--- a/CA1-Machine learning.docx
+++ b/CA1-Machine learning.docx
@@ -137,7 +137,7 @@
               </wp:anchor>
             </w:drawing>
           </mc:Choice>
-          <mc:Fallback xmlns:w16sdtdh="http://schemas.microsoft.com/office/word/2020/wordml/sdtdatahash" xmlns:w16="http://schemas.microsoft.com/office/word/2018/wordml" xmlns:w16cid="http://schemas.microsoft.com/office/word/2016/wordml/cid" xmlns:w16cex="http://schemas.microsoft.com/office/word/2018/wordml/cex" xmlns:oel="http://schemas.microsoft.com/office/2019/extlst" xmlns:am3d="http://schemas.microsoft.com/office/drawing/2017/model3d" xmlns:aink="http://schemas.microsoft.com/office/drawing/2016/ink" xmlns:cx8="http://schemas.microsoft.com/office/drawing/2016/5/14/chartex" xmlns:cx7="http://schemas.microsoft.com/office/drawing/2016/5/13/chartex" xmlns:cx6="http://schemas.microsoft.com/office/drawing/2016/5/12/chartex" xmlns:cx5="http://schemas.microsoft.com/office/drawing/2016/5/11/chartex" xmlns:cx4="http://schemas.microsoft.com/office/drawing/2016/5/10/chartex" xmlns:cx3="http://schemas.microsoft.com/office/drawing/2016/5/9/chartex" xmlns:cx2="http://schemas.microsoft.com/office/drawing/2015/10/21/chartex" xmlns:cx1="http://schemas.microsoft.com/office/drawing/2015/9/8/chartex">
+          <mc:Fallback xmlns:cx1="http://schemas.microsoft.com/office/drawing/2015/9/8/chartex" xmlns:cx2="http://schemas.microsoft.com/office/drawing/2015/10/21/chartex" xmlns:cx3="http://schemas.microsoft.com/office/drawing/2016/5/9/chartex" xmlns:cx4="http://schemas.microsoft.com/office/drawing/2016/5/10/chartex" xmlns:cx5="http://schemas.microsoft.com/office/drawing/2016/5/11/chartex" xmlns:cx6="http://schemas.microsoft.com/office/drawing/2016/5/12/chartex" xmlns:cx7="http://schemas.microsoft.com/office/drawing/2016/5/13/chartex" xmlns:cx8="http://schemas.microsoft.com/office/drawing/2016/5/14/chartex" xmlns:aink="http://schemas.microsoft.com/office/drawing/2016/ink" xmlns:am3d="http://schemas.microsoft.com/office/drawing/2017/model3d" xmlns:oel="http://schemas.microsoft.com/office/2019/extlst" xmlns:w16cex="http://schemas.microsoft.com/office/word/2018/wordml/cex" xmlns:w16cid="http://schemas.microsoft.com/office/word/2016/wordml/cid" xmlns:w16="http://schemas.microsoft.com/office/word/2018/wordml" xmlns:w16sdtdh="http://schemas.microsoft.com/office/word/2020/wordml/sdtdatahash">
             <w:pict>
               <v:group w14:anchorId="5CABFB45" id="Group 24" o:spid="_x0000_s1026" style="position:absolute;margin-left:34.5pt;margin-top:-95.15pt;width:18pt;height:10in;z-index:251661312;mso-width-percent:29;mso-height-percent:909;mso-position-horizontal-relative:page;mso-position-vertical-relative:margin;mso-width-percent:29;mso-height-percent:909" coordsize="2286,91440" o:gfxdata="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">
                 <v:rect id="Rectangle 115" o:spid="_x0000_s1027" style="position:absolute;width:2286;height:87820;visibility:visible;mso-wrap-style:square;v-text-anchor:middle" o:gfxdata="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" fillcolor="#e97132 [3205]" stroked="f" strokeweight="1pt"/>
@@ -180,7 +180,7 @@
                     <pic:cNvPicPr/>
                   </pic:nvPicPr>
                   <pic:blipFill>
-                    <a:blip r:embed="rId7" cstate="print">
+                    <a:blip r:embed="rId8" cstate="print">
                       <a:extLst>
                         <a:ext uri="{28A0092B-C50C-407E-A947-70E740481C1C}">
                           <a14:useLocalDpi xmlns:a14="http://schemas.microsoft.com/office/drawing/2010/main" val="0"/>
@@ -697,13 +697,13 @@
               </wp:anchor>
             </w:drawing>
           </mc:Choice>
-          <mc:Fallback xmlns:w16sdtdh="http://schemas.microsoft.com/office/word/2020/wordml/sdtdatahash" xmlns:w16="http://schemas.microsoft.com/office/word/2018/wordml" xmlns:w16cid="http://schemas.microsoft.com/office/word/2016/wordml/cid" xmlns:w16cex="http://schemas.microsoft.com/office/word/2018/wordml/cex" xmlns:oel="http://schemas.microsoft.com/office/2019/extlst" xmlns:am3d="http://schemas.microsoft.com/office/drawing/2017/model3d" xmlns:aink="http://schemas.microsoft.com/office/drawing/2016/ink" xmlns:cx8="http://schemas.microsoft.com/office/drawing/2016/5/14/chartex" xmlns:cx7="http://schemas.microsoft.com/office/drawing/2016/5/13/chartex" xmlns:cx6="http://schemas.microsoft.com/office/drawing/2016/5/12/chartex" xmlns:cx5="http://schemas.microsoft.com/office/drawing/2016/5/11/chartex" xmlns:cx4="http://schemas.microsoft.com/office/drawing/2016/5/10/chartex" xmlns:cx3="http://schemas.microsoft.com/office/drawing/2016/5/9/chartex" xmlns:cx2="http://schemas.microsoft.com/office/drawing/2015/10/21/chartex" xmlns:cx1="http://schemas.microsoft.com/office/drawing/2015/9/8/chartex">
+          <mc:Fallback>
             <w:pict>
               <v:shapetype w14:anchorId="47C01022" id="_x0000_t202" coordsize="21600,21600" o:spt="202" path="m,l,21600r21600,l21600,xe">
                 <v:stroke joinstyle="miter"/>
                 <v:path gradientshapeok="t" o:connecttype="rect"/>
               </v:shapetype>
-              <v:shape id="Text Box 1" o:spid="_x0000_s1026" type="#_x0000_t202" style="position:absolute;margin-left:0;margin-top:66.75pt;width:454.5pt;height:224.25pt;z-index:251663360;visibility:visible;mso-wrap-style:square;mso-width-percent:0;mso-height-percent:0;mso-wrap-distance-left:9pt;mso-wrap-distance-top:0;mso-wrap-distance-right:9pt;mso-wrap-distance-bottom:0;mso-position-horizontal:left;mso-position-horizontal-relative:margin;mso-position-vertical:absolute;mso-position-vertical-relative:text;mso-width-percent:0;mso-height-percent:0;mso-width-relative:margin;mso-height-relative:margin;v-text-anchor:top" o:gfxdata="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" fillcolor="white [3201]" strokecolor="#156082 [3204]" strokeweight="2.25pt">
+              <v:shape id="Text Box 1" o:spid="_x0000_s1026" type="#_x0000_t202" style="position:absolute;margin-left:0;margin-top:66.75pt;width:454.5pt;height:224.25pt;z-index:251663360;visibility:visible;mso-wrap-style:square;mso-width-percent:0;mso-height-percent:0;mso-wrap-distance-left:9pt;mso-wrap-distance-top:0;mso-wrap-distance-right:9pt;mso-wrap-distance-bottom:0;mso-position-horizontal:left;mso-position-horizontal-relative:margin;mso-position-vertical:absolute;mso-position-vertical-relative:text;mso-width-percent:0;mso-height-percent:0;mso-width-relative:margin;mso-height-relative:margin;v-text-anchor:top" o:gfxdata="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" fillcolor="white [3201]" strokecolor="#156082 [3204]" strokeweight="2.25pt">
                 <v:textbox>
                   <w:txbxContent>
                     <w:p>
@@ -743,25 +743,7 @@
                           <w:sz w:val="28"/>
                           <w:szCs w:val="28"/>
                         </w:rPr>
-                        <w:t xml:space="preserve">By submitting this assessment, I confirm that I have read the CCT policy on academic misconduct and understand the implications of submitting work that is not my own or does not appropriately reference material </w:t>
-                      </w:r>
-                      <w:proofErr w:type="gramStart"/>
-                      <w:r>
-                        <w:rPr>
-                          <w:rFonts w:cs="Calibri"/>
-                          <w:sz w:val="28"/>
-                          <w:szCs w:val="28"/>
-                        </w:rPr>
-                        <w:t>taken</w:t>
-                      </w:r>
-                      <w:proofErr w:type="gramEnd"/>
-                      <w:r>
-                        <w:rPr>
-                          <w:rFonts w:cs="Calibri"/>
-                          <w:sz w:val="28"/>
-                          <w:szCs w:val="28"/>
-                        </w:rPr>
-                        <w:t xml:space="preserve"> from a third party or other source. </w:t>
+                        <w:t xml:space="preserve">By submitting this assessment, I confirm that I have read the CCT policy on academic misconduct and understand the implications of submitting work that is not my own or does not appropriately reference material taken from a third party or other source. </w:t>
                       </w:r>
                     </w:p>
                     <w:p>
@@ -875,6 +857,7 @@
       <w:sdtPr>
         <w:rPr>
           <w:rFonts w:ascii="Calibri" w:eastAsiaTheme="minorHAnsi" w:hAnsi="Calibri" w:cstheme="minorBidi"/>
+          <w:smallCaps/>
           <w:color w:val="auto"/>
           <w:spacing w:val="0"/>
           <w:kern w:val="2"/>
@@ -1289,223 +1272,1959 @@
     <w:p/>
     <w:p/>
     <w:p/>
-    <w:p>
-      <w:pPr>
-        <w:rPr>
-          <w:rFonts w:asciiTheme="minorHAnsi" w:hAnsiTheme="minorHAnsi"/>
-          <w:lang w:val="en-US"/>
-        </w:rPr>
-      </w:pPr>
-      <w:r>
-        <w:rPr>
-          <w:lang w:val="en-US"/>
-        </w:rPr>
-        <w:t>What are the most important features for predicting X as a target variable?</w:t>
-      </w:r>
-    </w:p>
-    <w:p>
-      <w:pPr>
-        <w:rPr>
-          <w:lang w:val="en-US"/>
-        </w:rPr>
-      </w:pPr>
-      <w:r>
-        <w:rPr>
-          <w:lang w:val="en-US"/>
-        </w:rPr>
-        <w:t>Which classification approach do you prefer for the prediction of X as a target variable, and why?</w:t>
-      </w:r>
-    </w:p>
-    <w:p>
-      <w:pPr>
-        <w:rPr>
-          <w:lang w:val="en-US"/>
-        </w:rPr>
-      </w:pPr>
-      <w:r>
-        <w:rPr>
-          <w:lang w:val="en-US"/>
-        </w:rPr>
-        <w:t xml:space="preserve">The student would need to consider the following instructions (a - d) during the development of this project. </w:t>
-      </w:r>
-    </w:p>
-    <w:p>
-      <w:pPr>
-        <w:rPr>
-          <w:lang w:val="en-US"/>
-        </w:rPr>
-      </w:pPr>
-      <w:r>
-        <w:rPr>
-          <w:lang w:val="en-US"/>
-        </w:rPr>
-        <w:t xml:space="preserve">a) Logical justification based on the reasoning for the specific choice of machine learning approaches. </w:t>
-      </w:r>
-    </w:p>
-    <w:p>
-      <w:pPr>
-        <w:rPr>
-          <w:lang w:val="en-US"/>
-        </w:rPr>
-      </w:pPr>
-      <w:r>
-        <w:rPr>
-          <w:lang w:val="en-US"/>
-        </w:rPr>
-        <w:t xml:space="preserve">b) Multiple machine learning models (at least two) using hyperparameters and a comparison between the chosen modelling approaches. </w:t>
-      </w:r>
-    </w:p>
-    <w:p>
-      <w:pPr>
-        <w:rPr>
-          <w:lang w:val="en-US"/>
-        </w:rPr>
-      </w:pPr>
-      <w:r>
-        <w:rPr>
-          <w:lang w:val="en-US"/>
-        </w:rPr>
-        <w:t xml:space="preserve">c) Visualise your comparison of ML modelling outcomes. You may use a statistical approach to argue that one feature is more important than other features. </w:t>
-      </w:r>
-    </w:p>
-    <w:p>
-      <w:pPr>
-        <w:rPr>
-          <w:lang w:val="en-US"/>
-        </w:rPr>
-      </w:pPr>
-      <w:r>
-        <w:rPr>
-          <w:lang w:val="en-US"/>
-        </w:rPr>
-        <w:t>d) Cross-validation methods should be used to justify the authenticity of your ML results.</w:t>
-      </w:r>
-    </w:p>
-    <w:p>
-      <w:pPr>
-        <w:rPr>
-          <w:lang w:val="en-US"/>
-        </w:rPr>
-      </w:pPr>
-    </w:p>
-    <w:p>
-      <w:pPr>
-        <w:rPr>
-          <w:lang w:val="en-US"/>
-        </w:rPr>
-      </w:pPr>
-      <w:r>
-        <w:rPr>
-          <w:lang w:val="en-US"/>
-        </w:rPr>
-        <w:t xml:space="preserve">1. A clear introduction, motivation, a description of the problem domain, and an explanation of how the project's goals are justified using Prediction / Classification algorithms. (20 marks) </w:t>
-      </w:r>
-    </w:p>
-    <w:p>
-      <w:pPr>
-        <w:rPr>
-          <w:lang w:val="en-US"/>
-        </w:rPr>
-      </w:pPr>
-      <w:r>
-        <w:rPr>
-          <w:lang w:val="en-US"/>
-        </w:rPr>
-        <w:t xml:space="preserve">2. Characterization of data, pre-processing, explanation and description of techniques used for the variation in the accuracy across three training splits (20%, 25% and 30%) using cross validation techniques. (30 marks) </w:t>
-      </w:r>
-    </w:p>
-    <w:p>
-      <w:pPr>
-        <w:rPr>
-          <w:lang w:val="en-US"/>
-        </w:rPr>
-      </w:pPr>
-      <w:r>
-        <w:rPr>
-          <w:lang w:val="en-US"/>
-        </w:rPr>
-        <w:t xml:space="preserve">3. What is the primary purpose of hyperparameter tuning in machine learning? Could you elaborate on specific hyperparameter tuning techniques (e.g., GridSearchCV) applied to machine learning models to find optimal parameters? (25 marks) </w:t>
-      </w:r>
-    </w:p>
-    <w:p>
-      <w:pPr>
-        <w:rPr>
-          <w:lang w:val="en-US"/>
-        </w:rPr>
-      </w:pPr>
-      <w:r>
-        <w:rPr>
-          <w:lang w:val="en-US"/>
-        </w:rPr>
-        <w:t>4. Interpret and explain the results obtained, discuss overfitting / underfitting / generalisation, provide a rationale for the chosen models and use visualisations to support your findings. Comments in Python code, conclusions of the project should be specified at the end of the report. Harvard Style must be used for citations and references. (25 marks)</w:t>
-      </w:r>
-    </w:p>
-    <w:p>
-      <w:pPr>
-        <w:rPr>
-          <w:lang w:val="en-US"/>
-        </w:rPr>
-      </w:pPr>
-      <w:r>
-        <w:rPr>
-          <w:lang w:val="en-US"/>
-        </w:rPr>
-        <w:t>● Clearly detail the number of words used in the report. (per section)</w:t>
-      </w:r>
-    </w:p>
-    <w:p>
-      <w:pPr>
-        <w:rPr>
-          <w:lang w:val="en-US"/>
-        </w:rPr>
-      </w:pPr>
-    </w:p>
-    <w:p>
-      <w:pPr>
-        <w:rPr>
-          <w:lang w:val="en-US"/>
-        </w:rPr>
-      </w:pPr>
-    </w:p>
-    <w:p>
-      <w:pPr>
-        <w:rPr>
-          <w:lang w:val="en-US"/>
-        </w:rPr>
-      </w:pPr>
-    </w:p>
-    <w:p>
-      <w:pPr>
-        <w:rPr>
-          <w:lang w:val="en-US"/>
-        </w:rPr>
-      </w:pPr>
-    </w:p>
-    <w:p>
-      <w:pPr>
-        <w:rPr>
-          <w:lang w:val="en-US"/>
-        </w:rPr>
-      </w:pPr>
-    </w:p>
-    <w:p>
-      <w:pPr>
-        <w:rPr>
-          <w:lang w:val="en-US"/>
-        </w:rPr>
-      </w:pPr>
-    </w:p>
-    <w:p>
-      <w:pPr>
-        <w:rPr>
-          <w:lang w:val="en-US"/>
-        </w:rPr>
-      </w:pPr>
-    </w:p>
-    <w:p>
+    <w:p/>
+    <w:p/>
+    <w:p/>
+    <w:p/>
+    <w:p/>
+    <w:p/>
+    <w:p/>
+    <w:p/>
+    <w:p/>
+    <w:p/>
+    <w:p/>
+    <w:p/>
+    <w:p/>
+    <w:p/>
+    <w:p/>
+    <w:p/>
+    <w:p/>
+    <w:p/>
+    <w:p/>
+    <w:p/>
+    <w:p/>
+    <w:p>
+      <w:pPr>
+        <w:rPr>
+          <w:b/>
+        </w:rPr>
+      </w:pPr>
+      <w:r>
+        <w:rPr>
+          <w:b/>
+        </w:rPr>
+        <w:lastRenderedPageBreak/>
+        <w:t>Introduction</w:t>
+      </w:r>
+    </w:p>
+    <w:p>
+      <w:pPr>
+        <w:pStyle w:val="Prrafodelista"/>
+        <w:numPr>
+          <w:ilvl w:val="0"/>
+          <w:numId w:val="1"/>
+        </w:numPr>
+      </w:pPr>
+      <w:r>
+        <w:t xml:space="preserve">Data </w:t>
+      </w:r>
+      <w:proofErr w:type="spellStart"/>
+      <w:r>
+        <w:t>analisys</w:t>
+      </w:r>
+      <w:proofErr w:type="spellEnd"/>
+      <w:r>
+        <w:t xml:space="preserve"> is widely used in housing to predict prices. Machine learning can be really useful to predict prices in the future or resolve the price of one property that we want to sell.</w:t>
+      </w:r>
+    </w:p>
+    <w:p>
+      <w:pPr>
+        <w:pStyle w:val="Prrafodelista"/>
+        <w:numPr>
+          <w:ilvl w:val="0"/>
+          <w:numId w:val="1"/>
+        </w:numPr>
+      </w:pPr>
+      <w:r>
+        <w:t>This dataset contains a total of 13 variables and the goal of this project was to predict the prices</w:t>
+      </w:r>
+      <w:r>
+        <w:t>. We decided to use two different methods,</w:t>
+      </w:r>
+      <w:r>
+        <w:t xml:space="preserve"> </w:t>
+      </w:r>
+      <w:r>
+        <w:t xml:space="preserve">Random Forest </w:t>
+      </w:r>
+      <w:proofErr w:type="spellStart"/>
+      <w:r>
+        <w:t>Regressor</w:t>
+      </w:r>
+      <w:proofErr w:type="spellEnd"/>
+      <w:r>
+        <w:t xml:space="preserve"> and Support Vector Regression (SVR) and compare the results between each other through Cross Validation (CV), to compare what model is better on this case.</w:t>
+      </w:r>
+    </w:p>
+    <w:p>
+      <w:pPr>
+        <w:pStyle w:val="Prrafodelista"/>
+      </w:pPr>
+    </w:p>
+    <w:p>
+      <w:pPr>
+        <w:rPr>
+          <w:b/>
+          <w:lang w:val="en-US"/>
+        </w:rPr>
+      </w:pPr>
+      <w:r>
+        <w:rPr>
+          <w:b/>
+          <w:lang w:val="en-US"/>
+        </w:rPr>
+        <w:t>Pre-processing</w:t>
+      </w:r>
+    </w:p>
+    <w:p>
+      <w:pPr>
+        <w:rPr>
+          <w:b/>
+          <w:lang w:val="en-US"/>
+        </w:rPr>
+      </w:pPr>
+      <w:r>
+        <w:rPr>
+          <w:b/>
+          <w:lang w:val="en-US"/>
+        </w:rPr>
+        <w:t>EDA</w:t>
+      </w:r>
+    </w:p>
+    <w:p>
+      <w:pPr>
+        <w:rPr>
+          <w:b/>
+          <w:lang w:val="en-US"/>
+        </w:rPr>
+      </w:pPr>
+    </w:p>
+    <w:p>
+      <w:pPr>
+        <w:rPr>
+          <w:lang w:val="en-US"/>
+        </w:rPr>
+      </w:pPr>
+      <w:r>
+        <w:rPr>
+          <w:lang w:val="en-US"/>
+        </w:rPr>
+        <w:t xml:space="preserve">For this analysis our data set is called Housing in format </w:t>
+      </w:r>
+      <w:proofErr w:type="gramStart"/>
+      <w:r>
+        <w:rPr>
+          <w:lang w:val="en-US"/>
+        </w:rPr>
+        <w:t>csv</w:t>
+      </w:r>
+      <w:r>
+        <w:rPr>
+          <w:lang w:val="en-US"/>
+        </w:rPr>
+        <w:t xml:space="preserve">, </w:t>
+      </w:r>
+      <w:r>
+        <w:rPr>
+          <w:lang w:val="en-US"/>
+        </w:rPr>
+        <w:t xml:space="preserve"> with</w:t>
+      </w:r>
+      <w:proofErr w:type="gramEnd"/>
+      <w:r>
+        <w:rPr>
+          <w:lang w:val="en-US"/>
+        </w:rPr>
+        <w:t xml:space="preserve"> the function </w:t>
+      </w:r>
+      <w:r>
+        <w:rPr>
+          <w:lang w:val="en-US"/>
+        </w:rPr>
+        <w:t>“</w:t>
+      </w:r>
+      <w:proofErr w:type="spellStart"/>
+      <w:r>
+        <w:rPr>
+          <w:lang w:val="en-US"/>
+        </w:rPr>
+        <w:t>df.head</w:t>
+      </w:r>
+      <w:proofErr w:type="spellEnd"/>
+      <w:r>
+        <w:rPr>
+          <w:lang w:val="en-US"/>
+        </w:rPr>
+        <w:t>()</w:t>
+      </w:r>
+      <w:r>
+        <w:rPr>
+          <w:lang w:val="en-US"/>
+        </w:rPr>
+        <w:t>” we can see the first five columns:</w:t>
+      </w:r>
+    </w:p>
+    <w:p>
+      <w:pPr>
+        <w:rPr>
+          <w:lang w:val="en-US"/>
+        </w:rPr>
+      </w:pPr>
+      <w:r>
+        <w:rPr>
+          <w:lang w:val="en-US"/>
+        </w:rPr>
+        <w:drawing>
+          <wp:inline distT="0" distB="0" distL="0" distR="0" wp14:anchorId="3B94CFEB" wp14:editId="778CE0B3">
+            <wp:extent cx="5731510" cy="1256665"/>
+            <wp:effectExtent l="0" t="0" r="2540" b="635"/>
+            <wp:docPr id="1" name="Imagen 1"/>
+            <wp:cNvGraphicFramePr>
+              <a:graphicFrameLocks xmlns:a="http://schemas.openxmlformats.org/drawingml/2006/main" noChangeAspect="1"/>
+            </wp:cNvGraphicFramePr>
+            <a:graphic xmlns:a="http://schemas.openxmlformats.org/drawingml/2006/main">
+              <a:graphicData uri="http://schemas.openxmlformats.org/drawingml/2006/picture">
+                <pic:pic xmlns:pic="http://schemas.openxmlformats.org/drawingml/2006/picture">
+                  <pic:nvPicPr>
+                    <pic:cNvPr id="1" name=""/>
+                    <pic:cNvPicPr/>
+                  </pic:nvPicPr>
+                  <pic:blipFill>
+                    <a:blip r:embed="rId9"/>
+                    <a:stretch>
+                      <a:fillRect/>
+                    </a:stretch>
+                  </pic:blipFill>
+                  <pic:spPr>
+                    <a:xfrm>
+                      <a:off x="0" y="0"/>
+                      <a:ext cx="5731510" cy="1256665"/>
+                    </a:xfrm>
+                    <a:prstGeom prst="rect">
+                      <a:avLst/>
+                    </a:prstGeom>
+                  </pic:spPr>
+                </pic:pic>
+              </a:graphicData>
+            </a:graphic>
+          </wp:inline>
+        </w:drawing>
+      </w:r>
+    </w:p>
+    <w:p>
+      <w:pPr>
+        <w:rPr>
+          <w:lang w:val="en-US"/>
+        </w:rPr>
+      </w:pPr>
+      <w:r>
+        <w:rPr>
+          <w:lang w:val="en-US"/>
+        </w:rPr>
+        <w:t>Fig 1</w:t>
+      </w:r>
+    </w:p>
+    <w:p>
+      <w:pPr>
+        <w:rPr>
+          <w:lang w:val="en-US"/>
+        </w:rPr>
+      </w:pPr>
+    </w:p>
+    <w:p>
+      <w:pPr>
+        <w:rPr>
+          <w:lang w:val="en-US"/>
+        </w:rPr>
+      </w:pPr>
+      <w:r>
+        <w:rPr>
+          <w:lang w:val="en-US"/>
+        </w:rPr>
+        <w:t>As we can see in the figure 1, we have six numerical values, and seven categorical columns. With the function info, “df.</w:t>
+      </w:r>
+      <w:proofErr w:type="gramStart"/>
+      <w:r>
+        <w:rPr>
+          <w:lang w:val="en-US"/>
+        </w:rPr>
+        <w:t>info(</w:t>
+      </w:r>
+      <w:proofErr w:type="gramEnd"/>
+      <w:r>
+        <w:rPr>
+          <w:lang w:val="en-US"/>
+        </w:rPr>
+        <w:t>)” we can observe that we have 545 rows or samples.</w:t>
+      </w:r>
+    </w:p>
+    <w:p>
+      <w:pPr>
+        <w:rPr>
+          <w:lang w:val="en-US"/>
+        </w:rPr>
+      </w:pPr>
+      <w:r>
+        <w:rPr>
+          <w:lang w:val="en-US"/>
+        </w:rPr>
+        <w:t xml:space="preserve">With the </w:t>
+      </w:r>
+      <w:proofErr w:type="spellStart"/>
+      <w:r>
+        <w:rPr>
+          <w:lang w:val="en-US"/>
+        </w:rPr>
+        <w:t>funciton</w:t>
+      </w:r>
+      <w:proofErr w:type="spellEnd"/>
+      <w:r>
+        <w:rPr>
+          <w:lang w:val="en-US"/>
+        </w:rPr>
+        <w:t xml:space="preserve"> </w:t>
+      </w:r>
+      <w:proofErr w:type="gramStart"/>
+      <w:r>
+        <w:rPr>
+          <w:lang w:val="en-US"/>
+        </w:rPr>
+        <w:t>info(</w:t>
+      </w:r>
+      <w:proofErr w:type="gramEnd"/>
+      <w:r>
+        <w:rPr>
+          <w:lang w:val="en-US"/>
+        </w:rPr>
+        <w:t xml:space="preserve">), we can see the type of columns that we have as well. </w:t>
+      </w:r>
+    </w:p>
+    <w:p>
+      <w:pPr>
+        <w:jc w:val="center"/>
+        <w:rPr>
+          <w:lang w:val="en-US"/>
+        </w:rPr>
+      </w:pPr>
+      <w:r>
+        <w:rPr>
+          <w:lang w:val="en-US"/>
+        </w:rPr>
+        <w:drawing>
+          <wp:inline distT="0" distB="0" distL="0" distR="0" wp14:anchorId="28C6B0B9" wp14:editId="53530476">
+            <wp:extent cx="2764123" cy="2811780"/>
+            <wp:effectExtent l="0" t="0" r="0" b="7620"/>
+            <wp:docPr id="2" name="Imagen 2"/>
+            <wp:cNvGraphicFramePr>
+              <a:graphicFrameLocks xmlns:a="http://schemas.openxmlformats.org/drawingml/2006/main" noChangeAspect="1"/>
+            </wp:cNvGraphicFramePr>
+            <a:graphic xmlns:a="http://schemas.openxmlformats.org/drawingml/2006/main">
+              <a:graphicData uri="http://schemas.openxmlformats.org/drawingml/2006/picture">
+                <pic:pic xmlns:pic="http://schemas.openxmlformats.org/drawingml/2006/picture">
+                  <pic:nvPicPr>
+                    <pic:cNvPr id="1" name=""/>
+                    <pic:cNvPicPr/>
+                  </pic:nvPicPr>
+                  <pic:blipFill>
+                    <a:blip r:embed="rId10"/>
+                    <a:stretch>
+                      <a:fillRect/>
+                    </a:stretch>
+                  </pic:blipFill>
+                  <pic:spPr>
+                    <a:xfrm>
+                      <a:off x="0" y="0"/>
+                      <a:ext cx="2774434" cy="2822269"/>
+                    </a:xfrm>
+                    <a:prstGeom prst="rect">
+                      <a:avLst/>
+                    </a:prstGeom>
+                  </pic:spPr>
+                </pic:pic>
+              </a:graphicData>
+            </a:graphic>
+          </wp:inline>
+        </w:drawing>
+      </w:r>
+    </w:p>
+    <w:p>
+      <w:pPr>
+        <w:jc w:val="center"/>
+        <w:rPr>
+          <w:lang w:val="en-US"/>
+        </w:rPr>
+      </w:pPr>
+      <w:r>
+        <w:rPr>
+          <w:lang w:val="en-US"/>
+        </w:rPr>
+        <w:lastRenderedPageBreak/>
+        <w:t>Fig. 2</w:t>
+      </w:r>
+    </w:p>
+    <w:p>
+      <w:pPr>
+        <w:rPr>
+          <w:lang w:val="en-US"/>
+        </w:rPr>
+      </w:pPr>
+      <w:r>
+        <w:rPr>
+          <w:lang w:val="en-US"/>
+        </w:rPr>
+        <w:t>All the columns are the same type that is supposed to be, any column with numerical values is type object, and also with the function “</w:t>
+      </w:r>
+      <w:proofErr w:type="spellStart"/>
+      <w:r>
+        <w:rPr>
+          <w:lang w:val="en-US"/>
+        </w:rPr>
+        <w:t>nan_count</w:t>
+      </w:r>
+      <w:proofErr w:type="spellEnd"/>
+      <w:r>
+        <w:rPr>
+          <w:lang w:val="en-US"/>
+        </w:rPr>
+        <w:t xml:space="preserve"> = </w:t>
+      </w:r>
+      <w:proofErr w:type="spellStart"/>
+      <w:proofErr w:type="gramStart"/>
+      <w:r>
+        <w:rPr>
+          <w:lang w:val="en-US"/>
+        </w:rPr>
+        <w:t>df.isna</w:t>
+      </w:r>
+      <w:proofErr w:type="spellEnd"/>
+      <w:proofErr w:type="gramEnd"/>
+      <w:r>
+        <w:rPr>
+          <w:lang w:val="en-US"/>
+        </w:rPr>
+        <w:t>().sum()</w:t>
+      </w:r>
+      <w:r>
+        <w:rPr>
+          <w:lang w:val="en-US"/>
+        </w:rPr>
+        <w:t>” we can corroborate that there are not nan values</w:t>
+      </w:r>
+      <w:r>
+        <w:rPr>
+          <w:lang w:val="en-US"/>
+        </w:rPr>
+        <w:t xml:space="preserve"> (Fig. 3)</w:t>
+      </w:r>
+      <w:r>
+        <w:rPr>
+          <w:lang w:val="en-US"/>
+        </w:rPr>
+        <w:t>.</w:t>
+      </w:r>
+    </w:p>
+    <w:p>
+      <w:pPr>
+        <w:jc w:val="center"/>
+        <w:rPr>
+          <w:lang w:val="en-US"/>
+        </w:rPr>
+      </w:pPr>
+      <w:r>
+        <w:rPr>
+          <w:lang w:val="en-US"/>
+        </w:rPr>
+        <w:drawing>
+          <wp:inline distT="0" distB="0" distL="0" distR="0" wp14:anchorId="3BB3A828" wp14:editId="7A985940">
+            <wp:extent cx="2033588" cy="2324100"/>
+            <wp:effectExtent l="0" t="0" r="5080" b="0"/>
+            <wp:docPr id="3" name="Imagen 3"/>
+            <wp:cNvGraphicFramePr>
+              <a:graphicFrameLocks xmlns:a="http://schemas.openxmlformats.org/drawingml/2006/main" noChangeAspect="1"/>
+            </wp:cNvGraphicFramePr>
+            <a:graphic xmlns:a="http://schemas.openxmlformats.org/drawingml/2006/main">
+              <a:graphicData uri="http://schemas.openxmlformats.org/drawingml/2006/picture">
+                <pic:pic xmlns:pic="http://schemas.openxmlformats.org/drawingml/2006/picture">
+                  <pic:nvPicPr>
+                    <pic:cNvPr id="1" name=""/>
+                    <pic:cNvPicPr/>
+                  </pic:nvPicPr>
+                  <pic:blipFill>
+                    <a:blip r:embed="rId11"/>
+                    <a:stretch>
+                      <a:fillRect/>
+                    </a:stretch>
+                  </pic:blipFill>
+                  <pic:spPr>
+                    <a:xfrm>
+                      <a:off x="0" y="0"/>
+                      <a:ext cx="2040544" cy="2332050"/>
+                    </a:xfrm>
+                    <a:prstGeom prst="rect">
+                      <a:avLst/>
+                    </a:prstGeom>
+                  </pic:spPr>
+                </pic:pic>
+              </a:graphicData>
+            </a:graphic>
+          </wp:inline>
+        </w:drawing>
+      </w:r>
+    </w:p>
+    <w:p>
+      <w:pPr>
+        <w:jc w:val="center"/>
+        <w:rPr>
+          <w:lang w:val="en-US"/>
+        </w:rPr>
+      </w:pPr>
+      <w:r>
+        <w:rPr>
+          <w:lang w:val="en-US"/>
+        </w:rPr>
+        <w:t>Fig. 3</w:t>
+      </w:r>
+    </w:p>
+    <w:p>
+      <w:pPr>
+        <w:jc w:val="center"/>
+        <w:rPr>
+          <w:lang w:val="en-US"/>
+        </w:rPr>
+      </w:pPr>
+    </w:p>
+    <w:p>
+      <w:pPr>
+        <w:jc w:val="center"/>
+        <w:rPr>
+          <w:lang w:val="en-US"/>
+        </w:rPr>
+      </w:pPr>
+      <w:r>
+        <w:rPr>
+          <w:lang w:val="en-US"/>
+        </w:rPr>
+        <w:t xml:space="preserve">For categorical data is important to convert this information in number and values, we use dummies to convert our values in 0 and 1, being 0 no and 1 yes,” </w:t>
+      </w:r>
+      <w:proofErr w:type="spellStart"/>
+      <w:r>
+        <w:rPr>
+          <w:lang w:val="en-US"/>
+        </w:rPr>
+        <w:t>pd.get_dummies</w:t>
+      </w:r>
+      <w:proofErr w:type="spellEnd"/>
+      <w:r>
+        <w:rPr>
+          <w:lang w:val="en-US"/>
+        </w:rPr>
+        <w:t>(</w:t>
+      </w:r>
+      <w:proofErr w:type="spellStart"/>
+      <w:r>
+        <w:rPr>
+          <w:lang w:val="en-US"/>
+        </w:rPr>
+        <w:t>df</w:t>
+      </w:r>
+      <w:proofErr w:type="spellEnd"/>
+      <w:r>
+        <w:rPr>
+          <w:lang w:val="en-US"/>
+        </w:rPr>
+        <w:t>)</w:t>
+      </w:r>
+      <w:r>
+        <w:rPr>
+          <w:lang w:val="en-US"/>
+        </w:rPr>
+        <w:t>”</w:t>
+      </w:r>
+    </w:p>
+    <w:p>
+      <w:pPr>
+        <w:jc w:val="center"/>
+        <w:rPr>
+          <w:lang w:val="en-US"/>
+        </w:rPr>
+      </w:pPr>
+      <w:r>
+        <w:rPr>
+          <w:lang w:val="en-US"/>
+        </w:rPr>
+        <w:t>We can observe in the figure 4, that we have now 21 columns because our categorical data is split in 2 instead 1.</w:t>
+      </w:r>
+    </w:p>
+    <w:p>
+      <w:pPr>
+        <w:jc w:val="center"/>
+        <w:rPr>
+          <w:lang w:val="en-US"/>
+        </w:rPr>
+      </w:pPr>
+      <w:r>
+        <w:rPr>
+          <w:lang w:val="en-US"/>
+        </w:rPr>
+        <w:drawing>
+          <wp:inline distT="0" distB="0" distL="0" distR="0" wp14:anchorId="1D51D7A2" wp14:editId="3C81DCFD">
+            <wp:extent cx="5731510" cy="1922780"/>
+            <wp:effectExtent l="0" t="0" r="2540" b="1270"/>
+            <wp:docPr id="4" name="Imagen 4"/>
+            <wp:cNvGraphicFramePr>
+              <a:graphicFrameLocks xmlns:a="http://schemas.openxmlformats.org/drawingml/2006/main" noChangeAspect="1"/>
+            </wp:cNvGraphicFramePr>
+            <a:graphic xmlns:a="http://schemas.openxmlformats.org/drawingml/2006/main">
+              <a:graphicData uri="http://schemas.openxmlformats.org/drawingml/2006/picture">
+                <pic:pic xmlns:pic="http://schemas.openxmlformats.org/drawingml/2006/picture">
+                  <pic:nvPicPr>
+                    <pic:cNvPr id="1" name=""/>
+                    <pic:cNvPicPr/>
+                  </pic:nvPicPr>
+                  <pic:blipFill>
+                    <a:blip r:embed="rId12"/>
+                    <a:stretch>
+                      <a:fillRect/>
+                    </a:stretch>
+                  </pic:blipFill>
+                  <pic:spPr>
+                    <a:xfrm>
+                      <a:off x="0" y="0"/>
+                      <a:ext cx="5731510" cy="1922780"/>
+                    </a:xfrm>
+                    <a:prstGeom prst="rect">
+                      <a:avLst/>
+                    </a:prstGeom>
+                  </pic:spPr>
+                </pic:pic>
+              </a:graphicData>
+            </a:graphic>
+          </wp:inline>
+        </w:drawing>
+      </w:r>
+    </w:p>
+    <w:p>
+      <w:pPr>
+        <w:jc w:val="center"/>
+        <w:rPr>
+          <w:lang w:val="en-US"/>
+        </w:rPr>
+      </w:pPr>
+      <w:r>
+        <w:rPr>
+          <w:lang w:val="en-US"/>
+        </w:rPr>
+        <w:t>Fig.4</w:t>
+      </w:r>
+    </w:p>
+    <w:p>
+      <w:pPr>
+        <w:rPr>
+          <w:lang w:val="en-US"/>
+        </w:rPr>
+      </w:pPr>
+      <w:r>
+        <w:rPr>
+          <w:lang w:val="en-US"/>
+        </w:rPr>
+        <w:t xml:space="preserve">In the </w:t>
+      </w:r>
+      <w:proofErr w:type="gramStart"/>
+      <w:r>
+        <w:rPr>
+          <w:lang w:val="en-US"/>
+        </w:rPr>
+        <w:t>figure  5</w:t>
+      </w:r>
+      <w:proofErr w:type="gramEnd"/>
+      <w:r>
+        <w:rPr>
+          <w:lang w:val="en-US"/>
+        </w:rPr>
+        <w:t>, we can observe the correlation between price and area, the first graph shows the correlation with the outliers and the second graph the correlation without them.</w:t>
+      </w:r>
+    </w:p>
+    <w:p>
+      <w:pPr>
+        <w:rPr>
+          <w:lang w:val="en-US"/>
+        </w:rPr>
+      </w:pPr>
+    </w:p>
+    <w:p>
+      <w:pPr>
+        <w:jc w:val="center"/>
+        <w:rPr>
+          <w:lang w:val="en-US"/>
+        </w:rPr>
+      </w:pPr>
+      <w:r>
+        <w:rPr>
+          <w:lang w:val="en-US"/>
+        </w:rPr>
+        <w:lastRenderedPageBreak/>
+        <w:drawing>
+          <wp:inline distT="0" distB="0" distL="0" distR="0" wp14:anchorId="08F3C315" wp14:editId="7BE3BD13">
+            <wp:extent cx="2855132" cy="2537460"/>
+            <wp:effectExtent l="0" t="0" r="2540" b="0"/>
+            <wp:docPr id="5" name="Imagen 5"/>
+            <wp:cNvGraphicFramePr>
+              <a:graphicFrameLocks xmlns:a="http://schemas.openxmlformats.org/drawingml/2006/main" noChangeAspect="1"/>
+            </wp:cNvGraphicFramePr>
+            <a:graphic xmlns:a="http://schemas.openxmlformats.org/drawingml/2006/main">
+              <a:graphicData uri="http://schemas.openxmlformats.org/drawingml/2006/picture">
+                <pic:pic xmlns:pic="http://schemas.openxmlformats.org/drawingml/2006/picture">
+                  <pic:nvPicPr>
+                    <pic:cNvPr id="1" name=""/>
+                    <pic:cNvPicPr/>
+                  </pic:nvPicPr>
+                  <pic:blipFill>
+                    <a:blip r:embed="rId13"/>
+                    <a:stretch>
+                      <a:fillRect/>
+                    </a:stretch>
+                  </pic:blipFill>
+                  <pic:spPr>
+                    <a:xfrm>
+                      <a:off x="0" y="0"/>
+                      <a:ext cx="2863973" cy="2545317"/>
+                    </a:xfrm>
+                    <a:prstGeom prst="rect">
+                      <a:avLst/>
+                    </a:prstGeom>
+                  </pic:spPr>
+                </pic:pic>
+              </a:graphicData>
+            </a:graphic>
+          </wp:inline>
+        </w:drawing>
+      </w:r>
+      <w:r>
+        <w:rPr>
+          <w:lang w:val="en-US"/>
+        </w:rPr>
+        <w:drawing>
+          <wp:inline distT="0" distB="0" distL="0" distR="0" wp14:anchorId="6F605107" wp14:editId="72B2C94F">
+            <wp:extent cx="2926080" cy="2030018"/>
+            <wp:effectExtent l="0" t="0" r="7620" b="8890"/>
+            <wp:docPr id="6" name="Imagen 6"/>
+            <wp:cNvGraphicFramePr>
+              <a:graphicFrameLocks xmlns:a="http://schemas.openxmlformats.org/drawingml/2006/main" noChangeAspect="1"/>
+            </wp:cNvGraphicFramePr>
+            <a:graphic xmlns:a="http://schemas.openxmlformats.org/drawingml/2006/main">
+              <a:graphicData uri="http://schemas.openxmlformats.org/drawingml/2006/picture">
+                <pic:pic xmlns:pic="http://schemas.openxmlformats.org/drawingml/2006/picture">
+                  <pic:nvPicPr>
+                    <pic:cNvPr id="1" name=""/>
+                    <pic:cNvPicPr/>
+                  </pic:nvPicPr>
+                  <pic:blipFill>
+                    <a:blip r:embed="rId14"/>
+                    <a:stretch>
+                      <a:fillRect/>
+                    </a:stretch>
+                  </pic:blipFill>
+                  <pic:spPr>
+                    <a:xfrm>
+                      <a:off x="0" y="0"/>
+                      <a:ext cx="2947129" cy="2044621"/>
+                    </a:xfrm>
+                    <a:prstGeom prst="rect">
+                      <a:avLst/>
+                    </a:prstGeom>
+                  </pic:spPr>
+                </pic:pic>
+              </a:graphicData>
+            </a:graphic>
+          </wp:inline>
+        </w:drawing>
+      </w:r>
+    </w:p>
+    <w:p>
+      <w:pPr>
+        <w:jc w:val="center"/>
+        <w:rPr>
+          <w:lang w:val="en-US"/>
+        </w:rPr>
+      </w:pPr>
+      <w:r>
+        <w:rPr>
+          <w:lang w:val="en-US"/>
+        </w:rPr>
+        <w:t>Fig 5</w:t>
+      </w:r>
+    </w:p>
+    <w:p>
+      <w:pPr>
+        <w:jc w:val="center"/>
+        <w:rPr>
+          <w:lang w:val="en-US"/>
+        </w:rPr>
+      </w:pPr>
+    </w:p>
+    <w:p>
+      <w:pPr>
+        <w:rPr>
+          <w:b/>
+          <w:lang w:val="en-US"/>
+        </w:rPr>
+      </w:pPr>
+      <w:proofErr w:type="spellStart"/>
+      <w:r>
+        <w:rPr>
+          <w:b/>
+          <w:lang w:val="en-US"/>
+        </w:rPr>
+        <w:t>Heatmap</w:t>
+      </w:r>
+      <w:proofErr w:type="spellEnd"/>
+      <w:r>
+        <w:rPr>
+          <w:b/>
+          <w:lang w:val="en-US"/>
+        </w:rPr>
+        <w:t>/ Correlation matrix</w:t>
+      </w:r>
+    </w:p>
+    <w:p>
+      <w:pPr>
+        <w:rPr>
+          <w:b/>
+          <w:lang w:val="en-US"/>
+        </w:rPr>
+      </w:pPr>
+      <w:r>
+        <w:rPr>
+          <w:b/>
+          <w:lang w:val="en-US"/>
+        </w:rPr>
+        <w:drawing>
+          <wp:inline distT="0" distB="0" distL="0" distR="0" wp14:anchorId="4843971E" wp14:editId="3B0AAB56">
+            <wp:extent cx="4732020" cy="2997750"/>
+            <wp:effectExtent l="0" t="0" r="0" b="0"/>
+            <wp:docPr id="7" name="Imagen 7"/>
+            <wp:cNvGraphicFramePr>
+              <a:graphicFrameLocks xmlns:a="http://schemas.openxmlformats.org/drawingml/2006/main" noChangeAspect="1"/>
+            </wp:cNvGraphicFramePr>
+            <a:graphic xmlns:a="http://schemas.openxmlformats.org/drawingml/2006/main">
+              <a:graphicData uri="http://schemas.openxmlformats.org/drawingml/2006/picture">
+                <pic:pic xmlns:pic="http://schemas.openxmlformats.org/drawingml/2006/picture">
+                  <pic:nvPicPr>
+                    <pic:cNvPr id="1" name=""/>
+                    <pic:cNvPicPr/>
+                  </pic:nvPicPr>
+                  <pic:blipFill>
+                    <a:blip r:embed="rId15"/>
+                    <a:stretch>
+                      <a:fillRect/>
+                    </a:stretch>
+                  </pic:blipFill>
+                  <pic:spPr>
+                    <a:xfrm>
+                      <a:off x="0" y="0"/>
+                      <a:ext cx="4736782" cy="3000767"/>
+                    </a:xfrm>
+                    <a:prstGeom prst="rect">
+                      <a:avLst/>
+                    </a:prstGeom>
+                  </pic:spPr>
+                </pic:pic>
+              </a:graphicData>
+            </a:graphic>
+          </wp:inline>
+        </w:drawing>
+      </w:r>
+    </w:p>
+    <w:p>
+      <w:pPr>
+        <w:rPr>
+          <w:b/>
+          <w:lang w:val="en-US"/>
+        </w:rPr>
+      </w:pPr>
+    </w:p>
+    <w:p>
+      <w:pPr>
+        <w:rPr>
+          <w:b/>
+          <w:lang w:val="en-US"/>
+        </w:rPr>
+      </w:pPr>
+    </w:p>
+    <w:p>
+      <w:pPr>
+        <w:rPr>
+          <w:b/>
+          <w:lang w:val="en-US"/>
+        </w:rPr>
+      </w:pPr>
+    </w:p>
+    <w:p>
+      <w:pPr>
+        <w:rPr>
+          <w:b/>
+          <w:lang w:val="en-US"/>
+        </w:rPr>
+      </w:pPr>
+      <w:r>
+        <w:rPr>
+          <w:b/>
+          <w:lang w:val="en-US"/>
+        </w:rPr>
+        <w:t>Scaling our Data</w:t>
+      </w:r>
+    </w:p>
+    <w:p>
+      <w:pPr>
+        <w:jc w:val="center"/>
+        <w:rPr>
+          <w:b/>
+          <w:lang w:val="en-US"/>
+        </w:rPr>
+      </w:pPr>
+      <w:r>
+        <w:rPr>
+          <w:b/>
+          <w:lang w:val="en-US"/>
+        </w:rPr>
+        <w:drawing>
+          <wp:inline distT="0" distB="0" distL="0" distR="0" wp14:anchorId="14792881" wp14:editId="0713AB51">
+            <wp:extent cx="3947502" cy="1044030"/>
+            <wp:effectExtent l="0" t="0" r="0" b="3810"/>
+            <wp:docPr id="8" name="Imagen 8"/>
+            <wp:cNvGraphicFramePr>
+              <a:graphicFrameLocks xmlns:a="http://schemas.openxmlformats.org/drawingml/2006/main" noChangeAspect="1"/>
+            </wp:cNvGraphicFramePr>
+            <a:graphic xmlns:a="http://schemas.openxmlformats.org/drawingml/2006/main">
+              <a:graphicData uri="http://schemas.openxmlformats.org/drawingml/2006/picture">
+                <pic:pic xmlns:pic="http://schemas.openxmlformats.org/drawingml/2006/picture">
+                  <pic:nvPicPr>
+                    <pic:cNvPr id="1" name=""/>
+                    <pic:cNvPicPr/>
+                  </pic:nvPicPr>
+                  <pic:blipFill>
+                    <a:blip r:embed="rId16"/>
+                    <a:stretch>
+                      <a:fillRect/>
+                    </a:stretch>
+                  </pic:blipFill>
+                  <pic:spPr>
+                    <a:xfrm>
+                      <a:off x="0" y="0"/>
+                      <a:ext cx="3947502" cy="1044030"/>
+                    </a:xfrm>
+                    <a:prstGeom prst="rect">
+                      <a:avLst/>
+                    </a:prstGeom>
+                  </pic:spPr>
+                </pic:pic>
+              </a:graphicData>
+            </a:graphic>
+          </wp:inline>
+        </w:drawing>
+      </w:r>
+    </w:p>
+    <w:p>
+      <w:pPr>
+        <w:rPr>
+          <w:b/>
+          <w:lang w:val="en-US"/>
+        </w:rPr>
+      </w:pPr>
+      <w:r>
+        <w:rPr>
+          <w:b/>
+          <w:lang w:val="en-US"/>
+        </w:rPr>
+        <w:t>Our Models</w:t>
+      </w:r>
+    </w:p>
+    <w:p>
+      <w:pPr>
+        <w:rPr>
+          <w:b/>
+          <w:lang w:val="en-US"/>
+        </w:rPr>
+      </w:pPr>
+      <w:r>
+        <w:rPr>
+          <w:b/>
+          <w:lang w:val="en-US"/>
+        </w:rPr>
+        <w:t xml:space="preserve">Splitting our data </w:t>
+      </w:r>
+      <w:r>
+        <w:rPr>
+          <w:lang w:val="en-US"/>
+        </w:rPr>
+        <w:t>(20%, 25% and 30%)</w:t>
+      </w:r>
+    </w:p>
+    <w:p>
+      <w:pPr>
+        <w:rPr>
+          <w:b/>
+          <w:lang w:val="en-US"/>
+        </w:rPr>
+      </w:pPr>
+      <w:r>
+        <w:rPr>
+          <w:b/>
+          <w:lang w:val="en-US"/>
+        </w:rPr>
+        <w:drawing>
+          <wp:inline distT="0" distB="0" distL="0" distR="0" wp14:anchorId="42E2871E" wp14:editId="526EBAD4">
+            <wp:extent cx="5731510" cy="1042670"/>
+            <wp:effectExtent l="0" t="0" r="2540" b="5080"/>
+            <wp:docPr id="9" name="Imagen 9"/>
+            <wp:cNvGraphicFramePr>
+              <a:graphicFrameLocks xmlns:a="http://schemas.openxmlformats.org/drawingml/2006/main" noChangeAspect="1"/>
+            </wp:cNvGraphicFramePr>
+            <a:graphic xmlns:a="http://schemas.openxmlformats.org/drawingml/2006/main">
+              <a:graphicData uri="http://schemas.openxmlformats.org/drawingml/2006/picture">
+                <pic:pic xmlns:pic="http://schemas.openxmlformats.org/drawingml/2006/picture">
+                  <pic:nvPicPr>
+                    <pic:cNvPr id="1" name=""/>
+                    <pic:cNvPicPr/>
+                  </pic:nvPicPr>
+                  <pic:blipFill>
+                    <a:blip r:embed="rId17"/>
+                    <a:stretch>
+                      <a:fillRect/>
+                    </a:stretch>
+                  </pic:blipFill>
+                  <pic:spPr>
+                    <a:xfrm>
+                      <a:off x="0" y="0"/>
+                      <a:ext cx="5731510" cy="1042670"/>
+                    </a:xfrm>
+                    <a:prstGeom prst="rect">
+                      <a:avLst/>
+                    </a:prstGeom>
+                  </pic:spPr>
+                </pic:pic>
+              </a:graphicData>
+            </a:graphic>
+          </wp:inline>
+        </w:drawing>
+      </w:r>
+    </w:p>
+    <w:p>
+      <w:pPr>
+        <w:rPr>
+          <w:b/>
+          <w:lang w:val="en-US"/>
+        </w:rPr>
+      </w:pPr>
+      <w:r>
+        <w:rPr>
+          <w:b/>
+          <w:lang w:val="en-US"/>
+        </w:rPr>
+        <w:t xml:space="preserve">Random Forest </w:t>
+      </w:r>
+      <w:proofErr w:type="spellStart"/>
+      <w:r>
+        <w:rPr>
+          <w:b/>
+          <w:lang w:val="en-US"/>
+        </w:rPr>
+        <w:t>Regressor</w:t>
+      </w:r>
+      <w:proofErr w:type="spellEnd"/>
+    </w:p>
+    <w:p>
+      <w:pPr>
+        <w:rPr>
+          <w:b/>
+          <w:lang w:val="en-US"/>
+        </w:rPr>
+      </w:pPr>
+      <w:r>
+        <w:rPr>
+          <w:b/>
+          <w:lang w:val="en-US"/>
+        </w:rPr>
+        <w:drawing>
+          <wp:inline distT="0" distB="0" distL="0" distR="0" wp14:anchorId="0EFF0FB1" wp14:editId="431033EE">
+            <wp:extent cx="5731510" cy="1223010"/>
+            <wp:effectExtent l="0" t="0" r="2540" b="0"/>
+            <wp:docPr id="10" name="Imagen 10"/>
+            <wp:cNvGraphicFramePr>
+              <a:graphicFrameLocks xmlns:a="http://schemas.openxmlformats.org/drawingml/2006/main" noChangeAspect="1"/>
+            </wp:cNvGraphicFramePr>
+            <a:graphic xmlns:a="http://schemas.openxmlformats.org/drawingml/2006/main">
+              <a:graphicData uri="http://schemas.openxmlformats.org/drawingml/2006/picture">
+                <pic:pic xmlns:pic="http://schemas.openxmlformats.org/drawingml/2006/picture">
+                  <pic:nvPicPr>
+                    <pic:cNvPr id="1" name=""/>
+                    <pic:cNvPicPr/>
+                  </pic:nvPicPr>
+                  <pic:blipFill>
+                    <a:blip r:embed="rId18"/>
+                    <a:stretch>
+                      <a:fillRect/>
+                    </a:stretch>
+                  </pic:blipFill>
+                  <pic:spPr>
+                    <a:xfrm>
+                      <a:off x="0" y="0"/>
+                      <a:ext cx="5731510" cy="1223010"/>
+                    </a:xfrm>
+                    <a:prstGeom prst="rect">
+                      <a:avLst/>
+                    </a:prstGeom>
+                  </pic:spPr>
+                </pic:pic>
+              </a:graphicData>
+            </a:graphic>
+          </wp:inline>
+        </w:drawing>
+      </w:r>
+    </w:p>
+    <w:p>
+      <w:pPr>
+        <w:rPr>
+          <w:b/>
+          <w:lang w:val="en-US"/>
+        </w:rPr>
+      </w:pPr>
+      <w:r>
+        <w:rPr>
+          <w:b/>
+          <w:lang w:val="en-US"/>
+        </w:rPr>
+        <w:t>Feature importance</w:t>
+      </w:r>
+    </w:p>
+    <w:p>
+      <w:pPr>
+        <w:rPr>
+          <w:b/>
+          <w:lang w:val="en-US"/>
+        </w:rPr>
+      </w:pPr>
+      <w:r>
+        <w:rPr>
+          <w:b/>
+          <w:lang w:val="en-US"/>
+        </w:rPr>
+        <w:drawing>
+          <wp:inline distT="0" distB="0" distL="0" distR="0" wp14:anchorId="3F8977F0" wp14:editId="4E10F619">
+            <wp:extent cx="5143500" cy="3056126"/>
+            <wp:effectExtent l="0" t="0" r="0" b="0"/>
+            <wp:docPr id="11" name="Imagen 11"/>
+            <wp:cNvGraphicFramePr>
+              <a:graphicFrameLocks xmlns:a="http://schemas.openxmlformats.org/drawingml/2006/main" noChangeAspect="1"/>
+            </wp:cNvGraphicFramePr>
+            <a:graphic xmlns:a="http://schemas.openxmlformats.org/drawingml/2006/main">
+              <a:graphicData uri="http://schemas.openxmlformats.org/drawingml/2006/picture">
+                <pic:pic xmlns:pic="http://schemas.openxmlformats.org/drawingml/2006/picture">
+                  <pic:nvPicPr>
+                    <pic:cNvPr id="1" name=""/>
+                    <pic:cNvPicPr/>
+                  </pic:nvPicPr>
+                  <pic:blipFill>
+                    <a:blip r:embed="rId19"/>
+                    <a:stretch>
+                      <a:fillRect/>
+                    </a:stretch>
+                  </pic:blipFill>
+                  <pic:spPr>
+                    <a:xfrm>
+                      <a:off x="0" y="0"/>
+                      <a:ext cx="5152708" cy="3061597"/>
+                    </a:xfrm>
+                    <a:prstGeom prst="rect">
+                      <a:avLst/>
+                    </a:prstGeom>
+                  </pic:spPr>
+                </pic:pic>
+              </a:graphicData>
+            </a:graphic>
+          </wp:inline>
+        </w:drawing>
+      </w:r>
+    </w:p>
+    <w:p>
+      <w:pPr>
+        <w:rPr>
+          <w:lang w:val="en-US"/>
+        </w:rPr>
+      </w:pPr>
+      <w:r>
+        <w:rPr>
+          <w:lang w:val="en-US"/>
+        </w:rPr>
+        <w:lastRenderedPageBreak/>
+        <w:drawing>
+          <wp:inline distT="0" distB="0" distL="0" distR="0" wp14:anchorId="168E49D2" wp14:editId="6BB2C4C5">
+            <wp:extent cx="2712955" cy="1661304"/>
+            <wp:effectExtent l="0" t="0" r="0" b="0"/>
+            <wp:docPr id="12" name="Imagen 12"/>
+            <wp:cNvGraphicFramePr>
+              <a:graphicFrameLocks xmlns:a="http://schemas.openxmlformats.org/drawingml/2006/main" noChangeAspect="1"/>
+            </wp:cNvGraphicFramePr>
+            <a:graphic xmlns:a="http://schemas.openxmlformats.org/drawingml/2006/main">
+              <a:graphicData uri="http://schemas.openxmlformats.org/drawingml/2006/picture">
+                <pic:pic xmlns:pic="http://schemas.openxmlformats.org/drawingml/2006/picture">
+                  <pic:nvPicPr>
+                    <pic:cNvPr id="1" name=""/>
+                    <pic:cNvPicPr/>
+                  </pic:nvPicPr>
+                  <pic:blipFill>
+                    <a:blip r:embed="rId20"/>
+                    <a:stretch>
+                      <a:fillRect/>
+                    </a:stretch>
+                  </pic:blipFill>
+                  <pic:spPr>
+                    <a:xfrm>
+                      <a:off x="0" y="0"/>
+                      <a:ext cx="2712955" cy="1661304"/>
+                    </a:xfrm>
+                    <a:prstGeom prst="rect">
+                      <a:avLst/>
+                    </a:prstGeom>
+                  </pic:spPr>
+                </pic:pic>
+              </a:graphicData>
+            </a:graphic>
+          </wp:inline>
+        </w:drawing>
+      </w:r>
+    </w:p>
+    <w:p>
+      <w:pPr>
+        <w:rPr>
+          <w:b/>
+          <w:lang w:val="en-US"/>
+        </w:rPr>
+      </w:pPr>
+      <w:proofErr w:type="spellStart"/>
+      <w:r>
+        <w:rPr>
+          <w:b/>
+          <w:lang w:val="en-US"/>
+        </w:rPr>
+        <w:t>Hypertuning</w:t>
+      </w:r>
+      <w:proofErr w:type="spellEnd"/>
+      <w:r>
+        <w:rPr>
+          <w:b/>
+          <w:lang w:val="en-US"/>
+        </w:rPr>
+        <w:t xml:space="preserve"> our Random Forest </w:t>
+      </w:r>
+      <w:proofErr w:type="spellStart"/>
+      <w:r>
+        <w:rPr>
+          <w:b/>
+          <w:lang w:val="en-US"/>
+        </w:rPr>
+        <w:t>Regressor</w:t>
+      </w:r>
+      <w:proofErr w:type="spellEnd"/>
+    </w:p>
+    <w:p>
+      <w:pPr>
+        <w:rPr>
+          <w:lang w:val="en-US"/>
+        </w:rPr>
+      </w:pPr>
+      <w:r>
+        <w:rPr>
+          <w:lang w:val="en-US"/>
+        </w:rPr>
+        <w:drawing>
+          <wp:inline distT="0" distB="0" distL="0" distR="0" wp14:anchorId="17E2C5FA" wp14:editId="71D1C0FD">
+            <wp:extent cx="2796782" cy="1607959"/>
+            <wp:effectExtent l="0" t="0" r="3810" b="0"/>
+            <wp:docPr id="13" name="Imagen 13"/>
+            <wp:cNvGraphicFramePr>
+              <a:graphicFrameLocks xmlns:a="http://schemas.openxmlformats.org/drawingml/2006/main" noChangeAspect="1"/>
+            </wp:cNvGraphicFramePr>
+            <a:graphic xmlns:a="http://schemas.openxmlformats.org/drawingml/2006/main">
+              <a:graphicData uri="http://schemas.openxmlformats.org/drawingml/2006/picture">
+                <pic:pic xmlns:pic="http://schemas.openxmlformats.org/drawingml/2006/picture">
+                  <pic:nvPicPr>
+                    <pic:cNvPr id="1" name=""/>
+                    <pic:cNvPicPr/>
+                  </pic:nvPicPr>
+                  <pic:blipFill>
+                    <a:blip r:embed="rId21"/>
+                    <a:stretch>
+                      <a:fillRect/>
+                    </a:stretch>
+                  </pic:blipFill>
+                  <pic:spPr>
+                    <a:xfrm>
+                      <a:off x="0" y="0"/>
+                      <a:ext cx="2796782" cy="1607959"/>
+                    </a:xfrm>
+                    <a:prstGeom prst="rect">
+                      <a:avLst/>
+                    </a:prstGeom>
+                  </pic:spPr>
+                </pic:pic>
+              </a:graphicData>
+            </a:graphic>
+          </wp:inline>
+        </w:drawing>
+      </w:r>
+    </w:p>
+    <w:p>
+      <w:pPr>
+        <w:rPr>
+          <w:b/>
+          <w:lang w:val="en-US"/>
+        </w:rPr>
+      </w:pPr>
+      <w:r>
+        <w:rPr>
+          <w:b/>
+          <w:lang w:val="en-US"/>
+        </w:rPr>
+        <w:t>Support Vector Regression</w:t>
+      </w:r>
+    </w:p>
+    <w:p>
+      <w:pPr>
+        <w:rPr>
+          <w:lang w:val="en-US"/>
+        </w:rPr>
+      </w:pPr>
+      <w:r>
+        <w:rPr>
+          <w:lang w:val="en-US"/>
+        </w:rPr>
+        <w:drawing>
+          <wp:inline distT="0" distB="0" distL="0" distR="0" wp14:anchorId="349671C5" wp14:editId="0A976F68">
+            <wp:extent cx="2865368" cy="1600339"/>
+            <wp:effectExtent l="0" t="0" r="0" b="0"/>
+            <wp:docPr id="14" name="Imagen 14"/>
+            <wp:cNvGraphicFramePr>
+              <a:graphicFrameLocks xmlns:a="http://schemas.openxmlformats.org/drawingml/2006/main" noChangeAspect="1"/>
+            </wp:cNvGraphicFramePr>
+            <a:graphic xmlns:a="http://schemas.openxmlformats.org/drawingml/2006/main">
+              <a:graphicData uri="http://schemas.openxmlformats.org/drawingml/2006/picture">
+                <pic:pic xmlns:pic="http://schemas.openxmlformats.org/drawingml/2006/picture">
+                  <pic:nvPicPr>
+                    <pic:cNvPr id="1" name=""/>
+                    <pic:cNvPicPr/>
+                  </pic:nvPicPr>
+                  <pic:blipFill>
+                    <a:blip r:embed="rId22"/>
+                    <a:stretch>
+                      <a:fillRect/>
+                    </a:stretch>
+                  </pic:blipFill>
+                  <pic:spPr>
+                    <a:xfrm>
+                      <a:off x="0" y="0"/>
+                      <a:ext cx="2865368" cy="1600339"/>
+                    </a:xfrm>
+                    <a:prstGeom prst="rect">
+                      <a:avLst/>
+                    </a:prstGeom>
+                  </pic:spPr>
+                </pic:pic>
+              </a:graphicData>
+            </a:graphic>
+          </wp:inline>
+        </w:drawing>
+      </w:r>
+    </w:p>
+    <w:p>
+      <w:pPr>
+        <w:rPr>
+          <w:b/>
+          <w:lang w:val="en-US"/>
+        </w:rPr>
+      </w:pPr>
+      <w:proofErr w:type="spellStart"/>
+      <w:r>
+        <w:rPr>
+          <w:b/>
+          <w:lang w:val="en-US"/>
+        </w:rPr>
+        <w:t>Hypertuning</w:t>
+      </w:r>
+      <w:proofErr w:type="spellEnd"/>
+      <w:r>
+        <w:rPr>
+          <w:b/>
+          <w:lang w:val="en-US"/>
+        </w:rPr>
+        <w:t xml:space="preserve"> </w:t>
+      </w:r>
+      <w:r>
+        <w:rPr>
+          <w:b/>
+          <w:lang w:val="en-US"/>
+        </w:rPr>
+        <w:t>Support Vector Regression</w:t>
+      </w:r>
+    </w:p>
+    <w:p>
+      <w:pPr>
+        <w:rPr>
+          <w:b/>
+          <w:lang w:val="en-US"/>
+        </w:rPr>
+      </w:pPr>
+      <w:r>
+        <w:rPr>
+          <w:b/>
+          <w:lang w:val="en-US"/>
+        </w:rPr>
+        <w:drawing>
+          <wp:inline distT="0" distB="0" distL="0" distR="0" wp14:anchorId="76A32F59" wp14:editId="6D5C51A1">
+            <wp:extent cx="2743438" cy="1676545"/>
+            <wp:effectExtent l="0" t="0" r="0" b="0"/>
+            <wp:docPr id="15" name="Imagen 15"/>
+            <wp:cNvGraphicFramePr>
+              <a:graphicFrameLocks xmlns:a="http://schemas.openxmlformats.org/drawingml/2006/main" noChangeAspect="1"/>
+            </wp:cNvGraphicFramePr>
+            <a:graphic xmlns:a="http://schemas.openxmlformats.org/drawingml/2006/main">
+              <a:graphicData uri="http://schemas.openxmlformats.org/drawingml/2006/picture">
+                <pic:pic xmlns:pic="http://schemas.openxmlformats.org/drawingml/2006/picture">
+                  <pic:nvPicPr>
+                    <pic:cNvPr id="1" name=""/>
+                    <pic:cNvPicPr/>
+                  </pic:nvPicPr>
+                  <pic:blipFill>
+                    <a:blip r:embed="rId23"/>
+                    <a:stretch>
+                      <a:fillRect/>
+                    </a:stretch>
+                  </pic:blipFill>
+                  <pic:spPr>
+                    <a:xfrm>
+                      <a:off x="0" y="0"/>
+                      <a:ext cx="2743438" cy="1676545"/>
+                    </a:xfrm>
+                    <a:prstGeom prst="rect">
+                      <a:avLst/>
+                    </a:prstGeom>
+                  </pic:spPr>
+                </pic:pic>
+              </a:graphicData>
+            </a:graphic>
+          </wp:inline>
+        </w:drawing>
+      </w:r>
+    </w:p>
+    <w:p>
+      <w:pPr>
+        <w:rPr>
+          <w:b/>
+          <w:lang w:val="en-US"/>
+        </w:rPr>
+      </w:pPr>
+      <w:r>
+        <w:rPr>
+          <w:b/>
+          <w:lang w:val="en-US"/>
+        </w:rPr>
+        <w:t>Feature importance SVR</w:t>
+      </w:r>
+    </w:p>
+    <w:p>
+      <w:pPr>
+        <w:rPr>
+          <w:lang w:val="en-US"/>
+        </w:rPr>
+      </w:pPr>
+      <w:r>
+        <w:rPr>
+          <w:lang w:val="en-US"/>
+        </w:rPr>
+        <w:lastRenderedPageBreak/>
+        <w:drawing>
+          <wp:inline distT="0" distB="0" distL="0" distR="0" wp14:anchorId="247AA90D" wp14:editId="4B70BFB6">
+            <wp:extent cx="5731510" cy="2975610"/>
+            <wp:effectExtent l="0" t="0" r="2540" b="0"/>
+            <wp:docPr id="16" name="Imagen 16"/>
+            <wp:cNvGraphicFramePr>
+              <a:graphicFrameLocks xmlns:a="http://schemas.openxmlformats.org/drawingml/2006/main" noChangeAspect="1"/>
+            </wp:cNvGraphicFramePr>
+            <a:graphic xmlns:a="http://schemas.openxmlformats.org/drawingml/2006/main">
+              <a:graphicData uri="http://schemas.openxmlformats.org/drawingml/2006/picture">
+                <pic:pic xmlns:pic="http://schemas.openxmlformats.org/drawingml/2006/picture">
+                  <pic:nvPicPr>
+                    <pic:cNvPr id="1" name=""/>
+                    <pic:cNvPicPr/>
+                  </pic:nvPicPr>
+                  <pic:blipFill>
+                    <a:blip r:embed="rId24"/>
+                    <a:stretch>
+                      <a:fillRect/>
+                    </a:stretch>
+                  </pic:blipFill>
+                  <pic:spPr>
+                    <a:xfrm>
+                      <a:off x="0" y="0"/>
+                      <a:ext cx="5731510" cy="2975610"/>
+                    </a:xfrm>
+                    <a:prstGeom prst="rect">
+                      <a:avLst/>
+                    </a:prstGeom>
+                  </pic:spPr>
+                </pic:pic>
+              </a:graphicData>
+            </a:graphic>
+          </wp:inline>
+        </w:drawing>
+      </w:r>
+    </w:p>
+    <w:p>
+      <w:pPr>
+        <w:rPr>
+          <w:lang w:val="en-US"/>
+        </w:rPr>
+      </w:pPr>
+      <w:r>
+        <w:rPr>
+          <w:lang w:val="en-US"/>
+        </w:rPr>
+        <w:drawing>
+          <wp:inline distT="0" distB="0" distL="0" distR="0" wp14:anchorId="56304B51" wp14:editId="15C63B4B">
+            <wp:extent cx="5486875" cy="3147333"/>
+            <wp:effectExtent l="0" t="0" r="0" b="0"/>
+            <wp:docPr id="17" name="Imagen 17"/>
+            <wp:cNvGraphicFramePr>
+              <a:graphicFrameLocks xmlns:a="http://schemas.openxmlformats.org/drawingml/2006/main" noChangeAspect="1"/>
+            </wp:cNvGraphicFramePr>
+            <a:graphic xmlns:a="http://schemas.openxmlformats.org/drawingml/2006/main">
+              <a:graphicData uri="http://schemas.openxmlformats.org/drawingml/2006/picture">
+                <pic:pic xmlns:pic="http://schemas.openxmlformats.org/drawingml/2006/picture">
+                  <pic:nvPicPr>
+                    <pic:cNvPr id="1" name=""/>
+                    <pic:cNvPicPr/>
+                  </pic:nvPicPr>
+                  <pic:blipFill>
+                    <a:blip r:embed="rId25"/>
+                    <a:stretch>
+                      <a:fillRect/>
+                    </a:stretch>
+                  </pic:blipFill>
+                  <pic:spPr>
+                    <a:xfrm>
+                      <a:off x="0" y="0"/>
+                      <a:ext cx="5486875" cy="3147333"/>
+                    </a:xfrm>
+                    <a:prstGeom prst="rect">
+                      <a:avLst/>
+                    </a:prstGeom>
+                  </pic:spPr>
+                </pic:pic>
+              </a:graphicData>
+            </a:graphic>
+          </wp:inline>
+        </w:drawing>
+      </w:r>
+    </w:p>
+    <w:p>
+      <w:pPr>
+        <w:pStyle w:val="Ttulo1"/>
+        <w:shd w:val="clear" w:color="auto" w:fill="FFFFFF"/>
+        <w:spacing w:before="129" w:after="0"/>
+        <w:rPr>
+          <w:rFonts w:ascii="Helvetica" w:hAnsi="Helvetica"/>
+          <w:color w:val="000000"/>
+          <w:sz w:val="39"/>
+          <w:szCs w:val="39"/>
+        </w:rPr>
+      </w:pPr>
+      <w:r>
+        <w:rPr>
+          <w:rFonts w:ascii="Helvetica" w:hAnsi="Helvetica"/>
+          <w:color w:val="000000"/>
+          <w:sz w:val="39"/>
+          <w:szCs w:val="39"/>
+        </w:rPr>
+        <w:t>Cross Validation</w:t>
+      </w:r>
+    </w:p>
+    <w:p/>
+    <w:p>
+      <w:r>
+        <w:lastRenderedPageBreak/>
+        <w:drawing>
+          <wp:inline distT="0" distB="0" distL="0" distR="0" wp14:anchorId="114374D8" wp14:editId="7A20698B">
+            <wp:extent cx="5731510" cy="4772660"/>
+            <wp:effectExtent l="0" t="0" r="2540" b="8890"/>
+            <wp:docPr id="18" name="Imagen 18"/>
+            <wp:cNvGraphicFramePr>
+              <a:graphicFrameLocks xmlns:a="http://schemas.openxmlformats.org/drawingml/2006/main" noChangeAspect="1"/>
+            </wp:cNvGraphicFramePr>
+            <a:graphic xmlns:a="http://schemas.openxmlformats.org/drawingml/2006/main">
+              <a:graphicData uri="http://schemas.openxmlformats.org/drawingml/2006/picture">
+                <pic:pic xmlns:pic="http://schemas.openxmlformats.org/drawingml/2006/picture">
+                  <pic:nvPicPr>
+                    <pic:cNvPr id="1" name=""/>
+                    <pic:cNvPicPr/>
+                  </pic:nvPicPr>
+                  <pic:blipFill>
+                    <a:blip r:embed="rId26"/>
+                    <a:stretch>
+                      <a:fillRect/>
+                    </a:stretch>
+                  </pic:blipFill>
+                  <pic:spPr>
+                    <a:xfrm>
+                      <a:off x="0" y="0"/>
+                      <a:ext cx="5731510" cy="4772660"/>
+                    </a:xfrm>
+                    <a:prstGeom prst="rect">
+                      <a:avLst/>
+                    </a:prstGeom>
+                  </pic:spPr>
+                </pic:pic>
+              </a:graphicData>
+            </a:graphic>
+          </wp:inline>
+        </w:drawing>
+      </w:r>
       <w:bookmarkStart w:id="0" w:name="_GoBack"/>
       <w:bookmarkEnd w:id="0"/>
     </w:p>
+    <w:p>
+      <w:pPr>
+        <w:rPr>
+          <w:lang w:val="en-US"/>
+        </w:rPr>
+      </w:pPr>
+    </w:p>
+    <w:p>
+      <w:pPr>
+        <w:rPr>
+          <w:rFonts w:asciiTheme="minorHAnsi" w:hAnsiTheme="minorHAnsi"/>
+          <w:lang w:val="en-US"/>
+        </w:rPr>
+      </w:pPr>
+      <w:r>
+        <w:rPr>
+          <w:lang w:val="en-US"/>
+        </w:rPr>
+        <w:t>What are the most important features for predicting X as a target variable?</w:t>
+      </w:r>
+    </w:p>
+    <w:p>
+      <w:pPr>
+        <w:rPr>
+          <w:lang w:val="en-US"/>
+        </w:rPr>
+      </w:pPr>
+      <w:r>
+        <w:rPr>
+          <w:lang w:val="en-US"/>
+        </w:rPr>
+        <w:t>Which classification approach do you prefer for the prediction of X as a target variable, and why?</w:t>
+      </w:r>
+    </w:p>
+    <w:p>
+      <w:pPr>
+        <w:rPr>
+          <w:lang w:val="en-US"/>
+        </w:rPr>
+      </w:pPr>
+      <w:r>
+        <w:rPr>
+          <w:lang w:val="en-US"/>
+        </w:rPr>
+        <w:t xml:space="preserve">The student would need to consider the following instructions (a - d) during the development of this project. </w:t>
+      </w:r>
+    </w:p>
+    <w:p>
+      <w:pPr>
+        <w:rPr>
+          <w:lang w:val="en-US"/>
+        </w:rPr>
+      </w:pPr>
+      <w:r>
+        <w:rPr>
+          <w:lang w:val="en-US"/>
+        </w:rPr>
+        <w:t xml:space="preserve">a) Logical justification based on the reasoning for the specific choice of machine learning approaches. </w:t>
+      </w:r>
+    </w:p>
+    <w:p>
+      <w:pPr>
+        <w:rPr>
+          <w:lang w:val="en-US"/>
+        </w:rPr>
+      </w:pPr>
+      <w:r>
+        <w:rPr>
+          <w:lang w:val="en-US"/>
+        </w:rPr>
+        <w:t xml:space="preserve">b) Multiple machine learning models (at least two) using </w:t>
+      </w:r>
+      <w:proofErr w:type="spellStart"/>
+      <w:r>
+        <w:rPr>
+          <w:lang w:val="en-US"/>
+        </w:rPr>
+        <w:t>hyperparameters</w:t>
+      </w:r>
+      <w:proofErr w:type="spellEnd"/>
+      <w:r>
+        <w:rPr>
+          <w:lang w:val="en-US"/>
+        </w:rPr>
+        <w:t xml:space="preserve"> and a comparison between the chosen modelling approaches. </w:t>
+      </w:r>
+    </w:p>
+    <w:p>
+      <w:pPr>
+        <w:rPr>
+          <w:lang w:val="en-US"/>
+        </w:rPr>
+      </w:pPr>
+      <w:r>
+        <w:rPr>
+          <w:lang w:val="en-US"/>
+        </w:rPr>
+        <w:t xml:space="preserve">c) </w:t>
+      </w:r>
+      <w:proofErr w:type="spellStart"/>
+      <w:r>
+        <w:rPr>
+          <w:lang w:val="en-US"/>
+        </w:rPr>
+        <w:t>Visualise</w:t>
+      </w:r>
+      <w:proofErr w:type="spellEnd"/>
+      <w:r>
+        <w:rPr>
+          <w:lang w:val="en-US"/>
+        </w:rPr>
+        <w:t xml:space="preserve"> your comparison of ML modelling outcomes. You may use a statistical approach to argue that one feature is more important than other features. </w:t>
+      </w:r>
+    </w:p>
+    <w:p>
+      <w:pPr>
+        <w:rPr>
+          <w:lang w:val="en-US"/>
+        </w:rPr>
+      </w:pPr>
+      <w:r>
+        <w:rPr>
+          <w:lang w:val="en-US"/>
+        </w:rPr>
+        <w:t>d) Cross-validation methods should be used to justify the authenticity of your ML results.</w:t>
+      </w:r>
+    </w:p>
+    <w:p>
+      <w:pPr>
+        <w:rPr>
+          <w:lang w:val="en-US"/>
+        </w:rPr>
+      </w:pPr>
+    </w:p>
+    <w:p>
+      <w:pPr>
+        <w:rPr>
+          <w:lang w:val="en-US"/>
+        </w:rPr>
+      </w:pPr>
+      <w:r>
+        <w:rPr>
+          <w:lang w:val="en-US"/>
+        </w:rPr>
+        <w:t xml:space="preserve">1. A clear introduction, motivation, a description of the problem domain, and an explanation of how the project's goals are justified using Prediction / Classification algorithms. (20 marks) </w:t>
+      </w:r>
+    </w:p>
+    <w:p>
+      <w:pPr>
+        <w:rPr>
+          <w:lang w:val="en-US"/>
+        </w:rPr>
+      </w:pPr>
+      <w:r>
+        <w:rPr>
+          <w:lang w:val="en-US"/>
+        </w:rPr>
+        <w:lastRenderedPageBreak/>
+        <w:t xml:space="preserve">2. Characterization of data, pre-processing, explanation and description of techniques used for the variation in the accuracy across three training splits (20%, 25% and 30%) using cross validation techniques. (30 marks) </w:t>
+      </w:r>
+    </w:p>
+    <w:p>
+      <w:pPr>
+        <w:rPr>
+          <w:lang w:val="en-US"/>
+        </w:rPr>
+      </w:pPr>
+      <w:r>
+        <w:rPr>
+          <w:lang w:val="en-US"/>
+        </w:rPr>
+        <w:t xml:space="preserve">3. What is the primary purpose of </w:t>
+      </w:r>
+      <w:proofErr w:type="spellStart"/>
+      <w:r>
+        <w:rPr>
+          <w:lang w:val="en-US"/>
+        </w:rPr>
+        <w:t>hyperparameter</w:t>
+      </w:r>
+      <w:proofErr w:type="spellEnd"/>
+      <w:r>
+        <w:rPr>
+          <w:lang w:val="en-US"/>
+        </w:rPr>
+        <w:t xml:space="preserve"> tuning in machine learning? Could you elaborate on specific </w:t>
+      </w:r>
+      <w:proofErr w:type="spellStart"/>
+      <w:r>
+        <w:rPr>
+          <w:lang w:val="en-US"/>
+        </w:rPr>
+        <w:t>hyperparameter</w:t>
+      </w:r>
+      <w:proofErr w:type="spellEnd"/>
+      <w:r>
+        <w:rPr>
+          <w:lang w:val="en-US"/>
+        </w:rPr>
+        <w:t xml:space="preserve"> tuning techniques (e.g., </w:t>
+      </w:r>
+      <w:proofErr w:type="spellStart"/>
+      <w:r>
+        <w:rPr>
+          <w:lang w:val="en-US"/>
+        </w:rPr>
+        <w:t>GridSearchCV</w:t>
+      </w:r>
+      <w:proofErr w:type="spellEnd"/>
+      <w:r>
+        <w:rPr>
+          <w:lang w:val="en-US"/>
+        </w:rPr>
+        <w:t xml:space="preserve">) applied to machine learning models to find optimal parameters? (25 marks) </w:t>
+      </w:r>
+    </w:p>
+    <w:p>
+      <w:pPr>
+        <w:rPr>
+          <w:lang w:val="en-US"/>
+        </w:rPr>
+      </w:pPr>
+      <w:r>
+        <w:rPr>
+          <w:lang w:val="en-US"/>
+        </w:rPr>
+        <w:t xml:space="preserve">4. Interpret and explain the results obtained, discuss overfitting / </w:t>
+      </w:r>
+      <w:proofErr w:type="spellStart"/>
+      <w:r>
+        <w:rPr>
+          <w:lang w:val="en-US"/>
+        </w:rPr>
+        <w:t>underfitting</w:t>
+      </w:r>
+      <w:proofErr w:type="spellEnd"/>
+      <w:r>
+        <w:rPr>
+          <w:lang w:val="en-US"/>
+        </w:rPr>
+        <w:t xml:space="preserve"> / </w:t>
+      </w:r>
+      <w:proofErr w:type="spellStart"/>
+      <w:r>
+        <w:rPr>
+          <w:lang w:val="en-US"/>
+        </w:rPr>
+        <w:t>generalisation</w:t>
+      </w:r>
+      <w:proofErr w:type="spellEnd"/>
+      <w:r>
+        <w:rPr>
+          <w:lang w:val="en-US"/>
+        </w:rPr>
+        <w:t xml:space="preserve">, provide a rationale for the chosen models and use </w:t>
+      </w:r>
+      <w:proofErr w:type="spellStart"/>
+      <w:r>
+        <w:rPr>
+          <w:lang w:val="en-US"/>
+        </w:rPr>
+        <w:t>visualisations</w:t>
+      </w:r>
+      <w:proofErr w:type="spellEnd"/>
+      <w:r>
+        <w:rPr>
+          <w:lang w:val="en-US"/>
+        </w:rPr>
+        <w:t xml:space="preserve"> to support your findings. Comments in Python code, conclusions of the project should be specified at the end of the report. Harvard Style must be used for citations and references. (25 marks)</w:t>
+      </w:r>
+    </w:p>
+    <w:p>
+      <w:pPr>
+        <w:rPr>
+          <w:lang w:val="en-US"/>
+        </w:rPr>
+      </w:pPr>
+      <w:r>
+        <w:rPr>
+          <w:lang w:val="en-US"/>
+        </w:rPr>
+        <w:t>● Clearly detail the number of words used in the report. (per section)</w:t>
+      </w:r>
+    </w:p>
+    <w:p>
+      <w:pPr>
+        <w:rPr>
+          <w:lang w:val="en-US"/>
+        </w:rPr>
+      </w:pPr>
+    </w:p>
+    <w:p>
+      <w:pPr>
+        <w:rPr>
+          <w:lang w:val="en-US"/>
+        </w:rPr>
+      </w:pPr>
+    </w:p>
+    <w:p>
+      <w:pPr>
+        <w:rPr>
+          <w:lang w:val="en-US"/>
+        </w:rPr>
+      </w:pPr>
+    </w:p>
+    <w:p>
+      <w:pPr>
+        <w:rPr>
+          <w:lang w:val="en-US"/>
+        </w:rPr>
+      </w:pPr>
+    </w:p>
+    <w:p>
+      <w:pPr>
+        <w:rPr>
+          <w:lang w:val="en-US"/>
+        </w:rPr>
+      </w:pPr>
+    </w:p>
+    <w:p>
+      <w:pPr>
+        <w:rPr>
+          <w:lang w:val="en-US"/>
+        </w:rPr>
+      </w:pPr>
+    </w:p>
+    <w:p>
+      <w:pPr>
+        <w:rPr>
+          <w:lang w:val="en-US"/>
+        </w:rPr>
+      </w:pPr>
+    </w:p>
+    <w:p/>
     <w:p/>
     <w:p/>
     <w:p/>
@@ -1537,7 +3256,7 @@
     <w:p/>
     <w:p/>
     <w:sectPr>
-      <w:footerReference w:type="default" r:id="rId8"/>
+      <w:footerReference w:type="default" r:id="rId27"/>
       <w:pgSz w:w="11906" w:h="16838"/>
       <w:pgMar w:top="1440" w:right="1440" w:bottom="1440" w:left="1440" w:header="708" w:footer="708" w:gutter="0"/>
       <w:pgNumType w:start="1"/>
@@ -1586,7 +3305,6 @@
         <w:docPartUnique/>
       </w:docPartObj>
     </w:sdtPr>
-    <w:sdtEndPr/>
     <w:sdtContent>
       <w:p>
         <w:pPr>
@@ -1707,7 +3425,7 @@
                                   <w:bCs/>
                                   <w:noProof/>
                                 </w:rPr>
-                                <w:t>2</w:t>
+                                <w:t>10</w:t>
                               </w:r>
                               <w:r>
                                 <w:rPr>
@@ -1778,7 +3496,7 @@
                             <w:bCs/>
                             <w:noProof/>
                           </w:rPr>
-                          <w:t>2</w:t>
+                          <w:t>10</w:t>
                         </w:r>
                         <w:r>
                           <w:rPr>
@@ -1826,6 +3544,126 @@
     </w:p>
   </w:footnote>
 </w:footnotes>
+</file>
+
+<file path=word/numbering.xml><?xml version="1.0" encoding="utf-8"?>
+<w:numbering xmlns:wpc="http://schemas.microsoft.com/office/word/2010/wordprocessingCanvas" xmlns:cx="http://schemas.microsoft.com/office/drawing/2014/chartex" xmlns:mc="http://schemas.openxmlformats.org/markup-compatibility/2006" xmlns:o="urn:schemas-microsoft-com:office:office" xmlns:r="http://schemas.openxmlformats.org/officeDocument/2006/relationships" xmlns:m="http://schemas.openxmlformats.org/officeDocument/2006/math" xmlns:v="urn:schemas-microsoft-com:vml" xmlns:wp14="http://schemas.microsoft.com/office/word/2010/wordprocessingDrawing" xmlns:wp="http://schemas.openxmlformats.org/drawingml/2006/wordprocessingDrawing" xmlns:w10="urn:schemas-microsoft-com:office:word" xmlns:w="http://schemas.openxmlformats.org/wordprocessingml/2006/main" xmlns:w14="http://schemas.microsoft.com/office/word/2010/wordml" xmlns:w15="http://schemas.microsoft.com/office/word/2012/wordml" xmlns:w16se="http://schemas.microsoft.com/office/word/2015/wordml/symex" xmlns:wpg="http://schemas.microsoft.com/office/word/2010/wordprocessingGroup" xmlns:wpi="http://schemas.microsoft.com/office/word/2010/wordprocessingInk" xmlns:wne="http://schemas.microsoft.com/office/word/2006/wordml" xmlns:wps="http://schemas.microsoft.com/office/word/2010/wordprocessingShape" mc:Ignorable="w14 w15 w16se wp14">
+  <w:abstractNum w:abstractNumId="0" w15:restartNumberingAfterBreak="0">
+    <w:nsid w:val="4D614450"/>
+    <w:multiLevelType w:val="hybridMultilevel"/>
+    <w:tmpl w:val="25C4596E"/>
+    <w:lvl w:ilvl="0" w:tplc="08180294">
+      <w:numFmt w:val="bullet"/>
+      <w:lvlText w:val=""/>
+      <w:lvlJc w:val="left"/>
+      <w:pPr>
+        <w:ind w:left="720" w:hanging="360"/>
+      </w:pPr>
+      <w:rPr>
+        <w:rFonts w:ascii="Symbol" w:eastAsiaTheme="minorHAnsi" w:hAnsi="Symbol" w:cstheme="minorBidi" w:hint="default"/>
+      </w:rPr>
+    </w:lvl>
+    <w:lvl w:ilvl="1" w:tplc="400A0003" w:tentative="1">
+      <w:start w:val="1"/>
+      <w:numFmt w:val="bullet"/>
+      <w:lvlText w:val="o"/>
+      <w:lvlJc w:val="left"/>
+      <w:pPr>
+        <w:ind w:left="1440" w:hanging="360"/>
+      </w:pPr>
+      <w:rPr>
+        <w:rFonts w:ascii="Courier New" w:hAnsi="Courier New" w:cs="Courier New" w:hint="default"/>
+      </w:rPr>
+    </w:lvl>
+    <w:lvl w:ilvl="2" w:tplc="400A0005" w:tentative="1">
+      <w:start w:val="1"/>
+      <w:numFmt w:val="bullet"/>
+      <w:lvlText w:val=""/>
+      <w:lvlJc w:val="left"/>
+      <w:pPr>
+        <w:ind w:left="2160" w:hanging="360"/>
+      </w:pPr>
+      <w:rPr>
+        <w:rFonts w:ascii="Wingdings" w:hAnsi="Wingdings" w:hint="default"/>
+      </w:rPr>
+    </w:lvl>
+    <w:lvl w:ilvl="3" w:tplc="400A0001" w:tentative="1">
+      <w:start w:val="1"/>
+      <w:numFmt w:val="bullet"/>
+      <w:lvlText w:val=""/>
+      <w:lvlJc w:val="left"/>
+      <w:pPr>
+        <w:ind w:left="2880" w:hanging="360"/>
+      </w:pPr>
+      <w:rPr>
+        <w:rFonts w:ascii="Symbol" w:hAnsi="Symbol" w:hint="default"/>
+      </w:rPr>
+    </w:lvl>
+    <w:lvl w:ilvl="4" w:tplc="400A0003" w:tentative="1">
+      <w:start w:val="1"/>
+      <w:numFmt w:val="bullet"/>
+      <w:lvlText w:val="o"/>
+      <w:lvlJc w:val="left"/>
+      <w:pPr>
+        <w:ind w:left="3600" w:hanging="360"/>
+      </w:pPr>
+      <w:rPr>
+        <w:rFonts w:ascii="Courier New" w:hAnsi="Courier New" w:cs="Courier New" w:hint="default"/>
+      </w:rPr>
+    </w:lvl>
+    <w:lvl w:ilvl="5" w:tplc="400A0005" w:tentative="1">
+      <w:start w:val="1"/>
+      <w:numFmt w:val="bullet"/>
+      <w:lvlText w:val=""/>
+      <w:lvlJc w:val="left"/>
+      <w:pPr>
+        <w:ind w:left="4320" w:hanging="360"/>
+      </w:pPr>
+      <w:rPr>
+        <w:rFonts w:ascii="Wingdings" w:hAnsi="Wingdings" w:hint="default"/>
+      </w:rPr>
+    </w:lvl>
+    <w:lvl w:ilvl="6" w:tplc="400A0001" w:tentative="1">
+      <w:start w:val="1"/>
+      <w:numFmt w:val="bullet"/>
+      <w:lvlText w:val=""/>
+      <w:lvlJc w:val="left"/>
+      <w:pPr>
+        <w:ind w:left="5040" w:hanging="360"/>
+      </w:pPr>
+      <w:rPr>
+        <w:rFonts w:ascii="Symbol" w:hAnsi="Symbol" w:hint="default"/>
+      </w:rPr>
+    </w:lvl>
+    <w:lvl w:ilvl="7" w:tplc="400A0003" w:tentative="1">
+      <w:start w:val="1"/>
+      <w:numFmt w:val="bullet"/>
+      <w:lvlText w:val="o"/>
+      <w:lvlJc w:val="left"/>
+      <w:pPr>
+        <w:ind w:left="5760" w:hanging="360"/>
+      </w:pPr>
+      <w:rPr>
+        <w:rFonts w:ascii="Courier New" w:hAnsi="Courier New" w:cs="Courier New" w:hint="default"/>
+      </w:rPr>
+    </w:lvl>
+    <w:lvl w:ilvl="8" w:tplc="400A0005" w:tentative="1">
+      <w:start w:val="1"/>
+      <w:numFmt w:val="bullet"/>
+      <w:lvlText w:val=""/>
+      <w:lvlJc w:val="left"/>
+      <w:pPr>
+        <w:ind w:left="6480" w:hanging="360"/>
+      </w:pPr>
+      <w:rPr>
+        <w:rFonts w:ascii="Wingdings" w:hAnsi="Wingdings" w:hint="default"/>
+      </w:rPr>
+    </w:lvl>
+  </w:abstractNum>
+  <w:num w:numId="1">
+    <w:abstractNumId w:val="0"/>
+  </w:num>
+</w:numbering>
 </file>
 
 <file path=word/styles.xml><?xml version="1.0" encoding="utf-8"?>
@@ -3217,7 +5055,7 @@
 </file>
 
 <file path=customXml/itemProps1.xml><?xml version="1.0" encoding="utf-8"?>
-<ds:datastoreItem xmlns:ds="http://schemas.openxmlformats.org/officeDocument/2006/customXml" ds:itemID="{83A87881-FFAA-4B26-8E47-83C933C811AA}">
+<ds:datastoreItem xmlns:ds="http://schemas.openxmlformats.org/officeDocument/2006/customXml" ds:itemID="{D3F133CF-4410-4008-8159-103AA4DE9879}">
   <ds:schemaRefs>
     <ds:schemaRef ds:uri="http://schemas.openxmlformats.org/officeDocument/2006/bibliography"/>
   </ds:schemaRefs>

--- a/CA1-Machine learning.docx
+++ b/CA1-Machine learning.docx
@@ -316,6 +316,14 @@
                 <w:szCs w:val="32"/>
               </w:rPr>
             </w:pPr>
+            <w:r>
+              <w:rPr>
+                <w:color w:val="000000" w:themeColor="text1"/>
+                <w:sz w:val="32"/>
+                <w:szCs w:val="32"/>
+              </w:rPr>
+              <w:t>Alina Marrulyn Lozano Flores</w:t>
+            </w:r>
           </w:p>
         </w:tc>
       </w:tr>
@@ -360,6 +368,14 @@
                 <w:szCs w:val="32"/>
               </w:rPr>
             </w:pPr>
+            <w:r>
+              <w:rPr>
+                <w:color w:val="000000" w:themeColor="text1"/>
+                <w:sz w:val="32"/>
+                <w:szCs w:val="32"/>
+              </w:rPr>
+              <w:t>2024068</w:t>
+            </w:r>
           </w:p>
         </w:tc>
       </w:tr>
@@ -404,6 +420,14 @@
                 <w:szCs w:val="32"/>
               </w:rPr>
             </w:pPr>
+            <w:r>
+              <w:rPr>
+                <w:color w:val="000000" w:themeColor="text1"/>
+                <w:sz w:val="32"/>
+                <w:szCs w:val="32"/>
+              </w:rPr>
+              <w:t>Machine Learning (10 ETCS)</w:t>
+            </w:r>
           </w:p>
         </w:tc>
       </w:tr>
@@ -448,6 +472,14 @@
                 <w:szCs w:val="32"/>
               </w:rPr>
             </w:pPr>
+            <w:r>
+              <w:rPr>
+                <w:color w:val="000000" w:themeColor="text1"/>
+                <w:sz w:val="32"/>
+                <w:szCs w:val="32"/>
+              </w:rPr>
+              <w:t>Prediction of house pricing</w:t>
+            </w:r>
           </w:p>
         </w:tc>
       </w:tr>
@@ -492,6 +524,14 @@
                 <w:szCs w:val="32"/>
               </w:rPr>
             </w:pPr>
+            <w:r>
+              <w:rPr>
+                <w:color w:val="000000" w:themeColor="text1"/>
+                <w:sz w:val="32"/>
+                <w:szCs w:val="32"/>
+              </w:rPr>
+              <w:t>20-04-2024</w:t>
+            </w:r>
           </w:p>
         </w:tc>
       </w:tr>
@@ -536,6 +576,14 @@
                 <w:szCs w:val="32"/>
               </w:rPr>
             </w:pPr>
+            <w:r>
+              <w:rPr>
+                <w:color w:val="000000" w:themeColor="text1"/>
+                <w:sz w:val="32"/>
+                <w:szCs w:val="32"/>
+              </w:rPr>
+              <w:t>20-04-2024</w:t>
+            </w:r>
           </w:p>
         </w:tc>
       </w:tr>
@@ -1295,14 +1343,9 @@
     <w:p/>
     <w:p>
       <w:pPr>
-        <w:rPr>
-          <w:b/>
-        </w:rPr>
-      </w:pPr>
-      <w:r>
-        <w:rPr>
-          <w:b/>
-        </w:rPr>
+        <w:pStyle w:val="Ttulo1"/>
+      </w:pPr>
+      <w:r>
         <w:lastRenderedPageBreak/>
         <w:t>Introduction</w:t>
       </w:r>
@@ -1316,15 +1359,7 @@
         </w:numPr>
       </w:pPr>
       <w:r>
-        <w:t xml:space="preserve">Data </w:t>
-      </w:r>
-      <w:proofErr w:type="spellStart"/>
-      <w:r>
-        <w:t>analisys</w:t>
-      </w:r>
-      <w:proofErr w:type="spellEnd"/>
-      <w:r>
-        <w:t xml:space="preserve"> is widely used in housing to predict prices. Machine learning can be really useful to predict prices in the future or resolve the price of one property that we want to sell.</w:t>
+        <w:t>Data analisys is widely used in housing to predict prices. Machine learning can be really useful to predict prices in the future or resolve the price of one property that we want to sell.</w:t>
       </w:r>
     </w:p>
     <w:p>
@@ -1345,15 +1380,7 @@
         <w:t xml:space="preserve"> </w:t>
       </w:r>
       <w:r>
-        <w:t xml:space="preserve">Random Forest </w:t>
-      </w:r>
-      <w:proofErr w:type="spellStart"/>
-      <w:r>
-        <w:t>Regressor</w:t>
-      </w:r>
-      <w:proofErr w:type="spellEnd"/>
-      <w:r>
-        <w:t xml:space="preserve"> and Support Vector Regression (SVR) and compare the results between each other through Cross Validation (CV), to compare what model is better on this case.</w:t>
+        <w:t>Random Forest Regressor and Support Vector Regression (SVR) and compare the results between each other through Cross Validation (CV), to compare what model is better on this case.</w:t>
       </w:r>
     </w:p>
     <w:p>
@@ -1363,41 +1390,45 @@
     </w:p>
     <w:p>
       <w:pPr>
+        <w:pStyle w:val="Ttulo1"/>
+        <w:rPr>
+          <w:lang w:val="en-US"/>
+        </w:rPr>
+      </w:pPr>
+      <w:r>
+        <w:rPr>
+          <w:lang w:val="en-US"/>
+        </w:rPr>
+        <w:t>Data Cleaning</w:t>
+      </w:r>
+    </w:p>
+    <w:p>
+      <w:pPr>
+        <w:pStyle w:val="Ttulo1"/>
+        <w:rPr>
+          <w:lang w:val="en-US"/>
+        </w:rPr>
+      </w:pPr>
+      <w:r>
+        <w:rPr>
+          <w:lang w:val="en-US"/>
+        </w:rPr>
+        <w:t xml:space="preserve">Exploratory data analysis - </w:t>
+      </w:r>
+      <w:r>
+        <w:rPr>
+          <w:lang w:val="en-US"/>
+        </w:rPr>
+        <w:t>EDA</w:t>
+      </w:r>
+    </w:p>
+    <w:p>
+      <w:pPr>
         <w:rPr>
           <w:b/>
           <w:lang w:val="en-US"/>
         </w:rPr>
       </w:pPr>
-      <w:r>
-        <w:rPr>
-          <w:b/>
-          <w:lang w:val="en-US"/>
-        </w:rPr>
-        <w:t>Pre-processing</w:t>
-      </w:r>
-    </w:p>
-    <w:p>
-      <w:pPr>
-        <w:rPr>
-          <w:b/>
-          <w:lang w:val="en-US"/>
-        </w:rPr>
-      </w:pPr>
-      <w:r>
-        <w:rPr>
-          <w:b/>
-          <w:lang w:val="en-US"/>
-        </w:rPr>
-        <w:t>EDA</w:t>
-      </w:r>
-    </w:p>
-    <w:p>
-      <w:pPr>
-        <w:rPr>
-          <w:b/>
-          <w:lang w:val="en-US"/>
-        </w:rPr>
-      </w:pPr>
     </w:p>
     <w:p>
       <w:pPr>
@@ -1411,7 +1442,6 @@
         </w:rPr>
         <w:t xml:space="preserve">For this analysis our data set is called Housing in format </w:t>
       </w:r>
-      <w:proofErr w:type="gramStart"/>
       <w:r>
         <w:rPr>
           <w:lang w:val="en-US"/>
@@ -1428,14 +1458,7 @@
         <w:rPr>
           <w:lang w:val="en-US"/>
         </w:rPr>
-        <w:t xml:space="preserve"> with</w:t>
-      </w:r>
-      <w:proofErr w:type="gramEnd"/>
-      <w:r>
-        <w:rPr>
-          <w:lang w:val="en-US"/>
-        </w:rPr>
-        <w:t xml:space="preserve"> the function </w:t>
+        <w:t xml:space="preserve"> with the function </w:t>
       </w:r>
       <w:r>
         <w:rPr>
@@ -1443,19 +1466,11 @@
         </w:rPr>
         <w:t>“</w:t>
       </w:r>
-      <w:proofErr w:type="spellStart"/>
-      <w:r>
-        <w:rPr>
-          <w:lang w:val="en-US"/>
-        </w:rPr>
-        <w:t>df.head</w:t>
-      </w:r>
-      <w:proofErr w:type="spellEnd"/>
-      <w:r>
-        <w:rPr>
-          <w:lang w:val="en-US"/>
-        </w:rPr>
-        <w:t>()</w:t>
+      <w:r>
+        <w:rPr>
+          <w:lang w:val="en-US"/>
+        </w:rPr>
+        <w:t>df.head()</w:t>
       </w:r>
       <w:r>
         <w:rPr>
@@ -1472,7 +1487,8 @@
       </w:pPr>
       <w:r>
         <w:rPr>
-          <w:lang w:val="en-US"/>
+          <w:noProof/>
+          <w:lang w:val="es-BO" w:eastAsia="es-BO"/>
         </w:rPr>
         <w:drawing>
           <wp:inline distT="0" distB="0" distL="0" distR="0" wp14:anchorId="3B94CFEB" wp14:editId="778CE0B3">
@@ -1541,62 +1557,20 @@
         <w:rPr>
           <w:lang w:val="en-US"/>
         </w:rPr>
-        <w:t>As we can see in the figure 1, we have six numerical values, and seven categorical columns. With the function info, “df.</w:t>
-      </w:r>
-      <w:proofErr w:type="gramStart"/>
-      <w:r>
-        <w:rPr>
-          <w:lang w:val="en-US"/>
-        </w:rPr>
-        <w:t>info(</w:t>
-      </w:r>
-      <w:proofErr w:type="gramEnd"/>
-      <w:r>
-        <w:rPr>
-          <w:lang w:val="en-US"/>
-        </w:rPr>
-        <w:t>)” we can observe that we have 545 rows or samples.</w:t>
-      </w:r>
-    </w:p>
-    <w:p>
-      <w:pPr>
-        <w:rPr>
-          <w:lang w:val="en-US"/>
-        </w:rPr>
-      </w:pPr>
-      <w:r>
-        <w:rPr>
-          <w:lang w:val="en-US"/>
-        </w:rPr>
-        <w:t xml:space="preserve">With the </w:t>
-      </w:r>
-      <w:proofErr w:type="spellStart"/>
-      <w:r>
-        <w:rPr>
-          <w:lang w:val="en-US"/>
-        </w:rPr>
-        <w:t>funciton</w:t>
-      </w:r>
-      <w:proofErr w:type="spellEnd"/>
-      <w:r>
-        <w:rPr>
-          <w:lang w:val="en-US"/>
-        </w:rPr>
-        <w:t xml:space="preserve"> </w:t>
-      </w:r>
-      <w:proofErr w:type="gramStart"/>
-      <w:r>
-        <w:rPr>
-          <w:lang w:val="en-US"/>
-        </w:rPr>
-        <w:t>info(</w:t>
-      </w:r>
-      <w:proofErr w:type="gramEnd"/>
-      <w:r>
-        <w:rPr>
-          <w:lang w:val="en-US"/>
-        </w:rPr>
-        <w:t xml:space="preserve">), we can see the type of columns that we have as well. </w:t>
+        <w:t>As we can see in the figure 1, we have six numerical values, and seven categorical columns. With the function info, “df.info()” we can observe that we have 545 rows or samples.</w:t>
+      </w:r>
+    </w:p>
+    <w:p>
+      <w:pPr>
+        <w:rPr>
+          <w:lang w:val="en-US"/>
+        </w:rPr>
+      </w:pPr>
+      <w:r>
+        <w:rPr>
+          <w:lang w:val="en-US"/>
+        </w:rPr>
+        <w:t xml:space="preserve">With the funciton info(), we can see the type of columns that we have as well. </w:t>
       </w:r>
     </w:p>
     <w:p>
@@ -1608,8 +1582,10 @@
       </w:pPr>
       <w:r>
         <w:rPr>
-          <w:lang w:val="en-US"/>
-        </w:rPr>
+          <w:noProof/>
+          <w:lang w:val="es-BO" w:eastAsia="es-BO"/>
+        </w:rPr>
+        <w:lastRenderedPageBreak/>
         <w:drawing>
           <wp:inline distT="0" distB="0" distL="0" distR="0" wp14:anchorId="28C6B0B9" wp14:editId="53530476">
             <wp:extent cx="2764123" cy="2811780"/>
@@ -1658,7 +1634,6 @@
         <w:rPr>
           <w:lang w:val="en-US"/>
         </w:rPr>
-        <w:lastRenderedPageBreak/>
         <w:t>Fig. 2</w:t>
       </w:r>
     </w:p>
@@ -1674,35 +1649,11 @@
         </w:rPr>
         <w:t>All the columns are the same type that is supposed to be, any column with numerical values is type object, and also with the function “</w:t>
       </w:r>
-      <w:proofErr w:type="spellStart"/>
-      <w:r>
-        <w:rPr>
-          <w:lang w:val="en-US"/>
-        </w:rPr>
-        <w:t>nan_count</w:t>
-      </w:r>
-      <w:proofErr w:type="spellEnd"/>
-      <w:r>
-        <w:rPr>
-          <w:lang w:val="en-US"/>
-        </w:rPr>
-        <w:t xml:space="preserve"> = </w:t>
-      </w:r>
-      <w:proofErr w:type="spellStart"/>
-      <w:proofErr w:type="gramStart"/>
-      <w:r>
-        <w:rPr>
-          <w:lang w:val="en-US"/>
-        </w:rPr>
-        <w:t>df.isna</w:t>
-      </w:r>
-      <w:proofErr w:type="spellEnd"/>
-      <w:proofErr w:type="gramEnd"/>
-      <w:r>
-        <w:rPr>
-          <w:lang w:val="en-US"/>
-        </w:rPr>
-        <w:t>().sum()</w:t>
+      <w:r>
+        <w:rPr>
+          <w:lang w:val="en-US"/>
+        </w:rPr>
+        <w:t>nan_count = df.isna().sum()</w:t>
       </w:r>
       <w:r>
         <w:rPr>
@@ -1732,7 +1683,8 @@
       </w:pPr>
       <w:r>
         <w:rPr>
-          <w:lang w:val="en-US"/>
+          <w:noProof/>
+          <w:lang w:val="es-BO" w:eastAsia="es-BO"/>
         </w:rPr>
         <w:drawing>
           <wp:inline distT="0" distB="0" distL="0" distR="0" wp14:anchorId="3BB3A828" wp14:editId="7A985940">
@@ -1806,33 +1758,11 @@
         </w:rPr>
         <w:t xml:space="preserve">For categorical data is important to convert this information in number and values, we use dummies to convert our values in 0 and 1, being 0 no and 1 yes,” </w:t>
       </w:r>
-      <w:proofErr w:type="spellStart"/>
-      <w:r>
-        <w:rPr>
-          <w:lang w:val="en-US"/>
-        </w:rPr>
-        <w:t>pd.get_dummies</w:t>
-      </w:r>
-      <w:proofErr w:type="spellEnd"/>
-      <w:r>
-        <w:rPr>
-          <w:lang w:val="en-US"/>
-        </w:rPr>
-        <w:t>(</w:t>
-      </w:r>
-      <w:proofErr w:type="spellStart"/>
-      <w:r>
-        <w:rPr>
-          <w:lang w:val="en-US"/>
-        </w:rPr>
-        <w:t>df</w:t>
-      </w:r>
-      <w:proofErr w:type="spellEnd"/>
-      <w:r>
-        <w:rPr>
-          <w:lang w:val="en-US"/>
-        </w:rPr>
-        <w:t>)</w:t>
+      <w:r>
+        <w:rPr>
+          <w:lang w:val="en-US"/>
+        </w:rPr>
+        <w:t>pd.get_dummies(df)</w:t>
       </w:r>
       <w:r>
         <w:rPr>
@@ -1857,6 +1787,21 @@
     </w:p>
     <w:p>
       <w:pPr>
+        <w:pStyle w:val="Ttulo1"/>
+        <w:rPr>
+          <w:lang w:val="en-US"/>
+        </w:rPr>
+      </w:pPr>
+      <w:r>
+        <w:rPr>
+          <w:lang w:val="en-US"/>
+        </w:rPr>
+        <w:lastRenderedPageBreak/>
+        <w:t>Dummies and scalation</w:t>
+      </w:r>
+    </w:p>
+    <w:p>
+      <w:pPr>
         <w:jc w:val="center"/>
         <w:rPr>
           <w:lang w:val="en-US"/>
@@ -1864,7 +1809,8 @@
       </w:pPr>
       <w:r>
         <w:rPr>
-          <w:lang w:val="en-US"/>
+          <w:noProof/>
+          <w:lang w:val="es-BO" w:eastAsia="es-BO"/>
         </w:rPr>
         <w:drawing>
           <wp:inline distT="0" distB="0" distL="0" distR="0" wp14:anchorId="1D51D7A2" wp14:editId="3C81DCFD">
@@ -1927,21 +1873,7 @@
         <w:rPr>
           <w:lang w:val="en-US"/>
         </w:rPr>
-        <w:t xml:space="preserve">In the </w:t>
-      </w:r>
-      <w:proofErr w:type="gramStart"/>
-      <w:r>
-        <w:rPr>
-          <w:lang w:val="en-US"/>
-        </w:rPr>
-        <w:t>figure  5</w:t>
-      </w:r>
-      <w:proofErr w:type="gramEnd"/>
-      <w:r>
-        <w:rPr>
-          <w:lang w:val="en-US"/>
-        </w:rPr>
-        <w:t>, we can observe the correlation between price and area, the first graph shows the correlation with the outliers and the second graph the correlation without them.</w:t>
+        <w:t>In the figure  5, we can observe the correlation between price and area, the first graph shows the correlation with the outliers and the second graph the correlation without them.</w:t>
       </w:r>
     </w:p>
     <w:p>
@@ -1960,9 +1892,9 @@
       </w:pPr>
       <w:r>
         <w:rPr>
-          <w:lang w:val="en-US"/>
-        </w:rPr>
-        <w:lastRenderedPageBreak/>
+          <w:noProof/>
+          <w:lang w:val="es-BO" w:eastAsia="es-BO"/>
+        </w:rPr>
         <w:drawing>
           <wp:inline distT="0" distB="0" distL="0" distR="0" wp14:anchorId="08F3C315" wp14:editId="7BE3BD13">
             <wp:extent cx="2855132" cy="2537460"/>
@@ -2001,7 +1933,8 @@
       </w:r>
       <w:r>
         <w:rPr>
-          <w:lang w:val="en-US"/>
+          <w:noProof/>
+          <w:lang w:val="es-BO" w:eastAsia="es-BO"/>
         </w:rPr>
         <w:drawing>
           <wp:inline distT="0" distB="0" distL="0" distR="0" wp14:anchorId="6F605107" wp14:editId="72B2C94F">
@@ -2064,39 +1997,142 @@
     </w:p>
     <w:p>
       <w:pPr>
+        <w:jc w:val="center"/>
+        <w:rPr>
+          <w:lang w:val="en-US"/>
+        </w:rPr>
+      </w:pPr>
+    </w:p>
+    <w:p>
+      <w:pPr>
+        <w:jc w:val="center"/>
+        <w:rPr>
+          <w:lang w:val="en-US"/>
+        </w:rPr>
+      </w:pPr>
+    </w:p>
+    <w:p>
+      <w:pPr>
+        <w:jc w:val="center"/>
+        <w:rPr>
+          <w:lang w:val="en-US"/>
+        </w:rPr>
+      </w:pPr>
+    </w:p>
+    <w:p>
+      <w:pPr>
+        <w:jc w:val="center"/>
+        <w:rPr>
+          <w:lang w:val="en-US"/>
+        </w:rPr>
+      </w:pPr>
+    </w:p>
+    <w:p>
+      <w:pPr>
+        <w:jc w:val="center"/>
+        <w:rPr>
+          <w:lang w:val="en-US"/>
+        </w:rPr>
+      </w:pPr>
+    </w:p>
+    <w:p>
+      <w:pPr>
+        <w:jc w:val="center"/>
+        <w:rPr>
+          <w:lang w:val="en-US"/>
+        </w:rPr>
+      </w:pPr>
+    </w:p>
+    <w:p>
+      <w:pPr>
+        <w:jc w:val="center"/>
+        <w:rPr>
+          <w:lang w:val="en-US"/>
+        </w:rPr>
+      </w:pPr>
+    </w:p>
+    <w:p>
+      <w:pPr>
+        <w:jc w:val="center"/>
+        <w:rPr>
+          <w:lang w:val="en-US"/>
+        </w:rPr>
+      </w:pPr>
+    </w:p>
+    <w:p>
+      <w:pPr>
+        <w:jc w:val="center"/>
+        <w:rPr>
+          <w:lang w:val="en-US"/>
+        </w:rPr>
+      </w:pPr>
+    </w:p>
+    <w:p>
+      <w:pPr>
+        <w:jc w:val="center"/>
+        <w:rPr>
+          <w:lang w:val="en-US"/>
+        </w:rPr>
+      </w:pPr>
+    </w:p>
+    <w:p>
+      <w:pPr>
+        <w:jc w:val="center"/>
+        <w:rPr>
+          <w:lang w:val="en-US"/>
+        </w:rPr>
+      </w:pPr>
+    </w:p>
+    <w:p>
+      <w:pPr>
+        <w:jc w:val="center"/>
+        <w:rPr>
+          <w:lang w:val="en-US"/>
+        </w:rPr>
+      </w:pPr>
+    </w:p>
+    <w:p>
+      <w:pPr>
         <w:rPr>
           <w:b/>
           <w:lang w:val="en-US"/>
         </w:rPr>
       </w:pPr>
-      <w:proofErr w:type="spellStart"/>
       <w:r>
         <w:rPr>
           <w:b/>
           <w:lang w:val="en-US"/>
         </w:rPr>
-        <w:t>Heatmap</w:t>
-      </w:r>
-      <w:proofErr w:type="spellEnd"/>
-      <w:r>
+        <w:t>Heatmap/ Correlation matrix</w:t>
+      </w:r>
+    </w:p>
+    <w:p>
+      <w:pPr>
         <w:rPr>
           <w:b/>
           <w:lang w:val="en-US"/>
         </w:rPr>
-        <w:t>/ Correlation matrix</w:t>
-      </w:r>
-    </w:p>
-    <w:p>
-      <w:pPr>
+      </w:pPr>
+      <w:r>
         <w:rPr>
           <w:b/>
           <w:lang w:val="en-US"/>
         </w:rPr>
-      </w:pPr>
-      <w:r>
+        <w:t>The most important feature to predict the price is the area followed by the feature bedrooms and bathrooms</w:t>
+      </w:r>
+    </w:p>
+    <w:p>
+      <w:pPr>
         <w:rPr>
           <w:b/>
           <w:lang w:val="en-US"/>
+        </w:rPr>
+      </w:pPr>
+      <w:r>
+        <w:rPr>
+          <w:b/>
+          <w:noProof/>
+          <w:lang w:val="es-BO" w:eastAsia="es-BO"/>
         </w:rPr>
         <w:drawing>
           <wp:inline distT="0" distB="0" distL="0" distR="0" wp14:anchorId="4843971E" wp14:editId="3B0AAB56">
@@ -2142,14 +2178,13 @@
           <w:lang w:val="en-US"/>
         </w:rPr>
       </w:pPr>
-    </w:p>
-    <w:p>
-      <w:pPr>
+      <w:r>
         <w:rPr>
           <w:b/>
           <w:lang w:val="en-US"/>
         </w:rPr>
-      </w:pPr>
+        <w:t>Fig.6</w:t>
+      </w:r>
     </w:p>
     <w:p>
       <w:pPr>
@@ -2166,11 +2201,29 @@
           <w:lang w:val="en-US"/>
         </w:rPr>
       </w:pPr>
-      <w:r>
+    </w:p>
+    <w:p>
+      <w:pPr>
         <w:rPr>
           <w:b/>
           <w:lang w:val="en-US"/>
         </w:rPr>
+      </w:pPr>
+    </w:p>
+    <w:p>
+      <w:pPr>
+        <w:pStyle w:val="Ttulo1"/>
+        <w:rPr>
+          <w:b/>
+          <w:lang w:val="en-US"/>
+        </w:rPr>
+      </w:pPr>
+      <w:r>
+        <w:rPr>
+          <w:b/>
+          <w:lang w:val="en-US"/>
+        </w:rPr>
+        <w:lastRenderedPageBreak/>
         <w:t>Scaling our Data</w:t>
       </w:r>
     </w:p>
@@ -2185,7 +2238,8 @@
       <w:r>
         <w:rPr>
           <w:b/>
-          <w:lang w:val="en-US"/>
+          <w:noProof/>
+          <w:lang w:val="es-BO" w:eastAsia="es-BO"/>
         </w:rPr>
         <w:drawing>
           <wp:inline distT="0" distB="0" distL="0" distR="0" wp14:anchorId="14792881" wp14:editId="0713AB51">
@@ -2226,6 +2280,7 @@
     </w:p>
     <w:p>
       <w:pPr>
+        <w:jc w:val="center"/>
         <w:rPr>
           <w:b/>
           <w:lang w:val="en-US"/>
@@ -2236,12 +2291,67 @@
           <w:b/>
           <w:lang w:val="en-US"/>
         </w:rPr>
+        <w:t>Fig. 7</w:t>
+      </w:r>
+    </w:p>
+    <w:p>
+      <w:pPr>
+        <w:pStyle w:val="Ttulo1"/>
+        <w:rPr>
+          <w:lang w:val="en-US"/>
+        </w:rPr>
+      </w:pPr>
+      <w:r>
+        <w:rPr>
+          <w:lang w:val="en-US"/>
+        </w:rPr>
         <w:t>Our Models</w:t>
       </w:r>
     </w:p>
     <w:p>
       <w:pPr>
         <w:rPr>
+          <w:lang w:val="en-US"/>
+        </w:rPr>
+      </w:pPr>
+    </w:p>
+    <w:p>
+      <w:pPr>
+        <w:pStyle w:val="Ttulo2"/>
+        <w:rPr>
+          <w:lang w:val="en-US"/>
+        </w:rPr>
+      </w:pPr>
+      <w:r>
+        <w:rPr>
+          <w:rStyle w:val="Ttulo2Car"/>
+        </w:rPr>
+        <w:t>Splitting our data</w:t>
+      </w:r>
+    </w:p>
+    <w:p>
+      <w:pPr>
+        <w:rPr>
+          <w:lang w:val="en-US"/>
+        </w:rPr>
+      </w:pPr>
+      <w:r>
+        <w:rPr>
+          <w:lang w:val="en-US"/>
+        </w:rPr>
+        <w:t>For this project we are going to split our data 3 times, the test size is going to be 20%,25% and 30% and we are going to compare our results. In the figure 8 we can observe that our test size is 0.2 (20%).</w:t>
+      </w:r>
+    </w:p>
+    <w:p>
+      <w:pPr>
+        <w:rPr>
+          <w:lang w:val="en-US"/>
+        </w:rPr>
+      </w:pPr>
+    </w:p>
+    <w:p>
+      <w:pPr>
+        <w:rPr>
           <w:b/>
           <w:lang w:val="en-US"/>
         </w:rPr>
@@ -2249,28 +2359,8 @@
       <w:r>
         <w:rPr>
           <w:b/>
-          <w:lang w:val="en-US"/>
-        </w:rPr>
-        <w:t xml:space="preserve">Splitting our data </w:t>
-      </w:r>
-      <w:r>
-        <w:rPr>
-          <w:lang w:val="en-US"/>
-        </w:rPr>
-        <w:t>(20%, 25% and 30%)</w:t>
-      </w:r>
-    </w:p>
-    <w:p>
-      <w:pPr>
-        <w:rPr>
-          <w:b/>
-          <w:lang w:val="en-US"/>
-        </w:rPr>
-      </w:pPr>
-      <w:r>
-        <w:rPr>
-          <w:b/>
-          <w:lang w:val="en-US"/>
+          <w:noProof/>
+          <w:lang w:val="es-BO" w:eastAsia="es-BO"/>
         </w:rPr>
         <w:drawing>
           <wp:inline distT="0" distB="0" distL="0" distR="0" wp14:anchorId="42E2871E" wp14:editId="526EBAD4">
@@ -2321,29 +2411,73 @@
           <w:b/>
           <w:lang w:val="en-US"/>
         </w:rPr>
-        <w:t xml:space="preserve">Random Forest </w:t>
-      </w:r>
-      <w:proofErr w:type="spellStart"/>
-      <w:r>
+        <w:t>Fig. 8</w:t>
+      </w:r>
+    </w:p>
+    <w:p>
+      <w:pPr>
+        <w:rPr>
+          <w:lang w:val="en-US"/>
+        </w:rPr>
+      </w:pPr>
+    </w:p>
+    <w:p>
+      <w:pPr>
+        <w:rPr>
+          <w:lang w:val="en-US"/>
+        </w:rPr>
+      </w:pPr>
+      <w:r>
+        <w:rPr>
+          <w:lang w:val="en-US"/>
+        </w:rPr>
+        <w:t>We d</w:t>
+      </w:r>
+      <w:r>
+        <w:rPr>
+          <w:lang w:val="en-US"/>
+        </w:rPr>
+        <w:t>eci</w:t>
+      </w:r>
+      <w:r>
+        <w:rPr>
+          <w:lang w:val="en-US"/>
+        </w:rPr>
+        <w:t>ed to use two methods to contrast after, SVR and Random Forest Regressor</w:t>
+      </w:r>
+      <w:r>
+        <w:rPr>
+          <w:lang w:val="en-US"/>
+        </w:rPr>
+        <w:t xml:space="preserve">, SVR is very recommended in general to predict prices RFR is good to test because is based in decitions and it arranges the importance of each feature. </w:t>
+      </w:r>
+    </w:p>
+    <w:p>
+      <w:pPr>
+        <w:pStyle w:val="Ttulo2"/>
+        <w:rPr>
+          <w:lang w:val="en-US"/>
+        </w:rPr>
+      </w:pPr>
+      <w:r>
+        <w:rPr>
+          <w:lang w:val="en-US"/>
+        </w:rPr>
+        <w:t>Random Forest Regressor</w:t>
+      </w:r>
+    </w:p>
+    <w:p>
+      <w:pPr>
         <w:rPr>
           <w:b/>
           <w:lang w:val="en-US"/>
         </w:rPr>
-        <w:t>Regressor</w:t>
-      </w:r>
-      <w:proofErr w:type="spellEnd"/>
-    </w:p>
-    <w:p>
-      <w:pPr>
+      </w:pPr>
+      <w:r>
         <w:rPr>
           <w:b/>
-          <w:lang w:val="en-US"/>
-        </w:rPr>
-      </w:pPr>
-      <w:r>
-        <w:rPr>
-          <w:b/>
-          <w:lang w:val="en-US"/>
+          <w:noProof/>
+          <w:lang w:val="es-BO" w:eastAsia="es-BO"/>
         </w:rPr>
         <w:drawing>
           <wp:inline distT="0" distB="0" distL="0" distR="0" wp14:anchorId="0EFF0FB1" wp14:editId="431033EE">
@@ -2394,6 +2528,21 @@
           <w:b/>
           <w:lang w:val="en-US"/>
         </w:rPr>
+        <w:t>Fig. 9</w:t>
+      </w:r>
+    </w:p>
+    <w:p>
+      <w:pPr>
+        <w:pStyle w:val="Ttulo3"/>
+        <w:rPr>
+          <w:lang w:val="en-US"/>
+        </w:rPr>
+      </w:pPr>
+      <w:r>
+        <w:rPr>
+          <w:lang w:val="en-US"/>
+        </w:rPr>
+        <w:lastRenderedPageBreak/>
         <w:t>Feature importance</w:t>
       </w:r>
     </w:p>
@@ -2407,7 +2556,8 @@
       <w:r>
         <w:rPr>
           <w:b/>
-          <w:lang w:val="en-US"/>
+          <w:noProof/>
+          <w:lang w:val="es-BO" w:eastAsia="es-BO"/>
         </w:rPr>
         <w:drawing>
           <wp:inline distT="0" distB="0" distL="0" distR="0" wp14:anchorId="3F8977F0" wp14:editId="4E10F619">
@@ -2448,15 +2598,44 @@
     </w:p>
     <w:p>
       <w:pPr>
-        <w:rPr>
-          <w:lang w:val="en-US"/>
-        </w:rPr>
-      </w:pPr>
-      <w:r>
-        <w:rPr>
-          <w:lang w:val="en-US"/>
-        </w:rPr>
-        <w:lastRenderedPageBreak/>
+        <w:pStyle w:val="Ttulo3"/>
+        <w:rPr>
+          <w:lang w:val="en-US"/>
+        </w:rPr>
+      </w:pPr>
+      <w:r>
+        <w:rPr>
+          <w:lang w:val="en-US"/>
+        </w:rPr>
+        <w:t>Results</w:t>
+      </w:r>
+    </w:p>
+    <w:p>
+      <w:pPr>
+        <w:rPr>
+          <w:b/>
+          <w:lang w:val="en-US"/>
+        </w:rPr>
+      </w:pPr>
+      <w:r>
+        <w:rPr>
+          <w:b/>
+          <w:lang w:val="en-US"/>
+        </w:rPr>
+        <w:t>Fig.10</w:t>
+      </w:r>
+    </w:p>
+    <w:p>
+      <w:pPr>
+        <w:rPr>
+          <w:lang w:val="en-US"/>
+        </w:rPr>
+      </w:pPr>
+      <w:r>
+        <w:rPr>
+          <w:noProof/>
+          <w:lang w:val="es-BO" w:eastAsia="es-BO"/>
+        </w:rPr>
         <w:drawing>
           <wp:inline distT="0" distB="0" distL="0" distR="0" wp14:anchorId="168E49D2" wp14:editId="6BB2C4C5">
             <wp:extent cx="2712955" cy="1661304"/>
@@ -2497,45 +2676,40 @@
     <w:p>
       <w:pPr>
         <w:rPr>
-          <w:b/>
-          <w:lang w:val="en-US"/>
-        </w:rPr>
-      </w:pPr>
-      <w:proofErr w:type="spellStart"/>
-      <w:r>
-        <w:rPr>
-          <w:b/>
-          <w:lang w:val="en-US"/>
-        </w:rPr>
-        <w:t>Hypertuning</w:t>
-      </w:r>
-      <w:proofErr w:type="spellEnd"/>
-      <w:r>
-        <w:rPr>
-          <w:b/>
-          <w:lang w:val="en-US"/>
-        </w:rPr>
-        <w:t xml:space="preserve"> our Random Forest </w:t>
-      </w:r>
-      <w:proofErr w:type="spellStart"/>
-      <w:r>
-        <w:rPr>
-          <w:b/>
-          <w:lang w:val="en-US"/>
-        </w:rPr>
-        <w:t>Regressor</w:t>
-      </w:r>
-      <w:proofErr w:type="spellEnd"/>
-    </w:p>
-    <w:p>
-      <w:pPr>
-        <w:rPr>
-          <w:lang w:val="en-US"/>
-        </w:rPr>
-      </w:pPr>
-      <w:r>
-        <w:rPr>
-          <w:lang w:val="en-US"/>
+          <w:lang w:val="en-US"/>
+        </w:rPr>
+      </w:pPr>
+      <w:r>
+        <w:rPr>
+          <w:lang w:val="en-US"/>
+        </w:rPr>
+        <w:t>Fig. 11</w:t>
+      </w:r>
+    </w:p>
+    <w:p>
+      <w:pPr>
+        <w:pStyle w:val="Ttulo3"/>
+        <w:rPr>
+          <w:lang w:val="en-US"/>
+        </w:rPr>
+      </w:pPr>
+      <w:r>
+        <w:rPr>
+          <w:lang w:val="en-US"/>
+        </w:rPr>
+        <w:t>Results with Hypertuning</w:t>
+      </w:r>
+    </w:p>
+    <w:p>
+      <w:pPr>
+        <w:rPr>
+          <w:lang w:val="en-US"/>
+        </w:rPr>
+      </w:pPr>
+      <w:r>
+        <w:rPr>
+          <w:noProof/>
+          <w:lang w:val="es-BO" w:eastAsia="es-BO"/>
         </w:rPr>
         <w:drawing>
           <wp:inline distT="0" distB="0" distL="0" distR="0" wp14:anchorId="17E2C5FA" wp14:editId="71D1C0FD">
@@ -2577,27 +2751,55 @@
     <w:p>
       <w:pPr>
         <w:rPr>
-          <w:b/>
-          <w:lang w:val="en-US"/>
-        </w:rPr>
-      </w:pPr>
-      <w:r>
-        <w:rPr>
-          <w:b/>
-          <w:lang w:val="en-US"/>
-        </w:rPr>
+          <w:lang w:val="en-US"/>
+        </w:rPr>
+      </w:pPr>
+      <w:r>
+        <w:rPr>
+          <w:lang w:val="en-US"/>
+        </w:rPr>
+        <w:t>Fig. 12</w:t>
+      </w:r>
+    </w:p>
+    <w:p>
+      <w:pPr>
+        <w:pStyle w:val="Ttulo2"/>
+        <w:rPr>
+          <w:lang w:val="en-US"/>
+        </w:rPr>
+      </w:pPr>
+      <w:r>
+        <w:rPr>
+          <w:lang w:val="en-US"/>
+        </w:rPr>
+        <w:lastRenderedPageBreak/>
         <w:t>Support Vector Regression</w:t>
       </w:r>
     </w:p>
     <w:p>
       <w:pPr>
-        <w:rPr>
-          <w:lang w:val="en-US"/>
-        </w:rPr>
-      </w:pPr>
-      <w:r>
-        <w:rPr>
-          <w:lang w:val="en-US"/>
+        <w:pStyle w:val="Ttulo3"/>
+        <w:rPr>
+          <w:lang w:val="en-US"/>
+        </w:rPr>
+      </w:pPr>
+      <w:r>
+        <w:rPr>
+          <w:lang w:val="en-US"/>
+        </w:rPr>
+        <w:t>Results</w:t>
+      </w:r>
+    </w:p>
+    <w:p>
+      <w:pPr>
+        <w:rPr>
+          <w:lang w:val="en-US"/>
+        </w:rPr>
+      </w:pPr>
+      <w:r>
+        <w:rPr>
+          <w:noProof/>
+          <w:lang w:val="es-BO" w:eastAsia="es-BO"/>
         </w:rPr>
         <w:drawing>
           <wp:inline distT="0" distB="0" distL="0" distR="0" wp14:anchorId="349671C5" wp14:editId="0A976F68">
@@ -2639,45 +2841,48 @@
     <w:p>
       <w:pPr>
         <w:rPr>
+          <w:lang w:val="en-US"/>
+        </w:rPr>
+      </w:pPr>
+      <w:r>
+        <w:rPr>
+          <w:lang w:val="en-US"/>
+        </w:rPr>
+        <w:t>Fig. 13</w:t>
+      </w:r>
+    </w:p>
+    <w:p>
+      <w:pPr>
+        <w:pStyle w:val="Ttulo3"/>
+        <w:rPr>
+          <w:lang w:val="en-US"/>
+        </w:rPr>
+      </w:pPr>
+      <w:r>
+        <w:rPr>
+          <w:lang w:val="en-US"/>
+        </w:rPr>
+        <w:t xml:space="preserve">Results with </w:t>
+      </w:r>
+      <w:r>
+        <w:rPr>
+          <w:lang w:val="en-US"/>
+        </w:rPr>
+        <w:t xml:space="preserve">Hypertuning </w:t>
+      </w:r>
+    </w:p>
+    <w:p>
+      <w:pPr>
+        <w:rPr>
           <w:b/>
           <w:lang w:val="en-US"/>
         </w:rPr>
       </w:pPr>
-      <w:proofErr w:type="spellStart"/>
       <w:r>
         <w:rPr>
           <w:b/>
-          <w:lang w:val="en-US"/>
-        </w:rPr>
-        <w:t>Hypertuning</w:t>
-      </w:r>
-      <w:proofErr w:type="spellEnd"/>
-      <w:r>
-        <w:rPr>
-          <w:b/>
-          <w:lang w:val="en-US"/>
-        </w:rPr>
-        <w:t xml:space="preserve"> </w:t>
-      </w:r>
-      <w:r>
-        <w:rPr>
-          <w:b/>
-          <w:lang w:val="en-US"/>
-        </w:rPr>
-        <w:t>Support Vector Regression</w:t>
-      </w:r>
-    </w:p>
-    <w:p>
-      <w:pPr>
-        <w:rPr>
-          <w:b/>
-          <w:lang w:val="en-US"/>
-        </w:rPr>
-      </w:pPr>
-      <w:r>
-        <w:rPr>
-          <w:b/>
-          <w:lang w:val="en-US"/>
+          <w:noProof/>
+          <w:lang w:val="es-BO" w:eastAsia="es-BO"/>
         </w:rPr>
         <w:drawing>
           <wp:inline distT="0" distB="0" distL="0" distR="0" wp14:anchorId="76A32F59" wp14:editId="6D5C51A1">
@@ -2719,20 +2924,75 @@
     <w:p>
       <w:pPr>
         <w:rPr>
-          <w:b/>
-          <w:lang w:val="en-US"/>
-        </w:rPr>
-      </w:pPr>
-      <w:r>
-        <w:rPr>
-          <w:b/>
-          <w:lang w:val="en-US"/>
-        </w:rPr>
-        <w:t>Feature importance SVR</w:t>
-      </w:r>
-    </w:p>
-    <w:p>
-      <w:pPr>
+          <w:lang w:val="en-US"/>
+        </w:rPr>
+      </w:pPr>
+      <w:r>
+        <w:rPr>
+          <w:lang w:val="en-US"/>
+        </w:rPr>
+        <w:t>Fig. 14</w:t>
+      </w:r>
+    </w:p>
+    <w:p>
+      <w:pPr>
+        <w:rPr>
+          <w:lang w:val="en-US"/>
+        </w:rPr>
+      </w:pPr>
+    </w:p>
+    <w:p>
+      <w:pPr>
+        <w:rPr>
+          <w:lang w:val="en-US"/>
+        </w:rPr>
+      </w:pPr>
+    </w:p>
+    <w:p>
+      <w:pPr>
+        <w:rPr>
+          <w:lang w:val="en-US"/>
+        </w:rPr>
+      </w:pPr>
+    </w:p>
+    <w:p>
+      <w:pPr>
+        <w:rPr>
+          <w:lang w:val="en-US"/>
+        </w:rPr>
+      </w:pPr>
+    </w:p>
+    <w:p>
+      <w:pPr>
+        <w:rPr>
+          <w:lang w:val="en-US"/>
+        </w:rPr>
+      </w:pPr>
+    </w:p>
+    <w:p>
+      <w:pPr>
+        <w:rPr>
+          <w:lang w:val="en-US"/>
+        </w:rPr>
+      </w:pPr>
+    </w:p>
+    <w:p>
+      <w:pPr>
+        <w:rPr>
+          <w:lang w:val="en-US"/>
+        </w:rPr>
+      </w:pPr>
+    </w:p>
+    <w:p>
+      <w:pPr>
+        <w:rPr>
+          <w:lang w:val="en-US"/>
+        </w:rPr>
+      </w:pPr>
+    </w:p>
+    <w:p>
+      <w:pPr>
+        <w:pStyle w:val="Ttulo3"/>
         <w:rPr>
           <w:lang w:val="en-US"/>
         </w:rPr>
@@ -2742,6 +3002,26 @@
           <w:lang w:val="en-US"/>
         </w:rPr>
         <w:lastRenderedPageBreak/>
+        <w:t>Hypertuning with f</w:t>
+      </w:r>
+      <w:r>
+        <w:rPr>
+          <w:lang w:val="en-US"/>
+        </w:rPr>
+        <w:t>eature importance SVR</w:t>
+      </w:r>
+    </w:p>
+    <w:p>
+      <w:pPr>
+        <w:rPr>
+          <w:lang w:val="en-US"/>
+        </w:rPr>
+      </w:pPr>
+      <w:r>
+        <w:rPr>
+          <w:noProof/>
+          <w:lang w:val="es-BO" w:eastAsia="es-BO"/>
+        </w:rPr>
         <w:drawing>
           <wp:inline distT="0" distB="0" distL="0" distR="0" wp14:anchorId="247AA90D" wp14:editId="4B70BFB6">
             <wp:extent cx="5731510" cy="2975610"/>
@@ -2789,6 +3069,20 @@
         <w:rPr>
           <w:lang w:val="en-US"/>
         </w:rPr>
+        <w:t xml:space="preserve">Fig 15. </w:t>
+      </w:r>
+    </w:p>
+    <w:p>
+      <w:pPr>
+        <w:rPr>
+          <w:lang w:val="en-US"/>
+        </w:rPr>
+      </w:pPr>
+      <w:r>
+        <w:rPr>
+          <w:noProof/>
+          <w:lang w:val="es-BO" w:eastAsia="es-BO"/>
+        </w:rPr>
         <w:drawing>
           <wp:inline distT="0" distB="0" distL="0" distR="0" wp14:anchorId="56304B51" wp14:editId="15C63B4B">
             <wp:extent cx="5486875" cy="3147333"/>
@@ -2828,29 +3122,33 @@
     </w:p>
     <w:p>
       <w:pPr>
+        <w:rPr>
+          <w:lang w:val="en-US"/>
+        </w:rPr>
+      </w:pPr>
+      <w:r>
+        <w:rPr>
+          <w:lang w:val="en-US"/>
+        </w:rPr>
+        <w:t>Fig.16</w:t>
+      </w:r>
+    </w:p>
+    <w:p>
+      <w:pPr>
         <w:pStyle w:val="Ttulo1"/>
-        <w:shd w:val="clear" w:color="auto" w:fill="FFFFFF"/>
-        <w:spacing w:before="129" w:after="0"/>
-        <w:rPr>
-          <w:rFonts w:ascii="Helvetica" w:hAnsi="Helvetica"/>
-          <w:color w:val="000000"/>
-          <w:sz w:val="39"/>
-          <w:szCs w:val="39"/>
-        </w:rPr>
-      </w:pPr>
-      <w:r>
-        <w:rPr>
-          <w:rFonts w:ascii="Helvetica" w:hAnsi="Helvetica"/>
-          <w:color w:val="000000"/>
-          <w:sz w:val="39"/>
-          <w:szCs w:val="39"/>
-        </w:rPr>
+      </w:pPr>
+      <w:r>
         <w:t>Cross Validation</w:t>
       </w:r>
     </w:p>
     <w:p/>
     <w:p>
-      <w:r>
+      <w:bookmarkStart w:id="0" w:name="_GoBack"/>
+      <w:r>
+        <w:rPr>
+          <w:noProof/>
+          <w:lang w:val="es-BO" w:eastAsia="es-BO"/>
+        </w:rPr>
         <w:lastRenderedPageBreak/>
         <w:drawing>
           <wp:inline distT="0" distB="0" distL="0" distR="0" wp14:anchorId="114374D8" wp14:editId="7A20698B">
@@ -2888,42 +3186,34 @@
           </wp:inline>
         </w:drawing>
       </w:r>
-      <w:bookmarkStart w:id="0" w:name="_GoBack"/>
-      <w:bookmarkEnd w:id="0"/>
-    </w:p>
-    <w:p>
-      <w:pPr>
-        <w:rPr>
-          <w:lang w:val="en-US"/>
-        </w:rPr>
-      </w:pPr>
-    </w:p>
-    <w:p>
-      <w:pPr>
-        <w:rPr>
-          <w:rFonts w:asciiTheme="minorHAnsi" w:hAnsiTheme="minorHAnsi"/>
-          <w:lang w:val="en-US"/>
-        </w:rPr>
-      </w:pPr>
-      <w:r>
-        <w:rPr>
-          <w:lang w:val="en-US"/>
-        </w:rPr>
-        <w:t>What are the most important features for predicting X as a target variable?</w:t>
-      </w:r>
-    </w:p>
-    <w:p>
-      <w:pPr>
-        <w:rPr>
-          <w:lang w:val="en-US"/>
-        </w:rPr>
-      </w:pPr>
-      <w:r>
-        <w:rPr>
-          <w:lang w:val="en-US"/>
-        </w:rPr>
-        <w:t>Which classification approach do you prefer for the prediction of X as a target variable, and why?</w:t>
-      </w:r>
+    </w:p>
+    <w:bookmarkEnd w:id="0"/>
+    <w:p>
+      <w:pPr>
+        <w:rPr>
+          <w:lang w:val="en-US"/>
+        </w:rPr>
+      </w:pPr>
+      <w:r>
+        <w:rPr>
+          <w:lang w:val="en-US"/>
+        </w:rPr>
+        <w:t>Fig. 17</w:t>
+      </w:r>
+    </w:p>
+    <w:p>
+      <w:pPr>
+        <w:rPr>
+          <w:lang w:val="en-US"/>
+        </w:rPr>
+      </w:pPr>
+    </w:p>
+    <w:p>
+      <w:pPr>
+        <w:rPr>
+          <w:lang w:val="en-US"/>
+        </w:rPr>
+      </w:pPr>
     </w:p>
     <w:p>
       <w:pPr>
@@ -2961,48 +3251,20 @@
         <w:rPr>
           <w:lang w:val="en-US"/>
         </w:rPr>
-        <w:t xml:space="preserve">b) Multiple machine learning models (at least two) using </w:t>
-      </w:r>
-      <w:proofErr w:type="spellStart"/>
-      <w:r>
-        <w:rPr>
-          <w:lang w:val="en-US"/>
-        </w:rPr>
-        <w:t>hyperparameters</w:t>
-      </w:r>
-      <w:proofErr w:type="spellEnd"/>
-      <w:r>
-        <w:rPr>
-          <w:lang w:val="en-US"/>
-        </w:rPr>
-        <w:t xml:space="preserve"> and a comparison between the chosen modelling approaches. </w:t>
-      </w:r>
-    </w:p>
-    <w:p>
-      <w:pPr>
-        <w:rPr>
-          <w:lang w:val="en-US"/>
-        </w:rPr>
-      </w:pPr>
-      <w:r>
-        <w:rPr>
-          <w:lang w:val="en-US"/>
-        </w:rPr>
-        <w:t xml:space="preserve">c) </w:t>
-      </w:r>
-      <w:proofErr w:type="spellStart"/>
-      <w:r>
-        <w:rPr>
-          <w:lang w:val="en-US"/>
-        </w:rPr>
-        <w:t>Visualise</w:t>
-      </w:r>
-      <w:proofErr w:type="spellEnd"/>
-      <w:r>
-        <w:rPr>
-          <w:lang w:val="en-US"/>
-        </w:rPr>
-        <w:t xml:space="preserve"> your comparison of ML modelling outcomes. You may use a statistical approach to argue that one feature is more important than other features. </w:t>
+        <w:t xml:space="preserve">b) Multiple machine learning models (at least two) using hyperparameters and a comparison between the chosen modelling approaches. </w:t>
+      </w:r>
+    </w:p>
+    <w:p>
+      <w:pPr>
+        <w:rPr>
+          <w:lang w:val="en-US"/>
+        </w:rPr>
+      </w:pPr>
+      <w:r>
+        <w:rPr>
+          <w:lang w:val="en-US"/>
+        </w:rPr>
+        <w:t xml:space="preserve">c) Visualise your comparison of ML modelling outcomes. You may use a statistical approach to argue that one feature is more important than other features. </w:t>
       </w:r>
     </w:p>
     <w:p>
@@ -3062,104 +3324,20 @@
         <w:rPr>
           <w:lang w:val="en-US"/>
         </w:rPr>
-        <w:t xml:space="preserve">3. What is the primary purpose of </w:t>
-      </w:r>
-      <w:proofErr w:type="spellStart"/>
-      <w:r>
-        <w:rPr>
-          <w:lang w:val="en-US"/>
-        </w:rPr>
-        <w:t>hyperparameter</w:t>
-      </w:r>
-      <w:proofErr w:type="spellEnd"/>
-      <w:r>
-        <w:rPr>
-          <w:lang w:val="en-US"/>
-        </w:rPr>
-        <w:t xml:space="preserve"> tuning in machine learning? Could you elaborate on specific </w:t>
-      </w:r>
-      <w:proofErr w:type="spellStart"/>
-      <w:r>
-        <w:rPr>
-          <w:lang w:val="en-US"/>
-        </w:rPr>
-        <w:t>hyperparameter</w:t>
-      </w:r>
-      <w:proofErr w:type="spellEnd"/>
-      <w:r>
-        <w:rPr>
-          <w:lang w:val="en-US"/>
-        </w:rPr>
-        <w:t xml:space="preserve"> tuning techniques (e.g., </w:t>
-      </w:r>
-      <w:proofErr w:type="spellStart"/>
-      <w:r>
-        <w:rPr>
-          <w:lang w:val="en-US"/>
-        </w:rPr>
-        <w:t>GridSearchCV</w:t>
-      </w:r>
-      <w:proofErr w:type="spellEnd"/>
-      <w:r>
-        <w:rPr>
-          <w:lang w:val="en-US"/>
-        </w:rPr>
-        <w:t xml:space="preserve">) applied to machine learning models to find optimal parameters? (25 marks) </w:t>
-      </w:r>
-    </w:p>
-    <w:p>
-      <w:pPr>
-        <w:rPr>
-          <w:lang w:val="en-US"/>
-        </w:rPr>
-      </w:pPr>
-      <w:r>
-        <w:rPr>
-          <w:lang w:val="en-US"/>
-        </w:rPr>
-        <w:t xml:space="preserve">4. Interpret and explain the results obtained, discuss overfitting / </w:t>
-      </w:r>
-      <w:proofErr w:type="spellStart"/>
-      <w:r>
-        <w:rPr>
-          <w:lang w:val="en-US"/>
-        </w:rPr>
-        <w:t>underfitting</w:t>
-      </w:r>
-      <w:proofErr w:type="spellEnd"/>
-      <w:r>
-        <w:rPr>
-          <w:lang w:val="en-US"/>
-        </w:rPr>
-        <w:t xml:space="preserve"> / </w:t>
-      </w:r>
-      <w:proofErr w:type="spellStart"/>
-      <w:r>
-        <w:rPr>
-          <w:lang w:val="en-US"/>
-        </w:rPr>
-        <w:t>generalisation</w:t>
-      </w:r>
-      <w:proofErr w:type="spellEnd"/>
-      <w:r>
-        <w:rPr>
-          <w:lang w:val="en-US"/>
-        </w:rPr>
-        <w:t xml:space="preserve">, provide a rationale for the chosen models and use </w:t>
-      </w:r>
-      <w:proofErr w:type="spellStart"/>
-      <w:r>
-        <w:rPr>
-          <w:lang w:val="en-US"/>
-        </w:rPr>
-        <w:t>visualisations</w:t>
-      </w:r>
-      <w:proofErr w:type="spellEnd"/>
-      <w:r>
-        <w:rPr>
-          <w:lang w:val="en-US"/>
-        </w:rPr>
-        <w:t xml:space="preserve"> to support your findings. Comments in Python code, conclusions of the project should be specified at the end of the report. Harvard Style must be used for citations and references. (25 marks)</w:t>
+        <w:t xml:space="preserve">3. What is the primary purpose of hyperparameter tuning in machine learning? Could you elaborate on specific hyperparameter tuning techniques (e.g., GridSearchCV) applied to machine learning models to find optimal parameters? (25 marks) </w:t>
+      </w:r>
+    </w:p>
+    <w:p>
+      <w:pPr>
+        <w:rPr>
+          <w:lang w:val="en-US"/>
+        </w:rPr>
+      </w:pPr>
+      <w:r>
+        <w:rPr>
+          <w:lang w:val="en-US"/>
+        </w:rPr>
+        <w:t>4. Interpret and explain the results obtained, discuss overfitting / underfitting / generalisation, provide a rationale for the chosen models and use visualisations to support your findings. Comments in Python code, conclusions of the project should be specified at the end of the report. Harvard Style must be used for citations and references. (25 marks)</w:t>
       </w:r>
     </w:p>
     <w:p>
@@ -3305,6 +3483,7 @@
         <w:docPartUnique/>
       </w:docPartObj>
     </w:sdtPr>
+    <w:sdtEndPr/>
     <w:sdtContent>
       <w:p>
         <w:pPr>
@@ -5055,7 +5234,7 @@
 </file>
 
 <file path=customXml/itemProps1.xml><?xml version="1.0" encoding="utf-8"?>
-<ds:datastoreItem xmlns:ds="http://schemas.openxmlformats.org/officeDocument/2006/customXml" ds:itemID="{D3F133CF-4410-4008-8159-103AA4DE9879}">
+<ds:datastoreItem xmlns:ds="http://schemas.openxmlformats.org/officeDocument/2006/customXml" ds:itemID="{7F54ABB9-7084-4FF8-A3F9-4EF77DF1F7D1}">
   <ds:schemaRefs>
     <ds:schemaRef ds:uri="http://schemas.openxmlformats.org/officeDocument/2006/bibliography"/>
   </ds:schemaRefs>

--- a/CA1-Machine learning.docx
+++ b/CA1-Machine learning.docx
@@ -2401,6 +2401,7 @@
     </w:p>
     <w:p>
       <w:pPr>
+        <w:jc w:val="center"/>
         <w:rPr>
           <w:b/>
           <w:lang w:val="en-US"/>
@@ -2443,13 +2444,55 @@
         <w:rPr>
           <w:lang w:val="en-US"/>
         </w:rPr>
-        <w:t>ed to use two methods to contrast after, SVR and Random Forest Regressor</w:t>
-      </w:r>
-      <w:r>
-        <w:rPr>
-          <w:lang w:val="en-US"/>
-        </w:rPr>
-        <w:t xml:space="preserve">, SVR is very recommended in general to predict prices RFR is good to test because is based in decitions and it arranges the importance of each feature. </w:t>
+        <w:t>d</w:t>
+      </w:r>
+      <w:r>
+        <w:rPr>
+          <w:lang w:val="en-US"/>
+        </w:rPr>
+        <w:t>ed to use two methods</w:t>
+      </w:r>
+      <w:r>
+        <w:rPr>
+          <w:lang w:val="en-US"/>
+        </w:rPr>
+        <w:t xml:space="preserve"> and after compare them</w:t>
+      </w:r>
+      <w:r>
+        <w:rPr>
+          <w:lang w:val="en-US"/>
+        </w:rPr>
+        <w:t>, SVR and Random Forest Regressor</w:t>
+      </w:r>
+      <w:r>
+        <w:rPr>
+          <w:lang w:val="en-US"/>
+        </w:rPr>
+        <w:t xml:space="preserve">, SVR is very recommended in general to predict prices RFR is good to test because is based in </w:t>
+      </w:r>
+      <w:r>
+        <w:rPr>
+          <w:lang w:val="en-US"/>
+        </w:rPr>
+        <w:t>decisions</w:t>
+      </w:r>
+      <w:r>
+        <w:rPr>
+          <w:lang w:val="en-US"/>
+        </w:rPr>
+        <w:t xml:space="preserve"> and </w:t>
+      </w:r>
+      <w:r>
+        <w:rPr>
+          <w:lang w:val="en-US"/>
+        </w:rPr>
+        <w:t>hierarchy, is used for classification and regression tasks</w:t>
+      </w:r>
+      <w:r>
+        <w:rPr>
+          <w:lang w:val="en-US"/>
+        </w:rPr>
+        <w:t xml:space="preserve">. </w:t>
       </w:r>
     </w:p>
     <w:p>
@@ -2464,6 +2507,213 @@
           <w:lang w:val="en-US"/>
         </w:rPr>
         <w:t>Random Forest Regressor</w:t>
+      </w:r>
+    </w:p>
+    <w:p>
+      <w:pPr>
+        <w:rPr>
+          <w:lang w:val="en-US"/>
+        </w:rPr>
+      </w:pPr>
+      <w:r>
+        <w:rPr>
+          <w:lang w:val="en-US"/>
+        </w:rPr>
+        <w:t>On the figure 9 we can see the parameter of our code:</w:t>
+      </w:r>
+    </w:p>
+    <w:p>
+      <w:pPr>
+        <w:rPr>
+          <w:lang w:val="en-US"/>
+        </w:rPr>
+      </w:pPr>
+      <w:r>
+        <w:rPr>
+          <w:i/>
+          <w:lang w:val="en-US"/>
+        </w:rPr>
+        <w:t>N</w:t>
+      </w:r>
+      <w:r>
+        <w:rPr>
+          <w:i/>
+          <w:lang w:val="en-US"/>
+        </w:rPr>
+        <w:t>_estimators</w:t>
+      </w:r>
+      <w:r>
+        <w:rPr>
+          <w:lang w:val="en-US"/>
+        </w:rPr>
+        <w:t xml:space="preserve"> </w:t>
+      </w:r>
+      <w:r>
+        <w:rPr>
+          <w:lang w:val="en-US"/>
+        </w:rPr>
+        <w:t xml:space="preserve">.- </w:t>
+      </w:r>
+      <w:r>
+        <w:rPr>
+          <w:lang w:val="en-US"/>
+        </w:rPr>
+        <w:t>T</w:t>
+      </w:r>
+      <w:r>
+        <w:rPr>
+          <w:lang w:val="en-US"/>
+        </w:rPr>
+        <w:t xml:space="preserve">he number of decision trees </w:t>
+      </w:r>
+      <w:r>
+        <w:rPr>
+          <w:lang w:val="en-US"/>
+        </w:rPr>
+        <w:t>in</w:t>
+      </w:r>
+      <w:r>
+        <w:rPr>
+          <w:lang w:val="en-US"/>
+        </w:rPr>
+        <w:t xml:space="preserve"> our code is 300</w:t>
+      </w:r>
+    </w:p>
+    <w:p>
+      <w:pPr>
+        <w:rPr>
+          <w:lang w:val="en-US"/>
+        </w:rPr>
+      </w:pPr>
+      <w:r>
+        <w:rPr>
+          <w:i/>
+          <w:lang w:val="en-US"/>
+        </w:rPr>
+        <w:t>M</w:t>
+      </w:r>
+      <w:r>
+        <w:rPr>
+          <w:i/>
+          <w:lang w:val="en-US"/>
+        </w:rPr>
+        <w:t>ax_depth</w:t>
+      </w:r>
+      <w:r>
+        <w:rPr>
+          <w:lang w:val="en-US"/>
+        </w:rPr>
+        <w:t xml:space="preserve"> .- T</w:t>
+      </w:r>
+      <w:r>
+        <w:rPr>
+          <w:lang w:val="en-US"/>
+        </w:rPr>
+        <w:t>he maximum possible depth of each tree</w:t>
+      </w:r>
+      <w:r>
+        <w:rPr>
+          <w:lang w:val="en-US"/>
+        </w:rPr>
+        <w:t xml:space="preserve"> is 5 </w:t>
+      </w:r>
+    </w:p>
+    <w:p>
+      <w:pPr>
+        <w:rPr>
+          <w:lang w:val="en-US"/>
+        </w:rPr>
+      </w:pPr>
+      <w:r>
+        <w:rPr>
+          <w:i/>
+          <w:lang w:val="en-US"/>
+        </w:rPr>
+        <w:t>M</w:t>
+      </w:r>
+      <w:r>
+        <w:rPr>
+          <w:i/>
+          <w:lang w:val="en-US"/>
+        </w:rPr>
+        <w:t>ax_features</w:t>
+      </w:r>
+      <w:r>
+        <w:rPr>
+          <w:lang w:val="en-US"/>
+        </w:rPr>
+        <w:t>.- T</w:t>
+      </w:r>
+      <w:r>
+        <w:rPr>
+          <w:lang w:val="en-US"/>
+        </w:rPr>
+        <w:t>he maximum number of features the model will consider determining a split</w:t>
+      </w:r>
+      <w:r>
+        <w:rPr>
+          <w:lang w:val="en-US"/>
+        </w:rPr>
+        <w:t xml:space="preserve">, on this case </w:t>
+      </w:r>
+      <w:r>
+        <w:rPr>
+          <w:i/>
+          <w:lang w:val="en-US"/>
+        </w:rPr>
+        <w:t>square root</w:t>
+      </w:r>
+      <w:r>
+        <w:rPr>
+          <w:lang w:val="en-US"/>
+        </w:rPr>
+        <w:t>.</w:t>
+      </w:r>
+    </w:p>
+    <w:p>
+      <w:pPr>
+        <w:rPr>
+          <w:lang w:val="en-US"/>
+        </w:rPr>
+      </w:pPr>
+      <w:r>
+        <w:rPr>
+          <w:i/>
+          <w:lang w:val="en-US"/>
+        </w:rPr>
+        <w:t>R</w:t>
+      </w:r>
+      <w:r>
+        <w:rPr>
+          <w:i/>
+          <w:lang w:val="en-US"/>
+        </w:rPr>
+        <w:t>andom state</w:t>
+      </w:r>
+      <w:r>
+        <w:rPr>
+          <w:i/>
+          <w:lang w:val="en-US"/>
+        </w:rPr>
+        <w:t xml:space="preserve">.- </w:t>
+      </w:r>
+      <w:r>
+        <w:rPr>
+          <w:lang w:val="en-US"/>
+        </w:rPr>
+        <w:t xml:space="preserve"> </w:t>
+      </w:r>
+      <w:r>
+        <w:rPr>
+          <w:lang w:val="en-US"/>
+        </w:rPr>
+        <w:t>We define the random used to shuffle the data before splitting it.</w:t>
+      </w:r>
+      <w:r>
+        <w:rPr>
+          <w:lang w:val="en-US"/>
+        </w:rPr>
+        <w:t xml:space="preserve"> On this case is 42</w:t>
       </w:r>
     </w:p>
     <w:p>
@@ -2479,6 +2729,7 @@
           <w:noProof/>
           <w:lang w:val="es-BO" w:eastAsia="es-BO"/>
         </w:rPr>
+        <w:lastRenderedPageBreak/>
         <w:drawing>
           <wp:inline distT="0" distB="0" distL="0" distR="0" wp14:anchorId="0EFF0FB1" wp14:editId="431033EE">
             <wp:extent cx="5731510" cy="1223010"/>
@@ -2542,8 +2793,20 @@
         <w:rPr>
           <w:lang w:val="en-US"/>
         </w:rPr>
-        <w:lastRenderedPageBreak/>
         <w:t>Feature importance</w:t>
+      </w:r>
+    </w:p>
+    <w:p>
+      <w:pPr>
+        <w:rPr>
+          <w:lang w:val="en-US"/>
+        </w:rPr>
+      </w:pPr>
+      <w:r>
+        <w:rPr>
+          <w:lang w:val="en-US"/>
+        </w:rPr>
+        <w:t>The graph below (fig.10), shows that the most important feature related with our dependent variable is the area followed by the quantity of bathrooms.</w:t>
       </w:r>
     </w:p>
     <w:p>
@@ -2598,6 +2861,31 @@
     </w:p>
     <w:p>
       <w:pPr>
+        <w:jc w:val="center"/>
+        <w:rPr>
+          <w:i/>
+          <w:lang w:val="en-US"/>
+        </w:rPr>
+      </w:pPr>
+      <w:r>
+        <w:rPr>
+          <w:i/>
+          <w:lang w:val="en-US"/>
+        </w:rPr>
+        <w:t>Fig.10</w:t>
+      </w:r>
+    </w:p>
+    <w:p>
+      <w:pPr>
+        <w:jc w:val="center"/>
+        <w:rPr>
+          <w:i/>
+          <w:lang w:val="en-US"/>
+        </w:rPr>
+      </w:pPr>
+    </w:p>
+    <w:p>
+      <w:pPr>
         <w:pStyle w:val="Ttulo3"/>
         <w:rPr>
           <w:lang w:val="en-US"/>
@@ -2613,16 +2901,20 @@
     <w:p>
       <w:pPr>
         <w:rPr>
-          <w:b/>
-          <w:lang w:val="en-US"/>
-        </w:rPr>
-      </w:pPr>
-      <w:r>
-        <w:rPr>
-          <w:b/>
-          <w:lang w:val="en-US"/>
-        </w:rPr>
-        <w:t>Fig.10</w:t>
+          <w:lang w:val="en-US"/>
+        </w:rPr>
+      </w:pPr>
+      <w:r>
+        <w:rPr>
+          <w:lang w:val="en-US"/>
+        </w:rPr>
+        <w:t xml:space="preserve">The results of our metrics shows that our </w:t>
+      </w:r>
+      <w:r>
+        <w:rPr>
+          <w:lang w:val="en-US"/>
+        </w:rPr>
+        <w:t>training data has a score of 65%, however our test data has a score of 57%, this means that our data could slightly be over fitted.</w:t>
       </w:r>
     </w:p>
     <w:p>
@@ -2697,7 +2989,171 @@
         <w:rPr>
           <w:lang w:val="en-US"/>
         </w:rPr>
+        <w:lastRenderedPageBreak/>
         <w:t>Results with Hypertuning</w:t>
+      </w:r>
+    </w:p>
+    <w:p>
+      <w:pPr>
+        <w:rPr>
+          <w:lang w:val="en-US"/>
+        </w:rPr>
+      </w:pPr>
+      <w:r>
+        <w:rPr>
+          <w:lang w:val="en-US"/>
+        </w:rPr>
+        <w:t>The hyperparameter optimization allows us to choose the best parameters that our model could have. The results of our hypertuning are:</w:t>
+      </w:r>
+    </w:p>
+    <w:p>
+      <w:pPr>
+        <w:rPr>
+          <w:lang w:val="en-US"/>
+        </w:rPr>
+      </w:pPr>
+      <w:r>
+        <w:rPr>
+          <w:i/>
+          <w:lang w:val="en-US"/>
+        </w:rPr>
+        <w:t>N</w:t>
+      </w:r>
+      <w:r>
+        <w:rPr>
+          <w:i/>
+          <w:lang w:val="en-US"/>
+        </w:rPr>
+        <w:t>_estimators</w:t>
+      </w:r>
+      <w:r>
+        <w:rPr>
+          <w:lang w:val="en-US"/>
+        </w:rPr>
+        <w:t>:</w:t>
+      </w:r>
+      <w:r>
+        <w:rPr>
+          <w:lang w:val="en-US"/>
+        </w:rPr>
+        <w:t xml:space="preserve"> </w:t>
+      </w:r>
+      <w:r>
+        <w:rPr>
+          <w:lang w:val="en-US"/>
+        </w:rPr>
+        <w:t>700</w:t>
+      </w:r>
+    </w:p>
+    <w:p>
+      <w:pPr>
+        <w:rPr>
+          <w:lang w:val="en-US"/>
+        </w:rPr>
+      </w:pPr>
+      <w:r>
+        <w:rPr>
+          <w:i/>
+          <w:lang w:val="en-US"/>
+        </w:rPr>
+        <w:t>M</w:t>
+      </w:r>
+      <w:r>
+        <w:rPr>
+          <w:i/>
+          <w:lang w:val="en-US"/>
+        </w:rPr>
+        <w:t>ax_depth</w:t>
+      </w:r>
+      <w:r>
+        <w:rPr>
+          <w:lang w:val="en-US"/>
+        </w:rPr>
+        <w:t>:</w:t>
+      </w:r>
+      <w:r>
+        <w:rPr>
+          <w:lang w:val="en-US"/>
+        </w:rPr>
+        <w:t xml:space="preserve"> </w:t>
+      </w:r>
+      <w:r>
+        <w:rPr>
+          <w:lang w:val="en-US"/>
+        </w:rPr>
+        <w:t>7</w:t>
+      </w:r>
+      <w:r>
+        <w:rPr>
+          <w:lang w:val="en-US"/>
+        </w:rPr>
+        <w:t xml:space="preserve"> </w:t>
+      </w:r>
+    </w:p>
+    <w:p>
+      <w:pPr>
+        <w:rPr>
+          <w:lang w:val="en-US"/>
+        </w:rPr>
+      </w:pPr>
+      <w:r>
+        <w:rPr>
+          <w:i/>
+          <w:lang w:val="en-US"/>
+        </w:rPr>
+        <w:t>M</w:t>
+      </w:r>
+      <w:r>
+        <w:rPr>
+          <w:i/>
+          <w:lang w:val="en-US"/>
+        </w:rPr>
+        <w:t>ax_features</w:t>
+      </w:r>
+      <w:r>
+        <w:rPr>
+          <w:lang w:val="en-US"/>
+        </w:rPr>
+        <w:t xml:space="preserve">.- </w:t>
+      </w:r>
+      <w:r>
+        <w:rPr>
+          <w:lang w:val="en-US"/>
+        </w:rPr>
+        <w:t>sqrt</w:t>
+      </w:r>
+    </w:p>
+    <w:p>
+      <w:pPr>
+        <w:rPr>
+          <w:lang w:val="en-US"/>
+        </w:rPr>
+      </w:pPr>
+      <w:r>
+        <w:rPr>
+          <w:i/>
+          <w:lang w:val="en-US"/>
+        </w:rPr>
+        <w:t>Random state</w:t>
+      </w:r>
+      <w:r>
+        <w:rPr>
+          <w:i/>
+          <w:lang w:val="en-US"/>
+        </w:rPr>
+        <w:t xml:space="preserve">.- </w:t>
+      </w:r>
+      <w:r>
+        <w:rPr>
+          <w:lang w:val="en-US"/>
+        </w:rPr>
+        <w:t xml:space="preserve"> </w:t>
+      </w:r>
+      <w:r>
+        <w:rPr>
+          <w:lang w:val="en-US"/>
+        </w:rPr>
+        <w:t>35</w:t>
       </w:r>
     </w:p>
     <w:p>
@@ -2750,6 +3206,7 @@
     </w:p>
     <w:p>
       <w:pPr>
+        <w:jc w:val="center"/>
         <w:rPr>
           <w:lang w:val="en-US"/>
         </w:rPr>
@@ -2763,6 +3220,62 @@
     </w:p>
     <w:p>
       <w:pPr>
+        <w:rPr>
+          <w:lang w:val="en-US"/>
+        </w:rPr>
+      </w:pPr>
+      <w:r>
+        <w:rPr>
+          <w:lang w:val="en-US"/>
+        </w:rPr>
+        <w:t xml:space="preserve">The results of our metrics </w:t>
+      </w:r>
+      <w:r>
+        <w:rPr>
+          <w:lang w:val="en-US"/>
+        </w:rPr>
+        <w:t xml:space="preserve">(Fig.12) </w:t>
+      </w:r>
+      <w:r>
+        <w:rPr>
+          <w:lang w:val="en-US"/>
+        </w:rPr>
+        <w:t xml:space="preserve">shows that our training data has a score of </w:t>
+      </w:r>
+      <w:r>
+        <w:rPr>
+          <w:lang w:val="en-US"/>
+        </w:rPr>
+        <w:t>74</w:t>
+      </w:r>
+      <w:r>
+        <w:rPr>
+          <w:lang w:val="en-US"/>
+        </w:rPr>
+        <w:t xml:space="preserve">%, however our test data has a score of 57%, this means that our data </w:t>
+      </w:r>
+      <w:r>
+        <w:rPr>
+          <w:lang w:val="en-US"/>
+        </w:rPr>
+        <w:t>is</w:t>
+      </w:r>
+      <w:r>
+        <w:rPr>
+          <w:lang w:val="en-US"/>
+        </w:rPr>
+        <w:t xml:space="preserve"> over fitted.</w:t>
+      </w:r>
+    </w:p>
+    <w:p>
+      <w:pPr>
+        <w:rPr>
+          <w:lang w:val="en-US"/>
+        </w:rPr>
+      </w:pPr>
+    </w:p>
+    <w:p>
+      <w:pPr>
         <w:pStyle w:val="Ttulo2"/>
         <w:rPr>
           <w:lang w:val="en-US"/>
@@ -2772,9 +3285,15 @@
         <w:rPr>
           <w:lang w:val="en-US"/>
         </w:rPr>
-        <w:lastRenderedPageBreak/>
         <w:t>Support Vector Regression</w:t>
       </w:r>
+    </w:p>
+    <w:p>
+      <w:pPr>
+        <w:rPr>
+          <w:lang w:val="en-US"/>
+        </w:rPr>
+      </w:pPr>
     </w:p>
     <w:p>
       <w:pPr>
@@ -2840,6 +3359,7 @@
     </w:p>
     <w:p>
       <w:pPr>
+        <w:jc w:val="center"/>
         <w:rPr>
           <w:lang w:val="en-US"/>
         </w:rPr>
@@ -2862,6 +3382,7 @@
         <w:rPr>
           <w:lang w:val="en-US"/>
         </w:rPr>
+        <w:lastRenderedPageBreak/>
         <w:t xml:space="preserve">Results with </w:t>
       </w:r>
       <w:r>
@@ -3001,7 +3522,6 @@
         <w:rPr>
           <w:lang w:val="en-US"/>
         </w:rPr>
-        <w:lastRenderedPageBreak/>
         <w:t>Hypertuning with f</w:t>
       </w:r>
       <w:r>
@@ -3083,10 +3603,11 @@
           <w:noProof/>
           <w:lang w:val="es-BO" w:eastAsia="es-BO"/>
         </w:rPr>
+        <w:lastRenderedPageBreak/>
         <w:drawing>
-          <wp:inline distT="0" distB="0" distL="0" distR="0" wp14:anchorId="56304B51" wp14:editId="15C63B4B">
-            <wp:extent cx="5486875" cy="3147333"/>
-            <wp:effectExtent l="0" t="0" r="0" b="0"/>
+          <wp:inline distT="0" distB="0" distL="0" distR="0" wp14:anchorId="56304B51" wp14:editId="31F08585">
+            <wp:extent cx="3648743" cy="2092960"/>
+            <wp:effectExtent l="0" t="0" r="8890" b="2540"/>
             <wp:docPr id="17" name="Imagen 17"/>
             <wp:cNvGraphicFramePr>
               <a:graphicFrameLocks xmlns:a="http://schemas.openxmlformats.org/drawingml/2006/main" noChangeAspect="1"/>
@@ -3107,7 +3628,7 @@
                   <pic:spPr>
                     <a:xfrm>
                       <a:off x="0" y="0"/>
-                      <a:ext cx="5486875" cy="3147333"/>
+                      <a:ext cx="3657664" cy="2098077"/>
                     </a:xfrm>
                     <a:prstGeom prst="rect">
                       <a:avLst/>
@@ -3143,17 +3664,15 @@
     </w:p>
     <w:p/>
     <w:p>
-      <w:bookmarkStart w:id="0" w:name="_GoBack"/>
       <w:r>
         <w:rPr>
           <w:noProof/>
           <w:lang w:val="es-BO" w:eastAsia="es-BO"/>
         </w:rPr>
-        <w:lastRenderedPageBreak/>
         <w:drawing>
-          <wp:inline distT="0" distB="0" distL="0" distR="0" wp14:anchorId="114374D8" wp14:editId="7A20698B">
-            <wp:extent cx="5731510" cy="4772660"/>
-            <wp:effectExtent l="0" t="0" r="2540" b="8890"/>
+          <wp:inline distT="0" distB="0" distL="0" distR="0" wp14:anchorId="114374D8" wp14:editId="0C6DA8EE">
+            <wp:extent cx="4026393" cy="3352800"/>
+            <wp:effectExtent l="0" t="0" r="0" b="0"/>
             <wp:docPr id="18" name="Imagen 18"/>
             <wp:cNvGraphicFramePr>
               <a:graphicFrameLocks xmlns:a="http://schemas.openxmlformats.org/drawingml/2006/main" noChangeAspect="1"/>
@@ -3174,7 +3693,7 @@
                   <pic:spPr>
                     <a:xfrm>
                       <a:off x="0" y="0"/>
-                      <a:ext cx="5731510" cy="4772660"/>
+                      <a:ext cx="4037958" cy="3362431"/>
                     </a:xfrm>
                     <a:prstGeom prst="rect">
                       <a:avLst/>
@@ -3187,7 +3706,6 @@
         </w:drawing>
       </w:r>
     </w:p>
-    <w:bookmarkEnd w:id="0"/>
     <w:p>
       <w:pPr>
         <w:rPr>
@@ -3264,6 +3782,7 @@
         <w:rPr>
           <w:lang w:val="en-US"/>
         </w:rPr>
+        <w:lastRenderedPageBreak/>
         <w:t xml:space="preserve">c) Visualise your comparison of ML modelling outcomes. You may use a statistical approach to argue that one feature is more important than other features. </w:t>
       </w:r>
     </w:p>
@@ -3297,33 +3816,6 @@
         <w:rPr>
           <w:lang w:val="en-US"/>
         </w:rPr>
-        <w:t xml:space="preserve">1. A clear introduction, motivation, a description of the problem domain, and an explanation of how the project's goals are justified using Prediction / Classification algorithms. (20 marks) </w:t>
-      </w:r>
-    </w:p>
-    <w:p>
-      <w:pPr>
-        <w:rPr>
-          <w:lang w:val="en-US"/>
-        </w:rPr>
-      </w:pPr>
-      <w:r>
-        <w:rPr>
-          <w:lang w:val="en-US"/>
-        </w:rPr>
-        <w:lastRenderedPageBreak/>
-        <w:t xml:space="preserve">2. Characterization of data, pre-processing, explanation and description of techniques used for the variation in the accuracy across three training splits (20%, 25% and 30%) using cross validation techniques. (30 marks) </w:t>
-      </w:r>
-    </w:p>
-    <w:p>
-      <w:pPr>
-        <w:rPr>
-          <w:lang w:val="en-US"/>
-        </w:rPr>
-      </w:pPr>
-      <w:r>
-        <w:rPr>
-          <w:lang w:val="en-US"/>
-        </w:rPr>
         <w:t xml:space="preserve">3. What is the primary purpose of hyperparameter tuning in machine learning? Could you elaborate on specific hyperparameter tuning techniques (e.g., GridSearchCV) applied to machine learning models to find optimal parameters? (25 marks) </w:t>
       </w:r>
     </w:p>
@@ -3337,7 +3829,15 @@
         <w:rPr>
           <w:lang w:val="en-US"/>
         </w:rPr>
-        <w:t>4. Interpret and explain the results obtained, discuss overfitting / underfitting / generalisation, provide a rationale for the chosen models and use visualisations to support your findings. Comments in Python code, conclusions of the project should be specified at the end of the report. Harvard Style must be used for citations and references. (25 marks)</w:t>
+        <w:t>4. Interpret and explain the results obtained, discuss overfitting / underfitting / generalisation, provide a rationale for the chosen models and use visualisations to support your findings. Comments in Python code, con</w:t>
+      </w:r>
+      <w:bookmarkStart w:id="0" w:name="_GoBack"/>
+      <w:bookmarkEnd w:id="0"/>
+      <w:r>
+        <w:rPr>
+          <w:lang w:val="en-US"/>
+        </w:rPr>
+        <w:t>clusions of the project should be specified at the end of the report. Harvard Style must be used for citations and references. (25 marks)</w:t>
       </w:r>
     </w:p>
     <w:p>
@@ -3483,7 +3983,6 @@
         <w:docPartUnique/>
       </w:docPartObj>
     </w:sdtPr>
-    <w:sdtEndPr/>
     <w:sdtContent>
       <w:p>
         <w:pPr>
@@ -3604,7 +4103,7 @@
                                   <w:bCs/>
                                   <w:noProof/>
                                 </w:rPr>
-                                <w:t>10</w:t>
+                                <w:t>12</w:t>
                               </w:r>
                               <w:r>
                                 <w:rPr>
@@ -3675,7 +4174,7 @@
                             <w:bCs/>
                             <w:noProof/>
                           </w:rPr>
-                          <w:t>10</w:t>
+                          <w:t>12</w:t>
                         </w:r>
                         <w:r>
                           <w:rPr>
@@ -5234,7 +5733,7 @@
 </file>
 
 <file path=customXml/itemProps1.xml><?xml version="1.0" encoding="utf-8"?>
-<ds:datastoreItem xmlns:ds="http://schemas.openxmlformats.org/officeDocument/2006/customXml" ds:itemID="{7F54ABB9-7084-4FF8-A3F9-4EF77DF1F7D1}">
+<ds:datastoreItem xmlns:ds="http://schemas.openxmlformats.org/officeDocument/2006/customXml" ds:itemID="{6C5EA72B-8BF1-42A9-873B-BEF1EE29E294}">
   <ds:schemaRefs>
     <ds:schemaRef ds:uri="http://schemas.openxmlformats.org/officeDocument/2006/bibliography"/>
   </ds:schemaRefs>

--- a/CA1-Machine learning.docx
+++ b/CA1-Machine learning.docx
@@ -322,7 +322,25 @@
                 <w:sz w:val="32"/>
                 <w:szCs w:val="32"/>
               </w:rPr>
-              <w:t>Alina Marrulyn Lozano Flores</w:t>
+              <w:t xml:space="preserve">Alina </w:t>
+            </w:r>
+            <w:proofErr w:type="spellStart"/>
+            <w:r>
+              <w:rPr>
+                <w:color w:val="000000" w:themeColor="text1"/>
+                <w:sz w:val="32"/>
+                <w:szCs w:val="32"/>
+              </w:rPr>
+              <w:t>Marrulyn</w:t>
+            </w:r>
+            <w:proofErr w:type="spellEnd"/>
+            <w:r>
+              <w:rPr>
+                <w:color w:val="000000" w:themeColor="text1"/>
+                <w:sz w:val="32"/>
+                <w:szCs w:val="32"/>
+              </w:rPr>
+              <w:t xml:space="preserve"> Lozano Flores</w:t>
             </w:r>
           </w:p>
         </w:tc>
@@ -530,7 +548,15 @@
                 <w:sz w:val="32"/>
                 <w:szCs w:val="32"/>
               </w:rPr>
-              <w:t>20-04-2024</w:t>
+              <w:t>21</w:t>
+            </w:r>
+            <w:r>
+              <w:rPr>
+                <w:color w:val="000000" w:themeColor="text1"/>
+                <w:sz w:val="32"/>
+                <w:szCs w:val="32"/>
+              </w:rPr>
+              <w:t>-04-2024</w:t>
             </w:r>
           </w:p>
         </w:tc>
@@ -904,7 +930,8 @@
     <w:sdt>
       <w:sdtPr>
         <w:rPr>
-          <w:rFonts w:ascii="Calibri" w:eastAsiaTheme="minorHAnsi" w:hAnsi="Calibri" w:cstheme="minorBidi"/>
+          <w:rFonts w:ascii="Calibri" w:eastAsiaTheme="minorHAnsi" w:hAnsi="Calibri" w:cs="Calibri"/>
+          <w:b/>
           <w:smallCaps/>
           <w:color w:val="auto"/>
           <w:spacing w:val="0"/>
@@ -922,7 +949,7 @@
       </w:sdtPr>
       <w:sdtEndPr>
         <w:rPr>
-          <w:b/>
+          <w:rFonts w:cstheme="minorBidi"/>
           <w:bCs/>
           <w:noProof/>
         </w:rPr>
@@ -931,8 +958,17 @@
         <w:p>
           <w:pPr>
             <w:pStyle w:val="TtuloTDC"/>
+            <w:jc w:val="center"/>
+            <w:rPr>
+              <w:rFonts w:ascii="Calibri" w:hAnsi="Calibri" w:cs="Calibri"/>
+              <w:b/>
+            </w:rPr>
           </w:pPr>
           <w:r>
+            <w:rPr>
+              <w:rFonts w:ascii="Calibri" w:hAnsi="Calibri" w:cs="Calibri"/>
+              <w:b/>
+            </w:rPr>
             <w:t>Contents</w:t>
           </w:r>
         </w:p>
@@ -945,9 +981,9 @@
             <w:rPr>
               <w:rFonts w:asciiTheme="minorHAnsi" w:eastAsiaTheme="minorEastAsia" w:hAnsiTheme="minorHAnsi"/>
               <w:noProof/>
-              <w:sz w:val="24"/>
-              <w:szCs w:val="24"/>
-              <w:lang w:eastAsia="en-IE"/>
+              <w:kern w:val="0"/>
+              <w:lang w:val="es-BO" w:eastAsia="es-BO"/>
+              <w14:ligatures w14:val="none"/>
             </w:rPr>
           </w:pPr>
           <w:r>
@@ -959,7 +995,7 @@
           <w:r>
             <w:fldChar w:fldCharType="separate"/>
           </w:r>
-          <w:hyperlink w:anchor="_Toc158384946" w:history="1">
+          <w:hyperlink w:anchor="_Toc164452407" w:history="1">
             <w:r>
               <w:rPr>
                 <w:rStyle w:val="Hipervnculo"/>
@@ -986,7 +1022,7 @@
                 <w:noProof/>
                 <w:webHidden/>
               </w:rPr>
-              <w:instrText xml:space="preserve"> PAGEREF _Toc158384946 \h </w:instrText>
+              <w:instrText xml:space="preserve"> PAGEREF _Toc164452407 \h </w:instrText>
             </w:r>
             <w:r>
               <w:rPr>
@@ -1006,7 +1042,7 @@
                 <w:noProof/>
                 <w:webHidden/>
               </w:rPr>
-              <w:t>1</w:t>
+              <w:t>2</w:t>
             </w:r>
             <w:r>
               <w:rPr>
@@ -1026,18 +1062,19 @@
             <w:rPr>
               <w:rFonts w:asciiTheme="minorHAnsi" w:eastAsiaTheme="minorEastAsia" w:hAnsiTheme="minorHAnsi"/>
               <w:noProof/>
-              <w:sz w:val="24"/>
-              <w:szCs w:val="24"/>
-              <w:lang w:eastAsia="en-IE"/>
+              <w:kern w:val="0"/>
+              <w:lang w:val="es-BO" w:eastAsia="es-BO"/>
+              <w14:ligatures w14:val="none"/>
             </w:rPr>
           </w:pPr>
-          <w:hyperlink w:anchor="_Toc158384947" w:history="1">
+          <w:hyperlink w:anchor="_Toc164452408" w:history="1">
             <w:r>
               <w:rPr>
                 <w:rStyle w:val="Hipervnculo"/>
                 <w:noProof/>
-              </w:rPr>
-              <w:t>Chapter 1</w:t>
+                <w:lang w:val="en-US"/>
+              </w:rPr>
+              <w:t>Data Cleaning</w:t>
             </w:r>
             <w:r>
               <w:rPr>
@@ -1058,7 +1095,7 @@
                 <w:noProof/>
                 <w:webHidden/>
               </w:rPr>
-              <w:instrText xml:space="preserve"> PAGEREF _Toc158384947 \h </w:instrText>
+              <w:instrText xml:space="preserve"> PAGEREF _Toc164452408 \h </w:instrText>
             </w:r>
             <w:r>
               <w:rPr>
@@ -1078,7 +1115,300 @@
                 <w:noProof/>
                 <w:webHidden/>
               </w:rPr>
-              <w:t>1</w:t>
+              <w:t>2</w:t>
+            </w:r>
+            <w:r>
+              <w:rPr>
+                <w:noProof/>
+                <w:webHidden/>
+              </w:rPr>
+              <w:fldChar w:fldCharType="end"/>
+            </w:r>
+          </w:hyperlink>
+        </w:p>
+        <w:p>
+          <w:pPr>
+            <w:pStyle w:val="TDC1"/>
+            <w:tabs>
+              <w:tab w:val="right" w:leader="dot" w:pos="9016"/>
+            </w:tabs>
+            <w:rPr>
+              <w:rFonts w:asciiTheme="minorHAnsi" w:eastAsiaTheme="minorEastAsia" w:hAnsiTheme="minorHAnsi"/>
+              <w:noProof/>
+              <w:kern w:val="0"/>
+              <w:lang w:val="es-BO" w:eastAsia="es-BO"/>
+              <w14:ligatures w14:val="none"/>
+            </w:rPr>
+          </w:pPr>
+          <w:hyperlink w:anchor="_Toc164452409" w:history="1">
+            <w:r>
+              <w:rPr>
+                <w:rStyle w:val="Hipervnculo"/>
+                <w:noProof/>
+                <w:lang w:val="en-US"/>
+              </w:rPr>
+              <w:t>Exploratory data analysis - EDA</w:t>
+            </w:r>
+            <w:r>
+              <w:rPr>
+                <w:noProof/>
+                <w:webHidden/>
+              </w:rPr>
+              <w:tab/>
+            </w:r>
+            <w:r>
+              <w:rPr>
+                <w:noProof/>
+                <w:webHidden/>
+              </w:rPr>
+              <w:fldChar w:fldCharType="begin"/>
+            </w:r>
+            <w:r>
+              <w:rPr>
+                <w:noProof/>
+                <w:webHidden/>
+              </w:rPr>
+              <w:instrText xml:space="preserve"> PAGEREF _Toc164452409 \h </w:instrText>
+            </w:r>
+            <w:r>
+              <w:rPr>
+                <w:noProof/>
+                <w:webHidden/>
+              </w:rPr>
+            </w:r>
+            <w:r>
+              <w:rPr>
+                <w:noProof/>
+                <w:webHidden/>
+              </w:rPr>
+              <w:fldChar w:fldCharType="separate"/>
+            </w:r>
+            <w:r>
+              <w:rPr>
+                <w:noProof/>
+                <w:webHidden/>
+              </w:rPr>
+              <w:t>2</w:t>
+            </w:r>
+            <w:r>
+              <w:rPr>
+                <w:noProof/>
+                <w:webHidden/>
+              </w:rPr>
+              <w:fldChar w:fldCharType="end"/>
+            </w:r>
+          </w:hyperlink>
+        </w:p>
+        <w:p>
+          <w:pPr>
+            <w:pStyle w:val="TDC1"/>
+            <w:tabs>
+              <w:tab w:val="right" w:leader="dot" w:pos="9016"/>
+            </w:tabs>
+            <w:rPr>
+              <w:rFonts w:asciiTheme="minorHAnsi" w:eastAsiaTheme="minorEastAsia" w:hAnsiTheme="minorHAnsi"/>
+              <w:noProof/>
+              <w:kern w:val="0"/>
+              <w:lang w:val="es-BO" w:eastAsia="es-BO"/>
+              <w14:ligatures w14:val="none"/>
+            </w:rPr>
+          </w:pPr>
+          <w:hyperlink w:anchor="_Toc164452410" w:history="1">
+            <w:r>
+              <w:rPr>
+                <w:rStyle w:val="Hipervnculo"/>
+                <w:noProof/>
+                <w:lang w:val="en-US"/>
+              </w:rPr>
+              <w:t>Dummies and scalation</w:t>
+            </w:r>
+            <w:r>
+              <w:rPr>
+                <w:noProof/>
+                <w:webHidden/>
+              </w:rPr>
+              <w:tab/>
+            </w:r>
+            <w:r>
+              <w:rPr>
+                <w:noProof/>
+                <w:webHidden/>
+              </w:rPr>
+              <w:fldChar w:fldCharType="begin"/>
+            </w:r>
+            <w:r>
+              <w:rPr>
+                <w:noProof/>
+                <w:webHidden/>
+              </w:rPr>
+              <w:instrText xml:space="preserve"> PAGEREF _Toc164452410 \h </w:instrText>
+            </w:r>
+            <w:r>
+              <w:rPr>
+                <w:noProof/>
+                <w:webHidden/>
+              </w:rPr>
+            </w:r>
+            <w:r>
+              <w:rPr>
+                <w:noProof/>
+                <w:webHidden/>
+              </w:rPr>
+              <w:fldChar w:fldCharType="separate"/>
+            </w:r>
+            <w:r>
+              <w:rPr>
+                <w:noProof/>
+                <w:webHidden/>
+              </w:rPr>
+              <w:t>4</w:t>
+            </w:r>
+            <w:r>
+              <w:rPr>
+                <w:noProof/>
+                <w:webHidden/>
+              </w:rPr>
+              <w:fldChar w:fldCharType="end"/>
+            </w:r>
+          </w:hyperlink>
+        </w:p>
+        <w:p>
+          <w:pPr>
+            <w:pStyle w:val="TDC1"/>
+            <w:tabs>
+              <w:tab w:val="right" w:leader="dot" w:pos="9016"/>
+            </w:tabs>
+            <w:rPr>
+              <w:rFonts w:asciiTheme="minorHAnsi" w:eastAsiaTheme="minorEastAsia" w:hAnsiTheme="minorHAnsi"/>
+              <w:noProof/>
+              <w:kern w:val="0"/>
+              <w:lang w:val="es-BO" w:eastAsia="es-BO"/>
+              <w14:ligatures w14:val="none"/>
+            </w:rPr>
+          </w:pPr>
+          <w:hyperlink w:anchor="_Toc164452411" w:history="1">
+            <w:r>
+              <w:rPr>
+                <w:rStyle w:val="Hipervnculo"/>
+                <w:b/>
+                <w:noProof/>
+                <w:lang w:val="en-US"/>
+              </w:rPr>
+              <w:t>Scaling our Data</w:t>
+            </w:r>
+            <w:r>
+              <w:rPr>
+                <w:noProof/>
+                <w:webHidden/>
+              </w:rPr>
+              <w:tab/>
+            </w:r>
+            <w:r>
+              <w:rPr>
+                <w:noProof/>
+                <w:webHidden/>
+              </w:rPr>
+              <w:fldChar w:fldCharType="begin"/>
+            </w:r>
+            <w:r>
+              <w:rPr>
+                <w:noProof/>
+                <w:webHidden/>
+              </w:rPr>
+              <w:instrText xml:space="preserve"> PAGEREF _Toc164452411 \h </w:instrText>
+            </w:r>
+            <w:r>
+              <w:rPr>
+                <w:noProof/>
+                <w:webHidden/>
+              </w:rPr>
+            </w:r>
+            <w:r>
+              <w:rPr>
+                <w:noProof/>
+                <w:webHidden/>
+              </w:rPr>
+              <w:fldChar w:fldCharType="separate"/>
+            </w:r>
+            <w:r>
+              <w:rPr>
+                <w:noProof/>
+                <w:webHidden/>
+              </w:rPr>
+              <w:t>6</w:t>
+            </w:r>
+            <w:r>
+              <w:rPr>
+                <w:noProof/>
+                <w:webHidden/>
+              </w:rPr>
+              <w:fldChar w:fldCharType="end"/>
+            </w:r>
+          </w:hyperlink>
+        </w:p>
+        <w:p>
+          <w:pPr>
+            <w:pStyle w:val="TDC1"/>
+            <w:tabs>
+              <w:tab w:val="right" w:leader="dot" w:pos="9016"/>
+            </w:tabs>
+            <w:rPr>
+              <w:rFonts w:asciiTheme="minorHAnsi" w:eastAsiaTheme="minorEastAsia" w:hAnsiTheme="minorHAnsi"/>
+              <w:noProof/>
+              <w:kern w:val="0"/>
+              <w:lang w:val="es-BO" w:eastAsia="es-BO"/>
+              <w14:ligatures w14:val="none"/>
+            </w:rPr>
+          </w:pPr>
+          <w:hyperlink w:anchor="_Toc164452412" w:history="1">
+            <w:r>
+              <w:rPr>
+                <w:rStyle w:val="Hipervnculo"/>
+                <w:noProof/>
+                <w:lang w:val="en-US"/>
+              </w:rPr>
+              <w:t>Our Models</w:t>
+            </w:r>
+            <w:r>
+              <w:rPr>
+                <w:noProof/>
+                <w:webHidden/>
+              </w:rPr>
+              <w:tab/>
+            </w:r>
+            <w:r>
+              <w:rPr>
+                <w:noProof/>
+                <w:webHidden/>
+              </w:rPr>
+              <w:fldChar w:fldCharType="begin"/>
+            </w:r>
+            <w:r>
+              <w:rPr>
+                <w:noProof/>
+                <w:webHidden/>
+              </w:rPr>
+              <w:instrText xml:space="preserve"> PAGEREF _Toc164452412 \h </w:instrText>
+            </w:r>
+            <w:r>
+              <w:rPr>
+                <w:noProof/>
+                <w:webHidden/>
+              </w:rPr>
+            </w:r>
+            <w:r>
+              <w:rPr>
+                <w:noProof/>
+                <w:webHidden/>
+              </w:rPr>
+              <w:fldChar w:fldCharType="separate"/>
+            </w:r>
+            <w:r>
+              <w:rPr>
+                <w:noProof/>
+                <w:webHidden/>
+              </w:rPr>
+              <w:t>6</w:t>
             </w:r>
             <w:r>
               <w:rPr>
@@ -1098,18 +1428,18 @@
             <w:rPr>
               <w:rFonts w:asciiTheme="minorHAnsi" w:eastAsiaTheme="minorEastAsia" w:hAnsiTheme="minorHAnsi"/>
               <w:noProof/>
-              <w:sz w:val="24"/>
-              <w:szCs w:val="24"/>
-              <w:lang w:eastAsia="en-IE"/>
+              <w:kern w:val="0"/>
+              <w:lang w:val="es-BO" w:eastAsia="es-BO"/>
+              <w14:ligatures w14:val="none"/>
             </w:rPr>
           </w:pPr>
-          <w:hyperlink w:anchor="_Toc158384948" w:history="1">
+          <w:hyperlink w:anchor="_Toc164452413" w:history="1">
             <w:r>
               <w:rPr>
                 <w:rStyle w:val="Hipervnculo"/>
                 <w:noProof/>
               </w:rPr>
-              <w:t>Chapter 1.1</w:t>
+              <w:t>Splitting our data</w:t>
             </w:r>
             <w:r>
               <w:rPr>
@@ -1130,7 +1460,7 @@
                 <w:noProof/>
                 <w:webHidden/>
               </w:rPr>
-              <w:instrText xml:space="preserve"> PAGEREF _Toc158384948 \h </w:instrText>
+              <w:instrText xml:space="preserve"> PAGEREF _Toc164452413 \h </w:instrText>
             </w:r>
             <w:r>
               <w:rPr>
@@ -1150,7 +1480,80 @@
                 <w:noProof/>
                 <w:webHidden/>
               </w:rPr>
-              <w:t>1</w:t>
+              <w:t>6</w:t>
+            </w:r>
+            <w:r>
+              <w:rPr>
+                <w:noProof/>
+                <w:webHidden/>
+              </w:rPr>
+              <w:fldChar w:fldCharType="end"/>
+            </w:r>
+          </w:hyperlink>
+        </w:p>
+        <w:p>
+          <w:pPr>
+            <w:pStyle w:val="TDC2"/>
+            <w:tabs>
+              <w:tab w:val="right" w:leader="dot" w:pos="9016"/>
+            </w:tabs>
+            <w:rPr>
+              <w:rFonts w:asciiTheme="minorHAnsi" w:eastAsiaTheme="minorEastAsia" w:hAnsiTheme="minorHAnsi"/>
+              <w:noProof/>
+              <w:kern w:val="0"/>
+              <w:lang w:val="es-BO" w:eastAsia="es-BO"/>
+              <w14:ligatures w14:val="none"/>
+            </w:rPr>
+          </w:pPr>
+          <w:hyperlink w:anchor="_Toc164452414" w:history="1">
+            <w:r>
+              <w:rPr>
+                <w:rStyle w:val="Hipervnculo"/>
+                <w:noProof/>
+                <w:lang w:val="en-US"/>
+              </w:rPr>
+              <w:t>Random Forest Regressor</w:t>
+            </w:r>
+            <w:r>
+              <w:rPr>
+                <w:noProof/>
+                <w:webHidden/>
+              </w:rPr>
+              <w:tab/>
+            </w:r>
+            <w:r>
+              <w:rPr>
+                <w:noProof/>
+                <w:webHidden/>
+              </w:rPr>
+              <w:fldChar w:fldCharType="begin"/>
+            </w:r>
+            <w:r>
+              <w:rPr>
+                <w:noProof/>
+                <w:webHidden/>
+              </w:rPr>
+              <w:instrText xml:space="preserve"> PAGEREF _Toc164452414 \h </w:instrText>
+            </w:r>
+            <w:r>
+              <w:rPr>
+                <w:noProof/>
+                <w:webHidden/>
+              </w:rPr>
+            </w:r>
+            <w:r>
+              <w:rPr>
+                <w:noProof/>
+                <w:webHidden/>
+              </w:rPr>
+              <w:fldChar w:fldCharType="separate"/>
+            </w:r>
+            <w:r>
+              <w:rPr>
+                <w:noProof/>
+                <w:webHidden/>
+              </w:rPr>
+              <w:t>6</w:t>
             </w:r>
             <w:r>
               <w:rPr>
@@ -1170,18 +1573,19 @@
             <w:rPr>
               <w:rFonts w:asciiTheme="minorHAnsi" w:eastAsiaTheme="minorEastAsia" w:hAnsiTheme="minorHAnsi"/>
               <w:noProof/>
-              <w:sz w:val="24"/>
-              <w:szCs w:val="24"/>
-              <w:lang w:eastAsia="en-IE"/>
+              <w:kern w:val="0"/>
+              <w:lang w:val="es-BO" w:eastAsia="es-BO"/>
+              <w14:ligatures w14:val="none"/>
             </w:rPr>
           </w:pPr>
-          <w:hyperlink w:anchor="_Toc158384949" w:history="1">
+          <w:hyperlink w:anchor="_Toc164452415" w:history="1">
             <w:r>
               <w:rPr>
                 <w:rStyle w:val="Hipervnculo"/>
                 <w:noProof/>
-              </w:rPr>
-              <w:t>Chapter 1.1.1.</w:t>
+                <w:lang w:val="en-US"/>
+              </w:rPr>
+              <w:t>Feature importance</w:t>
             </w:r>
             <w:r>
               <w:rPr>
@@ -1202,7 +1606,7 @@
                 <w:noProof/>
                 <w:webHidden/>
               </w:rPr>
-              <w:instrText xml:space="preserve"> PAGEREF _Toc158384949 \h </w:instrText>
+              <w:instrText xml:space="preserve"> PAGEREF _Toc164452415 \h </w:instrText>
             </w:r>
             <w:r>
               <w:rPr>
@@ -1222,7 +1626,445 @@
                 <w:noProof/>
                 <w:webHidden/>
               </w:rPr>
-              <w:t>1</w:t>
+              <w:t>7</w:t>
+            </w:r>
+            <w:r>
+              <w:rPr>
+                <w:noProof/>
+                <w:webHidden/>
+              </w:rPr>
+              <w:fldChar w:fldCharType="end"/>
+            </w:r>
+          </w:hyperlink>
+        </w:p>
+        <w:p>
+          <w:pPr>
+            <w:pStyle w:val="TDC3"/>
+            <w:tabs>
+              <w:tab w:val="right" w:leader="dot" w:pos="9016"/>
+            </w:tabs>
+            <w:rPr>
+              <w:rFonts w:asciiTheme="minorHAnsi" w:eastAsiaTheme="minorEastAsia" w:hAnsiTheme="minorHAnsi"/>
+              <w:noProof/>
+              <w:kern w:val="0"/>
+              <w:lang w:val="es-BO" w:eastAsia="es-BO"/>
+              <w14:ligatures w14:val="none"/>
+            </w:rPr>
+          </w:pPr>
+          <w:hyperlink w:anchor="_Toc164452416" w:history="1">
+            <w:r>
+              <w:rPr>
+                <w:rStyle w:val="Hipervnculo"/>
+                <w:noProof/>
+                <w:lang w:val="en-US"/>
+              </w:rPr>
+              <w:t>Results</w:t>
+            </w:r>
+            <w:r>
+              <w:rPr>
+                <w:noProof/>
+                <w:webHidden/>
+              </w:rPr>
+              <w:tab/>
+            </w:r>
+            <w:r>
+              <w:rPr>
+                <w:noProof/>
+                <w:webHidden/>
+              </w:rPr>
+              <w:fldChar w:fldCharType="begin"/>
+            </w:r>
+            <w:r>
+              <w:rPr>
+                <w:noProof/>
+                <w:webHidden/>
+              </w:rPr>
+              <w:instrText xml:space="preserve"> PAGEREF _Toc164452416 \h </w:instrText>
+            </w:r>
+            <w:r>
+              <w:rPr>
+                <w:noProof/>
+                <w:webHidden/>
+              </w:rPr>
+            </w:r>
+            <w:r>
+              <w:rPr>
+                <w:noProof/>
+                <w:webHidden/>
+              </w:rPr>
+              <w:fldChar w:fldCharType="separate"/>
+            </w:r>
+            <w:r>
+              <w:rPr>
+                <w:noProof/>
+                <w:webHidden/>
+              </w:rPr>
+              <w:t>7</w:t>
+            </w:r>
+            <w:r>
+              <w:rPr>
+                <w:noProof/>
+                <w:webHidden/>
+              </w:rPr>
+              <w:fldChar w:fldCharType="end"/>
+            </w:r>
+          </w:hyperlink>
+        </w:p>
+        <w:p>
+          <w:pPr>
+            <w:pStyle w:val="TDC3"/>
+            <w:tabs>
+              <w:tab w:val="right" w:leader="dot" w:pos="9016"/>
+            </w:tabs>
+            <w:rPr>
+              <w:rFonts w:asciiTheme="minorHAnsi" w:eastAsiaTheme="minorEastAsia" w:hAnsiTheme="minorHAnsi"/>
+              <w:noProof/>
+              <w:kern w:val="0"/>
+              <w:lang w:val="es-BO" w:eastAsia="es-BO"/>
+              <w14:ligatures w14:val="none"/>
+            </w:rPr>
+          </w:pPr>
+          <w:hyperlink w:anchor="_Toc164452417" w:history="1">
+            <w:r>
+              <w:rPr>
+                <w:rStyle w:val="Hipervnculo"/>
+                <w:noProof/>
+                <w:lang w:val="en-US"/>
+              </w:rPr>
+              <w:t>Results with Hypertuning</w:t>
+            </w:r>
+            <w:r>
+              <w:rPr>
+                <w:noProof/>
+                <w:webHidden/>
+              </w:rPr>
+              <w:tab/>
+            </w:r>
+            <w:r>
+              <w:rPr>
+                <w:noProof/>
+                <w:webHidden/>
+              </w:rPr>
+              <w:fldChar w:fldCharType="begin"/>
+            </w:r>
+            <w:r>
+              <w:rPr>
+                <w:noProof/>
+                <w:webHidden/>
+              </w:rPr>
+              <w:instrText xml:space="preserve"> PAGEREF _Toc164452417 \h </w:instrText>
+            </w:r>
+            <w:r>
+              <w:rPr>
+                <w:noProof/>
+                <w:webHidden/>
+              </w:rPr>
+            </w:r>
+            <w:r>
+              <w:rPr>
+                <w:noProof/>
+                <w:webHidden/>
+              </w:rPr>
+              <w:fldChar w:fldCharType="separate"/>
+            </w:r>
+            <w:r>
+              <w:rPr>
+                <w:noProof/>
+                <w:webHidden/>
+              </w:rPr>
+              <w:t>8</w:t>
+            </w:r>
+            <w:r>
+              <w:rPr>
+                <w:noProof/>
+                <w:webHidden/>
+              </w:rPr>
+              <w:fldChar w:fldCharType="end"/>
+            </w:r>
+          </w:hyperlink>
+        </w:p>
+        <w:p>
+          <w:pPr>
+            <w:pStyle w:val="TDC2"/>
+            <w:tabs>
+              <w:tab w:val="right" w:leader="dot" w:pos="9016"/>
+            </w:tabs>
+            <w:rPr>
+              <w:rFonts w:asciiTheme="minorHAnsi" w:eastAsiaTheme="minorEastAsia" w:hAnsiTheme="minorHAnsi"/>
+              <w:noProof/>
+              <w:kern w:val="0"/>
+              <w:lang w:val="es-BO" w:eastAsia="es-BO"/>
+              <w14:ligatures w14:val="none"/>
+            </w:rPr>
+          </w:pPr>
+          <w:hyperlink w:anchor="_Toc164452418" w:history="1">
+            <w:r>
+              <w:rPr>
+                <w:rStyle w:val="Hipervnculo"/>
+                <w:noProof/>
+                <w:lang w:val="en-US"/>
+              </w:rPr>
+              <w:t>Support Vector Regression</w:t>
+            </w:r>
+            <w:r>
+              <w:rPr>
+                <w:noProof/>
+                <w:webHidden/>
+              </w:rPr>
+              <w:tab/>
+            </w:r>
+            <w:r>
+              <w:rPr>
+                <w:noProof/>
+                <w:webHidden/>
+              </w:rPr>
+              <w:fldChar w:fldCharType="begin"/>
+            </w:r>
+            <w:r>
+              <w:rPr>
+                <w:noProof/>
+                <w:webHidden/>
+              </w:rPr>
+              <w:instrText xml:space="preserve"> PAGEREF _Toc164452418 \h </w:instrText>
+            </w:r>
+            <w:r>
+              <w:rPr>
+                <w:noProof/>
+                <w:webHidden/>
+              </w:rPr>
+            </w:r>
+            <w:r>
+              <w:rPr>
+                <w:noProof/>
+                <w:webHidden/>
+              </w:rPr>
+              <w:fldChar w:fldCharType="separate"/>
+            </w:r>
+            <w:r>
+              <w:rPr>
+                <w:noProof/>
+                <w:webHidden/>
+              </w:rPr>
+              <w:t>8</w:t>
+            </w:r>
+            <w:r>
+              <w:rPr>
+                <w:noProof/>
+                <w:webHidden/>
+              </w:rPr>
+              <w:fldChar w:fldCharType="end"/>
+            </w:r>
+          </w:hyperlink>
+        </w:p>
+        <w:p>
+          <w:pPr>
+            <w:pStyle w:val="TDC3"/>
+            <w:tabs>
+              <w:tab w:val="right" w:leader="dot" w:pos="9016"/>
+            </w:tabs>
+            <w:rPr>
+              <w:rFonts w:asciiTheme="minorHAnsi" w:eastAsiaTheme="minorEastAsia" w:hAnsiTheme="minorHAnsi"/>
+              <w:noProof/>
+              <w:kern w:val="0"/>
+              <w:lang w:val="es-BO" w:eastAsia="es-BO"/>
+              <w14:ligatures w14:val="none"/>
+            </w:rPr>
+          </w:pPr>
+          <w:hyperlink w:anchor="_Toc164452419" w:history="1">
+            <w:r>
+              <w:rPr>
+                <w:rStyle w:val="Hipervnculo"/>
+                <w:noProof/>
+                <w:lang w:val="en-US"/>
+              </w:rPr>
+              <w:t>Results</w:t>
+            </w:r>
+            <w:r>
+              <w:rPr>
+                <w:noProof/>
+                <w:webHidden/>
+              </w:rPr>
+              <w:tab/>
+            </w:r>
+            <w:r>
+              <w:rPr>
+                <w:noProof/>
+                <w:webHidden/>
+              </w:rPr>
+              <w:fldChar w:fldCharType="begin"/>
+            </w:r>
+            <w:r>
+              <w:rPr>
+                <w:noProof/>
+                <w:webHidden/>
+              </w:rPr>
+              <w:instrText xml:space="preserve"> PAGEREF _Toc164452419 \h </w:instrText>
+            </w:r>
+            <w:r>
+              <w:rPr>
+                <w:noProof/>
+                <w:webHidden/>
+              </w:rPr>
+            </w:r>
+            <w:r>
+              <w:rPr>
+                <w:noProof/>
+                <w:webHidden/>
+              </w:rPr>
+              <w:fldChar w:fldCharType="separate"/>
+            </w:r>
+            <w:r>
+              <w:rPr>
+                <w:noProof/>
+                <w:webHidden/>
+              </w:rPr>
+              <w:t>8</w:t>
+            </w:r>
+            <w:r>
+              <w:rPr>
+                <w:noProof/>
+                <w:webHidden/>
+              </w:rPr>
+              <w:fldChar w:fldCharType="end"/>
+            </w:r>
+          </w:hyperlink>
+        </w:p>
+        <w:p>
+          <w:pPr>
+            <w:pStyle w:val="TDC3"/>
+            <w:tabs>
+              <w:tab w:val="right" w:leader="dot" w:pos="9016"/>
+            </w:tabs>
+            <w:rPr>
+              <w:rFonts w:asciiTheme="minorHAnsi" w:eastAsiaTheme="minorEastAsia" w:hAnsiTheme="minorHAnsi"/>
+              <w:noProof/>
+              <w:kern w:val="0"/>
+              <w:lang w:val="es-BO" w:eastAsia="es-BO"/>
+              <w14:ligatures w14:val="none"/>
+            </w:rPr>
+          </w:pPr>
+          <w:hyperlink w:anchor="_Toc164452420" w:history="1">
+            <w:r>
+              <w:rPr>
+                <w:rStyle w:val="Hipervnculo"/>
+                <w:noProof/>
+                <w:lang w:val="en-US"/>
+              </w:rPr>
+              <w:t>Results with Hypertuning</w:t>
+            </w:r>
+            <w:r>
+              <w:rPr>
+                <w:noProof/>
+                <w:webHidden/>
+              </w:rPr>
+              <w:tab/>
+            </w:r>
+            <w:r>
+              <w:rPr>
+                <w:noProof/>
+                <w:webHidden/>
+              </w:rPr>
+              <w:fldChar w:fldCharType="begin"/>
+            </w:r>
+            <w:r>
+              <w:rPr>
+                <w:noProof/>
+                <w:webHidden/>
+              </w:rPr>
+              <w:instrText xml:space="preserve"> PAGEREF _Toc164452420 \h </w:instrText>
+            </w:r>
+            <w:r>
+              <w:rPr>
+                <w:noProof/>
+                <w:webHidden/>
+              </w:rPr>
+            </w:r>
+            <w:r>
+              <w:rPr>
+                <w:noProof/>
+                <w:webHidden/>
+              </w:rPr>
+              <w:fldChar w:fldCharType="separate"/>
+            </w:r>
+            <w:r>
+              <w:rPr>
+                <w:noProof/>
+                <w:webHidden/>
+              </w:rPr>
+              <w:t>9</w:t>
+            </w:r>
+            <w:r>
+              <w:rPr>
+                <w:noProof/>
+                <w:webHidden/>
+              </w:rPr>
+              <w:fldChar w:fldCharType="end"/>
+            </w:r>
+          </w:hyperlink>
+        </w:p>
+        <w:p>
+          <w:pPr>
+            <w:pStyle w:val="TDC3"/>
+            <w:tabs>
+              <w:tab w:val="right" w:leader="dot" w:pos="9016"/>
+            </w:tabs>
+            <w:rPr>
+              <w:rFonts w:asciiTheme="minorHAnsi" w:eastAsiaTheme="minorEastAsia" w:hAnsiTheme="minorHAnsi"/>
+              <w:noProof/>
+              <w:kern w:val="0"/>
+              <w:lang w:val="es-BO" w:eastAsia="es-BO"/>
+              <w14:ligatures w14:val="none"/>
+            </w:rPr>
+          </w:pPr>
+          <w:hyperlink w:anchor="_Toc164452421" w:history="1">
+            <w:r>
+              <w:rPr>
+                <w:rStyle w:val="Hipervnculo"/>
+                <w:noProof/>
+                <w:lang w:val="en-US"/>
+              </w:rPr>
+              <w:t>Hypertuning with feature importance SVR</w:t>
+            </w:r>
+            <w:r>
+              <w:rPr>
+                <w:noProof/>
+                <w:webHidden/>
+              </w:rPr>
+              <w:tab/>
+            </w:r>
+            <w:r>
+              <w:rPr>
+                <w:noProof/>
+                <w:webHidden/>
+              </w:rPr>
+              <w:fldChar w:fldCharType="begin"/>
+            </w:r>
+            <w:r>
+              <w:rPr>
+                <w:noProof/>
+                <w:webHidden/>
+              </w:rPr>
+              <w:instrText xml:space="preserve"> PAGEREF _Toc164452421 \h </w:instrText>
+            </w:r>
+            <w:r>
+              <w:rPr>
+                <w:noProof/>
+                <w:webHidden/>
+              </w:rPr>
+            </w:r>
+            <w:r>
+              <w:rPr>
+                <w:noProof/>
+                <w:webHidden/>
+              </w:rPr>
+              <w:fldChar w:fldCharType="separate"/>
+            </w:r>
+            <w:r>
+              <w:rPr>
+                <w:noProof/>
+                <w:webHidden/>
+              </w:rPr>
+              <w:t>9</w:t>
             </w:r>
             <w:r>
               <w:rPr>
@@ -1242,18 +2084,18 @@
             <w:rPr>
               <w:rFonts w:asciiTheme="minorHAnsi" w:eastAsiaTheme="minorEastAsia" w:hAnsiTheme="minorHAnsi"/>
               <w:noProof/>
-              <w:sz w:val="24"/>
-              <w:szCs w:val="24"/>
-              <w:lang w:eastAsia="en-IE"/>
+              <w:kern w:val="0"/>
+              <w:lang w:val="es-BO" w:eastAsia="es-BO"/>
+              <w14:ligatures w14:val="none"/>
             </w:rPr>
           </w:pPr>
-          <w:hyperlink w:anchor="_Toc158384950" w:history="1">
+          <w:hyperlink w:anchor="_Toc164452422" w:history="1">
             <w:r>
               <w:rPr>
                 <w:rStyle w:val="Hipervnculo"/>
                 <w:noProof/>
               </w:rPr>
-              <w:t>References</w:t>
+              <w:t>Cross Validation</w:t>
             </w:r>
             <w:r>
               <w:rPr>
@@ -1274,7 +2116,7 @@
                 <w:noProof/>
                 <w:webHidden/>
               </w:rPr>
-              <w:instrText xml:space="preserve"> PAGEREF _Toc158384950 \h </w:instrText>
+              <w:instrText xml:space="preserve"> PAGEREF _Toc164452422 \h </w:instrText>
             </w:r>
             <w:r>
               <w:rPr>
@@ -1294,7 +2136,7 @@
                 <w:noProof/>
                 <w:webHidden/>
               </w:rPr>
-              <w:t>2</w:t>
+              <w:t>10</w:t>
             </w:r>
             <w:r>
               <w:rPr>
@@ -1331,61 +2173,58 @@
     <w:p/>
     <w:p/>
     <w:p/>
-    <w:p/>
-    <w:p/>
-    <w:p/>
-    <w:p/>
-    <w:p/>
-    <w:p/>
-    <w:p/>
-    <w:p/>
-    <w:p/>
-    <w:p/>
     <w:p>
       <w:pPr>
         <w:pStyle w:val="Ttulo1"/>
       </w:pPr>
+      <w:bookmarkStart w:id="0" w:name="_Toc164452407"/>
       <w:r>
         <w:lastRenderedPageBreak/>
         <w:t>Introduction</w:t>
       </w:r>
+      <w:bookmarkEnd w:id="0"/>
+    </w:p>
+    <w:p>
+      <w:r>
+        <w:t xml:space="preserve">Data </w:t>
+      </w:r>
+      <w:r>
+        <w:t>analysis</w:t>
+      </w:r>
+      <w:r>
+        <w:t xml:space="preserve"> is widely used in housing to predict prices. Machine learning can be really useful to predict prices in the future or resolve the price of one property that we want to sell.</w:t>
+      </w:r>
+    </w:p>
+    <w:p>
+      <w:r>
+        <w:t>This dataset contains a total of 13 variables and the goal of this project was to predict the prices</w:t>
+      </w:r>
+      <w:r>
+        <w:t>. We decided to use two different methods,</w:t>
+      </w:r>
+      <w:r>
+        <w:t xml:space="preserve"> </w:t>
+      </w:r>
+      <w:r>
+        <w:t xml:space="preserve">Random Forest </w:t>
+      </w:r>
+      <w:proofErr w:type="spellStart"/>
+      <w:r>
+        <w:t>Regressor</w:t>
+      </w:r>
+      <w:proofErr w:type="spellEnd"/>
+      <w:r>
+        <w:t xml:space="preserve"> and Support Vector Regression (SVR) and compare the results between each other through Cross Validation (CV), to compare what model is better on this case.</w:t>
+      </w:r>
+    </w:p>
+    <w:p>
+      <w:r>
+        <w:t>We are going to have three training splits 20%, 25% and 30%, the intention is to compare the results.</w:t>
+      </w:r>
     </w:p>
     <w:p>
       <w:pPr>
         <w:pStyle w:val="Prrafodelista"/>
-        <w:numPr>
-          <w:ilvl w:val="0"/>
-          <w:numId w:val="1"/>
-        </w:numPr>
-      </w:pPr>
-      <w:r>
-        <w:t>Data analisys is widely used in housing to predict prices. Machine learning can be really useful to predict prices in the future or resolve the price of one property that we want to sell.</w:t>
-      </w:r>
-    </w:p>
-    <w:p>
-      <w:pPr>
-        <w:pStyle w:val="Prrafodelista"/>
-        <w:numPr>
-          <w:ilvl w:val="0"/>
-          <w:numId w:val="1"/>
-        </w:numPr>
-      </w:pPr>
-      <w:r>
-        <w:t>This dataset contains a total of 13 variables and the goal of this project was to predict the prices</w:t>
-      </w:r>
-      <w:r>
-        <w:t>. We decided to use two different methods,</w:t>
-      </w:r>
-      <w:r>
-        <w:t xml:space="preserve"> </w:t>
-      </w:r>
-      <w:r>
-        <w:t>Random Forest Regressor and Support Vector Regression (SVR) and compare the results between each other through Cross Validation (CV), to compare what model is better on this case.</w:t>
-      </w:r>
-    </w:p>
-    <w:p>
-      <w:pPr>
-        <w:pStyle w:val="Prrafodelista"/>
       </w:pPr>
     </w:p>
     <w:p>
@@ -1395,12 +2234,14 @@
           <w:lang w:val="en-US"/>
         </w:rPr>
       </w:pPr>
+      <w:bookmarkStart w:id="1" w:name="_Toc164452408"/>
       <w:r>
         <w:rPr>
           <w:lang w:val="en-US"/>
         </w:rPr>
         <w:t>Data Cleaning</w:t>
       </w:r>
+      <w:bookmarkEnd w:id="1"/>
     </w:p>
     <w:p>
       <w:pPr>
@@ -1409,6 +2250,7 @@
           <w:lang w:val="en-US"/>
         </w:rPr>
       </w:pPr>
+      <w:bookmarkStart w:id="2" w:name="_Toc164452409"/>
       <w:r>
         <w:rPr>
           <w:lang w:val="en-US"/>
@@ -1421,6 +2263,7 @@
         </w:rPr>
         <w:t>EDA</w:t>
       </w:r>
+      <w:bookmarkEnd w:id="2"/>
     </w:p>
     <w:p>
       <w:pPr>
@@ -1442,6 +2285,7 @@
         </w:rPr>
         <w:t xml:space="preserve">For this analysis our data set is called Housing in format </w:t>
       </w:r>
+      <w:proofErr w:type="gramStart"/>
       <w:r>
         <w:rPr>
           <w:lang w:val="en-US"/>
@@ -1458,7 +2302,14 @@
         <w:rPr>
           <w:lang w:val="en-US"/>
         </w:rPr>
-        <w:t xml:space="preserve"> with the function </w:t>
+        <w:t xml:space="preserve"> with</w:t>
+      </w:r>
+      <w:proofErr w:type="gramEnd"/>
+      <w:r>
+        <w:rPr>
+          <w:lang w:val="en-US"/>
+        </w:rPr>
+        <w:t xml:space="preserve"> the function </w:t>
       </w:r>
       <w:r>
         <w:rPr>
@@ -1466,11 +2317,19 @@
         </w:rPr>
         <w:t>“</w:t>
       </w:r>
-      <w:r>
-        <w:rPr>
-          <w:lang w:val="en-US"/>
-        </w:rPr>
-        <w:t>df.head()</w:t>
+      <w:proofErr w:type="spellStart"/>
+      <w:r>
+        <w:rPr>
+          <w:lang w:val="en-US"/>
+        </w:rPr>
+        <w:t>df.head</w:t>
+      </w:r>
+      <w:proofErr w:type="spellEnd"/>
+      <w:r>
+        <w:rPr>
+          <w:lang w:val="en-US"/>
+        </w:rPr>
+        <w:t>()</w:t>
       </w:r>
       <w:r>
         <w:rPr>
@@ -1529,12 +2388,15 @@
     </w:p>
     <w:p>
       <w:pPr>
-        <w:rPr>
-          <w:lang w:val="en-US"/>
-        </w:rPr>
-      </w:pPr>
-      <w:r>
-        <w:rPr>
+        <w:jc w:val="center"/>
+        <w:rPr>
+          <w:i/>
+          <w:lang w:val="en-US"/>
+        </w:rPr>
+      </w:pPr>
+      <w:r>
+        <w:rPr>
+          <w:i/>
           <w:lang w:val="en-US"/>
         </w:rPr>
         <w:t>Fig 1</w:t>
@@ -1557,20 +2419,74 @@
         <w:rPr>
           <w:lang w:val="en-US"/>
         </w:rPr>
-        <w:t>As we can see in the figure 1, we have six numerical values, and seven categorical columns. With the function info, “df.info()” we can observe that we have 545 rows or samples.</w:t>
-      </w:r>
-    </w:p>
-    <w:p>
-      <w:pPr>
-        <w:rPr>
-          <w:lang w:val="en-US"/>
-        </w:rPr>
-      </w:pPr>
-      <w:r>
-        <w:rPr>
-          <w:lang w:val="en-US"/>
-        </w:rPr>
-        <w:t xml:space="preserve">With the funciton info(), we can see the type of columns that we have as well. </w:t>
+        <w:t>As we can see in the figure 1, we have six numerical values, and seven categorical columns. With the function info, “df.</w:t>
+      </w:r>
+      <w:proofErr w:type="gramStart"/>
+      <w:r>
+        <w:rPr>
+          <w:lang w:val="en-US"/>
+        </w:rPr>
+        <w:t>info(</w:t>
+      </w:r>
+      <w:proofErr w:type="gramEnd"/>
+      <w:r>
+        <w:rPr>
+          <w:lang w:val="en-US"/>
+        </w:rPr>
+        <w:t>)” we can observe that we have 545 rows or samples.</w:t>
+      </w:r>
+    </w:p>
+    <w:p>
+      <w:pPr>
+        <w:rPr>
+          <w:lang w:val="en-US"/>
+        </w:rPr>
+      </w:pPr>
+      <w:r>
+        <w:rPr>
+          <w:lang w:val="en-US"/>
+        </w:rPr>
+        <w:t xml:space="preserve">With the </w:t>
+      </w:r>
+      <w:proofErr w:type="spellStart"/>
+      <w:r>
+        <w:rPr>
+          <w:lang w:val="en-US"/>
+        </w:rPr>
+        <w:t>funciton</w:t>
+      </w:r>
+      <w:proofErr w:type="spellEnd"/>
+      <w:r>
+        <w:rPr>
+          <w:lang w:val="en-US"/>
+        </w:rPr>
+        <w:t xml:space="preserve"> </w:t>
+      </w:r>
+      <w:proofErr w:type="gramStart"/>
+      <w:r>
+        <w:rPr>
+          <w:lang w:val="en-US"/>
+        </w:rPr>
+        <w:t>info(</w:t>
+      </w:r>
+      <w:r>
+        <w:rPr>
+          <w:lang w:val="en-US"/>
+        </w:rPr>
+        <w:t xml:space="preserve"> </w:t>
+      </w:r>
+      <w:r>
+        <w:rPr>
+          <w:lang w:val="en-US"/>
+        </w:rPr>
+        <w:t>)</w:t>
+      </w:r>
+      <w:proofErr w:type="gramEnd"/>
+      <w:r>
+        <w:rPr>
+          <w:lang w:val="en-US"/>
+        </w:rPr>
+        <w:t xml:space="preserve">, we can see the type of columns that we have as well. </w:t>
       </w:r>
     </w:p>
     <w:p>
@@ -1585,11 +2501,10 @@
           <w:noProof/>
           <w:lang w:val="es-BO" w:eastAsia="es-BO"/>
         </w:rPr>
-        <w:lastRenderedPageBreak/>
         <w:drawing>
-          <wp:inline distT="0" distB="0" distL="0" distR="0" wp14:anchorId="28C6B0B9" wp14:editId="53530476">
-            <wp:extent cx="2764123" cy="2811780"/>
-            <wp:effectExtent l="0" t="0" r="0" b="7620"/>
+          <wp:inline distT="0" distB="0" distL="0" distR="0" wp14:anchorId="28C6B0B9" wp14:editId="6876A670">
+            <wp:extent cx="2217290" cy="2255520"/>
+            <wp:effectExtent l="0" t="0" r="0" b="0"/>
             <wp:docPr id="2" name="Imagen 2"/>
             <wp:cNvGraphicFramePr>
               <a:graphicFrameLocks xmlns:a="http://schemas.openxmlformats.org/drawingml/2006/main" noChangeAspect="1"/>
@@ -1610,7 +2525,7 @@
                   <pic:spPr>
                     <a:xfrm>
                       <a:off x="0" y="0"/>
-                      <a:ext cx="2774434" cy="2822269"/>
+                      <a:ext cx="2231541" cy="2270017"/>
                     </a:xfrm>
                     <a:prstGeom prst="rect">
                       <a:avLst/>
@@ -1627,13 +2542,16 @@
       <w:pPr>
         <w:jc w:val="center"/>
         <w:rPr>
-          <w:lang w:val="en-US"/>
-        </w:rPr>
-      </w:pPr>
-      <w:r>
-        <w:rPr>
-          <w:lang w:val="en-US"/>
-        </w:rPr>
+          <w:i/>
+          <w:lang w:val="en-US"/>
+        </w:rPr>
+      </w:pPr>
+      <w:r>
+        <w:rPr>
+          <w:i/>
+          <w:lang w:val="en-US"/>
+        </w:rPr>
+        <w:lastRenderedPageBreak/>
         <w:t>Fig. 2</w:t>
       </w:r>
     </w:p>
@@ -1649,11 +2567,35 @@
         </w:rPr>
         <w:t>All the columns are the same type that is supposed to be, any column with numerical values is type object, and also with the function “</w:t>
       </w:r>
-      <w:r>
-        <w:rPr>
-          <w:lang w:val="en-US"/>
-        </w:rPr>
-        <w:t>nan_count = df.isna().sum()</w:t>
+      <w:proofErr w:type="spellStart"/>
+      <w:r>
+        <w:rPr>
+          <w:lang w:val="en-US"/>
+        </w:rPr>
+        <w:t>nan_count</w:t>
+      </w:r>
+      <w:proofErr w:type="spellEnd"/>
+      <w:r>
+        <w:rPr>
+          <w:lang w:val="en-US"/>
+        </w:rPr>
+        <w:t xml:space="preserve"> = </w:t>
+      </w:r>
+      <w:proofErr w:type="spellStart"/>
+      <w:proofErr w:type="gramStart"/>
+      <w:r>
+        <w:rPr>
+          <w:lang w:val="en-US"/>
+        </w:rPr>
+        <w:t>df.isna</w:t>
+      </w:r>
+      <w:proofErr w:type="spellEnd"/>
+      <w:proofErr w:type="gramEnd"/>
+      <w:r>
+        <w:rPr>
+          <w:lang w:val="en-US"/>
+        </w:rPr>
+        <w:t>().sum()</w:t>
       </w:r>
       <w:r>
         <w:rPr>
@@ -1758,11 +2700,33 @@
         </w:rPr>
         <w:t xml:space="preserve">For categorical data is important to convert this information in number and values, we use dummies to convert our values in 0 and 1, being 0 no and 1 yes,” </w:t>
       </w:r>
-      <w:r>
-        <w:rPr>
-          <w:lang w:val="en-US"/>
-        </w:rPr>
-        <w:t>pd.get_dummies(df)</w:t>
+      <w:proofErr w:type="spellStart"/>
+      <w:r>
+        <w:rPr>
+          <w:lang w:val="en-US"/>
+        </w:rPr>
+        <w:t>pd.get_dummies</w:t>
+      </w:r>
+      <w:proofErr w:type="spellEnd"/>
+      <w:r>
+        <w:rPr>
+          <w:lang w:val="en-US"/>
+        </w:rPr>
+        <w:t>(</w:t>
+      </w:r>
+      <w:proofErr w:type="spellStart"/>
+      <w:r>
+        <w:rPr>
+          <w:lang w:val="en-US"/>
+        </w:rPr>
+        <w:t>df</w:t>
+      </w:r>
+      <w:proofErr w:type="spellEnd"/>
+      <w:r>
+        <w:rPr>
+          <w:lang w:val="en-US"/>
+        </w:rPr>
+        <w:t>)</w:t>
       </w:r>
       <w:r>
         <w:rPr>
@@ -1792,13 +2756,22 @@
           <w:lang w:val="en-US"/>
         </w:rPr>
       </w:pPr>
-      <w:r>
-        <w:rPr>
-          <w:lang w:val="en-US"/>
-        </w:rPr>
-        <w:lastRenderedPageBreak/>
-        <w:t>Dummies and scalation</w:t>
-      </w:r>
+      <w:bookmarkStart w:id="3" w:name="_Toc164452410"/>
+      <w:r>
+        <w:rPr>
+          <w:lang w:val="en-US"/>
+        </w:rPr>
+        <w:t xml:space="preserve">Dummies and </w:t>
+      </w:r>
+      <w:proofErr w:type="spellStart"/>
+      <w:r>
+        <w:rPr>
+          <w:lang w:val="en-US"/>
+        </w:rPr>
+        <w:t>scalation</w:t>
+      </w:r>
+      <w:bookmarkEnd w:id="3"/>
+      <w:proofErr w:type="spellEnd"/>
     </w:p>
     <w:p>
       <w:pPr>
@@ -1873,7 +2846,21 @@
         <w:rPr>
           <w:lang w:val="en-US"/>
         </w:rPr>
-        <w:t>In the figure  5, we can observe the correlation between price and area, the first graph shows the correlation with the outliers and the second graph the correlation without them.</w:t>
+        <w:t xml:space="preserve">In the </w:t>
+      </w:r>
+      <w:proofErr w:type="gramStart"/>
+      <w:r>
+        <w:rPr>
+          <w:lang w:val="en-US"/>
+        </w:rPr>
+        <w:t>figure  5</w:t>
+      </w:r>
+      <w:proofErr w:type="gramEnd"/>
+      <w:r>
+        <w:rPr>
+          <w:lang w:val="en-US"/>
+        </w:rPr>
+        <w:t>, we can observe the correlation between price and area, the first graph shows the correlation with the outliers and the second graph the correlation without them.</w:t>
       </w:r>
     </w:p>
     <w:p>
@@ -1895,6 +2882,7 @@
           <w:noProof/>
           <w:lang w:val="es-BO" w:eastAsia="es-BO"/>
         </w:rPr>
+        <w:lastRenderedPageBreak/>
         <w:drawing>
           <wp:inline distT="0" distB="0" distL="0" distR="0" wp14:anchorId="08F3C315" wp14:editId="7BE3BD13">
             <wp:extent cx="2855132" cy="2537460"/>
@@ -1989,142 +2977,59 @@
     </w:p>
     <w:p>
       <w:pPr>
+        <w:rPr>
+          <w:lang w:val="en-US"/>
+        </w:rPr>
+      </w:pPr>
+    </w:p>
+    <w:p>
+      <w:pPr>
+        <w:rPr>
+          <w:b/>
+          <w:lang w:val="en-US"/>
+        </w:rPr>
+      </w:pPr>
+      <w:proofErr w:type="spellStart"/>
+      <w:r>
+        <w:rPr>
+          <w:b/>
+          <w:lang w:val="en-US"/>
+        </w:rPr>
+        <w:t>Heatmap</w:t>
+      </w:r>
+      <w:proofErr w:type="spellEnd"/>
+      <w:r>
+        <w:rPr>
+          <w:b/>
+          <w:lang w:val="en-US"/>
+        </w:rPr>
+        <w:t>/ Correlation matrix</w:t>
+      </w:r>
+    </w:p>
+    <w:p>
+      <w:pPr>
+        <w:rPr>
+          <w:lang w:val="en-US"/>
+        </w:rPr>
+      </w:pPr>
+      <w:r>
+        <w:rPr>
+          <w:lang w:val="en-US"/>
+        </w:rPr>
+        <w:t>The most important feature to predict the price is the area followed by the feature bedrooms and bathrooms</w:t>
+      </w:r>
+      <w:r>
+        <w:rPr>
+          <w:lang w:val="en-US"/>
+        </w:rPr>
+        <w:t>.</w:t>
+      </w:r>
+    </w:p>
+    <w:p>
+      <w:pPr>
         <w:jc w:val="center"/>
         <w:rPr>
-          <w:lang w:val="en-US"/>
-        </w:rPr>
-      </w:pPr>
-    </w:p>
-    <w:p>
-      <w:pPr>
-        <w:jc w:val="center"/>
-        <w:rPr>
-          <w:lang w:val="en-US"/>
-        </w:rPr>
-      </w:pPr>
-    </w:p>
-    <w:p>
-      <w:pPr>
-        <w:jc w:val="center"/>
-        <w:rPr>
-          <w:lang w:val="en-US"/>
-        </w:rPr>
-      </w:pPr>
-    </w:p>
-    <w:p>
-      <w:pPr>
-        <w:jc w:val="center"/>
-        <w:rPr>
-          <w:lang w:val="en-US"/>
-        </w:rPr>
-      </w:pPr>
-    </w:p>
-    <w:p>
-      <w:pPr>
-        <w:jc w:val="center"/>
-        <w:rPr>
-          <w:lang w:val="en-US"/>
-        </w:rPr>
-      </w:pPr>
-    </w:p>
-    <w:p>
-      <w:pPr>
-        <w:jc w:val="center"/>
-        <w:rPr>
-          <w:lang w:val="en-US"/>
-        </w:rPr>
-      </w:pPr>
-    </w:p>
-    <w:p>
-      <w:pPr>
-        <w:jc w:val="center"/>
-        <w:rPr>
-          <w:lang w:val="en-US"/>
-        </w:rPr>
-      </w:pPr>
-    </w:p>
-    <w:p>
-      <w:pPr>
-        <w:jc w:val="center"/>
-        <w:rPr>
-          <w:lang w:val="en-US"/>
-        </w:rPr>
-      </w:pPr>
-    </w:p>
-    <w:p>
-      <w:pPr>
-        <w:jc w:val="center"/>
-        <w:rPr>
-          <w:lang w:val="en-US"/>
-        </w:rPr>
-      </w:pPr>
-    </w:p>
-    <w:p>
-      <w:pPr>
-        <w:jc w:val="center"/>
-        <w:rPr>
-          <w:lang w:val="en-US"/>
-        </w:rPr>
-      </w:pPr>
-    </w:p>
-    <w:p>
-      <w:pPr>
-        <w:jc w:val="center"/>
-        <w:rPr>
-          <w:lang w:val="en-US"/>
-        </w:rPr>
-      </w:pPr>
-    </w:p>
-    <w:p>
-      <w:pPr>
-        <w:jc w:val="center"/>
-        <w:rPr>
-          <w:lang w:val="en-US"/>
-        </w:rPr>
-      </w:pPr>
-    </w:p>
-    <w:p>
-      <w:pPr>
-        <w:jc w:val="center"/>
-        <w:rPr>
-          <w:lang w:val="en-US"/>
-        </w:rPr>
-      </w:pPr>
-    </w:p>
-    <w:p>
-      <w:pPr>
-        <w:rPr>
-          <w:b/>
-          <w:lang w:val="en-US"/>
-        </w:rPr>
-      </w:pPr>
-      <w:r>
-        <w:rPr>
-          <w:b/>
-          <w:lang w:val="en-US"/>
-        </w:rPr>
-        <w:t>Heatmap/ Correlation matrix</w:t>
-      </w:r>
-    </w:p>
-    <w:p>
-      <w:pPr>
-        <w:rPr>
-          <w:b/>
-          <w:lang w:val="en-US"/>
-        </w:rPr>
-      </w:pPr>
-      <w:r>
-        <w:rPr>
-          <w:b/>
-          <w:lang w:val="en-US"/>
-        </w:rPr>
-        <w:t>The most important feature to predict the price is the area followed by the feature bedrooms and bathrooms</w:t>
-      </w:r>
-    </w:p>
-    <w:p>
-      <w:pPr>
-        <w:rPr>
-          <w:b/>
+          <w:i/>
           <w:lang w:val="en-US"/>
         </w:rPr>
       </w:pPr>
@@ -2135,9 +3040,9 @@
           <w:lang w:val="es-BO" w:eastAsia="es-BO"/>
         </w:rPr>
         <w:drawing>
-          <wp:inline distT="0" distB="0" distL="0" distR="0" wp14:anchorId="4843971E" wp14:editId="3B0AAB56">
-            <wp:extent cx="4732020" cy="2997750"/>
-            <wp:effectExtent l="0" t="0" r="0" b="0"/>
+          <wp:inline distT="0" distB="0" distL="0" distR="0" wp14:anchorId="4843971E" wp14:editId="06B67AC2">
+            <wp:extent cx="3816995" cy="2418080"/>
+            <wp:effectExtent l="0" t="0" r="0" b="1270"/>
             <wp:docPr id="7" name="Imagen 7"/>
             <wp:cNvGraphicFramePr>
               <a:graphicFrameLocks xmlns:a="http://schemas.openxmlformats.org/drawingml/2006/main" noChangeAspect="1"/>
@@ -2158,7 +3063,7 @@
                   <pic:spPr>
                     <a:xfrm>
                       <a:off x="0" y="0"/>
-                      <a:ext cx="4736782" cy="3000767"/>
+                      <a:ext cx="3840008" cy="2432659"/>
                     </a:xfrm>
                     <a:prstGeom prst="rect">
                       <a:avLst/>
@@ -2173,6 +3078,7 @@
     </w:p>
     <w:p>
       <w:pPr>
+        <w:jc w:val="center"/>
         <w:rPr>
           <w:b/>
           <w:lang w:val="en-US"/>
@@ -2180,11 +3086,19 @@
       </w:pPr>
       <w:r>
         <w:rPr>
+          <w:i/>
+          <w:lang w:val="en-US"/>
+        </w:rPr>
+        <w:t>Fig.6</w:t>
+      </w:r>
+    </w:p>
+    <w:p>
+      <w:pPr>
+        <w:rPr>
           <w:b/>
           <w:lang w:val="en-US"/>
         </w:rPr>
-        <w:t>Fig.6</w:t>
-      </w:r>
+      </w:pPr>
     </w:p>
     <w:p>
       <w:pPr>
@@ -2204,27 +3118,103 @@
     </w:p>
     <w:p>
       <w:pPr>
+        <w:pStyle w:val="Ttulo1"/>
         <w:rPr>
           <w:b/>
           <w:lang w:val="en-US"/>
         </w:rPr>
       </w:pPr>
-    </w:p>
-    <w:p>
-      <w:pPr>
-        <w:pStyle w:val="Ttulo1"/>
+      <w:bookmarkStart w:id="4" w:name="_Toc164452411"/>
+      <w:r>
         <w:rPr>
           <w:b/>
           <w:lang w:val="en-US"/>
         </w:rPr>
-      </w:pPr>
-      <w:r>
-        <w:rPr>
-          <w:b/>
-          <w:lang w:val="en-US"/>
-        </w:rPr>
-        <w:lastRenderedPageBreak/>
         <w:t>Scaling our Data</w:t>
+      </w:r>
+      <w:bookmarkEnd w:id="4"/>
+    </w:p>
+    <w:p>
+      <w:pPr>
+        <w:rPr>
+          <w:lang w:val="en-US"/>
+        </w:rPr>
+      </w:pPr>
+      <w:r>
+        <w:rPr>
+          <w:lang w:val="en-US"/>
+        </w:rPr>
+        <w:t xml:space="preserve">We used </w:t>
+      </w:r>
+      <w:proofErr w:type="spellStart"/>
+      <w:r>
+        <w:rPr>
+          <w:lang w:val="en-US"/>
+        </w:rPr>
+        <w:t>RobustScaler</w:t>
+      </w:r>
+      <w:proofErr w:type="spellEnd"/>
+      <w:r>
+        <w:rPr>
+          <w:lang w:val="en-US"/>
+        </w:rPr>
+        <w:t xml:space="preserve"> for our analysis. This is to make sure that the statistical features of our dataset are on the same scale. It is similar </w:t>
+      </w:r>
+      <w:proofErr w:type="spellStart"/>
+      <w:r>
+        <w:rPr>
+          <w:lang w:val="en-US"/>
+        </w:rPr>
+        <w:t>ro</w:t>
+      </w:r>
+      <w:proofErr w:type="spellEnd"/>
+      <w:r>
+        <w:rPr>
+          <w:lang w:val="en-US"/>
+        </w:rPr>
+        <w:t xml:space="preserve"> </w:t>
+      </w:r>
+      <w:proofErr w:type="spellStart"/>
+      <w:r>
+        <w:rPr>
+          <w:lang w:val="en-US"/>
+        </w:rPr>
+        <w:t>rhe</w:t>
+      </w:r>
+      <w:proofErr w:type="spellEnd"/>
+      <w:r>
+        <w:rPr>
+          <w:lang w:val="en-US"/>
+        </w:rPr>
+        <w:t xml:space="preserve"> </w:t>
+      </w:r>
+      <w:proofErr w:type="spellStart"/>
+      <w:r>
+        <w:rPr>
+          <w:lang w:val="en-US"/>
+        </w:rPr>
+        <w:t>StandarScaler</w:t>
+      </w:r>
+      <w:proofErr w:type="spellEnd"/>
+      <w:r>
+        <w:rPr>
+          <w:lang w:val="en-US"/>
+        </w:rPr>
+        <w:t xml:space="preserve"> but the </w:t>
+      </w:r>
+      <w:proofErr w:type="spellStart"/>
+      <w:r>
+        <w:rPr>
+          <w:lang w:val="en-US"/>
+        </w:rPr>
+        <w:t>RobustScaler</w:t>
+      </w:r>
+      <w:proofErr w:type="spellEnd"/>
+      <w:r>
+        <w:rPr>
+          <w:lang w:val="en-US"/>
+        </w:rPr>
+        <w:t xml:space="preserve"> uses the median and quartiles instead the mean and variance. This can help us to remove outliers.</w:t>
       </w:r>
     </w:p>
     <w:p>
@@ -2282,13 +3272,13 @@
       <w:pPr>
         <w:jc w:val="center"/>
         <w:rPr>
-          <w:b/>
-          <w:lang w:val="en-US"/>
-        </w:rPr>
-      </w:pPr>
-      <w:r>
-        <w:rPr>
-          <w:b/>
+          <w:i/>
+          <w:lang w:val="en-US"/>
+        </w:rPr>
+      </w:pPr>
+      <w:r>
+        <w:rPr>
+          <w:i/>
           <w:lang w:val="en-US"/>
         </w:rPr>
         <w:t>Fig. 7</w:t>
@@ -2301,12 +3291,14 @@
           <w:lang w:val="en-US"/>
         </w:rPr>
       </w:pPr>
+      <w:bookmarkStart w:id="5" w:name="_Toc164452412"/>
       <w:r>
         <w:rPr>
           <w:lang w:val="en-US"/>
         </w:rPr>
         <w:t>Our Models</w:t>
       </w:r>
+      <w:bookmarkEnd w:id="5"/>
     </w:p>
     <w:p>
       <w:pPr>
@@ -2322,12 +3314,14 @@
           <w:lang w:val="en-US"/>
         </w:rPr>
       </w:pPr>
+      <w:bookmarkStart w:id="6" w:name="_Toc164452413"/>
       <w:r>
         <w:rPr>
           <w:rStyle w:val="Ttulo2Car"/>
         </w:rPr>
         <w:t>Splitting our data</w:t>
       </w:r>
+      <w:bookmarkEnd w:id="6"/>
     </w:p>
     <w:p>
       <w:pPr>
@@ -2403,13 +3397,13 @@
       <w:pPr>
         <w:jc w:val="center"/>
         <w:rPr>
-          <w:b/>
-          <w:lang w:val="en-US"/>
-        </w:rPr>
-      </w:pPr>
-      <w:r>
-        <w:rPr>
-          <w:b/>
+          <w:i/>
+          <w:lang w:val="en-US"/>
+        </w:rPr>
+      </w:pPr>
+      <w:r>
+        <w:rPr>
+          <w:i/>
           <w:lang w:val="en-US"/>
         </w:rPr>
         <w:t>Fig. 8</w:t>
@@ -2462,8 +3456,16 @@
         <w:rPr>
           <w:lang w:val="en-US"/>
         </w:rPr>
-        <w:t>, SVR and Random Forest Regressor</w:t>
-      </w:r>
+        <w:t xml:space="preserve">, SVR and Random Forest </w:t>
+      </w:r>
+      <w:proofErr w:type="spellStart"/>
+      <w:r>
+        <w:rPr>
+          <w:lang w:val="en-US"/>
+        </w:rPr>
+        <w:t>Regressor</w:t>
+      </w:r>
+      <w:proofErr w:type="spellEnd"/>
       <w:r>
         <w:rPr>
           <w:lang w:val="en-US"/>
@@ -2497,17 +3499,49 @@
     </w:p>
     <w:p>
       <w:pPr>
+        <w:rPr>
+          <w:lang w:val="en-US"/>
+        </w:rPr>
+      </w:pPr>
+    </w:p>
+    <w:p>
+      <w:pPr>
+        <w:rPr>
+          <w:lang w:val="en-US"/>
+        </w:rPr>
+      </w:pPr>
+    </w:p>
+    <w:p>
+      <w:pPr>
         <w:pStyle w:val="Ttulo2"/>
         <w:rPr>
           <w:lang w:val="en-US"/>
         </w:rPr>
       </w:pPr>
-      <w:r>
-        <w:rPr>
-          <w:lang w:val="en-US"/>
-        </w:rPr>
-        <w:t>Random Forest Regressor</w:t>
-      </w:r>
+      <w:bookmarkStart w:id="7" w:name="_Toc164452414"/>
+      <w:r>
+        <w:rPr>
+          <w:lang w:val="en-US"/>
+        </w:rPr>
+        <w:lastRenderedPageBreak/>
+        <w:t xml:space="preserve">Random Forest </w:t>
+      </w:r>
+      <w:proofErr w:type="spellStart"/>
+      <w:r>
+        <w:rPr>
+          <w:lang w:val="en-US"/>
+        </w:rPr>
+        <w:t>Regressor</w:t>
+      </w:r>
+      <w:bookmarkEnd w:id="7"/>
+      <w:proofErr w:type="spellEnd"/>
+    </w:p>
+    <w:p>
+      <w:pPr>
+        <w:rPr>
+          <w:lang w:val="en-US"/>
+        </w:rPr>
+      </w:pPr>
     </w:p>
     <w:p>
       <w:pPr>
@@ -2528,6 +3562,7 @@
           <w:lang w:val="en-US"/>
         </w:rPr>
       </w:pPr>
+      <w:proofErr w:type="spellStart"/>
       <w:r>
         <w:rPr>
           <w:i/>
@@ -2540,8 +3575,17 @@
           <w:i/>
           <w:lang w:val="en-US"/>
         </w:rPr>
-        <w:t>_estimators</w:t>
-      </w:r>
+        <w:t>_</w:t>
+      </w:r>
+      <w:proofErr w:type="gramStart"/>
+      <w:r>
+        <w:rPr>
+          <w:i/>
+          <w:lang w:val="en-US"/>
+        </w:rPr>
+        <w:t>estimators</w:t>
+      </w:r>
+      <w:proofErr w:type="spellEnd"/>
       <w:r>
         <w:rPr>
           <w:lang w:val="en-US"/>
@@ -2552,7 +3596,14 @@
         <w:rPr>
           <w:lang w:val="en-US"/>
         </w:rPr>
-        <w:t xml:space="preserve">.- </w:t>
+        <w:t>.</w:t>
+      </w:r>
+      <w:proofErr w:type="gramEnd"/>
+      <w:r>
+        <w:rPr>
+          <w:lang w:val="en-US"/>
+        </w:rPr>
+        <w:t xml:space="preserve">- </w:t>
       </w:r>
       <w:r>
         <w:rPr>
@@ -2585,6 +3636,7 @@
           <w:lang w:val="en-US"/>
         </w:rPr>
       </w:pPr>
+      <w:proofErr w:type="spellStart"/>
       <w:r>
         <w:rPr>
           <w:i/>
@@ -2597,13 +3649,29 @@
           <w:i/>
           <w:lang w:val="en-US"/>
         </w:rPr>
-        <w:t>ax_depth</w:t>
-      </w:r>
-      <w:r>
-        <w:rPr>
-          <w:lang w:val="en-US"/>
-        </w:rPr>
-        <w:t xml:space="preserve"> .- T</w:t>
+        <w:t>ax_</w:t>
+      </w:r>
+      <w:proofErr w:type="gramStart"/>
+      <w:r>
+        <w:rPr>
+          <w:i/>
+          <w:lang w:val="en-US"/>
+        </w:rPr>
+        <w:t>depth</w:t>
+      </w:r>
+      <w:proofErr w:type="spellEnd"/>
+      <w:r>
+        <w:rPr>
+          <w:lang w:val="en-US"/>
+        </w:rPr>
+        <w:t xml:space="preserve"> .</w:t>
+      </w:r>
+      <w:proofErr w:type="gramEnd"/>
+      <w:r>
+        <w:rPr>
+          <w:lang w:val="en-US"/>
+        </w:rPr>
+        <w:t>- T</w:t>
       </w:r>
       <w:r>
         <w:rPr>
@@ -2624,6 +3692,7 @@
           <w:lang w:val="en-US"/>
         </w:rPr>
       </w:pPr>
+      <w:proofErr w:type="spellStart"/>
       <w:r>
         <w:rPr>
           <w:i/>
@@ -2636,13 +3705,29 @@
           <w:i/>
           <w:lang w:val="en-US"/>
         </w:rPr>
-        <w:t>ax_features</w:t>
-      </w:r>
-      <w:r>
-        <w:rPr>
-          <w:lang w:val="en-US"/>
-        </w:rPr>
-        <w:t>.- T</w:t>
+        <w:t>ax_</w:t>
+      </w:r>
+      <w:proofErr w:type="gramStart"/>
+      <w:r>
+        <w:rPr>
+          <w:i/>
+          <w:lang w:val="en-US"/>
+        </w:rPr>
+        <w:t>features</w:t>
+      </w:r>
+      <w:proofErr w:type="spellEnd"/>
+      <w:r>
+        <w:rPr>
+          <w:lang w:val="en-US"/>
+        </w:rPr>
+        <w:t>.-</w:t>
+      </w:r>
+      <w:proofErr w:type="gramEnd"/>
+      <w:r>
+        <w:rPr>
+          <w:lang w:val="en-US"/>
+        </w:rPr>
+        <w:t xml:space="preserve"> T</w:t>
       </w:r>
       <w:r>
         <w:rPr>
@@ -2688,14 +3773,30 @@
           <w:i/>
           <w:lang w:val="en-US"/>
         </w:rPr>
-        <w:t>andom state</w:t>
-      </w:r>
-      <w:r>
-        <w:rPr>
-          <w:i/>
-          <w:lang w:val="en-US"/>
-        </w:rPr>
-        <w:t xml:space="preserve">.- </w:t>
+        <w:t xml:space="preserve">andom </w:t>
+      </w:r>
+      <w:proofErr w:type="gramStart"/>
+      <w:r>
+        <w:rPr>
+          <w:i/>
+          <w:lang w:val="en-US"/>
+        </w:rPr>
+        <w:t>state</w:t>
+      </w:r>
+      <w:r>
+        <w:rPr>
+          <w:i/>
+          <w:lang w:val="en-US"/>
+        </w:rPr>
+        <w:t>.-</w:t>
+      </w:r>
+      <w:proofErr w:type="gramEnd"/>
+      <w:r>
+        <w:rPr>
+          <w:i/>
+          <w:lang w:val="en-US"/>
+        </w:rPr>
+        <w:t xml:space="preserve"> </w:t>
       </w:r>
       <w:r>
         <w:rPr>
@@ -2729,7 +3830,6 @@
           <w:noProof/>
           <w:lang w:val="es-BO" w:eastAsia="es-BO"/>
         </w:rPr>
-        <w:lastRenderedPageBreak/>
         <w:drawing>
           <wp:inline distT="0" distB="0" distL="0" distR="0" wp14:anchorId="0EFF0FB1" wp14:editId="431033EE">
             <wp:extent cx="5731510" cy="1223010"/>
@@ -2769,14 +3869,15 @@
     </w:p>
     <w:p>
       <w:pPr>
-        <w:rPr>
-          <w:b/>
-          <w:lang w:val="en-US"/>
-        </w:rPr>
-      </w:pPr>
-      <w:r>
-        <w:rPr>
-          <w:b/>
+        <w:jc w:val="center"/>
+        <w:rPr>
+          <w:i/>
+          <w:lang w:val="en-US"/>
+        </w:rPr>
+      </w:pPr>
+      <w:r>
+        <w:rPr>
+          <w:i/>
           <w:lang w:val="en-US"/>
         </w:rPr>
         <w:t>Fig. 9</w:t>
@@ -2789,12 +3890,14 @@
           <w:lang w:val="en-US"/>
         </w:rPr>
       </w:pPr>
+      <w:bookmarkStart w:id="8" w:name="_Toc164452415"/>
       <w:r>
         <w:rPr>
           <w:lang w:val="en-US"/>
         </w:rPr>
         <w:t>Feature importance</w:t>
       </w:r>
+      <w:bookmarkEnd w:id="8"/>
     </w:p>
     <w:p>
       <w:pPr>
@@ -2891,34 +3994,70 @@
           <w:lang w:val="en-US"/>
         </w:rPr>
       </w:pPr>
-      <w:r>
-        <w:rPr>
-          <w:lang w:val="en-US"/>
-        </w:rPr>
+      <w:bookmarkStart w:id="9" w:name="_Toc164452416"/>
+      <w:r>
+        <w:rPr>
+          <w:lang w:val="en-US"/>
+        </w:rPr>
+        <w:lastRenderedPageBreak/>
         <w:t>Results</w:t>
       </w:r>
-    </w:p>
-    <w:p>
-      <w:pPr>
-        <w:rPr>
-          <w:lang w:val="en-US"/>
-        </w:rPr>
-      </w:pPr>
-      <w:r>
-        <w:rPr>
-          <w:lang w:val="en-US"/>
-        </w:rPr>
-        <w:t xml:space="preserve">The results of our metrics shows that our </w:t>
-      </w:r>
-      <w:r>
-        <w:rPr>
-          <w:lang w:val="en-US"/>
-        </w:rPr>
-        <w:t>training data has a score of 65%, however our test data has a score of 57%, this means that our data could slightly be over fitted.</w:t>
-      </w:r>
-    </w:p>
-    <w:p>
-      <w:pPr>
+      <w:bookmarkEnd w:id="9"/>
+      <w:r>
+        <w:rPr>
+          <w:lang w:val="en-US"/>
+        </w:rPr>
+        <w:t xml:space="preserve"> of our RFR</w:t>
+      </w:r>
+    </w:p>
+    <w:p>
+      <w:pPr>
+        <w:rPr>
+          <w:lang w:val="en-US"/>
+        </w:rPr>
+      </w:pPr>
+      <w:r>
+        <w:rPr>
+          <w:lang w:val="en-US"/>
+        </w:rPr>
+        <w:t>With a test size of 20%, t</w:t>
+      </w:r>
+      <w:r>
+        <w:rPr>
+          <w:lang w:val="en-US"/>
+        </w:rPr>
+        <w:t xml:space="preserve">he results of our metrics shows that our </w:t>
+      </w:r>
+      <w:r>
+        <w:rPr>
+          <w:lang w:val="en-US"/>
+        </w:rPr>
+        <w:t xml:space="preserve">training data has a score of 65%, however our test data has a score of 57%, this means that our data could slightly be over </w:t>
+      </w:r>
+      <w:proofErr w:type="gramStart"/>
+      <w:r>
+        <w:rPr>
+          <w:lang w:val="en-US"/>
+        </w:rPr>
+        <w:t>fitted.</w:t>
+      </w:r>
+      <w:r>
+        <w:rPr>
+          <w:lang w:val="en-US"/>
+        </w:rPr>
+        <w:t>(</w:t>
+      </w:r>
+      <w:proofErr w:type="gramEnd"/>
+      <w:r>
+        <w:rPr>
+          <w:lang w:val="en-US"/>
+        </w:rPr>
+        <w:t>Fig.11)</w:t>
+      </w:r>
+    </w:p>
+    <w:p>
+      <w:pPr>
+        <w:jc w:val="center"/>
         <w:rPr>
           <w:lang w:val="en-US"/>
         </w:rPr>
@@ -2967,6 +4106,7 @@
     </w:p>
     <w:p>
       <w:pPr>
+        <w:jc w:val="center"/>
         <w:rPr>
           <w:lang w:val="en-US"/>
         </w:rPr>
@@ -2980,198 +4120,95 @@
     </w:p>
     <w:p>
       <w:pPr>
-        <w:pStyle w:val="Ttulo3"/>
-        <w:rPr>
-          <w:lang w:val="en-US"/>
-        </w:rPr>
-      </w:pPr>
-      <w:r>
-        <w:rPr>
-          <w:lang w:val="en-US"/>
-        </w:rPr>
-        <w:lastRenderedPageBreak/>
-        <w:t>Results with Hypertuning</w:t>
-      </w:r>
-    </w:p>
-    <w:p>
-      <w:pPr>
-        <w:rPr>
-          <w:lang w:val="en-US"/>
-        </w:rPr>
-      </w:pPr>
-      <w:r>
-        <w:rPr>
-          <w:lang w:val="en-US"/>
-        </w:rPr>
-        <w:t>The hyperparameter optimization allows us to choose the best parameters that our model could have. The results of our hypertuning are:</w:t>
-      </w:r>
-    </w:p>
-    <w:p>
-      <w:pPr>
-        <w:rPr>
-          <w:lang w:val="en-US"/>
-        </w:rPr>
-      </w:pPr>
-      <w:r>
-        <w:rPr>
-          <w:i/>
-          <w:lang w:val="en-US"/>
-        </w:rPr>
-        <w:t>N</w:t>
-      </w:r>
-      <w:r>
-        <w:rPr>
-          <w:i/>
-          <w:lang w:val="en-US"/>
-        </w:rPr>
-        <w:t>_estimators</w:t>
-      </w:r>
-      <w:r>
-        <w:rPr>
-          <w:lang w:val="en-US"/>
-        </w:rPr>
-        <w:t>:</w:t>
-      </w:r>
-      <w:r>
-        <w:rPr>
-          <w:lang w:val="en-US"/>
-        </w:rPr>
-        <w:t xml:space="preserve"> </w:t>
-      </w:r>
-      <w:r>
-        <w:rPr>
-          <w:lang w:val="en-US"/>
-        </w:rPr>
-        <w:t>700</w:t>
-      </w:r>
-    </w:p>
-    <w:p>
-      <w:pPr>
-        <w:rPr>
-          <w:lang w:val="en-US"/>
-        </w:rPr>
-      </w:pPr>
-      <w:r>
-        <w:rPr>
-          <w:i/>
-          <w:lang w:val="en-US"/>
-        </w:rPr>
-        <w:t>M</w:t>
-      </w:r>
-      <w:r>
-        <w:rPr>
-          <w:i/>
-          <w:lang w:val="en-US"/>
-        </w:rPr>
-        <w:t>ax_depth</w:t>
-      </w:r>
-      <w:r>
-        <w:rPr>
-          <w:lang w:val="en-US"/>
-        </w:rPr>
-        <w:t>:</w:t>
-      </w:r>
-      <w:r>
-        <w:rPr>
-          <w:lang w:val="en-US"/>
-        </w:rPr>
-        <w:t xml:space="preserve"> </w:t>
-      </w:r>
-      <w:r>
-        <w:rPr>
-          <w:lang w:val="en-US"/>
-        </w:rPr>
-        <w:t>7</w:t>
-      </w:r>
-      <w:r>
-        <w:rPr>
-          <w:lang w:val="en-US"/>
-        </w:rPr>
-        <w:t xml:space="preserve"> </w:t>
-      </w:r>
-    </w:p>
-    <w:p>
-      <w:pPr>
-        <w:rPr>
-          <w:lang w:val="en-US"/>
-        </w:rPr>
-      </w:pPr>
-      <w:r>
-        <w:rPr>
-          <w:i/>
-          <w:lang w:val="en-US"/>
-        </w:rPr>
-        <w:t>M</w:t>
-      </w:r>
-      <w:r>
-        <w:rPr>
-          <w:i/>
-          <w:lang w:val="en-US"/>
-        </w:rPr>
-        <w:t>ax_features</w:t>
-      </w:r>
-      <w:r>
-        <w:rPr>
-          <w:lang w:val="en-US"/>
-        </w:rPr>
-        <w:t xml:space="preserve">.- </w:t>
-      </w:r>
-      <w:r>
-        <w:rPr>
-          <w:lang w:val="en-US"/>
-        </w:rPr>
-        <w:t>sqrt</w:t>
-      </w:r>
-    </w:p>
-    <w:p>
-      <w:pPr>
-        <w:rPr>
-          <w:lang w:val="en-US"/>
-        </w:rPr>
-      </w:pPr>
-      <w:r>
-        <w:rPr>
-          <w:i/>
-          <w:lang w:val="en-US"/>
-        </w:rPr>
-        <w:t>Random state</w:t>
-      </w:r>
-      <w:r>
-        <w:rPr>
-          <w:i/>
-          <w:lang w:val="en-US"/>
-        </w:rPr>
-        <w:t xml:space="preserve">.- </w:t>
-      </w:r>
-      <w:r>
-        <w:rPr>
-          <w:lang w:val="en-US"/>
-        </w:rPr>
-        <w:t xml:space="preserve"> </w:t>
-      </w:r>
-      <w:r>
-        <w:rPr>
-          <w:lang w:val="en-US"/>
-        </w:rPr>
-        <w:t>35</w:t>
-      </w:r>
-    </w:p>
-    <w:p>
-      <w:pPr>
-        <w:rPr>
-          <w:lang w:val="en-US"/>
-        </w:rPr>
-      </w:pPr>
-      <w:r>
-        <w:rPr>
-          <w:noProof/>
-          <w:lang w:val="es-BO" w:eastAsia="es-BO"/>
+        <w:rPr>
+          <w:lang w:val="en-US"/>
+        </w:rPr>
+      </w:pPr>
+      <w:r>
+        <w:rPr>
+          <w:lang w:val="en-US"/>
+        </w:rPr>
+        <w:t xml:space="preserve">With a test size of 25%, the results of our metrics shows that our training data has a score of </w:t>
+      </w:r>
+      <w:r>
+        <w:rPr>
+          <w:lang w:val="en-US"/>
+        </w:rPr>
+        <w:t>68</w:t>
+      </w:r>
+      <w:r>
+        <w:rPr>
+          <w:lang w:val="en-US"/>
+        </w:rPr>
+        <w:t>%</w:t>
+      </w:r>
+      <w:r>
+        <w:rPr>
+          <w:lang w:val="en-US"/>
+        </w:rPr>
+        <w:t xml:space="preserve">, however our test data has a score of </w:t>
+      </w:r>
+      <w:r>
+        <w:rPr>
+          <w:lang w:val="en-US"/>
+        </w:rPr>
+        <w:t>5</w:t>
+      </w:r>
+      <w:r>
+        <w:rPr>
+          <w:lang w:val="en-US"/>
+        </w:rPr>
+        <w:t>8</w:t>
+      </w:r>
+      <w:r>
+        <w:rPr>
+          <w:lang w:val="en-US"/>
+        </w:rPr>
+        <w:t>%,</w:t>
+      </w:r>
+      <w:r>
+        <w:rPr>
+          <w:lang w:val="en-US"/>
+        </w:rPr>
+        <w:t xml:space="preserve"> this means that our data could slightly be over </w:t>
+      </w:r>
+      <w:proofErr w:type="gramStart"/>
+      <w:r>
+        <w:rPr>
+          <w:lang w:val="en-US"/>
+        </w:rPr>
+        <w:t>fitted.</w:t>
+      </w:r>
+      <w:r>
+        <w:rPr>
+          <w:lang w:val="en-US"/>
+        </w:rPr>
+        <w:t>(</w:t>
+      </w:r>
+      <w:proofErr w:type="gramEnd"/>
+      <w:r>
+        <w:rPr>
+          <w:lang w:val="en-US"/>
+        </w:rPr>
+        <w:t>Fig. 12).</w:t>
+      </w:r>
+    </w:p>
+    <w:p>
+      <w:pPr>
+        <w:jc w:val="center"/>
+        <w:rPr>
+          <w:lang w:val="en-US"/>
+        </w:rPr>
+      </w:pPr>
+      <w:r>
+        <w:rPr>
+          <w:lang w:val="en-US"/>
         </w:rPr>
         <w:drawing>
-          <wp:inline distT="0" distB="0" distL="0" distR="0" wp14:anchorId="17E2C5FA" wp14:editId="71D1C0FD">
-            <wp:extent cx="2796782" cy="1607959"/>
-            <wp:effectExtent l="0" t="0" r="3810" b="0"/>
-            <wp:docPr id="13" name="Imagen 13"/>
+          <wp:inline distT="0" distB="0" distL="0" distR="0" wp14:anchorId="5916DC0B" wp14:editId="7327E947">
+            <wp:extent cx="2595880" cy="1573789"/>
+            <wp:effectExtent l="0" t="0" r="0" b="7620"/>
+            <wp:docPr id="19" name="Imagen 19"/>
             <wp:cNvGraphicFramePr>
               <a:graphicFrameLocks xmlns:a="http://schemas.openxmlformats.org/drawingml/2006/main" noChangeAspect="1"/>
             </wp:cNvGraphicFramePr>
@@ -3191,7 +4228,7 @@
                   <pic:spPr>
                     <a:xfrm>
                       <a:off x="0" y="0"/>
-                      <a:ext cx="2796782" cy="1607959"/>
+                      <a:ext cx="2608459" cy="1581415"/>
                     </a:xfrm>
                     <a:prstGeom prst="rect">
                       <a:avLst/>
@@ -3208,11 +4245,13 @@
       <w:pPr>
         <w:jc w:val="center"/>
         <w:rPr>
-          <w:lang w:val="en-US"/>
-        </w:rPr>
-      </w:pPr>
-      <w:r>
-        <w:rPr>
+          <w:i/>
+          <w:lang w:val="en-US"/>
+        </w:rPr>
+      </w:pPr>
+      <w:r>
+        <w:rPr>
+          <w:i/>
           <w:lang w:val="en-US"/>
         </w:rPr>
         <w:t>Fig. 12</w:t>
@@ -3228,103 +4267,73 @@
         <w:rPr>
           <w:lang w:val="en-US"/>
         </w:rPr>
-        <w:t xml:space="preserve">The results of our metrics </w:t>
-      </w:r>
-      <w:r>
-        <w:rPr>
-          <w:lang w:val="en-US"/>
-        </w:rPr>
-        <w:t xml:space="preserve">(Fig.12) </w:t>
-      </w:r>
-      <w:r>
-        <w:rPr>
-          <w:lang w:val="en-US"/>
-        </w:rPr>
-        <w:t xml:space="preserve">shows that our training data has a score of </w:t>
-      </w:r>
-      <w:r>
-        <w:rPr>
-          <w:lang w:val="en-US"/>
-        </w:rPr>
-        <w:t>74</w:t>
-      </w:r>
-      <w:r>
-        <w:rPr>
-          <w:lang w:val="en-US"/>
-        </w:rPr>
-        <w:t xml:space="preserve">%, however our test data has a score of 57%, this means that our data </w:t>
-      </w:r>
-      <w:r>
-        <w:rPr>
-          <w:lang w:val="en-US"/>
-        </w:rPr>
-        <w:t>is</w:t>
-      </w:r>
-      <w:r>
-        <w:rPr>
-          <w:lang w:val="en-US"/>
-        </w:rPr>
-        <w:t xml:space="preserve"> over fitted.</w:t>
-      </w:r>
-    </w:p>
-    <w:p>
-      <w:pPr>
-        <w:rPr>
-          <w:lang w:val="en-US"/>
-        </w:rPr>
-      </w:pPr>
-    </w:p>
-    <w:p>
-      <w:pPr>
-        <w:pStyle w:val="Ttulo2"/>
-        <w:rPr>
-          <w:lang w:val="en-US"/>
-        </w:rPr>
-      </w:pPr>
-      <w:r>
-        <w:rPr>
-          <w:lang w:val="en-US"/>
-        </w:rPr>
-        <w:t>Support Vector Regression</w:t>
-      </w:r>
-    </w:p>
-    <w:p>
-      <w:pPr>
-        <w:rPr>
-          <w:lang w:val="en-US"/>
-        </w:rPr>
-      </w:pPr>
-    </w:p>
-    <w:p>
-      <w:pPr>
-        <w:pStyle w:val="Ttulo3"/>
-        <w:rPr>
-          <w:lang w:val="en-US"/>
-        </w:rPr>
-      </w:pPr>
-      <w:r>
-        <w:rPr>
-          <w:lang w:val="en-US"/>
-        </w:rPr>
-        <w:t>Results</w:t>
-      </w:r>
-    </w:p>
-    <w:p>
-      <w:pPr>
-        <w:rPr>
-          <w:lang w:val="en-US"/>
-        </w:rPr>
-      </w:pPr>
-      <w:r>
-        <w:rPr>
-          <w:noProof/>
-          <w:lang w:val="es-BO" w:eastAsia="es-BO"/>
+        <w:t>With a test size of 30</w:t>
+      </w:r>
+      <w:r>
+        <w:rPr>
+          <w:lang w:val="en-US"/>
+        </w:rPr>
+        <w:t xml:space="preserve">%, the results of our metrics shows that our training data has a score of </w:t>
+      </w:r>
+      <w:r>
+        <w:rPr>
+          <w:lang w:val="en-US"/>
+        </w:rPr>
+        <w:t>67</w:t>
+      </w:r>
+      <w:r>
+        <w:rPr>
+          <w:lang w:val="en-US"/>
+        </w:rPr>
+        <w:t>%</w:t>
+      </w:r>
+      <w:r>
+        <w:rPr>
+          <w:lang w:val="en-US"/>
+        </w:rPr>
+        <w:t xml:space="preserve">, however our test data has a score of </w:t>
+      </w:r>
+      <w:r>
+        <w:rPr>
+          <w:lang w:val="en-US"/>
+        </w:rPr>
+        <w:t>61</w:t>
+      </w:r>
+      <w:r>
+        <w:rPr>
+          <w:lang w:val="en-US"/>
+        </w:rPr>
+        <w:t>%</w:t>
+      </w:r>
+      <w:r>
+        <w:rPr>
+          <w:lang w:val="en-US"/>
+        </w:rPr>
+        <w:t xml:space="preserve"> (Fig. 13</w:t>
+      </w:r>
+      <w:r>
+        <w:rPr>
+          <w:lang w:val="en-US"/>
+        </w:rPr>
+        <w:t>).</w:t>
+      </w:r>
+    </w:p>
+    <w:p>
+      <w:pPr>
+        <w:jc w:val="center"/>
+        <w:rPr>
+          <w:lang w:val="en-US"/>
+        </w:rPr>
+      </w:pPr>
+      <w:r>
+        <w:rPr>
+          <w:lang w:val="en-US"/>
         </w:rPr>
         <w:drawing>
-          <wp:inline distT="0" distB="0" distL="0" distR="0" wp14:anchorId="349671C5" wp14:editId="0A976F68">
-            <wp:extent cx="2865368" cy="1600339"/>
-            <wp:effectExtent l="0" t="0" r="0" b="0"/>
-            <wp:docPr id="14" name="Imagen 14"/>
+          <wp:inline distT="0" distB="0" distL="0" distR="0" wp14:anchorId="180BA135" wp14:editId="0D4EA86B">
+            <wp:extent cx="2620971" cy="1630680"/>
+            <wp:effectExtent l="0" t="0" r="8255" b="7620"/>
+            <wp:docPr id="25" name="Imagen 25"/>
             <wp:cNvGraphicFramePr>
               <a:graphicFrameLocks xmlns:a="http://schemas.openxmlformats.org/drawingml/2006/main" noChangeAspect="1"/>
             </wp:cNvGraphicFramePr>
@@ -3344,7 +4353,7 @@
                   <pic:spPr>
                     <a:xfrm>
                       <a:off x="0" y="0"/>
-                      <a:ext cx="2865368" cy="1600339"/>
+                      <a:ext cx="2625507" cy="1633502"/>
                     </a:xfrm>
                     <a:prstGeom prst="rect">
                       <a:avLst/>
@@ -3361,14 +4370,16 @@
       <w:pPr>
         <w:jc w:val="center"/>
         <w:rPr>
-          <w:lang w:val="en-US"/>
-        </w:rPr>
-      </w:pPr>
-      <w:r>
-        <w:rPr>
-          <w:lang w:val="en-US"/>
-        </w:rPr>
-        <w:t>Fig. 13</w:t>
+          <w:i/>
+          <w:lang w:val="en-US"/>
+        </w:rPr>
+      </w:pPr>
+      <w:r>
+        <w:rPr>
+          <w:i/>
+          <w:lang w:val="en-US"/>
+        </w:rPr>
+        <w:t>Fig.13</w:t>
       </w:r>
     </w:p>
     <w:p>
@@ -3378,38 +4389,265 @@
           <w:lang w:val="en-US"/>
         </w:rPr>
       </w:pPr>
+      <w:bookmarkStart w:id="10" w:name="_Toc164452417"/>
+      <w:r>
+        <w:rPr>
+          <w:lang w:val="en-US"/>
+        </w:rPr>
+        <w:t xml:space="preserve">Results with </w:t>
+      </w:r>
+      <w:proofErr w:type="spellStart"/>
+      <w:r>
+        <w:rPr>
+          <w:lang w:val="en-US"/>
+        </w:rPr>
+        <w:t>Hypertuning</w:t>
+      </w:r>
+      <w:bookmarkEnd w:id="10"/>
+      <w:proofErr w:type="spellEnd"/>
+    </w:p>
+    <w:p>
+      <w:pPr>
+        <w:rPr>
+          <w:lang w:val="en-US"/>
+        </w:rPr>
+      </w:pPr>
+      <w:r>
+        <w:rPr>
+          <w:lang w:val="en-US"/>
+        </w:rPr>
+        <w:t>The hyper</w:t>
+      </w:r>
+      <w:r>
+        <w:rPr>
+          <w:lang w:val="en-US"/>
+        </w:rPr>
+        <w:t xml:space="preserve"> </w:t>
+      </w:r>
+      <w:r>
+        <w:rPr>
+          <w:lang w:val="en-US"/>
+        </w:rPr>
+        <w:t xml:space="preserve">parameter optimization allows us to choose the best parameters that our model could have. </w:t>
+      </w:r>
+    </w:p>
+    <w:p>
+      <w:pPr>
+        <w:rPr>
+          <w:lang w:val="en-US"/>
+        </w:rPr>
+      </w:pPr>
       <w:r>
         <w:rPr>
           <w:lang w:val="en-US"/>
         </w:rPr>
         <w:lastRenderedPageBreak/>
-        <w:t xml:space="preserve">Results with </w:t>
-      </w:r>
-      <w:r>
-        <w:rPr>
-          <w:lang w:val="en-US"/>
-        </w:rPr>
-        <w:t xml:space="preserve">Hypertuning </w:t>
-      </w:r>
-    </w:p>
-    <w:p>
-      <w:pPr>
-        <w:rPr>
-          <w:b/>
-          <w:lang w:val="en-US"/>
-        </w:rPr>
-      </w:pPr>
-      <w:r>
-        <w:rPr>
-          <w:b/>
+        <w:t>The results</w:t>
+      </w:r>
+      <w:r>
+        <w:rPr>
+          <w:lang w:val="en-US"/>
+        </w:rPr>
+        <w:t xml:space="preserve">, with a test </w:t>
+      </w:r>
+      <w:r>
+        <w:rPr>
+          <w:i/>
+          <w:lang w:val="en-US"/>
+        </w:rPr>
+        <w:t>size of 20</w:t>
+      </w:r>
+      <w:r>
+        <w:rPr>
+          <w:lang w:val="en-US"/>
+        </w:rPr>
+        <w:t>%,</w:t>
+      </w:r>
+      <w:r>
+        <w:rPr>
+          <w:lang w:val="en-US"/>
+        </w:rPr>
+        <w:t xml:space="preserve"> </w:t>
+      </w:r>
+      <w:r>
+        <w:rPr>
+          <w:lang w:val="en-US"/>
+        </w:rPr>
+        <w:t xml:space="preserve">after tuning the hyper parameters </w:t>
+      </w:r>
+      <w:r>
+        <w:rPr>
+          <w:lang w:val="en-US"/>
+        </w:rPr>
+        <w:t>are:</w:t>
+      </w:r>
+    </w:p>
+    <w:p>
+      <w:pPr>
+        <w:ind w:left="270"/>
+        <w:rPr>
+          <w:lang w:val="en-US"/>
+        </w:rPr>
+      </w:pPr>
+      <w:proofErr w:type="spellStart"/>
+      <w:r>
+        <w:rPr>
+          <w:i/>
+          <w:lang w:val="en-US"/>
+        </w:rPr>
+        <w:t>N_estimators</w:t>
+      </w:r>
+      <w:proofErr w:type="spellEnd"/>
+      <w:r>
+        <w:rPr>
+          <w:lang w:val="en-US"/>
+        </w:rPr>
+        <w:t>: 700</w:t>
+      </w:r>
+    </w:p>
+    <w:p>
+      <w:pPr>
+        <w:ind w:left="270"/>
+        <w:rPr>
+          <w:lang w:val="en-US"/>
+        </w:rPr>
+      </w:pPr>
+      <w:proofErr w:type="spellStart"/>
+      <w:r>
+        <w:rPr>
+          <w:i/>
+          <w:lang w:val="en-US"/>
+        </w:rPr>
+        <w:t>M</w:t>
+      </w:r>
+      <w:r>
+        <w:rPr>
+          <w:i/>
+          <w:lang w:val="en-US"/>
+        </w:rPr>
+        <w:t>ax_depth</w:t>
+      </w:r>
+      <w:proofErr w:type="spellEnd"/>
+      <w:r>
+        <w:rPr>
+          <w:lang w:val="en-US"/>
+        </w:rPr>
+        <w:t xml:space="preserve">: 7 </w:t>
+      </w:r>
+    </w:p>
+    <w:p>
+      <w:pPr>
+        <w:ind w:left="270"/>
+        <w:rPr>
+          <w:lang w:val="en-US"/>
+        </w:rPr>
+      </w:pPr>
+      <w:proofErr w:type="spellStart"/>
+      <w:r>
+        <w:rPr>
+          <w:i/>
+          <w:lang w:val="en-US"/>
+        </w:rPr>
+        <w:t>M</w:t>
+      </w:r>
+      <w:r>
+        <w:rPr>
+          <w:i/>
+          <w:lang w:val="en-US"/>
+        </w:rPr>
+        <w:t>ax_</w:t>
+      </w:r>
+      <w:proofErr w:type="gramStart"/>
+      <w:r>
+        <w:rPr>
+          <w:i/>
+          <w:lang w:val="en-US"/>
+        </w:rPr>
+        <w:t>features</w:t>
+      </w:r>
+      <w:proofErr w:type="spellEnd"/>
+      <w:r>
+        <w:rPr>
+          <w:lang w:val="en-US"/>
+        </w:rPr>
+        <w:t>.-</w:t>
+      </w:r>
+      <w:proofErr w:type="gramEnd"/>
+      <w:r>
+        <w:rPr>
+          <w:lang w:val="en-US"/>
+        </w:rPr>
+        <w:t xml:space="preserve"> </w:t>
+      </w:r>
+      <w:proofErr w:type="spellStart"/>
+      <w:r>
+        <w:rPr>
+          <w:lang w:val="en-US"/>
+        </w:rPr>
+        <w:t>sqrt</w:t>
+      </w:r>
+      <w:proofErr w:type="spellEnd"/>
+    </w:p>
+    <w:p>
+      <w:pPr>
+        <w:ind w:left="270"/>
+        <w:rPr>
+          <w:lang w:val="en-US"/>
+        </w:rPr>
+      </w:pPr>
+      <w:r>
+        <w:rPr>
+          <w:i/>
+          <w:lang w:val="en-US"/>
+        </w:rPr>
+        <w:t xml:space="preserve">Random </w:t>
+      </w:r>
+      <w:proofErr w:type="gramStart"/>
+      <w:r>
+        <w:rPr>
+          <w:i/>
+          <w:lang w:val="en-US"/>
+        </w:rPr>
+        <w:t>state</w:t>
+      </w:r>
+      <w:r>
+        <w:rPr>
+          <w:i/>
+          <w:lang w:val="en-US"/>
+        </w:rPr>
+        <w:t>.-</w:t>
+      </w:r>
+      <w:proofErr w:type="gramEnd"/>
+      <w:r>
+        <w:rPr>
+          <w:i/>
+          <w:lang w:val="en-US"/>
+        </w:rPr>
+        <w:t xml:space="preserve"> </w:t>
+      </w:r>
+      <w:r>
+        <w:rPr>
+          <w:lang w:val="en-US"/>
+        </w:rPr>
+        <w:t xml:space="preserve"> 35</w:t>
+      </w:r>
+    </w:p>
+    <w:p>
+      <w:pPr>
+        <w:rPr>
+          <w:lang w:val="en-US"/>
+        </w:rPr>
+      </w:pPr>
+      <w:r>
+        <w:rPr>
           <w:noProof/>
           <w:lang w:val="es-BO" w:eastAsia="es-BO"/>
         </w:rPr>
         <w:drawing>
-          <wp:inline distT="0" distB="0" distL="0" distR="0" wp14:anchorId="76A32F59" wp14:editId="6D5C51A1">
-            <wp:extent cx="2743438" cy="1676545"/>
-            <wp:effectExtent l="0" t="0" r="0" b="0"/>
-            <wp:docPr id="15" name="Imagen 15"/>
+          <wp:inline distT="0" distB="0" distL="0" distR="0" wp14:anchorId="17E2C5FA" wp14:editId="71D1C0FD">
+            <wp:extent cx="2796782" cy="1607959"/>
+            <wp:effectExtent l="0" t="0" r="3810" b="0"/>
+            <wp:docPr id="13" name="Imagen 13"/>
             <wp:cNvGraphicFramePr>
               <a:graphicFrameLocks xmlns:a="http://schemas.openxmlformats.org/drawingml/2006/main" noChangeAspect="1"/>
             </wp:cNvGraphicFramePr>
@@ -3429,7 +4667,7 @@
                   <pic:spPr>
                     <a:xfrm>
                       <a:off x="0" y="0"/>
-                      <a:ext cx="2743438" cy="1676545"/>
+                      <a:ext cx="2796782" cy="1607959"/>
                     </a:xfrm>
                     <a:prstGeom prst="rect">
                       <a:avLst/>
@@ -3444,6 +4682,7 @@
     </w:p>
     <w:p>
       <w:pPr>
+        <w:jc w:val="center"/>
         <w:rPr>
           <w:lang w:val="en-US"/>
         </w:rPr>
@@ -3461,92 +4700,81 @@
           <w:lang w:val="en-US"/>
         </w:rPr>
       </w:pPr>
-    </w:p>
-    <w:p>
-      <w:pPr>
-        <w:rPr>
-          <w:lang w:val="en-US"/>
-        </w:rPr>
-      </w:pPr>
-    </w:p>
-    <w:p>
-      <w:pPr>
-        <w:rPr>
-          <w:lang w:val="en-US"/>
-        </w:rPr>
-      </w:pPr>
-    </w:p>
-    <w:p>
-      <w:pPr>
-        <w:rPr>
-          <w:lang w:val="en-US"/>
-        </w:rPr>
-      </w:pPr>
-    </w:p>
-    <w:p>
-      <w:pPr>
-        <w:rPr>
-          <w:lang w:val="en-US"/>
-        </w:rPr>
-      </w:pPr>
-    </w:p>
-    <w:p>
-      <w:pPr>
-        <w:rPr>
-          <w:lang w:val="en-US"/>
-        </w:rPr>
-      </w:pPr>
-    </w:p>
-    <w:p>
-      <w:pPr>
-        <w:rPr>
-          <w:lang w:val="en-US"/>
-        </w:rPr>
-      </w:pPr>
-    </w:p>
-    <w:p>
-      <w:pPr>
-        <w:rPr>
-          <w:lang w:val="en-US"/>
-        </w:rPr>
-      </w:pPr>
-    </w:p>
-    <w:p>
-      <w:pPr>
-        <w:pStyle w:val="Ttulo3"/>
-        <w:rPr>
-          <w:lang w:val="en-US"/>
-        </w:rPr>
-      </w:pPr>
-      <w:r>
-        <w:rPr>
-          <w:lang w:val="en-US"/>
-        </w:rPr>
-        <w:t>Hypertuning with f</w:t>
-      </w:r>
-      <w:r>
-        <w:rPr>
-          <w:lang w:val="en-US"/>
-        </w:rPr>
-        <w:t>eature importance SVR</w:t>
-      </w:r>
-    </w:p>
-    <w:p>
-      <w:pPr>
-        <w:rPr>
-          <w:lang w:val="en-US"/>
-        </w:rPr>
-      </w:pPr>
-      <w:r>
-        <w:rPr>
-          <w:noProof/>
-          <w:lang w:val="es-BO" w:eastAsia="es-BO"/>
+      <w:r>
+        <w:rPr>
+          <w:lang w:val="en-US"/>
+        </w:rPr>
+        <w:t>The results of our metrics (Fig.1</w:t>
+      </w:r>
+      <w:r>
+        <w:rPr>
+          <w:lang w:val="en-US"/>
+        </w:rPr>
+        <w:t>4</w:t>
+      </w:r>
+      <w:r>
+        <w:rPr>
+          <w:lang w:val="en-US"/>
+        </w:rPr>
+        <w:t>) shows that our training data has a score of 74%, however our test data has a score of 57%, this means that our data is over fitted.</w:t>
+      </w:r>
+    </w:p>
+    <w:p>
+      <w:pPr>
+        <w:rPr>
+          <w:lang w:val="en-US"/>
+        </w:rPr>
+      </w:pPr>
+    </w:p>
+    <w:p>
+      <w:pPr>
+        <w:rPr>
+          <w:lang w:val="en-US"/>
+        </w:rPr>
+      </w:pPr>
+      <w:r>
+        <w:rPr>
+          <w:lang w:val="en-US"/>
+        </w:rPr>
+        <w:t xml:space="preserve">The results, with a test </w:t>
+      </w:r>
+      <w:r>
+        <w:rPr>
+          <w:i/>
+          <w:lang w:val="en-US"/>
+        </w:rPr>
+        <w:t>size of 2</w:t>
+      </w:r>
+      <w:r>
+        <w:rPr>
+          <w:i/>
+          <w:lang w:val="en-US"/>
+        </w:rPr>
+        <w:t>5</w:t>
+      </w:r>
+      <w:r>
+        <w:rPr>
+          <w:lang w:val="en-US"/>
+        </w:rPr>
+        <w:t>%, after tuning the hyper parameters are:</w:t>
+      </w:r>
+    </w:p>
+    <w:p>
+      <w:pPr>
+        <w:jc w:val="center"/>
+        <w:rPr>
+          <w:lang w:val="en-US"/>
+        </w:rPr>
+      </w:pPr>
+      <w:r>
+        <w:rPr>
+          <w:lang w:val="en-US"/>
         </w:rPr>
         <w:drawing>
-          <wp:inline distT="0" distB="0" distL="0" distR="0" wp14:anchorId="247AA90D" wp14:editId="4B70BFB6">
-            <wp:extent cx="5731510" cy="2975610"/>
-            <wp:effectExtent l="0" t="0" r="2540" b="0"/>
-            <wp:docPr id="16" name="Imagen 16"/>
+          <wp:inline distT="0" distB="0" distL="0" distR="0" wp14:anchorId="19973001" wp14:editId="1909BCC3">
+            <wp:extent cx="2489200" cy="1549457"/>
+            <wp:effectExtent l="0" t="0" r="6350" b="0"/>
+            <wp:docPr id="20" name="Imagen 20"/>
             <wp:cNvGraphicFramePr>
               <a:graphicFrameLocks xmlns:a="http://schemas.openxmlformats.org/drawingml/2006/main" noChangeAspect="1"/>
             </wp:cNvGraphicFramePr>
@@ -3566,7 +4794,7 @@
                   <pic:spPr>
                     <a:xfrm>
                       <a:off x="0" y="0"/>
-                      <a:ext cx="5731510" cy="2975610"/>
+                      <a:ext cx="2500019" cy="1556191"/>
                     </a:xfrm>
                     <a:prstGeom prst="rect">
                       <a:avLst/>
@@ -3581,34 +4809,94 @@
     </w:p>
     <w:p>
       <w:pPr>
-        <w:rPr>
-          <w:lang w:val="en-US"/>
-        </w:rPr>
-      </w:pPr>
-      <w:r>
-        <w:rPr>
-          <w:lang w:val="en-US"/>
-        </w:rPr>
-        <w:t xml:space="preserve">Fig 15. </w:t>
-      </w:r>
-    </w:p>
-    <w:p>
-      <w:pPr>
-        <w:rPr>
-          <w:lang w:val="en-US"/>
-        </w:rPr>
-      </w:pPr>
-      <w:r>
-        <w:rPr>
-          <w:noProof/>
-          <w:lang w:val="es-BO" w:eastAsia="es-BO"/>
-        </w:rPr>
-        <w:lastRenderedPageBreak/>
+        <w:jc w:val="center"/>
+        <w:rPr>
+          <w:i/>
+          <w:lang w:val="en-US"/>
+        </w:rPr>
+      </w:pPr>
+      <w:r>
+        <w:rPr>
+          <w:i/>
+          <w:lang w:val="en-US"/>
+        </w:rPr>
+        <w:t>Fig.15</w:t>
+      </w:r>
+    </w:p>
+    <w:p>
+      <w:pPr>
+        <w:rPr>
+          <w:lang w:val="en-US"/>
+        </w:rPr>
+      </w:pPr>
+      <w:r>
+        <w:rPr>
+          <w:lang w:val="en-US"/>
+        </w:rPr>
+        <w:t>Th</w:t>
+      </w:r>
+      <w:r>
+        <w:rPr>
+          <w:lang w:val="en-US"/>
+        </w:rPr>
+        <w:t>e results of our metrics (Fig.15</w:t>
+      </w:r>
+      <w:r>
+        <w:rPr>
+          <w:lang w:val="en-US"/>
+        </w:rPr>
+        <w:t>) shows that our training data has a score of 76%, however our test data has a score of 58%, this means that our data is over fitted.</w:t>
+      </w:r>
+    </w:p>
+    <w:p>
+      <w:pPr>
+        <w:rPr>
+          <w:lang w:val="en-US"/>
+        </w:rPr>
+      </w:pPr>
+      <w:r>
+        <w:rPr>
+          <w:lang w:val="en-US"/>
+        </w:rPr>
+        <w:t xml:space="preserve">The results, with a test </w:t>
+      </w:r>
+      <w:r>
+        <w:rPr>
+          <w:i/>
+          <w:lang w:val="en-US"/>
+        </w:rPr>
+        <w:t>size of 2</w:t>
+      </w:r>
+      <w:r>
+        <w:rPr>
+          <w:i/>
+          <w:lang w:val="en-US"/>
+        </w:rPr>
+        <w:t>5</w:t>
+      </w:r>
+      <w:r>
+        <w:rPr>
+          <w:lang w:val="en-US"/>
+        </w:rPr>
+        <w:t>%, after tuning the hyper parameters are:</w:t>
+      </w:r>
+    </w:p>
+    <w:p>
+      <w:pPr>
+        <w:jc w:val="center"/>
+        <w:rPr>
+          <w:lang w:val="en-US"/>
+        </w:rPr>
+      </w:pPr>
+      <w:r>
+        <w:rPr>
+          <w:lang w:val="en-US"/>
+        </w:rPr>
         <w:drawing>
-          <wp:inline distT="0" distB="0" distL="0" distR="0" wp14:anchorId="56304B51" wp14:editId="31F08585">
-            <wp:extent cx="3648743" cy="2092960"/>
-            <wp:effectExtent l="0" t="0" r="8890" b="2540"/>
-            <wp:docPr id="17" name="Imagen 17"/>
+          <wp:inline distT="0" distB="0" distL="0" distR="0" wp14:anchorId="4331863E" wp14:editId="008BF99F">
+            <wp:extent cx="2194560" cy="727576"/>
+            <wp:effectExtent l="0" t="0" r="0" b="0"/>
+            <wp:docPr id="21" name="Imagen 21"/>
             <wp:cNvGraphicFramePr>
               <a:graphicFrameLocks xmlns:a="http://schemas.openxmlformats.org/drawingml/2006/main" noChangeAspect="1"/>
             </wp:cNvGraphicFramePr>
@@ -3628,7 +4916,7 @@
                   <pic:spPr>
                     <a:xfrm>
                       <a:off x="0" y="0"/>
-                      <a:ext cx="3657664" cy="2098077"/>
+                      <a:ext cx="2213503" cy="733856"/>
                     </a:xfrm>
                     <a:prstGeom prst="rect">
                       <a:avLst/>
@@ -3643,37 +4931,238 @@
     </w:p>
     <w:p>
       <w:pPr>
-        <w:rPr>
-          <w:lang w:val="en-US"/>
-        </w:rPr>
-      </w:pPr>
-      <w:r>
-        <w:rPr>
-          <w:lang w:val="en-US"/>
-        </w:rPr>
-        <w:t>Fig.16</w:t>
-      </w:r>
-    </w:p>
-    <w:p>
-      <w:pPr>
-        <w:pStyle w:val="Ttulo1"/>
-      </w:pPr>
-      <w:r>
-        <w:t>Cross Validation</w:t>
-      </w:r>
-    </w:p>
-    <w:p/>
-    <w:p>
-      <w:r>
-        <w:rPr>
-          <w:noProof/>
-          <w:lang w:val="es-BO" w:eastAsia="es-BO"/>
+        <w:jc w:val="center"/>
+        <w:rPr>
+          <w:i/>
+          <w:lang w:val="en-US"/>
+        </w:rPr>
+      </w:pPr>
+      <w:r>
+        <w:rPr>
+          <w:i/>
+          <w:lang w:val="en-US"/>
+        </w:rPr>
+        <w:t>Fig</w:t>
+      </w:r>
+      <w:r>
+        <w:rPr>
+          <w:i/>
+          <w:lang w:val="en-US"/>
+        </w:rPr>
+        <w:t>.</w:t>
+      </w:r>
+      <w:r>
+        <w:rPr>
+          <w:i/>
+          <w:lang w:val="en-US"/>
+        </w:rPr>
+        <w:t xml:space="preserve"> 16</w:t>
+      </w:r>
+    </w:p>
+    <w:p>
+      <w:pPr>
+        <w:ind w:left="270"/>
+        <w:jc w:val="center"/>
+        <w:rPr>
+          <w:lang w:val="en-US"/>
+        </w:rPr>
+      </w:pPr>
+      <w:proofErr w:type="spellStart"/>
+      <w:r>
+        <w:rPr>
+          <w:i/>
+          <w:lang w:val="en-US"/>
+        </w:rPr>
+        <w:t>N_estimators</w:t>
+      </w:r>
+      <w:proofErr w:type="spellEnd"/>
+      <w:r>
+        <w:rPr>
+          <w:lang w:val="en-US"/>
+        </w:rPr>
+        <w:t>: 200</w:t>
+      </w:r>
+    </w:p>
+    <w:p>
+      <w:pPr>
+        <w:ind w:left="270"/>
+        <w:jc w:val="center"/>
+        <w:rPr>
+          <w:lang w:val="en-US"/>
+        </w:rPr>
+      </w:pPr>
+      <w:proofErr w:type="spellStart"/>
+      <w:r>
+        <w:rPr>
+          <w:i/>
+          <w:lang w:val="en-US"/>
+        </w:rPr>
+        <w:t>M</w:t>
+      </w:r>
+      <w:r>
+        <w:rPr>
+          <w:i/>
+          <w:lang w:val="en-US"/>
+        </w:rPr>
+        <w:t>ax_depth</w:t>
+      </w:r>
+      <w:proofErr w:type="spellEnd"/>
+      <w:r>
+        <w:rPr>
+          <w:lang w:val="en-US"/>
+        </w:rPr>
+        <w:t>: 7</w:t>
+      </w:r>
+    </w:p>
+    <w:p>
+      <w:pPr>
+        <w:ind w:left="270"/>
+        <w:jc w:val="center"/>
+        <w:rPr>
+          <w:lang w:val="en-US"/>
+        </w:rPr>
+      </w:pPr>
+      <w:proofErr w:type="spellStart"/>
+      <w:r>
+        <w:rPr>
+          <w:i/>
+          <w:lang w:val="en-US"/>
+        </w:rPr>
+        <w:lastRenderedPageBreak/>
+        <w:t>M</w:t>
+      </w:r>
+      <w:r>
+        <w:rPr>
+          <w:i/>
+          <w:lang w:val="en-US"/>
+        </w:rPr>
+        <w:t>ax_</w:t>
+      </w:r>
+      <w:proofErr w:type="gramStart"/>
+      <w:r>
+        <w:rPr>
+          <w:i/>
+          <w:lang w:val="en-US"/>
+        </w:rPr>
+        <w:t>features</w:t>
+      </w:r>
+      <w:proofErr w:type="spellEnd"/>
+      <w:r>
+        <w:rPr>
+          <w:lang w:val="en-US"/>
+        </w:rPr>
+        <w:t>.-</w:t>
+      </w:r>
+      <w:proofErr w:type="gramEnd"/>
+      <w:r>
+        <w:rPr>
+          <w:lang w:val="en-US"/>
+        </w:rPr>
+        <w:t xml:space="preserve"> </w:t>
+      </w:r>
+      <w:proofErr w:type="spellStart"/>
+      <w:r>
+        <w:rPr>
+          <w:lang w:val="en-US"/>
+        </w:rPr>
+        <w:t>sqrt</w:t>
+      </w:r>
+      <w:proofErr w:type="spellEnd"/>
+    </w:p>
+    <w:p>
+      <w:pPr>
+        <w:ind w:left="270"/>
+        <w:jc w:val="center"/>
+        <w:rPr>
+          <w:lang w:val="en-US"/>
+        </w:rPr>
+      </w:pPr>
+      <w:r>
+        <w:rPr>
+          <w:i/>
+          <w:lang w:val="en-US"/>
+        </w:rPr>
+        <w:t xml:space="preserve">Random </w:t>
+      </w:r>
+      <w:proofErr w:type="gramStart"/>
+      <w:r>
+        <w:rPr>
+          <w:i/>
+          <w:lang w:val="en-US"/>
+        </w:rPr>
+        <w:t>state</w:t>
+      </w:r>
+      <w:r>
+        <w:rPr>
+          <w:i/>
+          <w:lang w:val="en-US"/>
+        </w:rPr>
+        <w:t>.-</w:t>
+      </w:r>
+      <w:proofErr w:type="gramEnd"/>
+      <w:r>
+        <w:rPr>
+          <w:i/>
+          <w:lang w:val="en-US"/>
+        </w:rPr>
+        <w:t xml:space="preserve"> </w:t>
+      </w:r>
+      <w:r>
+        <w:rPr>
+          <w:lang w:val="en-US"/>
+        </w:rPr>
+        <w:t xml:space="preserve"> 35</w:t>
+      </w:r>
+    </w:p>
+    <w:p>
+      <w:pPr>
+        <w:rPr>
+          <w:lang w:val="en-US"/>
+        </w:rPr>
+      </w:pPr>
+      <w:r>
+        <w:rPr>
+          <w:lang w:val="en-US"/>
+        </w:rPr>
+        <w:t xml:space="preserve">The results, with a test </w:t>
+      </w:r>
+      <w:r>
+        <w:rPr>
+          <w:i/>
+          <w:lang w:val="en-US"/>
+        </w:rPr>
+        <w:t>size of 3</w:t>
+      </w:r>
+      <w:r>
+        <w:rPr>
+          <w:i/>
+          <w:lang w:val="en-US"/>
+        </w:rPr>
+        <w:t>0</w:t>
+      </w:r>
+      <w:r>
+        <w:rPr>
+          <w:lang w:val="en-US"/>
+        </w:rPr>
+        <w:t>%, after tuning the hyper parameters are:</w:t>
+      </w:r>
+    </w:p>
+    <w:p>
+      <w:pPr>
+        <w:jc w:val="center"/>
+        <w:rPr>
+          <w:lang w:val="en-US"/>
+        </w:rPr>
+      </w:pPr>
+      <w:r>
+        <w:rPr>
+          <w:lang w:val="en-US"/>
         </w:rPr>
         <w:drawing>
-          <wp:inline distT="0" distB="0" distL="0" distR="0" wp14:anchorId="114374D8" wp14:editId="0C6DA8EE">
-            <wp:extent cx="4026393" cy="3352800"/>
-            <wp:effectExtent l="0" t="0" r="0" b="0"/>
-            <wp:docPr id="18" name="Imagen 18"/>
+          <wp:inline distT="0" distB="0" distL="0" distR="0" wp14:anchorId="40ED5766" wp14:editId="56FB441A">
+            <wp:extent cx="2352040" cy="1445159"/>
+            <wp:effectExtent l="0" t="0" r="0" b="3175"/>
+            <wp:docPr id="26" name="Imagen 26"/>
             <wp:cNvGraphicFramePr>
               <a:graphicFrameLocks xmlns:a="http://schemas.openxmlformats.org/drawingml/2006/main" noChangeAspect="1"/>
             </wp:cNvGraphicFramePr>
@@ -3693,6 +5182,1306 @@
                   <pic:spPr>
                     <a:xfrm>
                       <a:off x="0" y="0"/>
+                      <a:ext cx="2361612" cy="1451040"/>
+                    </a:xfrm>
+                    <a:prstGeom prst="rect">
+                      <a:avLst/>
+                    </a:prstGeom>
+                  </pic:spPr>
+                </pic:pic>
+              </a:graphicData>
+            </a:graphic>
+          </wp:inline>
+        </w:drawing>
+      </w:r>
+    </w:p>
+    <w:p>
+      <w:pPr>
+        <w:jc w:val="center"/>
+        <w:rPr>
+          <w:lang w:val="en-US"/>
+        </w:rPr>
+      </w:pPr>
+      <w:r>
+        <w:rPr>
+          <w:lang w:val="en-US"/>
+        </w:rPr>
+        <w:t>Fig. 17</w:t>
+      </w:r>
+    </w:p>
+    <w:p>
+      <w:pPr>
+        <w:ind w:left="270"/>
+        <w:rPr>
+          <w:lang w:val="en-US"/>
+        </w:rPr>
+      </w:pPr>
+      <w:proofErr w:type="spellStart"/>
+      <w:r>
+        <w:rPr>
+          <w:i/>
+          <w:lang w:val="en-US"/>
+        </w:rPr>
+        <w:t>N_estimators</w:t>
+      </w:r>
+      <w:proofErr w:type="spellEnd"/>
+      <w:r>
+        <w:rPr>
+          <w:lang w:val="en-US"/>
+        </w:rPr>
+        <w:t>: 6</w:t>
+      </w:r>
+      <w:r>
+        <w:rPr>
+          <w:lang w:val="en-US"/>
+        </w:rPr>
+        <w:t>00</w:t>
+      </w:r>
+    </w:p>
+    <w:p>
+      <w:pPr>
+        <w:ind w:left="270"/>
+        <w:rPr>
+          <w:lang w:val="en-US"/>
+        </w:rPr>
+      </w:pPr>
+      <w:proofErr w:type="spellStart"/>
+      <w:r>
+        <w:rPr>
+          <w:i/>
+          <w:lang w:val="en-US"/>
+        </w:rPr>
+        <w:t>M</w:t>
+      </w:r>
+      <w:r>
+        <w:rPr>
+          <w:i/>
+          <w:lang w:val="en-US"/>
+        </w:rPr>
+        <w:t>ax_depth</w:t>
+      </w:r>
+      <w:proofErr w:type="spellEnd"/>
+      <w:r>
+        <w:rPr>
+          <w:lang w:val="en-US"/>
+        </w:rPr>
+        <w:t>: 5</w:t>
+      </w:r>
+      <w:r>
+        <w:rPr>
+          <w:lang w:val="en-US"/>
+        </w:rPr>
+        <w:t xml:space="preserve"> </w:t>
+      </w:r>
+    </w:p>
+    <w:p>
+      <w:pPr>
+        <w:ind w:left="270"/>
+        <w:rPr>
+          <w:lang w:val="en-US"/>
+        </w:rPr>
+      </w:pPr>
+      <w:proofErr w:type="spellStart"/>
+      <w:r>
+        <w:rPr>
+          <w:i/>
+          <w:lang w:val="en-US"/>
+        </w:rPr>
+        <w:t>M</w:t>
+      </w:r>
+      <w:r>
+        <w:rPr>
+          <w:i/>
+          <w:lang w:val="en-US"/>
+        </w:rPr>
+        <w:t>ax_</w:t>
+      </w:r>
+      <w:proofErr w:type="gramStart"/>
+      <w:r>
+        <w:rPr>
+          <w:i/>
+          <w:lang w:val="en-US"/>
+        </w:rPr>
+        <w:t>features</w:t>
+      </w:r>
+      <w:proofErr w:type="spellEnd"/>
+      <w:r>
+        <w:rPr>
+          <w:lang w:val="en-US"/>
+        </w:rPr>
+        <w:t>.-</w:t>
+      </w:r>
+      <w:proofErr w:type="gramEnd"/>
+      <w:r>
+        <w:rPr>
+          <w:lang w:val="en-US"/>
+        </w:rPr>
+        <w:t xml:space="preserve"> </w:t>
+      </w:r>
+      <w:proofErr w:type="spellStart"/>
+      <w:r>
+        <w:rPr>
+          <w:lang w:val="en-US"/>
+        </w:rPr>
+        <w:t>sqrt</w:t>
+      </w:r>
+      <w:proofErr w:type="spellEnd"/>
+    </w:p>
+    <w:p>
+      <w:pPr>
+        <w:ind w:left="270"/>
+        <w:rPr>
+          <w:lang w:val="en-US"/>
+        </w:rPr>
+      </w:pPr>
+      <w:r>
+        <w:rPr>
+          <w:i/>
+          <w:lang w:val="en-US"/>
+        </w:rPr>
+        <w:t xml:space="preserve">Random </w:t>
+      </w:r>
+      <w:proofErr w:type="gramStart"/>
+      <w:r>
+        <w:rPr>
+          <w:i/>
+          <w:lang w:val="en-US"/>
+        </w:rPr>
+        <w:t>state</w:t>
+      </w:r>
+      <w:r>
+        <w:rPr>
+          <w:i/>
+          <w:lang w:val="en-US"/>
+        </w:rPr>
+        <w:t>.-</w:t>
+      </w:r>
+      <w:proofErr w:type="gramEnd"/>
+      <w:r>
+        <w:rPr>
+          <w:i/>
+          <w:lang w:val="en-US"/>
+        </w:rPr>
+        <w:t xml:space="preserve"> </w:t>
+      </w:r>
+      <w:r>
+        <w:rPr>
+          <w:lang w:val="en-US"/>
+        </w:rPr>
+        <w:t xml:space="preserve"> </w:t>
+      </w:r>
+      <w:r>
+        <w:rPr>
+          <w:lang w:val="en-US"/>
+        </w:rPr>
+        <w:t>60</w:t>
+      </w:r>
+    </w:p>
+    <w:p>
+      <w:pPr>
+        <w:rPr>
+          <w:lang w:val="en-US"/>
+        </w:rPr>
+      </w:pPr>
+    </w:p>
+    <w:p>
+      <w:pPr>
+        <w:rPr>
+          <w:i/>
+          <w:lang w:val="en-US"/>
+        </w:rPr>
+      </w:pPr>
+    </w:p>
+    <w:p>
+      <w:pPr>
+        <w:pStyle w:val="Ttulo2"/>
+        <w:rPr>
+          <w:lang w:val="en-US"/>
+        </w:rPr>
+      </w:pPr>
+      <w:bookmarkStart w:id="11" w:name="_Toc164452418"/>
+      <w:r>
+        <w:rPr>
+          <w:lang w:val="en-US"/>
+        </w:rPr>
+        <w:t>Support Vector Regression</w:t>
+      </w:r>
+      <w:bookmarkEnd w:id="11"/>
+    </w:p>
+    <w:p>
+      <w:pPr>
+        <w:rPr>
+          <w:lang w:val="en-US"/>
+        </w:rPr>
+      </w:pPr>
+    </w:p>
+    <w:p>
+      <w:pPr>
+        <w:rPr>
+          <w:lang w:val="en-US"/>
+        </w:rPr>
+      </w:pPr>
+      <w:r>
+        <w:rPr>
+          <w:lang w:val="en-US"/>
+        </w:rPr>
+        <w:t>A linear regression calculates the closest 'fit' (typically the least squared) in the database.  The best way of describing this fit is 'R2', which should be as high as possible, with the maximum being 1.00.  For use as a forecasting tool, the average forecast Standard deviation is an indicator of usefulness.</w:t>
+      </w:r>
+    </w:p>
+    <w:p>
+      <w:r>
+        <w:t>This model</w:t>
+      </w:r>
+      <w:r>
+        <w:t xml:space="preserve"> is </w:t>
+      </w:r>
+      <w:r>
+        <w:t>generally used</w:t>
+      </w:r>
+      <w:r>
+        <w:t xml:space="preserve"> to predict</w:t>
+      </w:r>
+      <w:r>
+        <w:t xml:space="preserve"> prices</w:t>
+      </w:r>
+      <w:r>
+        <w:t>.</w:t>
+      </w:r>
+    </w:p>
+    <w:p/>
+    <w:p>
+      <w:pPr>
+        <w:pStyle w:val="Ttulo3"/>
+        <w:rPr>
+          <w:lang w:val="en-US"/>
+        </w:rPr>
+      </w:pPr>
+      <w:bookmarkStart w:id="12" w:name="_Toc164452419"/>
+      <w:r>
+        <w:rPr>
+          <w:lang w:val="en-US"/>
+        </w:rPr>
+        <w:t>Results</w:t>
+      </w:r>
+      <w:bookmarkEnd w:id="12"/>
+    </w:p>
+    <w:p>
+      <w:pPr>
+        <w:rPr>
+          <w:lang w:val="en-US"/>
+        </w:rPr>
+      </w:pPr>
+      <w:r>
+        <w:rPr>
+          <w:lang w:val="en-US"/>
+        </w:rPr>
+        <w:t>The results</w:t>
+      </w:r>
+      <w:r>
+        <w:rPr>
+          <w:lang w:val="en-US"/>
+        </w:rPr>
+        <w:t xml:space="preserve"> with a test </w:t>
+      </w:r>
+      <w:r>
+        <w:rPr>
+          <w:i/>
+          <w:lang w:val="en-US"/>
+        </w:rPr>
+        <w:t>size of 2</w:t>
+      </w:r>
+      <w:r>
+        <w:rPr>
+          <w:i/>
+          <w:lang w:val="en-US"/>
+        </w:rPr>
+        <w:t>0</w:t>
+      </w:r>
+      <w:r>
+        <w:rPr>
+          <w:i/>
+          <w:lang w:val="en-US"/>
+        </w:rPr>
+        <w:t>%</w:t>
+      </w:r>
+      <w:r>
+        <w:rPr>
+          <w:i/>
+          <w:lang w:val="en-US"/>
+        </w:rPr>
+        <w:t xml:space="preserve"> </w:t>
+      </w:r>
+      <w:r>
+        <w:rPr>
+          <w:lang w:val="en-US"/>
+        </w:rPr>
+        <w:t>are:</w:t>
+      </w:r>
+    </w:p>
+    <w:p>
+      <w:pPr>
+        <w:jc w:val="center"/>
+        <w:rPr>
+          <w:lang w:val="en-US"/>
+        </w:rPr>
+      </w:pPr>
+      <w:r>
+        <w:rPr>
+          <w:noProof/>
+          <w:lang w:val="es-BO" w:eastAsia="es-BO"/>
+        </w:rPr>
+        <w:drawing>
+          <wp:inline distT="0" distB="0" distL="0" distR="0" wp14:anchorId="349671C5" wp14:editId="0A976F68">
+            <wp:extent cx="2865368" cy="1600339"/>
+            <wp:effectExtent l="0" t="0" r="0" b="0"/>
+            <wp:docPr id="14" name="Imagen 14"/>
+            <wp:cNvGraphicFramePr>
+              <a:graphicFrameLocks xmlns:a="http://schemas.openxmlformats.org/drawingml/2006/main" noChangeAspect="1"/>
+            </wp:cNvGraphicFramePr>
+            <a:graphic xmlns:a="http://schemas.openxmlformats.org/drawingml/2006/main">
+              <a:graphicData uri="http://schemas.openxmlformats.org/drawingml/2006/picture">
+                <pic:pic xmlns:pic="http://schemas.openxmlformats.org/drawingml/2006/picture">
+                  <pic:nvPicPr>
+                    <pic:cNvPr id="1" name=""/>
+                    <pic:cNvPicPr/>
+                  </pic:nvPicPr>
+                  <pic:blipFill>
+                    <a:blip r:embed="rId27"/>
+                    <a:stretch>
+                      <a:fillRect/>
+                    </a:stretch>
+                  </pic:blipFill>
+                  <pic:spPr>
+                    <a:xfrm>
+                      <a:off x="0" y="0"/>
+                      <a:ext cx="2865368" cy="1600339"/>
+                    </a:xfrm>
+                    <a:prstGeom prst="rect">
+                      <a:avLst/>
+                    </a:prstGeom>
+                  </pic:spPr>
+                </pic:pic>
+              </a:graphicData>
+            </a:graphic>
+          </wp:inline>
+        </w:drawing>
+      </w:r>
+    </w:p>
+    <w:p>
+      <w:pPr>
+        <w:jc w:val="center"/>
+        <w:rPr>
+          <w:i/>
+          <w:lang w:val="en-US"/>
+        </w:rPr>
+      </w:pPr>
+      <w:r>
+        <w:rPr>
+          <w:i/>
+          <w:lang w:val="en-US"/>
+        </w:rPr>
+        <w:t>Fig. 1</w:t>
+      </w:r>
+      <w:r>
+        <w:rPr>
+          <w:i/>
+          <w:lang w:val="en-US"/>
+        </w:rPr>
+        <w:t>8</w:t>
+      </w:r>
+    </w:p>
+    <w:p>
+      <w:pPr>
+        <w:rPr>
+          <w:lang w:val="en-US"/>
+        </w:rPr>
+      </w:pPr>
+      <w:r>
+        <w:rPr>
+          <w:lang w:val="en-US"/>
+        </w:rPr>
+        <w:lastRenderedPageBreak/>
+        <w:t xml:space="preserve">The results with a test </w:t>
+      </w:r>
+      <w:r>
+        <w:rPr>
+          <w:i/>
+          <w:lang w:val="en-US"/>
+        </w:rPr>
+        <w:t>size of 2</w:t>
+      </w:r>
+      <w:r>
+        <w:rPr>
+          <w:i/>
+          <w:lang w:val="en-US"/>
+        </w:rPr>
+        <w:t>5</w:t>
+      </w:r>
+      <w:r>
+        <w:rPr>
+          <w:i/>
+          <w:lang w:val="en-US"/>
+        </w:rPr>
+        <w:t xml:space="preserve">% </w:t>
+      </w:r>
+      <w:r>
+        <w:rPr>
+          <w:lang w:val="en-US"/>
+        </w:rPr>
+        <w:t>are:</w:t>
+      </w:r>
+    </w:p>
+    <w:p>
+      <w:pPr>
+        <w:jc w:val="center"/>
+        <w:rPr>
+          <w:lang w:val="en-US"/>
+        </w:rPr>
+      </w:pPr>
+      <w:r>
+        <w:rPr>
+          <w:lang w:val="en-US"/>
+        </w:rPr>
+        <w:drawing>
+          <wp:inline distT="0" distB="0" distL="0" distR="0" wp14:anchorId="783358B3" wp14:editId="52D8D8BD">
+            <wp:extent cx="2565400" cy="1539240"/>
+            <wp:effectExtent l="0" t="0" r="6350" b="3810"/>
+            <wp:docPr id="22" name="Imagen 22"/>
+            <wp:cNvGraphicFramePr>
+              <a:graphicFrameLocks xmlns:a="http://schemas.openxmlformats.org/drawingml/2006/main" noChangeAspect="1"/>
+            </wp:cNvGraphicFramePr>
+            <a:graphic xmlns:a="http://schemas.openxmlformats.org/drawingml/2006/main">
+              <a:graphicData uri="http://schemas.openxmlformats.org/drawingml/2006/picture">
+                <pic:pic xmlns:pic="http://schemas.openxmlformats.org/drawingml/2006/picture">
+                  <pic:nvPicPr>
+                    <pic:cNvPr id="1" name=""/>
+                    <pic:cNvPicPr/>
+                  </pic:nvPicPr>
+                  <pic:blipFill>
+                    <a:blip r:embed="rId28"/>
+                    <a:stretch>
+                      <a:fillRect/>
+                    </a:stretch>
+                  </pic:blipFill>
+                  <pic:spPr>
+                    <a:xfrm>
+                      <a:off x="0" y="0"/>
+                      <a:ext cx="2568274" cy="1540964"/>
+                    </a:xfrm>
+                    <a:prstGeom prst="rect">
+                      <a:avLst/>
+                    </a:prstGeom>
+                  </pic:spPr>
+                </pic:pic>
+              </a:graphicData>
+            </a:graphic>
+          </wp:inline>
+        </w:drawing>
+      </w:r>
+    </w:p>
+    <w:p>
+      <w:pPr>
+        <w:jc w:val="center"/>
+        <w:rPr>
+          <w:lang w:val="en-US"/>
+        </w:rPr>
+      </w:pPr>
+      <w:r>
+        <w:rPr>
+          <w:lang w:val="en-US"/>
+        </w:rPr>
+        <w:t>Fig.1</w:t>
+      </w:r>
+      <w:r>
+        <w:rPr>
+          <w:lang w:val="en-US"/>
+        </w:rPr>
+        <w:t>9</w:t>
+      </w:r>
+    </w:p>
+    <w:p>
+      <w:pPr>
+        <w:rPr>
+          <w:lang w:val="en-US"/>
+        </w:rPr>
+      </w:pPr>
+      <w:r>
+        <w:rPr>
+          <w:lang w:val="en-US"/>
+        </w:rPr>
+        <w:t xml:space="preserve">The results with a test </w:t>
+      </w:r>
+      <w:r>
+        <w:rPr>
+          <w:i/>
+          <w:lang w:val="en-US"/>
+        </w:rPr>
+        <w:t>size of 30</w:t>
+      </w:r>
+      <w:r>
+        <w:rPr>
+          <w:i/>
+          <w:lang w:val="en-US"/>
+        </w:rPr>
+        <w:t xml:space="preserve">% </w:t>
+      </w:r>
+      <w:r>
+        <w:rPr>
+          <w:lang w:val="en-US"/>
+        </w:rPr>
+        <w:t>are:</w:t>
+      </w:r>
+    </w:p>
+    <w:p>
+      <w:pPr>
+        <w:jc w:val="center"/>
+        <w:rPr>
+          <w:lang w:val="en-US"/>
+        </w:rPr>
+      </w:pPr>
+      <w:r>
+        <w:rPr>
+          <w:lang w:val="en-US"/>
+        </w:rPr>
+        <w:drawing>
+          <wp:inline distT="0" distB="0" distL="0" distR="0" wp14:anchorId="10FE132A" wp14:editId="515C1E3D">
+            <wp:extent cx="2310773" cy="1381760"/>
+            <wp:effectExtent l="0" t="0" r="0" b="8890"/>
+            <wp:docPr id="27" name="Imagen 27"/>
+            <wp:cNvGraphicFramePr>
+              <a:graphicFrameLocks xmlns:a="http://schemas.openxmlformats.org/drawingml/2006/main" noChangeAspect="1"/>
+            </wp:cNvGraphicFramePr>
+            <a:graphic xmlns:a="http://schemas.openxmlformats.org/drawingml/2006/main">
+              <a:graphicData uri="http://schemas.openxmlformats.org/drawingml/2006/picture">
+                <pic:pic xmlns:pic="http://schemas.openxmlformats.org/drawingml/2006/picture">
+                  <pic:nvPicPr>
+                    <pic:cNvPr id="1" name=""/>
+                    <pic:cNvPicPr/>
+                  </pic:nvPicPr>
+                  <pic:blipFill>
+                    <a:blip r:embed="rId29"/>
+                    <a:stretch>
+                      <a:fillRect/>
+                    </a:stretch>
+                  </pic:blipFill>
+                  <pic:spPr>
+                    <a:xfrm>
+                      <a:off x="0" y="0"/>
+                      <a:ext cx="2314636" cy="1384070"/>
+                    </a:xfrm>
+                    <a:prstGeom prst="rect">
+                      <a:avLst/>
+                    </a:prstGeom>
+                  </pic:spPr>
+                </pic:pic>
+              </a:graphicData>
+            </a:graphic>
+          </wp:inline>
+        </w:drawing>
+      </w:r>
+    </w:p>
+    <w:p>
+      <w:pPr>
+        <w:jc w:val="center"/>
+        <w:rPr>
+          <w:lang w:val="en-US"/>
+        </w:rPr>
+      </w:pPr>
+      <w:r>
+        <w:rPr>
+          <w:lang w:val="en-US"/>
+        </w:rPr>
+        <w:t>Fig.20</w:t>
+      </w:r>
+    </w:p>
+    <w:p>
+      <w:pPr>
+        <w:jc w:val="center"/>
+        <w:rPr>
+          <w:lang w:val="en-US"/>
+        </w:rPr>
+      </w:pPr>
+      <w:r>
+        <w:rPr>
+          <w:lang w:val="en-US"/>
+        </w:rPr>
+        <w:t xml:space="preserve">As we can see our result is negative, this suggest to find </w:t>
+      </w:r>
+      <w:r>
+        <w:rPr>
+          <w:lang w:val="en-US"/>
+        </w:rPr>
+        <w:t>a new me</w:t>
+      </w:r>
+      <w:r>
+        <w:rPr>
+          <w:lang w:val="en-US"/>
+        </w:rPr>
+        <w:t xml:space="preserve">thod that complies with the way SVR reads the </w:t>
+      </w:r>
+      <w:r>
+        <w:rPr>
+          <w:lang w:val="en-US"/>
+        </w:rPr>
+        <w:t>data</w:t>
+      </w:r>
+      <w:r>
+        <w:rPr>
+          <w:lang w:val="en-US"/>
+        </w:rPr>
+        <w:t xml:space="preserve"> or we have to review again our data set. </w:t>
+      </w:r>
+      <w:bookmarkStart w:id="13" w:name="_GoBack"/>
+      <w:bookmarkEnd w:id="13"/>
+    </w:p>
+    <w:p>
+      <w:pPr>
+        <w:pStyle w:val="Ttulo3"/>
+        <w:rPr>
+          <w:lang w:val="en-US"/>
+        </w:rPr>
+      </w:pPr>
+      <w:bookmarkStart w:id="14" w:name="_Toc164452420"/>
+      <w:r>
+        <w:rPr>
+          <w:lang w:val="en-US"/>
+        </w:rPr>
+        <w:t xml:space="preserve">Results with </w:t>
+      </w:r>
+      <w:proofErr w:type="spellStart"/>
+      <w:r>
+        <w:rPr>
+          <w:lang w:val="en-US"/>
+        </w:rPr>
+        <w:t>Hypertuning</w:t>
+      </w:r>
+      <w:bookmarkEnd w:id="14"/>
+      <w:proofErr w:type="spellEnd"/>
+      <w:r>
+        <w:rPr>
+          <w:lang w:val="en-US"/>
+        </w:rPr>
+        <w:t xml:space="preserve"> </w:t>
+      </w:r>
+    </w:p>
+    <w:p>
+      <w:pPr>
+        <w:rPr>
+          <w:lang w:val="en-US"/>
+        </w:rPr>
+      </w:pPr>
+      <w:r>
+        <w:rPr>
+          <w:lang w:val="en-US"/>
+        </w:rPr>
+        <w:t xml:space="preserve">The results, with a test </w:t>
+      </w:r>
+      <w:r>
+        <w:rPr>
+          <w:i/>
+          <w:lang w:val="en-US"/>
+        </w:rPr>
+        <w:t>size of 2</w:t>
+      </w:r>
+      <w:r>
+        <w:rPr>
+          <w:i/>
+          <w:lang w:val="en-US"/>
+        </w:rPr>
+        <w:t>0</w:t>
+      </w:r>
+      <w:r>
+        <w:rPr>
+          <w:lang w:val="en-US"/>
+        </w:rPr>
+        <w:t>%, after tuning the hyper parameters are:</w:t>
+      </w:r>
+    </w:p>
+    <w:p>
+      <w:pPr>
+        <w:rPr>
+          <w:lang w:val="en-US"/>
+        </w:rPr>
+      </w:pPr>
+    </w:p>
+    <w:p>
+      <w:pPr>
+        <w:jc w:val="center"/>
+        <w:rPr>
+          <w:b/>
+          <w:lang w:val="en-US"/>
+        </w:rPr>
+      </w:pPr>
+      <w:r>
+        <w:rPr>
+          <w:b/>
+          <w:noProof/>
+          <w:lang w:val="es-BO" w:eastAsia="es-BO"/>
+        </w:rPr>
+        <w:drawing>
+          <wp:inline distT="0" distB="0" distL="0" distR="0" wp14:anchorId="76A32F59" wp14:editId="6D5C51A1">
+            <wp:extent cx="2743438" cy="1676545"/>
+            <wp:effectExtent l="0" t="0" r="0" b="0"/>
+            <wp:docPr id="15" name="Imagen 15"/>
+            <wp:cNvGraphicFramePr>
+              <a:graphicFrameLocks xmlns:a="http://schemas.openxmlformats.org/drawingml/2006/main" noChangeAspect="1"/>
+            </wp:cNvGraphicFramePr>
+            <a:graphic xmlns:a="http://schemas.openxmlformats.org/drawingml/2006/main">
+              <a:graphicData uri="http://schemas.openxmlformats.org/drawingml/2006/picture">
+                <pic:pic xmlns:pic="http://schemas.openxmlformats.org/drawingml/2006/picture">
+                  <pic:nvPicPr>
+                    <pic:cNvPr id="1" name=""/>
+                    <pic:cNvPicPr/>
+                  </pic:nvPicPr>
+                  <pic:blipFill>
+                    <a:blip r:embed="rId30"/>
+                    <a:stretch>
+                      <a:fillRect/>
+                    </a:stretch>
+                  </pic:blipFill>
+                  <pic:spPr>
+                    <a:xfrm>
+                      <a:off x="0" y="0"/>
+                      <a:ext cx="2743438" cy="1676545"/>
+                    </a:xfrm>
+                    <a:prstGeom prst="rect">
+                      <a:avLst/>
+                    </a:prstGeom>
+                  </pic:spPr>
+                </pic:pic>
+              </a:graphicData>
+            </a:graphic>
+          </wp:inline>
+        </w:drawing>
+      </w:r>
+    </w:p>
+    <w:p>
+      <w:pPr>
+        <w:jc w:val="center"/>
+        <w:rPr>
+          <w:lang w:val="en-US"/>
+        </w:rPr>
+      </w:pPr>
+      <w:r>
+        <w:rPr>
+          <w:lang w:val="en-US"/>
+        </w:rPr>
+        <w:t>Fig. 1</w:t>
+      </w:r>
+      <w:r>
+        <w:rPr>
+          <w:lang w:val="en-US"/>
+        </w:rPr>
+        <w:t>8</w:t>
+      </w:r>
+    </w:p>
+    <w:p>
+      <w:pPr>
+        <w:rPr>
+          <w:lang w:val="en-US"/>
+        </w:rPr>
+      </w:pPr>
+      <w:r>
+        <w:rPr>
+          <w:lang w:val="en-US"/>
+        </w:rPr>
+        <w:t xml:space="preserve">The results, with a test </w:t>
+      </w:r>
+      <w:r>
+        <w:rPr>
+          <w:i/>
+          <w:lang w:val="en-US"/>
+        </w:rPr>
+        <w:t>size of 2</w:t>
+      </w:r>
+      <w:r>
+        <w:rPr>
+          <w:i/>
+          <w:lang w:val="en-US"/>
+        </w:rPr>
+        <w:t>5</w:t>
+      </w:r>
+      <w:r>
+        <w:rPr>
+          <w:lang w:val="en-US"/>
+        </w:rPr>
+        <w:t>%, after tuning the hyper parameters are:</w:t>
+      </w:r>
+    </w:p>
+    <w:p>
+      <w:pPr>
+        <w:rPr>
+          <w:lang w:val="en-US"/>
+        </w:rPr>
+      </w:pPr>
+    </w:p>
+    <w:p>
+      <w:pPr>
+        <w:jc w:val="center"/>
+        <w:rPr>
+          <w:lang w:val="en-US"/>
+        </w:rPr>
+      </w:pPr>
+      <w:r>
+        <w:rPr>
+          <w:lang w:val="en-US"/>
+        </w:rPr>
+        <w:lastRenderedPageBreak/>
+        <w:drawing>
+          <wp:inline distT="0" distB="0" distL="0" distR="0" wp14:anchorId="77B8D2A1" wp14:editId="37C0E00E">
+            <wp:extent cx="2575560" cy="1596041"/>
+            <wp:effectExtent l="0" t="0" r="0" b="4445"/>
+            <wp:docPr id="23" name="Imagen 23"/>
+            <wp:cNvGraphicFramePr>
+              <a:graphicFrameLocks xmlns:a="http://schemas.openxmlformats.org/drawingml/2006/main" noChangeAspect="1"/>
+            </wp:cNvGraphicFramePr>
+            <a:graphic xmlns:a="http://schemas.openxmlformats.org/drawingml/2006/main">
+              <a:graphicData uri="http://schemas.openxmlformats.org/drawingml/2006/picture">
+                <pic:pic xmlns:pic="http://schemas.openxmlformats.org/drawingml/2006/picture">
+                  <pic:nvPicPr>
+                    <pic:cNvPr id="1" name=""/>
+                    <pic:cNvPicPr/>
+                  </pic:nvPicPr>
+                  <pic:blipFill>
+                    <a:blip r:embed="rId31"/>
+                    <a:stretch>
+                      <a:fillRect/>
+                    </a:stretch>
+                  </pic:blipFill>
+                  <pic:spPr>
+                    <a:xfrm>
+                      <a:off x="0" y="0"/>
+                      <a:ext cx="2590527" cy="1605316"/>
+                    </a:xfrm>
+                    <a:prstGeom prst="rect">
+                      <a:avLst/>
+                    </a:prstGeom>
+                  </pic:spPr>
+                </pic:pic>
+              </a:graphicData>
+            </a:graphic>
+          </wp:inline>
+        </w:drawing>
+      </w:r>
+    </w:p>
+    <w:p>
+      <w:pPr>
+        <w:jc w:val="center"/>
+        <w:rPr>
+          <w:i/>
+          <w:lang w:val="en-US"/>
+        </w:rPr>
+      </w:pPr>
+      <w:r>
+        <w:rPr>
+          <w:i/>
+          <w:lang w:val="en-US"/>
+        </w:rPr>
+        <w:t>Fig.19</w:t>
+      </w:r>
+    </w:p>
+    <w:p>
+      <w:pPr>
+        <w:rPr>
+          <w:lang w:val="en-US"/>
+        </w:rPr>
+      </w:pPr>
+      <w:r>
+        <w:rPr>
+          <w:lang w:val="en-US"/>
+        </w:rPr>
+        <w:t xml:space="preserve">The results, with a test </w:t>
+      </w:r>
+      <w:r>
+        <w:rPr>
+          <w:i/>
+          <w:lang w:val="en-US"/>
+        </w:rPr>
+        <w:t>size of 30</w:t>
+      </w:r>
+      <w:r>
+        <w:rPr>
+          <w:lang w:val="en-US"/>
+        </w:rPr>
+        <w:t>%, after tuning the hyper parameters are:</w:t>
+      </w:r>
+    </w:p>
+    <w:p>
+      <w:pPr>
+        <w:jc w:val="center"/>
+        <w:rPr>
+          <w:lang w:val="en-US"/>
+        </w:rPr>
+      </w:pPr>
+      <w:r>
+        <w:rPr>
+          <w:lang w:val="en-US"/>
+        </w:rPr>
+        <w:drawing>
+          <wp:inline distT="0" distB="0" distL="0" distR="0" wp14:anchorId="63964E2B" wp14:editId="402FD6CD">
+            <wp:extent cx="2418080" cy="1581289"/>
+            <wp:effectExtent l="0" t="0" r="1270" b="0"/>
+            <wp:docPr id="28" name="Imagen 28"/>
+            <wp:cNvGraphicFramePr>
+              <a:graphicFrameLocks xmlns:a="http://schemas.openxmlformats.org/drawingml/2006/main" noChangeAspect="1"/>
+            </wp:cNvGraphicFramePr>
+            <a:graphic xmlns:a="http://schemas.openxmlformats.org/drawingml/2006/main">
+              <a:graphicData uri="http://schemas.openxmlformats.org/drawingml/2006/picture">
+                <pic:pic xmlns:pic="http://schemas.openxmlformats.org/drawingml/2006/picture">
+                  <pic:nvPicPr>
+                    <pic:cNvPr id="1" name=""/>
+                    <pic:cNvPicPr/>
+                  </pic:nvPicPr>
+                  <pic:blipFill>
+                    <a:blip r:embed="rId32"/>
+                    <a:stretch>
+                      <a:fillRect/>
+                    </a:stretch>
+                  </pic:blipFill>
+                  <pic:spPr>
+                    <a:xfrm>
+                      <a:off x="0" y="0"/>
+                      <a:ext cx="2424144" cy="1585254"/>
+                    </a:xfrm>
+                    <a:prstGeom prst="rect">
+                      <a:avLst/>
+                    </a:prstGeom>
+                  </pic:spPr>
+                </pic:pic>
+              </a:graphicData>
+            </a:graphic>
+          </wp:inline>
+        </w:drawing>
+      </w:r>
+    </w:p>
+    <w:p>
+      <w:pPr>
+        <w:jc w:val="center"/>
+        <w:rPr>
+          <w:i/>
+          <w:lang w:val="en-US"/>
+        </w:rPr>
+      </w:pPr>
+      <w:r>
+        <w:rPr>
+          <w:i/>
+          <w:lang w:val="en-US"/>
+        </w:rPr>
+        <w:t>Fig.20</w:t>
+      </w:r>
+    </w:p>
+    <w:p>
+      <w:pPr>
+        <w:rPr>
+          <w:lang w:val="en-US"/>
+        </w:rPr>
+      </w:pPr>
+    </w:p>
+    <w:p>
+      <w:pPr>
+        <w:rPr>
+          <w:lang w:val="en-US"/>
+        </w:rPr>
+      </w:pPr>
+    </w:p>
+    <w:p>
+      <w:pPr>
+        <w:rPr>
+          <w:lang w:val="en-US"/>
+        </w:rPr>
+      </w:pPr>
+    </w:p>
+    <w:p>
+      <w:pPr>
+        <w:rPr>
+          <w:lang w:val="en-US"/>
+        </w:rPr>
+      </w:pPr>
+    </w:p>
+    <w:p>
+      <w:pPr>
+        <w:rPr>
+          <w:lang w:val="en-US"/>
+        </w:rPr>
+      </w:pPr>
+    </w:p>
+    <w:p>
+      <w:pPr>
+        <w:pStyle w:val="Ttulo3"/>
+        <w:rPr>
+          <w:lang w:val="en-US"/>
+        </w:rPr>
+      </w:pPr>
+      <w:bookmarkStart w:id="15" w:name="_Toc164452421"/>
+      <w:proofErr w:type="spellStart"/>
+      <w:r>
+        <w:rPr>
+          <w:lang w:val="en-US"/>
+        </w:rPr>
+        <w:lastRenderedPageBreak/>
+        <w:t>Hypertuning</w:t>
+      </w:r>
+      <w:proofErr w:type="spellEnd"/>
+      <w:r>
+        <w:rPr>
+          <w:lang w:val="en-US"/>
+        </w:rPr>
+        <w:t xml:space="preserve"> with f</w:t>
+      </w:r>
+      <w:r>
+        <w:rPr>
+          <w:lang w:val="en-US"/>
+        </w:rPr>
+        <w:t>eature importance SVR</w:t>
+      </w:r>
+      <w:bookmarkEnd w:id="15"/>
+    </w:p>
+    <w:p>
+      <w:pPr>
+        <w:rPr>
+          <w:lang w:val="en-US"/>
+        </w:rPr>
+      </w:pPr>
+      <w:r>
+        <w:rPr>
+          <w:noProof/>
+          <w:lang w:val="es-BO" w:eastAsia="es-BO"/>
+        </w:rPr>
+        <w:drawing>
+          <wp:inline distT="0" distB="0" distL="0" distR="0" wp14:anchorId="247AA90D" wp14:editId="4B70BFB6">
+            <wp:extent cx="5731510" cy="2975610"/>
+            <wp:effectExtent l="0" t="0" r="2540" b="0"/>
+            <wp:docPr id="16" name="Imagen 16"/>
+            <wp:cNvGraphicFramePr>
+              <a:graphicFrameLocks xmlns:a="http://schemas.openxmlformats.org/drawingml/2006/main" noChangeAspect="1"/>
+            </wp:cNvGraphicFramePr>
+            <a:graphic xmlns:a="http://schemas.openxmlformats.org/drawingml/2006/main">
+              <a:graphicData uri="http://schemas.openxmlformats.org/drawingml/2006/picture">
+                <pic:pic xmlns:pic="http://schemas.openxmlformats.org/drawingml/2006/picture">
+                  <pic:nvPicPr>
+                    <pic:cNvPr id="1" name=""/>
+                    <pic:cNvPicPr/>
+                  </pic:nvPicPr>
+                  <pic:blipFill>
+                    <a:blip r:embed="rId33"/>
+                    <a:stretch>
+                      <a:fillRect/>
+                    </a:stretch>
+                  </pic:blipFill>
+                  <pic:spPr>
+                    <a:xfrm>
+                      <a:off x="0" y="0"/>
+                      <a:ext cx="5731510" cy="2975610"/>
+                    </a:xfrm>
+                    <a:prstGeom prst="rect">
+                      <a:avLst/>
+                    </a:prstGeom>
+                  </pic:spPr>
+                </pic:pic>
+              </a:graphicData>
+            </a:graphic>
+          </wp:inline>
+        </w:drawing>
+      </w:r>
+    </w:p>
+    <w:p>
+      <w:pPr>
+        <w:rPr>
+          <w:lang w:val="en-US"/>
+        </w:rPr>
+      </w:pPr>
+      <w:r>
+        <w:rPr>
+          <w:lang w:val="en-US"/>
+        </w:rPr>
+        <w:t>Fig 20</w:t>
+      </w:r>
+      <w:r>
+        <w:rPr>
+          <w:lang w:val="en-US"/>
+        </w:rPr>
+        <w:t xml:space="preserve">. </w:t>
+      </w:r>
+    </w:p>
+    <w:p>
+      <w:pPr>
+        <w:rPr>
+          <w:lang w:val="en-US"/>
+        </w:rPr>
+      </w:pPr>
+      <w:r>
+        <w:rPr>
+          <w:noProof/>
+          <w:lang w:val="es-BO" w:eastAsia="es-BO"/>
+        </w:rPr>
+        <w:drawing>
+          <wp:inline distT="0" distB="0" distL="0" distR="0" wp14:anchorId="56304B51" wp14:editId="31F08585">
+            <wp:extent cx="3648743" cy="2092960"/>
+            <wp:effectExtent l="0" t="0" r="8890" b="2540"/>
+            <wp:docPr id="17" name="Imagen 17"/>
+            <wp:cNvGraphicFramePr>
+              <a:graphicFrameLocks xmlns:a="http://schemas.openxmlformats.org/drawingml/2006/main" noChangeAspect="1"/>
+            </wp:cNvGraphicFramePr>
+            <a:graphic xmlns:a="http://schemas.openxmlformats.org/drawingml/2006/main">
+              <a:graphicData uri="http://schemas.openxmlformats.org/drawingml/2006/picture">
+                <pic:pic xmlns:pic="http://schemas.openxmlformats.org/drawingml/2006/picture">
+                  <pic:nvPicPr>
+                    <pic:cNvPr id="1" name=""/>
+                    <pic:cNvPicPr/>
+                  </pic:nvPicPr>
+                  <pic:blipFill>
+                    <a:blip r:embed="rId34"/>
+                    <a:stretch>
+                      <a:fillRect/>
+                    </a:stretch>
+                  </pic:blipFill>
+                  <pic:spPr>
+                    <a:xfrm>
+                      <a:off x="0" y="0"/>
+                      <a:ext cx="3657664" cy="2098077"/>
+                    </a:xfrm>
+                    <a:prstGeom prst="rect">
+                      <a:avLst/>
+                    </a:prstGeom>
+                  </pic:spPr>
+                </pic:pic>
+              </a:graphicData>
+            </a:graphic>
+          </wp:inline>
+        </w:drawing>
+      </w:r>
+    </w:p>
+    <w:p>
+      <w:pPr>
+        <w:pStyle w:val="Ttulo1"/>
+      </w:pPr>
+      <w:proofErr w:type="spellStart"/>
+      <w:r>
+        <w:t>Hypertuning</w:t>
+      </w:r>
+      <w:proofErr w:type="spellEnd"/>
+      <w:r>
+        <w:t xml:space="preserve"> with feature importance</w:t>
+      </w:r>
+    </w:p>
+    <w:p>
+      <w:proofErr w:type="spellStart"/>
+      <w:r>
+        <w:t>Hypertuning</w:t>
+      </w:r>
+      <w:proofErr w:type="spellEnd"/>
+      <w:r>
+        <w:t xml:space="preserve"> with feature importance</w:t>
+      </w:r>
+      <w:r>
+        <w:t xml:space="preserve"> 30%</w:t>
+      </w:r>
+    </w:p>
+    <w:p>
+      <w:pPr>
+        <w:jc w:val="center"/>
+      </w:pPr>
+      <w:r>
+        <w:drawing>
+          <wp:inline distT="0" distB="0" distL="0" distR="0" wp14:anchorId="0F87A4D7" wp14:editId="1DE1FF34">
+            <wp:extent cx="2296160" cy="1427960"/>
+            <wp:effectExtent l="0" t="0" r="0" b="1270"/>
+            <wp:docPr id="29" name="Imagen 29"/>
+            <wp:cNvGraphicFramePr>
+              <a:graphicFrameLocks xmlns:a="http://schemas.openxmlformats.org/drawingml/2006/main" noChangeAspect="1"/>
+            </wp:cNvGraphicFramePr>
+            <a:graphic xmlns:a="http://schemas.openxmlformats.org/drawingml/2006/main">
+              <a:graphicData uri="http://schemas.openxmlformats.org/drawingml/2006/picture">
+                <pic:pic xmlns:pic="http://schemas.openxmlformats.org/drawingml/2006/picture">
+                  <pic:nvPicPr>
+                    <pic:cNvPr id="1" name=""/>
+                    <pic:cNvPicPr/>
+                  </pic:nvPicPr>
+                  <pic:blipFill>
+                    <a:blip r:embed="rId35"/>
+                    <a:stretch>
+                      <a:fillRect/>
+                    </a:stretch>
+                  </pic:blipFill>
+                  <pic:spPr>
+                    <a:xfrm>
+                      <a:off x="0" y="0"/>
+                      <a:ext cx="2304066" cy="1432877"/>
+                    </a:xfrm>
+                    <a:prstGeom prst="rect">
+                      <a:avLst/>
+                    </a:prstGeom>
+                  </pic:spPr>
+                </pic:pic>
+              </a:graphicData>
+            </a:graphic>
+          </wp:inline>
+        </w:drawing>
+      </w:r>
+    </w:p>
+    <w:p>
+      <w:pPr>
+        <w:jc w:val="center"/>
+        <w:rPr>
+          <w:lang w:val="en-US"/>
+        </w:rPr>
+      </w:pPr>
+      <w:r>
+        <w:rPr>
+          <w:lang w:val="en-US"/>
+        </w:rPr>
+        <w:t>Fig.21</w:t>
+      </w:r>
+    </w:p>
+    <w:p>
+      <w:pPr>
+        <w:pStyle w:val="Ttulo1"/>
+      </w:pPr>
+      <w:bookmarkStart w:id="16" w:name="_Toc164452422"/>
+      <w:r>
+        <w:lastRenderedPageBreak/>
+        <w:t>Cross Validation</w:t>
+      </w:r>
+      <w:bookmarkEnd w:id="16"/>
+    </w:p>
+    <w:p>
+      <w:r>
+        <w:t>Cross validation based in a test size of 20%:</w:t>
+      </w:r>
+    </w:p>
+    <w:p>
+      <w:pPr>
+        <w:jc w:val="center"/>
+      </w:pPr>
+      <w:r>
+        <w:rPr>
+          <w:noProof/>
+          <w:lang w:val="es-BO" w:eastAsia="es-BO"/>
+        </w:rPr>
+        <w:drawing>
+          <wp:inline distT="0" distB="0" distL="0" distR="0" wp14:anchorId="114374D8" wp14:editId="0C6DA8EE">
+            <wp:extent cx="4026393" cy="3352800"/>
+            <wp:effectExtent l="0" t="0" r="0" b="0"/>
+            <wp:docPr id="18" name="Imagen 18"/>
+            <wp:cNvGraphicFramePr>
+              <a:graphicFrameLocks xmlns:a="http://schemas.openxmlformats.org/drawingml/2006/main" noChangeAspect="1"/>
+            </wp:cNvGraphicFramePr>
+            <a:graphic xmlns:a="http://schemas.openxmlformats.org/drawingml/2006/main">
+              <a:graphicData uri="http://schemas.openxmlformats.org/drawingml/2006/picture">
+                <pic:pic xmlns:pic="http://schemas.openxmlformats.org/drawingml/2006/picture">
+                  <pic:nvPicPr>
+                    <pic:cNvPr id="1" name=""/>
+                    <pic:cNvPicPr/>
+                  </pic:nvPicPr>
+                  <pic:blipFill>
+                    <a:blip r:embed="rId36"/>
+                    <a:stretch>
+                      <a:fillRect/>
+                    </a:stretch>
+                  </pic:blipFill>
+                  <pic:spPr>
+                    <a:xfrm>
+                      <a:off x="0" y="0"/>
                       <a:ext cx="4037958" cy="3362431"/>
                     </a:xfrm>
                     <a:prstGeom prst="rect">
@@ -3708,23 +6497,150 @@
     </w:p>
     <w:p>
       <w:pPr>
-        <w:rPr>
-          <w:lang w:val="en-US"/>
-        </w:rPr>
-      </w:pPr>
-      <w:r>
-        <w:rPr>
-          <w:lang w:val="en-US"/>
-        </w:rPr>
-        <w:t>Fig. 17</w:t>
-      </w:r>
-    </w:p>
-    <w:p>
-      <w:pPr>
-        <w:rPr>
-          <w:lang w:val="en-US"/>
-        </w:rPr>
-      </w:pPr>
+        <w:jc w:val="center"/>
+        <w:rPr>
+          <w:i/>
+          <w:lang w:val="en-US"/>
+        </w:rPr>
+      </w:pPr>
+      <w:r>
+        <w:rPr>
+          <w:i/>
+          <w:lang w:val="en-US"/>
+        </w:rPr>
+        <w:t>Fig. 22</w:t>
+      </w:r>
+    </w:p>
+    <w:p>
+      <w:r>
+        <w:t>Cross validation based in a test size of 2</w:t>
+      </w:r>
+      <w:r>
+        <w:t>5</w:t>
+      </w:r>
+      <w:r>
+        <w:t>%:</w:t>
+      </w:r>
+    </w:p>
+    <w:p>
+      <w:pPr>
+        <w:jc w:val="center"/>
+      </w:pPr>
+      <w:r>
+        <w:drawing>
+          <wp:inline distT="0" distB="0" distL="0" distR="0" wp14:anchorId="75BE542D" wp14:editId="0FCBC54B">
+            <wp:extent cx="3861112" cy="3352800"/>
+            <wp:effectExtent l="0" t="0" r="6350" b="0"/>
+            <wp:docPr id="24" name="Imagen 24"/>
+            <wp:cNvGraphicFramePr>
+              <a:graphicFrameLocks xmlns:a="http://schemas.openxmlformats.org/drawingml/2006/main" noChangeAspect="1"/>
+            </wp:cNvGraphicFramePr>
+            <a:graphic xmlns:a="http://schemas.openxmlformats.org/drawingml/2006/main">
+              <a:graphicData uri="http://schemas.openxmlformats.org/drawingml/2006/picture">
+                <pic:pic xmlns:pic="http://schemas.openxmlformats.org/drawingml/2006/picture">
+                  <pic:nvPicPr>
+                    <pic:cNvPr id="1" name=""/>
+                    <pic:cNvPicPr/>
+                  </pic:nvPicPr>
+                  <pic:blipFill>
+                    <a:blip r:embed="rId37"/>
+                    <a:stretch>
+                      <a:fillRect/>
+                    </a:stretch>
+                  </pic:blipFill>
+                  <pic:spPr>
+                    <a:xfrm>
+                      <a:off x="0" y="0"/>
+                      <a:ext cx="3863407" cy="3354793"/>
+                    </a:xfrm>
+                    <a:prstGeom prst="rect">
+                      <a:avLst/>
+                    </a:prstGeom>
+                  </pic:spPr>
+                </pic:pic>
+              </a:graphicData>
+            </a:graphic>
+          </wp:inline>
+        </w:drawing>
+      </w:r>
+    </w:p>
+    <w:p>
+      <w:pPr>
+        <w:jc w:val="center"/>
+      </w:pPr>
+    </w:p>
+    <w:p>
+      <w:pPr>
+        <w:jc w:val="center"/>
+      </w:pPr>
+    </w:p>
+    <w:p>
+      <w:r>
+        <w:lastRenderedPageBreak/>
+        <w:t xml:space="preserve">Cross validation based in a test size of </w:t>
+      </w:r>
+      <w:r>
+        <w:t>30</w:t>
+      </w:r>
+      <w:r>
+        <w:t>%:</w:t>
+      </w:r>
+    </w:p>
+    <w:p>
+      <w:pPr>
+        <w:jc w:val="center"/>
+      </w:pPr>
+      <w:r>
+        <w:drawing>
+          <wp:inline distT="0" distB="0" distL="0" distR="0" wp14:anchorId="48ED1B97" wp14:editId="668C091E">
+            <wp:extent cx="4043152" cy="3459480"/>
+            <wp:effectExtent l="0" t="0" r="0" b="7620"/>
+            <wp:docPr id="30" name="Imagen 30"/>
+            <wp:cNvGraphicFramePr>
+              <a:graphicFrameLocks xmlns:a="http://schemas.openxmlformats.org/drawingml/2006/main" noChangeAspect="1"/>
+            </wp:cNvGraphicFramePr>
+            <a:graphic xmlns:a="http://schemas.openxmlformats.org/drawingml/2006/main">
+              <a:graphicData uri="http://schemas.openxmlformats.org/drawingml/2006/picture">
+                <pic:pic xmlns:pic="http://schemas.openxmlformats.org/drawingml/2006/picture">
+                  <pic:nvPicPr>
+                    <pic:cNvPr id="1" name=""/>
+                    <pic:cNvPicPr/>
+                  </pic:nvPicPr>
+                  <pic:blipFill>
+                    <a:blip r:embed="rId38"/>
+                    <a:stretch>
+                      <a:fillRect/>
+                    </a:stretch>
+                  </pic:blipFill>
+                  <pic:spPr>
+                    <a:xfrm>
+                      <a:off x="0" y="0"/>
+                      <a:ext cx="4050189" cy="3465501"/>
+                    </a:xfrm>
+                    <a:prstGeom prst="rect">
+                      <a:avLst/>
+                    </a:prstGeom>
+                  </pic:spPr>
+                </pic:pic>
+              </a:graphicData>
+            </a:graphic>
+          </wp:inline>
+        </w:drawing>
+      </w:r>
+    </w:p>
+    <w:p>
+      <w:pPr>
+        <w:pStyle w:val="Ttulo1"/>
+        <w:rPr>
+          <w:lang w:val="en-US"/>
+        </w:rPr>
+      </w:pPr>
+      <w:r>
+        <w:rPr>
+          <w:lang w:val="en-US"/>
+        </w:rPr>
+        <w:t>Conclusions</w:t>
+      </w:r>
     </w:p>
     <w:p>
       <w:pPr>
@@ -3769,11 +6685,203 @@
         <w:rPr>
           <w:lang w:val="en-US"/>
         </w:rPr>
-        <w:t xml:space="preserve">b) Multiple machine learning models (at least two) using hyperparameters and a comparison between the chosen modelling approaches. </w:t>
-      </w:r>
-    </w:p>
-    <w:p>
-      <w:pPr>
+        <w:t xml:space="preserve">b) Multiple machine learning models (at least two) using </w:t>
+      </w:r>
+      <w:proofErr w:type="spellStart"/>
+      <w:r>
+        <w:rPr>
+          <w:lang w:val="en-US"/>
+        </w:rPr>
+        <w:t>hyperparameters</w:t>
+      </w:r>
+      <w:proofErr w:type="spellEnd"/>
+      <w:r>
+        <w:rPr>
+          <w:lang w:val="en-US"/>
+        </w:rPr>
+        <w:t xml:space="preserve"> and a comparison between the chosen modelling approaches. </w:t>
+      </w:r>
+    </w:p>
+    <w:p>
+      <w:pPr>
+        <w:rPr>
+          <w:lang w:val="en-US"/>
+        </w:rPr>
+      </w:pPr>
+      <w:r>
+        <w:rPr>
+          <w:lang w:val="en-US"/>
+        </w:rPr>
+        <w:t xml:space="preserve">c) </w:t>
+      </w:r>
+      <w:proofErr w:type="spellStart"/>
+      <w:r>
+        <w:rPr>
+          <w:lang w:val="en-US"/>
+        </w:rPr>
+        <w:t>Visualise</w:t>
+      </w:r>
+      <w:proofErr w:type="spellEnd"/>
+      <w:r>
+        <w:rPr>
+          <w:lang w:val="en-US"/>
+        </w:rPr>
+        <w:t xml:space="preserve"> your comparison of ML modelling outcomes. You may use a statistical approach to argue that one feature is more important than other features. </w:t>
+      </w:r>
+    </w:p>
+    <w:p>
+      <w:pPr>
+        <w:rPr>
+          <w:lang w:val="en-US"/>
+        </w:rPr>
+      </w:pPr>
+      <w:r>
+        <w:rPr>
+          <w:lang w:val="en-US"/>
+        </w:rPr>
+        <w:t>d) Cross-validation methods should be used to justify the authenticity of your ML results.</w:t>
+      </w:r>
+    </w:p>
+    <w:p>
+      <w:pPr>
+        <w:rPr>
+          <w:lang w:val="en-US"/>
+        </w:rPr>
+      </w:pPr>
+    </w:p>
+    <w:p>
+      <w:pPr>
+        <w:rPr>
+          <w:lang w:val="en-US"/>
+        </w:rPr>
+      </w:pPr>
+      <w:r>
+        <w:rPr>
+          <w:lang w:val="en-US"/>
+        </w:rPr>
+        <w:t xml:space="preserve">3. What is the primary purpose of </w:t>
+      </w:r>
+      <w:proofErr w:type="spellStart"/>
+      <w:r>
+        <w:rPr>
+          <w:lang w:val="en-US"/>
+        </w:rPr>
+        <w:t>hyperparameter</w:t>
+      </w:r>
+      <w:proofErr w:type="spellEnd"/>
+      <w:r>
+        <w:rPr>
+          <w:lang w:val="en-US"/>
+        </w:rPr>
+        <w:t xml:space="preserve"> tuning in machine learning? Could you elaborate on specific </w:t>
+      </w:r>
+      <w:proofErr w:type="spellStart"/>
+      <w:r>
+        <w:rPr>
+          <w:lang w:val="en-US"/>
+        </w:rPr>
+        <w:t>hyperparameter</w:t>
+      </w:r>
+      <w:proofErr w:type="spellEnd"/>
+      <w:r>
+        <w:rPr>
+          <w:lang w:val="en-US"/>
+        </w:rPr>
+        <w:t xml:space="preserve"> tuning techniques (e.g., </w:t>
+      </w:r>
+      <w:proofErr w:type="spellStart"/>
+      <w:r>
+        <w:rPr>
+          <w:lang w:val="en-US"/>
+        </w:rPr>
+        <w:t>GridSearchCV</w:t>
+      </w:r>
+      <w:proofErr w:type="spellEnd"/>
+      <w:r>
+        <w:rPr>
+          <w:lang w:val="en-US"/>
+        </w:rPr>
+        <w:t xml:space="preserve">) applied to machine learning models to find optimal parameters? (25 marks) </w:t>
+      </w:r>
+    </w:p>
+    <w:p>
+      <w:pPr>
+        <w:rPr>
+          <w:lang w:val="en-US"/>
+        </w:rPr>
+      </w:pPr>
+      <w:r>
+        <w:rPr>
+          <w:lang w:val="en-US"/>
+        </w:rPr>
+        <w:t xml:space="preserve">4. Interpret and explain the results obtained, discuss overfitting / </w:t>
+      </w:r>
+      <w:proofErr w:type="spellStart"/>
+      <w:r>
+        <w:rPr>
+          <w:lang w:val="en-US"/>
+        </w:rPr>
+        <w:t>underfitting</w:t>
+      </w:r>
+      <w:proofErr w:type="spellEnd"/>
+      <w:r>
+        <w:rPr>
+          <w:lang w:val="en-US"/>
+        </w:rPr>
+        <w:t xml:space="preserve"> / </w:t>
+      </w:r>
+      <w:proofErr w:type="spellStart"/>
+      <w:r>
+        <w:rPr>
+          <w:lang w:val="en-US"/>
+        </w:rPr>
+        <w:t>generalisation</w:t>
+      </w:r>
+      <w:proofErr w:type="spellEnd"/>
+      <w:r>
+        <w:rPr>
+          <w:lang w:val="en-US"/>
+        </w:rPr>
+        <w:t xml:space="preserve">, provide a rationale for the chosen models and use </w:t>
+      </w:r>
+      <w:proofErr w:type="spellStart"/>
+      <w:r>
+        <w:rPr>
+          <w:lang w:val="en-US"/>
+        </w:rPr>
+        <w:t>visualisations</w:t>
+      </w:r>
+      <w:proofErr w:type="spellEnd"/>
+      <w:r>
+        <w:rPr>
+          <w:lang w:val="en-US"/>
+        </w:rPr>
+        <w:t xml:space="preserve"> to support your findings. Comments in Python code, conclusions of the project should be specified at the end of the report. Harvard Style must be used for citations and references. (25 marks)</w:t>
+      </w:r>
+    </w:p>
+    <w:p>
+      <w:pPr>
+        <w:rPr>
+          <w:lang w:val="en-US"/>
+        </w:rPr>
+      </w:pPr>
+      <w:r>
+        <w:rPr>
+          <w:lang w:val="en-US"/>
+        </w:rPr>
+        <w:t>● Clearly detail the number of words used in the report. (per section)</w:t>
+      </w:r>
+    </w:p>
+    <w:p>
+      <w:pPr>
+        <w:rPr>
+          <w:lang w:val="en-US"/>
+        </w:rPr>
+      </w:pPr>
+    </w:p>
+    <w:p>
+      <w:pPr>
+        <w:pStyle w:val="Ttulo1"/>
         <w:rPr>
           <w:lang w:val="en-US"/>
         </w:rPr>
@@ -3783,89 +6891,8 @@
           <w:lang w:val="en-US"/>
         </w:rPr>
         <w:lastRenderedPageBreak/>
-        <w:t xml:space="preserve">c) Visualise your comparison of ML modelling outcomes. You may use a statistical approach to argue that one feature is more important than other features. </w:t>
-      </w:r>
-    </w:p>
-    <w:p>
-      <w:pPr>
-        <w:rPr>
-          <w:lang w:val="en-US"/>
-        </w:rPr>
-      </w:pPr>
-      <w:r>
-        <w:rPr>
-          <w:lang w:val="en-US"/>
-        </w:rPr>
-        <w:t>d) Cross-validation methods should be used to justify the authenticity of your ML results.</w:t>
-      </w:r>
-    </w:p>
-    <w:p>
-      <w:pPr>
-        <w:rPr>
-          <w:lang w:val="en-US"/>
-        </w:rPr>
-      </w:pPr>
-    </w:p>
-    <w:p>
-      <w:pPr>
-        <w:rPr>
-          <w:lang w:val="en-US"/>
-        </w:rPr>
-      </w:pPr>
-      <w:r>
-        <w:rPr>
-          <w:lang w:val="en-US"/>
-        </w:rPr>
-        <w:t xml:space="preserve">3. What is the primary purpose of hyperparameter tuning in machine learning? Could you elaborate on specific hyperparameter tuning techniques (e.g., GridSearchCV) applied to machine learning models to find optimal parameters? (25 marks) </w:t>
-      </w:r>
-    </w:p>
-    <w:p>
-      <w:pPr>
-        <w:rPr>
-          <w:lang w:val="en-US"/>
-        </w:rPr>
-      </w:pPr>
-      <w:r>
-        <w:rPr>
-          <w:lang w:val="en-US"/>
-        </w:rPr>
-        <w:t>4. Interpret and explain the results obtained, discuss overfitting / underfitting / generalisation, provide a rationale for the chosen models and use visualisations to support your findings. Comments in Python code, con</w:t>
-      </w:r>
-      <w:bookmarkStart w:id="0" w:name="_GoBack"/>
-      <w:bookmarkEnd w:id="0"/>
-      <w:r>
-        <w:rPr>
-          <w:lang w:val="en-US"/>
-        </w:rPr>
-        <w:t>clusions of the project should be specified at the end of the report. Harvard Style must be used for citations and references. (25 marks)</w:t>
-      </w:r>
-    </w:p>
-    <w:p>
-      <w:pPr>
-        <w:rPr>
-          <w:lang w:val="en-US"/>
-        </w:rPr>
-      </w:pPr>
-      <w:r>
-        <w:rPr>
-          <w:lang w:val="en-US"/>
-        </w:rPr>
-        <w:t>● Clearly detail the number of words used in the report. (per section)</w:t>
-      </w:r>
-    </w:p>
-    <w:p>
-      <w:pPr>
-        <w:rPr>
-          <w:lang w:val="en-US"/>
-        </w:rPr>
-      </w:pPr>
-    </w:p>
-    <w:p>
-      <w:pPr>
-        <w:rPr>
-          <w:lang w:val="en-US"/>
-        </w:rPr>
-      </w:pPr>
+        <w:t>Bibliography</w:t>
+      </w:r>
     </w:p>
     <w:p>
       <w:pPr>
@@ -3934,7 +6961,7 @@
     <w:p/>
     <w:p/>
     <w:sectPr>
-      <w:footerReference w:type="default" r:id="rId27"/>
+      <w:footerReference w:type="default" r:id="rId39"/>
       <w:pgSz w:w="11906" w:h="16838"/>
       <w:pgMar w:top="1440" w:right="1440" w:bottom="1440" w:left="1440" w:header="708" w:footer="708" w:gutter="0"/>
       <w:pgNumType w:start="1"/>
@@ -4103,7 +7130,7 @@
                                   <w:bCs/>
                                   <w:noProof/>
                                 </w:rPr>
-                                <w:t>12</w:t>
+                                <w:t>11</w:t>
                               </w:r>
                               <w:r>
                                 <w:rPr>
@@ -4174,7 +7201,7 @@
                             <w:bCs/>
                             <w:noProof/>
                           </w:rPr>
-                          <w:t>12</w:t>
+                          <w:t>11</w:t>
                         </w:r>
                         <w:r>
                           <w:rPr>
@@ -5733,7 +8760,7 @@
 </file>
 
 <file path=customXml/itemProps1.xml><?xml version="1.0" encoding="utf-8"?>
-<ds:datastoreItem xmlns:ds="http://schemas.openxmlformats.org/officeDocument/2006/customXml" ds:itemID="{6C5EA72B-8BF1-42A9-873B-BEF1EE29E294}">
+<ds:datastoreItem xmlns:ds="http://schemas.openxmlformats.org/officeDocument/2006/customXml" ds:itemID="{04E383B9-EDE1-499D-B329-F8019CFE9CB7}">
   <ds:schemaRefs>
     <ds:schemaRef ds:uri="http://schemas.openxmlformats.org/officeDocument/2006/bibliography"/>
   </ds:schemaRefs>

--- a/CA1-Machine learning.docx
+++ b/CA1-Machine learning.docx
@@ -16,7 +16,7 @@
         <mc:AlternateContent>
           <mc:Choice Requires="wpg">
             <w:drawing>
-              <wp:anchor distT="0" distB="0" distL="114300" distR="114300" simplePos="0" relativeHeight="251661312" behindDoc="0" locked="0" layoutInCell="1" allowOverlap="1" wp14:anchorId="071FA30A" wp14:editId="0A1C10CC">
+              <wp:anchor distT="0" distB="0" distL="114300" distR="114300" simplePos="0" relativeHeight="251661312" behindDoc="0" locked="0" layoutInCell="1" allowOverlap="1" wp14:anchorId="071FA30A" wp14:editId="4995B57A">
                 <wp:simplePos x="0" y="0"/>
                 <wp:positionH relativeFrom="page">
                   <wp:posOffset>438150</wp:posOffset>
@@ -137,11 +137,12 @@
               </wp:anchor>
             </w:drawing>
           </mc:Choice>
-          <mc:Fallback xmlns:cx1="http://schemas.microsoft.com/office/drawing/2015/9/8/chartex" xmlns:cx2="http://schemas.microsoft.com/office/drawing/2015/10/21/chartex" xmlns:cx3="http://schemas.microsoft.com/office/drawing/2016/5/9/chartex" xmlns:cx4="http://schemas.microsoft.com/office/drawing/2016/5/10/chartex" xmlns:cx5="http://schemas.microsoft.com/office/drawing/2016/5/11/chartex" xmlns:cx6="http://schemas.microsoft.com/office/drawing/2016/5/12/chartex" xmlns:cx7="http://schemas.microsoft.com/office/drawing/2016/5/13/chartex" xmlns:cx8="http://schemas.microsoft.com/office/drawing/2016/5/14/chartex" xmlns:aink="http://schemas.microsoft.com/office/drawing/2016/ink" xmlns:am3d="http://schemas.microsoft.com/office/drawing/2017/model3d" xmlns:oel="http://schemas.microsoft.com/office/2019/extlst" xmlns:w16cex="http://schemas.microsoft.com/office/word/2018/wordml/cex" xmlns:w16cid="http://schemas.microsoft.com/office/word/2016/wordml/cid" xmlns:w16="http://schemas.microsoft.com/office/word/2018/wordml" xmlns:w16sdtdh="http://schemas.microsoft.com/office/word/2020/wordml/sdtdatahash">
+          <mc:Fallback>
             <w:pict>
-              <v:group w14:anchorId="5CABFB45" id="Group 24" o:spid="_x0000_s1026" style="position:absolute;margin-left:34.5pt;margin-top:-95.15pt;width:18pt;height:10in;z-index:251661312;mso-width-percent:29;mso-height-percent:909;mso-position-horizontal-relative:page;mso-position-vertical-relative:margin;mso-width-percent:29;mso-height-percent:909" coordsize="2286,91440" o:gfxdata="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">
+              <v:group w14:anchorId="09BF7A7C" id="Group 24" o:spid="_x0000_s1026" style="position:absolute;margin-left:34.5pt;margin-top:-95.15pt;width:18pt;height:10in;z-index:251661312;mso-width-percent:29;mso-height-percent:909;mso-position-horizontal-relative:page;mso-position-vertical-relative:margin;mso-width-percent:29;mso-height-percent:909" coordsize="2286,91440" o:gfxdata="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">
                 <v:rect id="Rectangle 115" o:spid="_x0000_s1027" style="position:absolute;width:2286;height:87820;visibility:visible;mso-wrap-style:square;v-text-anchor:middle" o:gfxdata="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" fillcolor="#e97132 [3205]" stroked="f" strokeweight="1pt"/>
-                <v:rect id="Rectangle 116" o:spid="_x0000_s1028" style="position:absolute;top:89154;width:2286;height:2286;visibility:visible;mso-wrap-style:square;v-text-anchor:middle" o:gfxdata="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" fillcolor="#156082 [3204]" stroked="f" strokeweight="1pt">
+                <v:rect id="Rectangle 116" o:spid="_x0000_s1028" style="position:absolute;top:89154;width:2286;height:2286;visibility:visible;mso-wrap-style:square;v-text-anchor:middle" o:gfxdata="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" fillcolor="#156082 [3204]" stroked="f" strokeweight="1pt">
+                  <v:path arrowok="t"/>
                   <o:lock v:ext="edit" aspectratio="t"/>
                 </v:rect>
                 <w10:wrap anchorx="page" anchory="margin"/>
@@ -157,7 +158,7 @@
           <w:lang w:val="es-BO" w:eastAsia="es-BO"/>
         </w:rPr>
         <w:drawing>
-          <wp:anchor distT="0" distB="0" distL="114300" distR="114300" simplePos="0" relativeHeight="251659264" behindDoc="0" locked="0" layoutInCell="1" allowOverlap="1" wp14:anchorId="06085A1D" wp14:editId="623DCE7A">
+          <wp:anchor distT="0" distB="0" distL="114300" distR="114300" simplePos="0" relativeHeight="251659264" behindDoc="0" locked="0" layoutInCell="1" allowOverlap="1" wp14:anchorId="06085A1D" wp14:editId="36C3F143">
             <wp:simplePos x="0" y="0"/>
             <wp:positionH relativeFrom="margin">
               <wp:posOffset>4174490</wp:posOffset>
@@ -322,25 +323,7 @@
                 <w:sz w:val="32"/>
                 <w:szCs w:val="32"/>
               </w:rPr>
-              <w:t xml:space="preserve">Alina </w:t>
-            </w:r>
-            <w:proofErr w:type="spellStart"/>
-            <w:r>
-              <w:rPr>
-                <w:color w:val="000000" w:themeColor="text1"/>
-                <w:sz w:val="32"/>
-                <w:szCs w:val="32"/>
-              </w:rPr>
-              <w:t>Marrulyn</w:t>
-            </w:r>
-            <w:proofErr w:type="spellEnd"/>
-            <w:r>
-              <w:rPr>
-                <w:color w:val="000000" w:themeColor="text1"/>
-                <w:sz w:val="32"/>
-                <w:szCs w:val="32"/>
-              </w:rPr>
-              <w:t xml:space="preserve"> Lozano Flores</w:t>
+              <w:t>Alina Marrulyn Lozano Flores</w:t>
             </w:r>
           </w:p>
         </w:tc>
@@ -608,7 +591,15 @@
                 <w:sz w:val="32"/>
                 <w:szCs w:val="32"/>
               </w:rPr>
-              <w:t>20-04-2024</w:t>
+              <w:t>21</w:t>
+            </w:r>
+            <w:r>
+              <w:rPr>
+                <w:color w:val="000000" w:themeColor="text1"/>
+                <w:sz w:val="32"/>
+                <w:szCs w:val="32"/>
+              </w:rPr>
+              <w:t>-04-2024</w:t>
             </w:r>
           </w:p>
         </w:tc>
@@ -995,7 +986,7 @@
           <w:r>
             <w:fldChar w:fldCharType="separate"/>
           </w:r>
-          <w:hyperlink w:anchor="_Toc164452407" w:history="1">
+          <w:hyperlink w:anchor="_Toc164597751" w:history="1">
             <w:r>
               <w:rPr>
                 <w:rStyle w:val="Hipervnculo"/>
@@ -1022,7 +1013,7 @@
                 <w:noProof/>
                 <w:webHidden/>
               </w:rPr>
-              <w:instrText xml:space="preserve"> PAGEREF _Toc164452407 \h </w:instrText>
+              <w:instrText xml:space="preserve"> PAGEREF _Toc164597751 \h </w:instrText>
             </w:r>
             <w:r>
               <w:rPr>
@@ -1067,7 +1058,7 @@
               <w14:ligatures w14:val="none"/>
             </w:rPr>
           </w:pPr>
-          <w:hyperlink w:anchor="_Toc164452408" w:history="1">
+          <w:hyperlink w:anchor="_Toc164597752" w:history="1">
             <w:r>
               <w:rPr>
                 <w:rStyle w:val="Hipervnculo"/>
@@ -1095,7 +1086,7 @@
                 <w:noProof/>
                 <w:webHidden/>
               </w:rPr>
-              <w:instrText xml:space="preserve"> PAGEREF _Toc164452408 \h </w:instrText>
+              <w:instrText xml:space="preserve"> PAGEREF _Toc164597752 \h </w:instrText>
             </w:r>
             <w:r>
               <w:rPr>
@@ -1140,7 +1131,7 @@
               <w14:ligatures w14:val="none"/>
             </w:rPr>
           </w:pPr>
-          <w:hyperlink w:anchor="_Toc164452409" w:history="1">
+          <w:hyperlink w:anchor="_Toc164597753" w:history="1">
             <w:r>
               <w:rPr>
                 <w:rStyle w:val="Hipervnculo"/>
@@ -1168,7 +1159,7 @@
                 <w:noProof/>
                 <w:webHidden/>
               </w:rPr>
-              <w:instrText xml:space="preserve"> PAGEREF _Toc164452409 \h </w:instrText>
+              <w:instrText xml:space="preserve"> PAGEREF _Toc164597753 \h </w:instrText>
             </w:r>
             <w:r>
               <w:rPr>
@@ -1213,14 +1204,14 @@
               <w14:ligatures w14:val="none"/>
             </w:rPr>
           </w:pPr>
-          <w:hyperlink w:anchor="_Toc164452410" w:history="1">
+          <w:hyperlink w:anchor="_Toc164597754" w:history="1">
             <w:r>
               <w:rPr>
                 <w:rStyle w:val="Hipervnculo"/>
                 <w:noProof/>
                 <w:lang w:val="en-US"/>
               </w:rPr>
-              <w:t>Dummies and scalation</w:t>
+              <w:t>Dummy variable</w:t>
             </w:r>
             <w:r>
               <w:rPr>
@@ -1241,7 +1232,7 @@
                 <w:noProof/>
                 <w:webHidden/>
               </w:rPr>
-              <w:instrText xml:space="preserve"> PAGEREF _Toc164452410 \h </w:instrText>
+              <w:instrText xml:space="preserve"> PAGEREF _Toc164597754 \h </w:instrText>
             </w:r>
             <w:r>
               <w:rPr>
@@ -1261,7 +1252,7 @@
                 <w:noProof/>
                 <w:webHidden/>
               </w:rPr>
-              <w:t>4</w:t>
+              <w:t>3</w:t>
             </w:r>
             <w:r>
               <w:rPr>
@@ -1286,15 +1277,14 @@
               <w14:ligatures w14:val="none"/>
             </w:rPr>
           </w:pPr>
-          <w:hyperlink w:anchor="_Toc164452411" w:history="1">
+          <w:hyperlink w:anchor="_Toc164597755" w:history="1">
             <w:r>
               <w:rPr>
                 <w:rStyle w:val="Hipervnculo"/>
-                <w:b/>
-                <w:noProof/>
-                <w:lang w:val="en-US"/>
-              </w:rPr>
-              <w:t>Scaling our Data</w:t>
+                <w:rFonts w:ascii="Helvetica" w:hAnsi="Helvetica"/>
+                <w:noProof/>
+              </w:rPr>
+              <w:t>Identifying Outliers in area and price</w:t>
             </w:r>
             <w:r>
               <w:rPr>
@@ -1315,7 +1305,7 @@
                 <w:noProof/>
                 <w:webHidden/>
               </w:rPr>
-              <w:instrText xml:space="preserve"> PAGEREF _Toc164452411 \h </w:instrText>
+              <w:instrText xml:space="preserve"> PAGEREF _Toc164597755 \h </w:instrText>
             </w:r>
             <w:r>
               <w:rPr>
@@ -1335,7 +1325,7 @@
                 <w:noProof/>
                 <w:webHidden/>
               </w:rPr>
-              <w:t>6</w:t>
+              <w:t>4</w:t>
             </w:r>
             <w:r>
               <w:rPr>
@@ -1360,14 +1350,14 @@
               <w14:ligatures w14:val="none"/>
             </w:rPr>
           </w:pPr>
-          <w:hyperlink w:anchor="_Toc164452412" w:history="1">
+          <w:hyperlink w:anchor="_Toc164597756" w:history="1">
             <w:r>
               <w:rPr>
                 <w:rStyle w:val="Hipervnculo"/>
                 <w:noProof/>
                 <w:lang w:val="en-US"/>
               </w:rPr>
-              <w:t>Our Models</w:t>
+              <w:t>Heatmap/ Correlation matrix</w:t>
             </w:r>
             <w:r>
               <w:rPr>
@@ -1388,7 +1378,7 @@
                 <w:noProof/>
                 <w:webHidden/>
               </w:rPr>
-              <w:instrText xml:space="preserve"> PAGEREF _Toc164452412 \h </w:instrText>
+              <w:instrText xml:space="preserve"> PAGEREF _Toc164597756 \h </w:instrText>
             </w:r>
             <w:r>
               <w:rPr>
@@ -1408,7 +1398,154 @@
                 <w:noProof/>
                 <w:webHidden/>
               </w:rPr>
-              <w:t>6</w:t>
+              <w:t>4</w:t>
+            </w:r>
+            <w:r>
+              <w:rPr>
+                <w:noProof/>
+                <w:webHidden/>
+              </w:rPr>
+              <w:fldChar w:fldCharType="end"/>
+            </w:r>
+          </w:hyperlink>
+        </w:p>
+        <w:p>
+          <w:pPr>
+            <w:pStyle w:val="TDC1"/>
+            <w:tabs>
+              <w:tab w:val="right" w:leader="dot" w:pos="9016"/>
+            </w:tabs>
+            <w:rPr>
+              <w:rFonts w:asciiTheme="minorHAnsi" w:eastAsiaTheme="minorEastAsia" w:hAnsiTheme="minorHAnsi"/>
+              <w:noProof/>
+              <w:kern w:val="0"/>
+              <w:lang w:val="es-BO" w:eastAsia="es-BO"/>
+              <w14:ligatures w14:val="none"/>
+            </w:rPr>
+          </w:pPr>
+          <w:hyperlink w:anchor="_Toc164597757" w:history="1">
+            <w:r>
+              <w:rPr>
+                <w:rStyle w:val="Hipervnculo"/>
+                <w:b/>
+                <w:noProof/>
+                <w:lang w:val="en-US"/>
+              </w:rPr>
+              <w:t>Scaling our Data</w:t>
+            </w:r>
+            <w:r>
+              <w:rPr>
+                <w:noProof/>
+                <w:webHidden/>
+              </w:rPr>
+              <w:tab/>
+            </w:r>
+            <w:r>
+              <w:rPr>
+                <w:noProof/>
+                <w:webHidden/>
+              </w:rPr>
+              <w:fldChar w:fldCharType="begin"/>
+            </w:r>
+            <w:r>
+              <w:rPr>
+                <w:noProof/>
+                <w:webHidden/>
+              </w:rPr>
+              <w:instrText xml:space="preserve"> PAGEREF _Toc164597757 \h </w:instrText>
+            </w:r>
+            <w:r>
+              <w:rPr>
+                <w:noProof/>
+                <w:webHidden/>
+              </w:rPr>
+            </w:r>
+            <w:r>
+              <w:rPr>
+                <w:noProof/>
+                <w:webHidden/>
+              </w:rPr>
+              <w:fldChar w:fldCharType="separate"/>
+            </w:r>
+            <w:r>
+              <w:rPr>
+                <w:noProof/>
+                <w:webHidden/>
+              </w:rPr>
+              <w:t>5</w:t>
+            </w:r>
+            <w:r>
+              <w:rPr>
+                <w:noProof/>
+                <w:webHidden/>
+              </w:rPr>
+              <w:fldChar w:fldCharType="end"/>
+            </w:r>
+          </w:hyperlink>
+        </w:p>
+        <w:p>
+          <w:pPr>
+            <w:pStyle w:val="TDC1"/>
+            <w:tabs>
+              <w:tab w:val="right" w:leader="dot" w:pos="9016"/>
+            </w:tabs>
+            <w:rPr>
+              <w:rFonts w:asciiTheme="minorHAnsi" w:eastAsiaTheme="minorEastAsia" w:hAnsiTheme="minorHAnsi"/>
+              <w:noProof/>
+              <w:kern w:val="0"/>
+              <w:lang w:val="es-BO" w:eastAsia="es-BO"/>
+              <w14:ligatures w14:val="none"/>
+            </w:rPr>
+          </w:pPr>
+          <w:hyperlink w:anchor="_Toc164597758" w:history="1">
+            <w:r>
+              <w:rPr>
+                <w:rStyle w:val="Hipervnculo"/>
+                <w:noProof/>
+                <w:lang w:val="en-US"/>
+              </w:rPr>
+              <w:t>Our Machine Learning Models</w:t>
+            </w:r>
+            <w:r>
+              <w:rPr>
+                <w:noProof/>
+                <w:webHidden/>
+              </w:rPr>
+              <w:tab/>
+            </w:r>
+            <w:r>
+              <w:rPr>
+                <w:noProof/>
+                <w:webHidden/>
+              </w:rPr>
+              <w:fldChar w:fldCharType="begin"/>
+            </w:r>
+            <w:r>
+              <w:rPr>
+                <w:noProof/>
+                <w:webHidden/>
+              </w:rPr>
+              <w:instrText xml:space="preserve"> PAGEREF _Toc164597758 \h </w:instrText>
+            </w:r>
+            <w:r>
+              <w:rPr>
+                <w:noProof/>
+                <w:webHidden/>
+              </w:rPr>
+            </w:r>
+            <w:r>
+              <w:rPr>
+                <w:noProof/>
+                <w:webHidden/>
+              </w:rPr>
+              <w:fldChar w:fldCharType="separate"/>
+            </w:r>
+            <w:r>
+              <w:rPr>
+                <w:noProof/>
+                <w:webHidden/>
+              </w:rPr>
+              <w:t>5</w:t>
             </w:r>
             <w:r>
               <w:rPr>
@@ -1433,13 +1570,13 @@
               <w14:ligatures w14:val="none"/>
             </w:rPr>
           </w:pPr>
-          <w:hyperlink w:anchor="_Toc164452413" w:history="1">
+          <w:hyperlink w:anchor="_Toc164597759" w:history="1">
             <w:r>
               <w:rPr>
                 <w:rStyle w:val="Hipervnculo"/>
                 <w:noProof/>
               </w:rPr>
-              <w:t>Splitting our data</w:t>
+              <w:t>Splitting</w:t>
             </w:r>
             <w:r>
               <w:rPr>
@@ -1460,7 +1597,7 @@
                 <w:noProof/>
                 <w:webHidden/>
               </w:rPr>
-              <w:instrText xml:space="preserve"> PAGEREF _Toc164452413 \h </w:instrText>
+              <w:instrText xml:space="preserve"> PAGEREF _Toc164597759 \h </w:instrText>
             </w:r>
             <w:r>
               <w:rPr>
@@ -1480,7 +1617,7 @@
                 <w:noProof/>
                 <w:webHidden/>
               </w:rPr>
-              <w:t>6</w:t>
+              <w:t>5</w:t>
             </w:r>
             <w:r>
               <w:rPr>
@@ -1505,7 +1642,7 @@
               <w14:ligatures w14:val="none"/>
             </w:rPr>
           </w:pPr>
-          <w:hyperlink w:anchor="_Toc164452414" w:history="1">
+          <w:hyperlink w:anchor="_Toc164597760" w:history="1">
             <w:r>
               <w:rPr>
                 <w:rStyle w:val="Hipervnculo"/>
@@ -1533,7 +1670,7 @@
                 <w:noProof/>
                 <w:webHidden/>
               </w:rPr>
-              <w:instrText xml:space="preserve"> PAGEREF _Toc164452414 \h </w:instrText>
+              <w:instrText xml:space="preserve"> PAGEREF _Toc164597760 \h </w:instrText>
             </w:r>
             <w:r>
               <w:rPr>
@@ -1578,7 +1715,7 @@
               <w14:ligatures w14:val="none"/>
             </w:rPr>
           </w:pPr>
-          <w:hyperlink w:anchor="_Toc164452415" w:history="1">
+          <w:hyperlink w:anchor="_Toc164597761" w:history="1">
             <w:r>
               <w:rPr>
                 <w:rStyle w:val="Hipervnculo"/>
@@ -1606,7 +1743,7 @@
                 <w:noProof/>
                 <w:webHidden/>
               </w:rPr>
-              <w:instrText xml:space="preserve"> PAGEREF _Toc164452415 \h </w:instrText>
+              <w:instrText xml:space="preserve"> PAGEREF _Toc164597761 \h </w:instrText>
             </w:r>
             <w:r>
               <w:rPr>
@@ -1626,7 +1763,7 @@
                 <w:noProof/>
                 <w:webHidden/>
               </w:rPr>
-              <w:t>7</w:t>
+              <w:t>6</w:t>
             </w:r>
             <w:r>
               <w:rPr>
@@ -1651,14 +1788,14 @@
               <w14:ligatures w14:val="none"/>
             </w:rPr>
           </w:pPr>
-          <w:hyperlink w:anchor="_Toc164452416" w:history="1">
+          <w:hyperlink w:anchor="_Toc164597762" w:history="1">
             <w:r>
               <w:rPr>
                 <w:rStyle w:val="Hipervnculo"/>
                 <w:noProof/>
                 <w:lang w:val="en-US"/>
               </w:rPr>
-              <w:t>Results</w:t>
+              <w:t>Results of our RFR</w:t>
             </w:r>
             <w:r>
               <w:rPr>
@@ -1679,7 +1816,7 @@
                 <w:noProof/>
                 <w:webHidden/>
               </w:rPr>
-              <w:instrText xml:space="preserve"> PAGEREF _Toc164452416 \h </w:instrText>
+              <w:instrText xml:space="preserve"> PAGEREF _Toc164597762 \h </w:instrText>
             </w:r>
             <w:r>
               <w:rPr>
@@ -1724,7 +1861,7 @@
               <w14:ligatures w14:val="none"/>
             </w:rPr>
           </w:pPr>
-          <w:hyperlink w:anchor="_Toc164452417" w:history="1">
+          <w:hyperlink w:anchor="_Toc164597763" w:history="1">
             <w:r>
               <w:rPr>
                 <w:rStyle w:val="Hipervnculo"/>
@@ -1752,7 +1889,7 @@
                 <w:noProof/>
                 <w:webHidden/>
               </w:rPr>
-              <w:instrText xml:space="preserve"> PAGEREF _Toc164452417 \h </w:instrText>
+              <w:instrText xml:space="preserve"> PAGEREF _Toc164597763 \h </w:instrText>
             </w:r>
             <w:r>
               <w:rPr>
@@ -1797,7 +1934,7 @@
               <w14:ligatures w14:val="none"/>
             </w:rPr>
           </w:pPr>
-          <w:hyperlink w:anchor="_Toc164452418" w:history="1">
+          <w:hyperlink w:anchor="_Toc164597764" w:history="1">
             <w:r>
               <w:rPr>
                 <w:rStyle w:val="Hipervnculo"/>
@@ -1825,7 +1962,7 @@
                 <w:noProof/>
                 <w:webHidden/>
               </w:rPr>
-              <w:instrText xml:space="preserve"> PAGEREF _Toc164452418 \h </w:instrText>
+              <w:instrText xml:space="preserve"> PAGEREF _Toc164597764 \h </w:instrText>
             </w:r>
             <w:r>
               <w:rPr>
@@ -1845,7 +1982,7 @@
                 <w:noProof/>
                 <w:webHidden/>
               </w:rPr>
-              <w:t>8</w:t>
+              <w:t>10</w:t>
             </w:r>
             <w:r>
               <w:rPr>
@@ -1870,7 +2007,7 @@
               <w14:ligatures w14:val="none"/>
             </w:rPr>
           </w:pPr>
-          <w:hyperlink w:anchor="_Toc164452419" w:history="1">
+          <w:hyperlink w:anchor="_Toc164597765" w:history="1">
             <w:r>
               <w:rPr>
                 <w:rStyle w:val="Hipervnculo"/>
@@ -1898,7 +2035,7 @@
                 <w:noProof/>
                 <w:webHidden/>
               </w:rPr>
-              <w:instrText xml:space="preserve"> PAGEREF _Toc164452419 \h </w:instrText>
+              <w:instrText xml:space="preserve"> PAGEREF _Toc164597765 \h </w:instrText>
             </w:r>
             <w:r>
               <w:rPr>
@@ -1918,7 +2055,7 @@
                 <w:noProof/>
                 <w:webHidden/>
               </w:rPr>
-              <w:t>8</w:t>
+              <w:t>10</w:t>
             </w:r>
             <w:r>
               <w:rPr>
@@ -1943,7 +2080,7 @@
               <w14:ligatures w14:val="none"/>
             </w:rPr>
           </w:pPr>
-          <w:hyperlink w:anchor="_Toc164452420" w:history="1">
+          <w:hyperlink w:anchor="_Toc164597766" w:history="1">
             <w:r>
               <w:rPr>
                 <w:rStyle w:val="Hipervnculo"/>
@@ -1971,7 +2108,7 @@
                 <w:noProof/>
                 <w:webHidden/>
               </w:rPr>
-              <w:instrText xml:space="preserve"> PAGEREF _Toc164452420 \h </w:instrText>
+              <w:instrText xml:space="preserve"> PAGEREF _Toc164597766 \h </w:instrText>
             </w:r>
             <w:r>
               <w:rPr>
@@ -1991,80 +2128,7 @@
                 <w:noProof/>
                 <w:webHidden/>
               </w:rPr>
-              <w:t>9</w:t>
-            </w:r>
-            <w:r>
-              <w:rPr>
-                <w:noProof/>
-                <w:webHidden/>
-              </w:rPr>
-              <w:fldChar w:fldCharType="end"/>
-            </w:r>
-          </w:hyperlink>
-        </w:p>
-        <w:p>
-          <w:pPr>
-            <w:pStyle w:val="TDC3"/>
-            <w:tabs>
-              <w:tab w:val="right" w:leader="dot" w:pos="9016"/>
-            </w:tabs>
-            <w:rPr>
-              <w:rFonts w:asciiTheme="minorHAnsi" w:eastAsiaTheme="minorEastAsia" w:hAnsiTheme="minorHAnsi"/>
-              <w:noProof/>
-              <w:kern w:val="0"/>
-              <w:lang w:val="es-BO" w:eastAsia="es-BO"/>
-              <w14:ligatures w14:val="none"/>
-            </w:rPr>
-          </w:pPr>
-          <w:hyperlink w:anchor="_Toc164452421" w:history="1">
-            <w:r>
-              <w:rPr>
-                <w:rStyle w:val="Hipervnculo"/>
-                <w:noProof/>
-                <w:lang w:val="en-US"/>
-              </w:rPr>
-              <w:t>Hypertuning with feature importance SVR</w:t>
-            </w:r>
-            <w:r>
-              <w:rPr>
-                <w:noProof/>
-                <w:webHidden/>
-              </w:rPr>
-              <w:tab/>
-            </w:r>
-            <w:r>
-              <w:rPr>
-                <w:noProof/>
-                <w:webHidden/>
-              </w:rPr>
-              <w:fldChar w:fldCharType="begin"/>
-            </w:r>
-            <w:r>
-              <w:rPr>
-                <w:noProof/>
-                <w:webHidden/>
-              </w:rPr>
-              <w:instrText xml:space="preserve"> PAGEREF _Toc164452421 \h </w:instrText>
-            </w:r>
-            <w:r>
-              <w:rPr>
-                <w:noProof/>
-                <w:webHidden/>
-              </w:rPr>
-            </w:r>
-            <w:r>
-              <w:rPr>
-                <w:noProof/>
-                <w:webHidden/>
-              </w:rPr>
-              <w:fldChar w:fldCharType="separate"/>
-            </w:r>
-            <w:r>
-              <w:rPr>
-                <w:noProof/>
-                <w:webHidden/>
-              </w:rPr>
-              <w:t>9</w:t>
+              <w:t>11</w:t>
             </w:r>
             <w:r>
               <w:rPr>
@@ -2089,7 +2153,7 @@
               <w14:ligatures w14:val="none"/>
             </w:rPr>
           </w:pPr>
-          <w:hyperlink w:anchor="_Toc164452422" w:history="1">
+          <w:hyperlink w:anchor="_Toc164597767" w:history="1">
             <w:r>
               <w:rPr>
                 <w:rStyle w:val="Hipervnculo"/>
@@ -2116,7 +2180,7 @@
                 <w:noProof/>
                 <w:webHidden/>
               </w:rPr>
-              <w:instrText xml:space="preserve"> PAGEREF _Toc164452422 \h </w:instrText>
+              <w:instrText xml:space="preserve"> PAGEREF _Toc164597767 \h </w:instrText>
             </w:r>
             <w:r>
               <w:rPr>
@@ -2136,7 +2200,154 @@
                 <w:noProof/>
                 <w:webHidden/>
               </w:rPr>
-              <w:t>10</w:t>
+              <w:t>12</w:t>
+            </w:r>
+            <w:r>
+              <w:rPr>
+                <w:noProof/>
+                <w:webHidden/>
+              </w:rPr>
+              <w:fldChar w:fldCharType="end"/>
+            </w:r>
+          </w:hyperlink>
+        </w:p>
+        <w:p>
+          <w:pPr>
+            <w:pStyle w:val="TDC1"/>
+            <w:tabs>
+              <w:tab w:val="right" w:leader="dot" w:pos="9016"/>
+            </w:tabs>
+            <w:rPr>
+              <w:rFonts w:asciiTheme="minorHAnsi" w:eastAsiaTheme="minorEastAsia" w:hAnsiTheme="minorHAnsi"/>
+              <w:noProof/>
+              <w:kern w:val="0"/>
+              <w:lang w:val="es-BO" w:eastAsia="es-BO"/>
+              <w14:ligatures w14:val="none"/>
+            </w:rPr>
+          </w:pPr>
+          <w:hyperlink w:anchor="_Toc164597768" w:history="1">
+            <w:r>
+              <w:rPr>
+                <w:rStyle w:val="Hipervnculo"/>
+                <w:noProof/>
+                <w:lang w:val="en-US"/>
+              </w:rPr>
+              <w:t>Conclusions</w:t>
+            </w:r>
+            <w:r>
+              <w:rPr>
+                <w:noProof/>
+                <w:webHidden/>
+              </w:rPr>
+              <w:tab/>
+            </w:r>
+            <w:r>
+              <w:rPr>
+                <w:noProof/>
+                <w:webHidden/>
+              </w:rPr>
+              <w:fldChar w:fldCharType="begin"/>
+            </w:r>
+            <w:r>
+              <w:rPr>
+                <w:noProof/>
+                <w:webHidden/>
+              </w:rPr>
+              <w:instrText xml:space="preserve"> PAGEREF _Toc164597768 \h </w:instrText>
+            </w:r>
+            <w:r>
+              <w:rPr>
+                <w:noProof/>
+                <w:webHidden/>
+              </w:rPr>
+            </w:r>
+            <w:r>
+              <w:rPr>
+                <w:noProof/>
+                <w:webHidden/>
+              </w:rPr>
+              <w:fldChar w:fldCharType="separate"/>
+            </w:r>
+            <w:r>
+              <w:rPr>
+                <w:noProof/>
+                <w:webHidden/>
+              </w:rPr>
+              <w:t>13</w:t>
+            </w:r>
+            <w:r>
+              <w:rPr>
+                <w:noProof/>
+                <w:webHidden/>
+              </w:rPr>
+              <w:fldChar w:fldCharType="end"/>
+            </w:r>
+          </w:hyperlink>
+        </w:p>
+        <w:p>
+          <w:pPr>
+            <w:pStyle w:val="TDC1"/>
+            <w:tabs>
+              <w:tab w:val="right" w:leader="dot" w:pos="9016"/>
+            </w:tabs>
+            <w:rPr>
+              <w:rFonts w:asciiTheme="minorHAnsi" w:eastAsiaTheme="minorEastAsia" w:hAnsiTheme="minorHAnsi"/>
+              <w:noProof/>
+              <w:kern w:val="0"/>
+              <w:lang w:val="es-BO" w:eastAsia="es-BO"/>
+              <w14:ligatures w14:val="none"/>
+            </w:rPr>
+          </w:pPr>
+          <w:hyperlink w:anchor="_Toc164597769" w:history="1">
+            <w:r>
+              <w:rPr>
+                <w:rStyle w:val="Hipervnculo"/>
+                <w:rFonts w:cs="Calibri"/>
+                <w:noProof/>
+                <w:lang w:val="en-US"/>
+              </w:rPr>
+              <w:t>Bibliography</w:t>
+            </w:r>
+            <w:r>
+              <w:rPr>
+                <w:noProof/>
+                <w:webHidden/>
+              </w:rPr>
+              <w:tab/>
+            </w:r>
+            <w:r>
+              <w:rPr>
+                <w:noProof/>
+                <w:webHidden/>
+              </w:rPr>
+              <w:fldChar w:fldCharType="begin"/>
+            </w:r>
+            <w:r>
+              <w:rPr>
+                <w:noProof/>
+                <w:webHidden/>
+              </w:rPr>
+              <w:instrText xml:space="preserve"> PAGEREF _Toc164597769 \h </w:instrText>
+            </w:r>
+            <w:r>
+              <w:rPr>
+                <w:noProof/>
+                <w:webHidden/>
+              </w:rPr>
+            </w:r>
+            <w:r>
+              <w:rPr>
+                <w:noProof/>
+                <w:webHidden/>
+              </w:rPr>
+              <w:fldChar w:fldCharType="separate"/>
+            </w:r>
+            <w:r>
+              <w:rPr>
+                <w:noProof/>
+                <w:webHidden/>
+              </w:rPr>
+              <w:t>14</w:t>
             </w:r>
             <w:r>
               <w:rPr>
@@ -2177,55 +2388,26 @@
       <w:pPr>
         <w:pStyle w:val="Ttulo1"/>
       </w:pPr>
-      <w:bookmarkStart w:id="0" w:name="_Toc164452407"/>
-      <w:r>
-        <w:lastRenderedPageBreak/>
+      <w:bookmarkStart w:id="0" w:name="_Toc164597751"/>
+      <w:r>
         <w:t>Introduction</w:t>
       </w:r>
       <w:bookmarkEnd w:id="0"/>
     </w:p>
     <w:p>
       <w:r>
-        <w:t xml:space="preserve">Data </w:t>
-      </w:r>
-      <w:r>
-        <w:t>analysis</w:t>
-      </w:r>
-      <w:r>
-        <w:t xml:space="preserve"> is widely used in housing to predict prices. Machine learning can be really useful to predict prices in the future or resolve the price of one property that we want to sell.</w:t>
-      </w:r>
-    </w:p>
-    <w:p>
-      <w:r>
-        <w:t>This dataset contains a total of 13 variables and the goal of this project was to predict the prices</w:t>
-      </w:r>
-      <w:r>
-        <w:t>. We decided to use two different methods,</w:t>
-      </w:r>
-      <w:r>
-        <w:t xml:space="preserve"> </w:t>
-      </w:r>
-      <w:r>
-        <w:t xml:space="preserve">Random Forest </w:t>
-      </w:r>
-      <w:proofErr w:type="spellStart"/>
-      <w:r>
-        <w:t>Regressor</w:t>
-      </w:r>
-      <w:proofErr w:type="spellEnd"/>
-      <w:r>
-        <w:t xml:space="preserve"> and Support Vector Regression (SVR) and compare the results between each other through Cross Validation (CV), to compare what model is better on this case.</w:t>
-      </w:r>
-    </w:p>
-    <w:p>
-      <w:r>
-        <w:t>We are going to have three training splits 20%, 25% and 30%, the intention is to compare the results.</w:t>
-      </w:r>
-    </w:p>
-    <w:p>
-      <w:pPr>
-        <w:pStyle w:val="Prrafodelista"/>
-      </w:pPr>
+        <w:t>Data analysis is widely used to predict housing prices. Regressor Machine learning models can help  to predict prices, and indicate the likely price at which a property will sell.</w:t>
+      </w:r>
+    </w:p>
+    <w:p>
+      <w:r>
+        <w:t>This dataset contains 13 variables, and this project’s goal is to predict prices. We used two methods, (1) Random Forest Regressor and (2) Support Vector Regression (SVR), comparing the results through Cross Validation (CV), to determine which model works better.</w:t>
+      </w:r>
+    </w:p>
+    <w:p>
+      <w:r>
+        <w:t>We will have three training splits, with a  20, 25 and 30 percent of test size, with the intention to compare results.</w:t>
+      </w:r>
     </w:p>
     <w:p>
       <w:pPr>
@@ -2234,7 +2416,7 @@
           <w:lang w:val="en-US"/>
         </w:rPr>
       </w:pPr>
-      <w:bookmarkStart w:id="1" w:name="_Toc164452408"/>
+      <w:bookmarkStart w:id="1" w:name="_Toc164597752"/>
       <w:r>
         <w:rPr>
           <w:lang w:val="en-US"/>
@@ -2250,7 +2432,7 @@
           <w:lang w:val="en-US"/>
         </w:rPr>
       </w:pPr>
-      <w:bookmarkStart w:id="2" w:name="_Toc164452409"/>
+      <w:bookmarkStart w:id="2" w:name="_Toc164597753"/>
       <w:r>
         <w:rPr>
           <w:lang w:val="en-US"/>
@@ -2268,14 +2450,6 @@
     <w:p>
       <w:pPr>
         <w:rPr>
-          <w:b/>
-          <w:lang w:val="en-US"/>
-        </w:rPr>
-      </w:pPr>
-    </w:p>
-    <w:p>
-      <w:pPr>
-        <w:rPr>
           <w:lang w:val="en-US"/>
         </w:rPr>
       </w:pPr>
@@ -2285,7 +2459,6 @@
         </w:rPr>
         <w:t xml:space="preserve">For this analysis our data set is called Housing in format </w:t>
       </w:r>
-      <w:proofErr w:type="gramStart"/>
       <w:r>
         <w:rPr>
           <w:lang w:val="en-US"/>
@@ -2296,40 +2469,13 @@
         <w:rPr>
           <w:lang w:val="en-US"/>
         </w:rPr>
-        <w:t xml:space="preserve">, </w:t>
-      </w:r>
-      <w:r>
-        <w:rPr>
-          <w:lang w:val="en-US"/>
-        </w:rPr>
-        <w:t xml:space="preserve"> with</w:t>
-      </w:r>
-      <w:proofErr w:type="gramEnd"/>
-      <w:r>
-        <w:rPr>
-          <w:lang w:val="en-US"/>
-        </w:rPr>
-        <w:t xml:space="preserve"> the function </w:t>
-      </w:r>
-      <w:r>
-        <w:rPr>
-          <w:lang w:val="en-US"/>
-        </w:rPr>
-        <w:t>“</w:t>
-      </w:r>
-      <w:proofErr w:type="spellStart"/>
-      <w:r>
-        <w:rPr>
-          <w:lang w:val="en-US"/>
-        </w:rPr>
-        <w:t>df.head</w:t>
-      </w:r>
-      <w:proofErr w:type="spellEnd"/>
-      <w:r>
-        <w:rPr>
-          <w:lang w:val="en-US"/>
-        </w:rPr>
-        <w:t>()</w:t>
+        <w:t>, with the function “</w:t>
+      </w:r>
+      <w:r>
+        <w:rPr>
+          <w:lang w:val="en-US"/>
+        </w:rPr>
+        <w:t>df.head()</w:t>
       </w:r>
       <w:r>
         <w:rPr>
@@ -2408,85 +2554,57 @@
           <w:lang w:val="en-US"/>
         </w:rPr>
       </w:pPr>
-    </w:p>
-    <w:p>
-      <w:pPr>
-        <w:rPr>
-          <w:lang w:val="en-US"/>
-        </w:rPr>
-      </w:pPr>
-      <w:r>
-        <w:rPr>
-          <w:lang w:val="en-US"/>
-        </w:rPr>
-        <w:t>As we can see in the figure 1, we have six numerical values, and seven categorical columns. With the function info, “df.</w:t>
-      </w:r>
-      <w:proofErr w:type="gramStart"/>
-      <w:r>
-        <w:rPr>
-          <w:lang w:val="en-US"/>
-        </w:rPr>
-        <w:t>info(</w:t>
-      </w:r>
-      <w:proofErr w:type="gramEnd"/>
-      <w:r>
-        <w:rPr>
-          <w:lang w:val="en-US"/>
-        </w:rPr>
-        <w:t>)” we can observe that we have 545 rows or samples.</w:t>
-      </w:r>
-    </w:p>
-    <w:p>
-      <w:pPr>
-        <w:rPr>
-          <w:lang w:val="en-US"/>
-        </w:rPr>
-      </w:pPr>
-      <w:r>
-        <w:rPr>
-          <w:lang w:val="en-US"/>
-        </w:rPr>
-        <w:t xml:space="preserve">With the </w:t>
-      </w:r>
-      <w:proofErr w:type="spellStart"/>
-      <w:r>
-        <w:rPr>
-          <w:lang w:val="en-US"/>
-        </w:rPr>
-        <w:t>funciton</w:t>
-      </w:r>
-      <w:proofErr w:type="spellEnd"/>
-      <w:r>
-        <w:rPr>
-          <w:lang w:val="en-US"/>
-        </w:rPr>
-        <w:t xml:space="preserve"> </w:t>
-      </w:r>
-      <w:proofErr w:type="gramStart"/>
-      <w:r>
-        <w:rPr>
-          <w:lang w:val="en-US"/>
-        </w:rPr>
-        <w:t>info(</w:t>
-      </w:r>
-      <w:r>
-        <w:rPr>
-          <w:lang w:val="en-US"/>
-        </w:rPr>
-        <w:t xml:space="preserve"> </w:t>
-      </w:r>
-      <w:r>
-        <w:rPr>
-          <w:lang w:val="en-US"/>
-        </w:rPr>
-        <w:t>)</w:t>
-      </w:r>
-      <w:proofErr w:type="gramEnd"/>
-      <w:r>
-        <w:rPr>
-          <w:lang w:val="en-US"/>
-        </w:rPr>
-        <w:t xml:space="preserve">, we can see the type of columns that we have as well. </w:t>
+      <w:r>
+        <w:rPr>
+          <w:lang w:val="en-US"/>
+        </w:rPr>
+        <w:t xml:space="preserve">As we can see in figure 1, we have 13 columns, six numerical values, and seven category columns. With the function info, </w:t>
+      </w:r>
+      <w:r>
+        <w:rPr>
+          <w:i/>
+          <w:lang w:val="en-US"/>
+        </w:rPr>
+        <w:t>“df.info()”</w:t>
+      </w:r>
+      <w:r>
+        <w:rPr>
+          <w:i/>
+          <w:lang w:val="en-US"/>
+        </w:rPr>
+        <w:t>,</w:t>
+      </w:r>
+      <w:r>
+        <w:rPr>
+          <w:lang w:val="en-US"/>
+        </w:rPr>
+        <w:t xml:space="preserve"> we observe 545 rows or samples.</w:t>
+      </w:r>
+    </w:p>
+    <w:p>
+      <w:pPr>
+        <w:rPr>
+          <w:lang w:val="en-US"/>
+        </w:rPr>
+      </w:pPr>
+      <w:r>
+        <w:rPr>
+          <w:lang w:val="en-US"/>
+        </w:rPr>
+        <w:t xml:space="preserve">With the function </w:t>
+      </w:r>
+      <w:r>
+        <w:rPr>
+          <w:i/>
+          <w:lang w:val="en-US"/>
+        </w:rPr>
+        <w:t>“info()”</w:t>
+      </w:r>
+      <w:r>
+        <w:rPr>
+          <w:lang w:val="en-US"/>
+        </w:rPr>
+        <w:t xml:space="preserve">, we see the type of columns we have. </w:t>
       </w:r>
     </w:p>
     <w:p>
@@ -2501,6 +2619,7 @@
           <w:noProof/>
           <w:lang w:val="es-BO" w:eastAsia="es-BO"/>
         </w:rPr>
+        <w:lastRenderedPageBreak/>
         <w:drawing>
           <wp:inline distT="0" distB="0" distL="0" distR="0" wp14:anchorId="28C6B0B9" wp14:editId="6876A670">
             <wp:extent cx="2217290" cy="2255520"/>
@@ -2551,7 +2670,6 @@
           <w:i/>
           <w:lang w:val="en-US"/>
         </w:rPr>
-        <w:lastRenderedPageBreak/>
         <w:t>Fig. 2</w:t>
       </w:r>
     </w:p>
@@ -2565,55 +2683,32 @@
         <w:rPr>
           <w:lang w:val="en-US"/>
         </w:rPr>
-        <w:t>All the columns are the same type that is supposed to be, any column with numerical values is type object, and also with the function “</w:t>
-      </w:r>
-      <w:proofErr w:type="spellStart"/>
-      <w:r>
-        <w:rPr>
-          <w:lang w:val="en-US"/>
-        </w:rPr>
-        <w:t>nan_count</w:t>
-      </w:r>
-      <w:proofErr w:type="spellEnd"/>
-      <w:r>
-        <w:rPr>
-          <w:lang w:val="en-US"/>
-        </w:rPr>
-        <w:t xml:space="preserve"> = </w:t>
-      </w:r>
-      <w:proofErr w:type="spellStart"/>
-      <w:proofErr w:type="gramStart"/>
-      <w:r>
-        <w:rPr>
-          <w:lang w:val="en-US"/>
-        </w:rPr>
-        <w:t>df.isna</w:t>
-      </w:r>
-      <w:proofErr w:type="spellEnd"/>
-      <w:proofErr w:type="gramEnd"/>
-      <w:r>
-        <w:rPr>
-          <w:lang w:val="en-US"/>
-        </w:rPr>
-        <w:t>().sum()</w:t>
-      </w:r>
-      <w:r>
-        <w:rPr>
-          <w:lang w:val="en-US"/>
-        </w:rPr>
-        <w:t>” we can corroborate that there are not nan values</w:t>
-      </w:r>
-      <w:r>
-        <w:rPr>
-          <w:lang w:val="en-US"/>
-        </w:rPr>
-        <w:t xml:space="preserve"> (Fig. 3)</w:t>
-      </w:r>
-      <w:r>
-        <w:rPr>
-          <w:lang w:val="en-US"/>
-        </w:rPr>
-        <w:t>.</w:t>
+        <w:t>We do not see any numerical column as a ‘Dtype object,’ meaning that our dataset does contain text in numerical columns; with the function “</w:t>
+      </w:r>
+      <w:r>
+        <w:rPr>
+          <w:lang w:val="en-US"/>
+        </w:rPr>
+        <w:t>nan_count = df.isna().sum()</w:t>
+      </w:r>
+      <w:r>
+        <w:rPr>
+          <w:lang w:val="en-US"/>
+        </w:rPr>
+        <w:t xml:space="preserve">” we can corroborate that there are not </w:t>
+      </w:r>
+      <w:r>
+        <w:rPr>
+          <w:i/>
+          <w:lang w:val="en-US"/>
+        </w:rPr>
+        <w:t>nan</w:t>
+      </w:r>
+      <w:r>
+        <w:rPr>
+          <w:lang w:val="en-US"/>
+        </w:rPr>
+        <w:t xml:space="preserve"> values (Fig. 3).</w:t>
       </w:r>
     </w:p>
     <w:p>
@@ -2669,11 +2764,13 @@
       <w:pPr>
         <w:jc w:val="center"/>
         <w:rPr>
-          <w:lang w:val="en-US"/>
-        </w:rPr>
-      </w:pPr>
-      <w:r>
-        <w:rPr>
+          <w:i/>
+          <w:lang w:val="en-US"/>
+        </w:rPr>
+      </w:pPr>
+      <w:r>
+        <w:rPr>
+          <w:i/>
           <w:lang w:val="en-US"/>
         </w:rPr>
         <w:t>Fig. 3</w:t>
@@ -2689,64 +2786,16 @@
     </w:p>
     <w:p>
       <w:pPr>
-        <w:jc w:val="center"/>
-        <w:rPr>
-          <w:lang w:val="en-US"/>
-        </w:rPr>
-      </w:pPr>
-      <w:r>
-        <w:rPr>
-          <w:lang w:val="en-US"/>
-        </w:rPr>
-        <w:t xml:space="preserve">For categorical data is important to convert this information in number and values, we use dummies to convert our values in 0 and 1, being 0 no and 1 yes,” </w:t>
-      </w:r>
-      <w:proofErr w:type="spellStart"/>
-      <w:r>
-        <w:rPr>
-          <w:lang w:val="en-US"/>
-        </w:rPr>
-        <w:t>pd.get_dummies</w:t>
-      </w:r>
-      <w:proofErr w:type="spellEnd"/>
-      <w:r>
-        <w:rPr>
-          <w:lang w:val="en-US"/>
-        </w:rPr>
-        <w:t>(</w:t>
-      </w:r>
-      <w:proofErr w:type="spellStart"/>
-      <w:r>
-        <w:rPr>
-          <w:lang w:val="en-US"/>
-        </w:rPr>
-        <w:t>df</w:t>
-      </w:r>
-      <w:proofErr w:type="spellEnd"/>
-      <w:r>
-        <w:rPr>
-          <w:lang w:val="en-US"/>
-        </w:rPr>
-        <w:t>)</w:t>
-      </w:r>
-      <w:r>
-        <w:rPr>
-          <w:lang w:val="en-US"/>
-        </w:rPr>
-        <w:t>”</w:t>
-      </w:r>
-    </w:p>
-    <w:p>
-      <w:pPr>
-        <w:jc w:val="center"/>
-        <w:rPr>
-          <w:lang w:val="en-US"/>
-        </w:rPr>
-      </w:pPr>
-      <w:r>
-        <w:rPr>
-          <w:lang w:val="en-US"/>
-        </w:rPr>
-        <w:t>We can observe in the figure 4, that we have now 21 columns because our categorical data is split in 2 instead 1.</w:t>
+        <w:jc w:val="both"/>
+        <w:rPr>
+          <w:lang w:val="en-US"/>
+        </w:rPr>
+      </w:pPr>
+      <w:r>
+        <w:rPr>
+          <w:lang w:val="en-US"/>
+        </w:rPr>
+        <w:t>Our dataset is therefore clean, and we can proceed to scale our values and apply Dummy Variable Encoding.</w:t>
       </w:r>
     </w:p>
     <w:p>
@@ -2756,22 +2805,120 @@
           <w:lang w:val="en-US"/>
         </w:rPr>
       </w:pPr>
-      <w:bookmarkStart w:id="3" w:name="_Toc164452410"/>
-      <w:r>
-        <w:rPr>
-          <w:lang w:val="en-US"/>
-        </w:rPr>
-        <w:t xml:space="preserve">Dummies and </w:t>
-      </w:r>
-      <w:proofErr w:type="spellStart"/>
-      <w:r>
-        <w:rPr>
-          <w:lang w:val="en-US"/>
-        </w:rPr>
-        <w:t>scalation</w:t>
+      <w:bookmarkStart w:id="3" w:name="_Toc164597754"/>
+      <w:r>
+        <w:rPr>
+          <w:lang w:val="en-US"/>
+        </w:rPr>
+        <w:t>Dummy va</w:t>
+      </w:r>
+      <w:r>
+        <w:rPr>
+          <w:lang w:val="en-US"/>
+        </w:rPr>
+        <w:t>riable</w:t>
       </w:r>
       <w:bookmarkEnd w:id="3"/>
-      <w:proofErr w:type="spellEnd"/>
+    </w:p>
+    <w:p>
+      <w:pPr>
+        <w:jc w:val="both"/>
+        <w:rPr>
+          <w:lang w:val="en-US"/>
+        </w:rPr>
+      </w:pPr>
+      <w:r>
+        <w:rPr>
+          <w:lang w:val="en-US"/>
+        </w:rPr>
+        <w:t xml:space="preserve">For categorical data we should convert into numbers, we use </w:t>
+      </w:r>
+      <w:r>
+        <w:rPr>
+          <w:i/>
+        </w:rPr>
+        <w:t>Dummy Variable Encoding</w:t>
+      </w:r>
+      <w:r>
+        <w:rPr>
+          <w:lang w:val="en-US"/>
+        </w:rPr>
+        <w:t xml:space="preserve"> to convert our categories into 0 or 1, with dummy encoding the category columns are split into new columns: for example, the column “mainroad” had two values, </w:t>
+      </w:r>
+      <w:r>
+        <w:rPr>
+          <w:i/>
+          <w:lang w:val="en-US"/>
+        </w:rPr>
+        <w:t>yes or no,</w:t>
+      </w:r>
+      <w:r>
+        <w:rPr>
+          <w:lang w:val="en-US"/>
+        </w:rPr>
+        <w:t xml:space="preserve"> after we apply the </w:t>
+      </w:r>
+      <w:r>
+        <w:rPr>
+          <w:i/>
+          <w:lang w:val="en-US"/>
+        </w:rPr>
+        <w:t>dummy variable</w:t>
+      </w:r>
+      <w:r>
+        <w:rPr>
+          <w:lang w:val="en-US"/>
+        </w:rPr>
+        <w:t xml:space="preserve">, the column is splitted in 2 new columns: “mainroad_yes” and “mainroad_no”. </w:t>
+      </w:r>
+    </w:p>
+    <w:p>
+      <w:pPr>
+        <w:jc w:val="both"/>
+        <w:rPr>
+          <w:lang w:val="en-US"/>
+        </w:rPr>
+      </w:pPr>
+      <w:r>
+        <w:rPr>
+          <w:lang w:val="en-US"/>
+        </w:rPr>
+        <w:t>If the row had mainroad, the column  “mainroad_yes”  has the number 1=True and “mainroad_no” is has the number 0=False.  This function in phyton is called “</w:t>
+      </w:r>
+      <w:r>
+        <w:rPr>
+          <w:lang w:val="en-US"/>
+        </w:rPr>
+        <w:t>pd.get_dummies(df)</w:t>
+      </w:r>
+      <w:r>
+        <w:rPr>
+          <w:lang w:val="en-US"/>
+        </w:rPr>
+        <w:t>”.</w:t>
+      </w:r>
+    </w:p>
+    <w:p>
+      <w:pPr>
+        <w:jc w:val="both"/>
+        <w:rPr>
+          <w:lang w:val="en-US"/>
+        </w:rPr>
+      </w:pPr>
+      <w:r>
+        <w:rPr>
+          <w:lang w:val="en-US"/>
+        </w:rPr>
+        <w:lastRenderedPageBreak/>
+        <w:t>In figure 4,  we now have 21 columns, since five of our category columns are split into 2 columns, with the column furnishing status into three.</w:t>
+      </w:r>
+    </w:p>
+    <w:p>
+      <w:pPr>
+        <w:rPr>
+          <w:lang w:val="en-US"/>
+        </w:rPr>
+      </w:pPr>
     </w:p>
     <w:p>
       <w:pPr>
@@ -2826,11 +2973,13 @@
       <w:pPr>
         <w:jc w:val="center"/>
         <w:rPr>
-          <w:lang w:val="en-US"/>
-        </w:rPr>
-      </w:pPr>
-      <w:r>
-        <w:rPr>
+          <w:i/>
+          <w:lang w:val="en-US"/>
+        </w:rPr>
+      </w:pPr>
+      <w:r>
+        <w:rPr>
+          <w:i/>
           <w:lang w:val="en-US"/>
         </w:rPr>
         <w:t>Fig.4</w:t>
@@ -2838,37 +2987,71 @@
     </w:p>
     <w:p>
       <w:pPr>
-        <w:rPr>
-          <w:lang w:val="en-US"/>
-        </w:rPr>
-      </w:pPr>
-      <w:r>
-        <w:rPr>
-          <w:lang w:val="en-US"/>
-        </w:rPr>
-        <w:t xml:space="preserve">In the </w:t>
-      </w:r>
-      <w:proofErr w:type="gramStart"/>
-      <w:r>
-        <w:rPr>
-          <w:lang w:val="en-US"/>
-        </w:rPr>
-        <w:t>figure  5</w:t>
-      </w:r>
-      <w:proofErr w:type="gramEnd"/>
-      <w:r>
-        <w:rPr>
-          <w:lang w:val="en-US"/>
-        </w:rPr>
-        <w:t>, we can observe the correlation between price and area, the first graph shows the correlation with the outliers and the second graph the correlation without them.</w:t>
-      </w:r>
-    </w:p>
-    <w:p>
-      <w:pPr>
-        <w:rPr>
-          <w:lang w:val="en-US"/>
-        </w:rPr>
-      </w:pPr>
+        <w:pStyle w:val="Ttulo1"/>
+        <w:shd w:val="clear" w:color="auto" w:fill="FFFFFF"/>
+        <w:spacing w:before="129" w:after="0"/>
+        <w:rPr>
+          <w:rFonts w:ascii="Helvetica" w:hAnsi="Helvetica"/>
+          <w:color w:val="000000"/>
+          <w:sz w:val="39"/>
+          <w:szCs w:val="39"/>
+        </w:rPr>
+      </w:pPr>
+      <w:bookmarkStart w:id="4" w:name="_Toc164597755"/>
+      <w:r>
+        <w:rPr>
+          <w:rFonts w:ascii="Helvetica" w:hAnsi="Helvetica"/>
+          <w:color w:val="000000"/>
+          <w:sz w:val="39"/>
+          <w:szCs w:val="39"/>
+        </w:rPr>
+        <w:t>Identifying Outliers in area and price</w:t>
+      </w:r>
+      <w:bookmarkEnd w:id="4"/>
+    </w:p>
+    <w:p>
+      <w:pPr>
+        <w:jc w:val="center"/>
+      </w:pPr>
+    </w:p>
+    <w:p>
+      <w:pPr>
+        <w:rPr>
+          <w:lang w:val="en-US"/>
+        </w:rPr>
+      </w:pPr>
+      <w:r>
+        <w:rPr>
+          <w:lang w:val="en-US"/>
+        </w:rPr>
+        <w:t>In figure 5, we see the correlation between price and area; the first graph shows the correlation with the outliers, and the second graph shows the correlation without outliers.</w:t>
+      </w:r>
+    </w:p>
+    <w:p>
+      <w:pPr>
+        <w:rPr>
+          <w:lang w:val="en-US"/>
+        </w:rPr>
+      </w:pPr>
+      <w:r>
+        <w:rPr>
+          <w:lang w:val="en-US"/>
+        </w:rPr>
+        <w:t>Our graphic shows a relationship between area and prices, but there are other factors influencing the final price since the correlation is not strictly linear.</w:t>
+      </w:r>
+    </w:p>
+    <w:p>
+      <w:pPr>
+        <w:rPr>
+          <w:lang w:val="en-US"/>
+        </w:rPr>
+      </w:pPr>
+      <w:r>
+        <w:rPr>
+          <w:lang w:val="en-US"/>
+        </w:rPr>
+        <w:t>Removing the outliers reduce the area values from 16,000 to 11,000.</w:t>
+      </w:r>
     </w:p>
     <w:p>
       <w:pPr>
@@ -2882,11 +3065,10 @@
           <w:noProof/>
           <w:lang w:val="es-BO" w:eastAsia="es-BO"/>
         </w:rPr>
-        <w:lastRenderedPageBreak/>
         <w:drawing>
-          <wp:inline distT="0" distB="0" distL="0" distR="0" wp14:anchorId="08F3C315" wp14:editId="7BE3BD13">
-            <wp:extent cx="2855132" cy="2537460"/>
-            <wp:effectExtent l="0" t="0" r="2540" b="0"/>
+          <wp:inline distT="0" distB="0" distL="0" distR="0" wp14:anchorId="08F3C315" wp14:editId="74AE7BBD">
+            <wp:extent cx="2584938" cy="2297329"/>
+            <wp:effectExtent l="0" t="0" r="6350" b="8255"/>
             <wp:docPr id="5" name="Imagen 5"/>
             <wp:cNvGraphicFramePr>
               <a:graphicFrameLocks xmlns:a="http://schemas.openxmlformats.org/drawingml/2006/main" noChangeAspect="1"/>
@@ -2907,7 +3089,7 @@
                   <pic:spPr>
                     <a:xfrm>
                       <a:off x="0" y="0"/>
-                      <a:ext cx="2863973" cy="2545317"/>
+                      <a:ext cx="2594336" cy="2305681"/>
                     </a:xfrm>
                     <a:prstGeom prst="rect">
                       <a:avLst/>
@@ -2965,64 +3147,187 @@
       <w:pPr>
         <w:jc w:val="center"/>
         <w:rPr>
-          <w:lang w:val="en-US"/>
-        </w:rPr>
-      </w:pPr>
-      <w:r>
-        <w:rPr>
-          <w:lang w:val="en-US"/>
-        </w:rPr>
-        <w:t>Fig 5</w:t>
-      </w:r>
-    </w:p>
-    <w:p>
-      <w:pPr>
-        <w:rPr>
-          <w:lang w:val="en-US"/>
-        </w:rPr>
-      </w:pPr>
-    </w:p>
-    <w:p>
-      <w:pPr>
-        <w:rPr>
-          <w:b/>
-          <w:lang w:val="en-US"/>
-        </w:rPr>
-      </w:pPr>
-      <w:proofErr w:type="spellStart"/>
-      <w:r>
-        <w:rPr>
-          <w:b/>
-          <w:lang w:val="en-US"/>
-        </w:rPr>
-        <w:t>Heatmap</w:t>
-      </w:r>
-      <w:proofErr w:type="spellEnd"/>
-      <w:r>
-        <w:rPr>
-          <w:b/>
-          <w:lang w:val="en-US"/>
-        </w:rPr>
-        <w:t>/ Correlation matrix</w:t>
-      </w:r>
-    </w:p>
-    <w:p>
-      <w:pPr>
-        <w:rPr>
-          <w:lang w:val="en-US"/>
-        </w:rPr>
-      </w:pPr>
-      <w:r>
-        <w:rPr>
-          <w:lang w:val="en-US"/>
-        </w:rPr>
-        <w:t>The most important feature to predict the price is the area followed by the feature bedrooms and bathrooms</w:t>
-      </w:r>
-      <w:r>
-        <w:rPr>
+          <w:i/>
+          <w:lang w:val="en-US"/>
+        </w:rPr>
+      </w:pPr>
+      <w:r>
+        <w:rPr>
+          <w:i/>
+          <w:lang w:val="en-US"/>
+        </w:rPr>
+        <w:t>Fig</w:t>
+      </w:r>
+      <w:r>
+        <w:rPr>
+          <w:i/>
           <w:lang w:val="en-US"/>
         </w:rPr>
         <w:t>.</w:t>
+      </w:r>
+      <w:r>
+        <w:rPr>
+          <w:i/>
+          <w:lang w:val="en-US"/>
+        </w:rPr>
+        <w:t xml:space="preserve"> 5</w:t>
+      </w:r>
+    </w:p>
+    <w:p>
+      <w:pPr>
+        <w:rPr>
+          <w:lang w:val="en-US"/>
+        </w:rPr>
+      </w:pPr>
+    </w:p>
+    <w:p>
+      <w:pPr>
+        <w:pStyle w:val="Ttulo1"/>
+        <w:rPr>
+          <w:lang w:val="en-US"/>
+        </w:rPr>
+      </w:pPr>
+      <w:bookmarkStart w:id="5" w:name="_Toc164597756"/>
+      <w:r>
+        <w:rPr>
+          <w:lang w:val="en-US"/>
+        </w:rPr>
+        <w:lastRenderedPageBreak/>
+        <w:t>Heatmap/ Correlation matrix</w:t>
+      </w:r>
+      <w:bookmarkEnd w:id="5"/>
+    </w:p>
+    <w:p>
+      <w:pPr>
+        <w:jc w:val="both"/>
+        <w:rPr>
+          <w:lang w:val="en-US"/>
+        </w:rPr>
+      </w:pPr>
+      <w:r>
+        <w:rPr>
+          <w:lang w:val="en-US"/>
+        </w:rPr>
+        <w:t xml:space="preserve">Heatmaps help us to observe datasets through the use of colors. They help us to observe correlations among features that we cannot easily detect by simply observing tables. They can identify trends and </w:t>
+      </w:r>
+      <w:r>
+        <w:rPr>
+          <w:color w:val="000000" w:themeColor="text1"/>
+          <w:lang w:val="en-US"/>
+        </w:rPr>
+        <w:t xml:space="preserve">atypical </w:t>
+      </w:r>
+      <w:r>
+        <w:rPr>
+          <w:lang w:val="en-US"/>
+        </w:rPr>
+        <w:t>values.</w:t>
+      </w:r>
+    </w:p>
+    <w:p>
+      <w:pPr>
+        <w:jc w:val="both"/>
+        <w:rPr>
+          <w:lang w:val="en-US"/>
+        </w:rPr>
+      </w:pPr>
+      <w:r>
+        <w:rPr>
+          <w:lang w:val="en-US"/>
+        </w:rPr>
+        <w:t>According to our heatmap, t</w:t>
+      </w:r>
+      <w:r>
+        <w:rPr>
+          <w:lang w:val="en-US"/>
+        </w:rPr>
+        <w:t xml:space="preserve">he most </w:t>
+      </w:r>
+      <w:r>
+        <w:rPr>
+          <w:lang w:val="en-US"/>
+        </w:rPr>
+        <w:t>explanatory variable</w:t>
+      </w:r>
+      <w:r>
+        <w:rPr>
+          <w:lang w:val="en-US"/>
+        </w:rPr>
+        <w:t xml:space="preserve"> to predict price</w:t>
+      </w:r>
+      <w:r>
+        <w:rPr>
+          <w:lang w:val="en-US"/>
+        </w:rPr>
+        <w:t>s</w:t>
+      </w:r>
+      <w:r>
+        <w:rPr>
+          <w:lang w:val="en-US"/>
+        </w:rPr>
+        <w:t xml:space="preserve"> is the </w:t>
+      </w:r>
+      <w:r>
+        <w:rPr>
+          <w:lang w:val="en-US"/>
+        </w:rPr>
+        <w:t>area</w:t>
+      </w:r>
+      <w:bookmarkStart w:id="6" w:name="_GoBack"/>
+      <w:bookmarkEnd w:id="6"/>
+      <w:r>
+        <w:rPr>
+          <w:lang w:val="en-US"/>
+        </w:rPr>
+        <w:t>,</w:t>
+      </w:r>
+      <w:r>
+        <w:rPr>
+          <w:lang w:val="en-US"/>
+        </w:rPr>
+        <w:t xml:space="preserve"> followed by the feature </w:t>
+      </w:r>
+      <w:r>
+        <w:rPr>
+          <w:lang w:val="en-US"/>
+        </w:rPr>
+        <w:t>‘</w:t>
+      </w:r>
+      <w:r>
+        <w:rPr>
+          <w:lang w:val="en-US"/>
+        </w:rPr>
+        <w:t>bedrooms</w:t>
+      </w:r>
+      <w:r>
+        <w:rPr>
+          <w:lang w:val="en-US"/>
+        </w:rPr>
+        <w:t>’</w:t>
+      </w:r>
+      <w:r>
+        <w:rPr>
+          <w:lang w:val="en-US"/>
+        </w:rPr>
+        <w:t xml:space="preserve"> and </w:t>
+      </w:r>
+      <w:r>
+        <w:rPr>
+          <w:lang w:val="en-US"/>
+        </w:rPr>
+        <w:t>‘</w:t>
+      </w:r>
+      <w:r>
+        <w:rPr>
+          <w:lang w:val="en-US"/>
+        </w:rPr>
+        <w:t>bathrooms</w:t>
+      </w:r>
+      <w:r>
+        <w:rPr>
+          <w:lang w:val="en-US"/>
+        </w:rPr>
+        <w:t>’.</w:t>
       </w:r>
     </w:p>
     <w:p>
@@ -3102,119 +3407,33 @@
     </w:p>
     <w:p>
       <w:pPr>
+        <w:pStyle w:val="Ttulo1"/>
         <w:rPr>
           <w:b/>
           <w:lang w:val="en-US"/>
         </w:rPr>
       </w:pPr>
-    </w:p>
-    <w:p>
-      <w:pPr>
+      <w:bookmarkStart w:id="7" w:name="_Toc164597757"/>
+      <w:r>
         <w:rPr>
           <w:b/>
           <w:lang w:val="en-US"/>
         </w:rPr>
-      </w:pPr>
-    </w:p>
-    <w:p>
-      <w:pPr>
-        <w:pStyle w:val="Ttulo1"/>
-        <w:rPr>
-          <w:b/>
-          <w:lang w:val="en-US"/>
-        </w:rPr>
-      </w:pPr>
-      <w:bookmarkStart w:id="4" w:name="_Toc164452411"/>
-      <w:r>
-        <w:rPr>
-          <w:b/>
-          <w:lang w:val="en-US"/>
-        </w:rPr>
         <w:t>Scaling our Data</w:t>
       </w:r>
-      <w:bookmarkEnd w:id="4"/>
-    </w:p>
-    <w:p>
-      <w:pPr>
-        <w:rPr>
-          <w:lang w:val="en-US"/>
-        </w:rPr>
-      </w:pPr>
-      <w:r>
-        <w:rPr>
-          <w:lang w:val="en-US"/>
-        </w:rPr>
-        <w:t xml:space="preserve">We used </w:t>
-      </w:r>
-      <w:proofErr w:type="spellStart"/>
-      <w:r>
-        <w:rPr>
-          <w:lang w:val="en-US"/>
-        </w:rPr>
-        <w:t>RobustScaler</w:t>
-      </w:r>
-      <w:proofErr w:type="spellEnd"/>
-      <w:r>
-        <w:rPr>
-          <w:lang w:val="en-US"/>
-        </w:rPr>
-        <w:t xml:space="preserve"> for our analysis. This is to make sure that the statistical features of our dataset are on the same scale. It is similar </w:t>
-      </w:r>
-      <w:proofErr w:type="spellStart"/>
-      <w:r>
-        <w:rPr>
-          <w:lang w:val="en-US"/>
-        </w:rPr>
-        <w:t>ro</w:t>
-      </w:r>
-      <w:proofErr w:type="spellEnd"/>
-      <w:r>
-        <w:rPr>
-          <w:lang w:val="en-US"/>
-        </w:rPr>
-        <w:t xml:space="preserve"> </w:t>
-      </w:r>
-      <w:proofErr w:type="spellStart"/>
-      <w:r>
-        <w:rPr>
-          <w:lang w:val="en-US"/>
-        </w:rPr>
-        <w:t>rhe</w:t>
-      </w:r>
-      <w:proofErr w:type="spellEnd"/>
-      <w:r>
-        <w:rPr>
-          <w:lang w:val="en-US"/>
-        </w:rPr>
-        <w:t xml:space="preserve"> </w:t>
-      </w:r>
-      <w:proofErr w:type="spellStart"/>
-      <w:r>
-        <w:rPr>
-          <w:lang w:val="en-US"/>
-        </w:rPr>
-        <w:t>StandarScaler</w:t>
-      </w:r>
-      <w:proofErr w:type="spellEnd"/>
-      <w:r>
-        <w:rPr>
-          <w:lang w:val="en-US"/>
-        </w:rPr>
-        <w:t xml:space="preserve"> but the </w:t>
-      </w:r>
-      <w:proofErr w:type="spellStart"/>
-      <w:r>
-        <w:rPr>
-          <w:lang w:val="en-US"/>
-        </w:rPr>
-        <w:t>RobustScaler</w:t>
-      </w:r>
-      <w:proofErr w:type="spellEnd"/>
-      <w:r>
-        <w:rPr>
-          <w:lang w:val="en-US"/>
-        </w:rPr>
-        <w:t xml:space="preserve"> uses the median and quartiles instead the mean and variance. This can help us to remove outliers.</w:t>
+      <w:bookmarkEnd w:id="7"/>
+    </w:p>
+    <w:p>
+      <w:pPr>
+        <w:rPr>
+          <w:lang w:val="en-US"/>
+        </w:rPr>
+      </w:pPr>
+      <w:r>
+        <w:rPr>
+          <w:lang w:val="en-US"/>
+        </w:rPr>
+        <w:t>We used RobustScaler for our analysis. This ensures that the statistical features of our dataset are on the same scale. RobustScaler is similar to the StandarScaler but the RobustScaler uses the median and quartiles, instead of the mean and variance. This helps us to remove outliers.</w:t>
       </w:r>
     </w:p>
     <w:p>
@@ -3232,9 +3451,9 @@
           <w:lang w:val="es-BO" w:eastAsia="es-BO"/>
         </w:rPr>
         <w:drawing>
-          <wp:inline distT="0" distB="0" distL="0" distR="0" wp14:anchorId="14792881" wp14:editId="0713AB51">
-            <wp:extent cx="3947502" cy="1044030"/>
-            <wp:effectExtent l="0" t="0" r="0" b="3810"/>
+          <wp:inline distT="0" distB="0" distL="0" distR="0" wp14:anchorId="14792881" wp14:editId="011A3418">
+            <wp:extent cx="4015154" cy="1056147"/>
+            <wp:effectExtent l="0" t="0" r="4445" b="0"/>
             <wp:docPr id="8" name="Imagen 8"/>
             <wp:cNvGraphicFramePr>
               <a:graphicFrameLocks xmlns:a="http://schemas.openxmlformats.org/drawingml/2006/main" noChangeAspect="1"/>
@@ -3255,7 +3474,7 @@
                   <pic:spPr>
                     <a:xfrm>
                       <a:off x="0" y="0"/>
-                      <a:ext cx="3947502" cy="1044030"/>
+                      <a:ext cx="4115966" cy="1082665"/>
                     </a:xfrm>
                     <a:prstGeom prst="rect">
                       <a:avLst/>
@@ -3286,19 +3505,40 @@
     </w:p>
     <w:p>
       <w:pPr>
+        <w:jc w:val="center"/>
+        <w:rPr>
+          <w:i/>
+          <w:lang w:val="en-US"/>
+        </w:rPr>
+      </w:pPr>
+    </w:p>
+    <w:p>
+      <w:pPr>
         <w:pStyle w:val="Ttulo1"/>
         <w:rPr>
           <w:lang w:val="en-US"/>
         </w:rPr>
       </w:pPr>
-      <w:bookmarkStart w:id="5" w:name="_Toc164452412"/>
-      <w:r>
-        <w:rPr>
-          <w:lang w:val="en-US"/>
-        </w:rPr>
-        <w:t>Our Models</w:t>
-      </w:r>
-      <w:bookmarkEnd w:id="5"/>
+      <w:bookmarkStart w:id="8" w:name="_Toc164597758"/>
+      <w:r>
+        <w:rPr>
+          <w:lang w:val="en-US"/>
+        </w:rPr>
+        <w:t xml:space="preserve">Our </w:t>
+      </w:r>
+      <w:r>
+        <w:rPr>
+          <w:lang w:val="en-US"/>
+        </w:rPr>
+        <w:t xml:space="preserve">Machine Learning </w:t>
+      </w:r>
+      <w:r>
+        <w:rPr>
+          <w:lang w:val="en-US"/>
+        </w:rPr>
+        <w:t>Models</w:t>
+      </w:r>
+      <w:bookmarkEnd w:id="8"/>
     </w:p>
     <w:p>
       <w:pPr>
@@ -3314,27 +3554,41 @@
           <w:lang w:val="en-US"/>
         </w:rPr>
       </w:pPr>
-      <w:bookmarkStart w:id="6" w:name="_Toc164452413"/>
+      <w:bookmarkStart w:id="9" w:name="_Toc164597759"/>
       <w:r>
         <w:rPr>
           <w:rStyle w:val="Ttulo2Car"/>
         </w:rPr>
-        <w:t>Splitting our data</w:t>
-      </w:r>
-      <w:bookmarkEnd w:id="6"/>
-    </w:p>
-    <w:p>
-      <w:pPr>
-        <w:rPr>
-          <w:lang w:val="en-US"/>
-        </w:rPr>
-      </w:pPr>
-      <w:r>
-        <w:rPr>
-          <w:lang w:val="en-US"/>
-        </w:rPr>
-        <w:t>For this project we are going to split our data 3 times, the test size is going to be 20%,25% and 30% and we are going to compare our results. In the figure 8 we can observe that our test size is 0.2 (20%).</w:t>
-      </w:r>
+        <w:lastRenderedPageBreak/>
+        <w:t>Splitting</w:t>
+      </w:r>
+      <w:bookmarkEnd w:id="9"/>
+      <w:r>
+        <w:rPr>
+          <w:rStyle w:val="Ttulo2Car"/>
+        </w:rPr>
+        <w:t xml:space="preserve"> </w:t>
+      </w:r>
+    </w:p>
+    <w:p>
+      <w:pPr>
+        <w:rPr>
+          <w:lang w:val="en-US"/>
+        </w:rPr>
+      </w:pPr>
+      <w:r>
+        <w:rPr>
+          <w:lang w:val="en-US"/>
+        </w:rPr>
+        <w:t>For this project we split our data 3 times, with test sizes of 20%,25% and 30%, after which we will compare our results. In figure 8 we observe that our test size is 0.2 (20%).</w:t>
+      </w:r>
+    </w:p>
+    <w:p>
+      <w:pPr>
+        <w:rPr>
+          <w:lang w:val="en-US"/>
+        </w:rPr>
+      </w:pPr>
     </w:p>
     <w:p>
       <w:pPr>
@@ -3426,13 +3680,7 @@
         <w:rPr>
           <w:lang w:val="en-US"/>
         </w:rPr>
-        <w:t>We d</w:t>
-      </w:r>
-      <w:r>
-        <w:rPr>
-          <w:lang w:val="en-US"/>
-        </w:rPr>
-        <w:t>eci</w:t>
+        <w:t>We use</w:t>
       </w:r>
       <w:r>
         <w:rPr>
@@ -3444,65 +3692,62 @@
         <w:rPr>
           <w:lang w:val="en-US"/>
         </w:rPr>
-        <w:t>ed to use two methods</w:t>
-      </w:r>
-      <w:r>
-        <w:rPr>
-          <w:lang w:val="en-US"/>
-        </w:rPr>
-        <w:t xml:space="preserve"> and after compare them</w:t>
-      </w:r>
-      <w:r>
-        <w:rPr>
-          <w:lang w:val="en-US"/>
-        </w:rPr>
-        <w:t xml:space="preserve">, SVR and Random Forest </w:t>
-      </w:r>
-      <w:proofErr w:type="spellStart"/>
-      <w:r>
-        <w:rPr>
-          <w:lang w:val="en-US"/>
-        </w:rPr>
-        <w:t>Regressor</w:t>
-      </w:r>
-      <w:proofErr w:type="spellEnd"/>
-      <w:r>
-        <w:rPr>
-          <w:lang w:val="en-US"/>
-        </w:rPr>
-        <w:t xml:space="preserve">, SVR is very recommended in general to predict prices RFR is good to test because is based in </w:t>
-      </w:r>
-      <w:r>
-        <w:rPr>
-          <w:lang w:val="en-US"/>
-        </w:rPr>
-        <w:t>decisions</w:t>
-      </w:r>
-      <w:r>
-        <w:rPr>
-          <w:lang w:val="en-US"/>
-        </w:rPr>
-        <w:t xml:space="preserve"> and </w:t>
-      </w:r>
-      <w:r>
-        <w:rPr>
-          <w:lang w:val="en-US"/>
-        </w:rPr>
-        <w:t>hierarchy, is used for classification and regression tasks</w:t>
-      </w:r>
-      <w:r>
-        <w:rPr>
-          <w:lang w:val="en-US"/>
-        </w:rPr>
-        <w:t xml:space="preserve">. </w:t>
-      </w:r>
-    </w:p>
-    <w:p>
-      <w:pPr>
-        <w:rPr>
-          <w:lang w:val="en-US"/>
-        </w:rPr>
-      </w:pPr>
+        <w:t xml:space="preserve"> two methods</w:t>
+      </w:r>
+      <w:r>
+        <w:rPr>
+          <w:lang w:val="en-US"/>
+        </w:rPr>
+        <w:t>, Support Vector Regressor</w:t>
+      </w:r>
+      <w:r>
+        <w:rPr>
+          <w:lang w:val="en-US"/>
+        </w:rPr>
+        <w:t xml:space="preserve"> </w:t>
+      </w:r>
+      <w:r>
+        <w:rPr>
+          <w:lang w:val="en-US"/>
+        </w:rPr>
+        <w:t>(</w:t>
+      </w:r>
+      <w:r>
+        <w:rPr>
+          <w:lang w:val="en-US"/>
+        </w:rPr>
+        <w:t>SVR</w:t>
+      </w:r>
+      <w:r>
+        <w:rPr>
+          <w:lang w:val="en-US"/>
+        </w:rPr>
+        <w:t>)</w:t>
+      </w:r>
+      <w:r>
+        <w:rPr>
+          <w:lang w:val="en-US"/>
+        </w:rPr>
+        <w:t xml:space="preserve"> and Random Forest Regressor</w:t>
+      </w:r>
+      <w:r>
+        <w:rPr>
+          <w:lang w:val="en-US"/>
+        </w:rPr>
+        <w:t>.  After comparison</w:t>
+      </w:r>
+      <w:r>
+        <w:rPr>
+          <w:lang w:val="en-US"/>
+        </w:rPr>
+        <w:t>,</w:t>
+      </w:r>
+      <w:r>
+        <w:rPr>
+          <w:lang w:val="en-US"/>
+        </w:rPr>
+        <w:t xml:space="preserve"> SVR is generally preferable for predicting prices.  RFR is good for testing because it is based on decisions and hierarchy, and is therefore used for classification and regression. </w:t>
+      </w:r>
     </w:p>
     <w:p>
       <w:pPr>
@@ -3518,304 +3763,339 @@
           <w:lang w:val="en-US"/>
         </w:rPr>
       </w:pPr>
-      <w:bookmarkStart w:id="7" w:name="_Toc164452414"/>
-      <w:r>
-        <w:rPr>
-          <w:lang w:val="en-US"/>
-        </w:rPr>
-        <w:lastRenderedPageBreak/>
-        <w:t xml:space="preserve">Random Forest </w:t>
-      </w:r>
-      <w:proofErr w:type="spellStart"/>
-      <w:r>
-        <w:rPr>
-          <w:lang w:val="en-US"/>
-        </w:rPr>
-        <w:t>Regressor</w:t>
-      </w:r>
-      <w:bookmarkEnd w:id="7"/>
-      <w:proofErr w:type="spellEnd"/>
-    </w:p>
-    <w:p>
-      <w:pPr>
-        <w:rPr>
-          <w:lang w:val="en-US"/>
-        </w:rPr>
-      </w:pPr>
-    </w:p>
-    <w:p>
-      <w:pPr>
-        <w:rPr>
-          <w:lang w:val="en-US"/>
-        </w:rPr>
-      </w:pPr>
-      <w:r>
-        <w:rPr>
-          <w:lang w:val="en-US"/>
-        </w:rPr>
-        <w:t>On the figure 9 we can see the parameter of our code:</w:t>
-      </w:r>
-    </w:p>
-    <w:p>
-      <w:pPr>
-        <w:rPr>
-          <w:lang w:val="en-US"/>
-        </w:rPr>
-      </w:pPr>
-      <w:proofErr w:type="spellStart"/>
-      <w:r>
-        <w:rPr>
-          <w:i/>
-          <w:lang w:val="en-US"/>
-        </w:rPr>
-        <w:t>N</w:t>
-      </w:r>
-      <w:r>
-        <w:rPr>
-          <w:i/>
-          <w:lang w:val="en-US"/>
-        </w:rPr>
-        <w:t>_</w:t>
-      </w:r>
-      <w:proofErr w:type="gramStart"/>
-      <w:r>
-        <w:rPr>
-          <w:i/>
-          <w:lang w:val="en-US"/>
-        </w:rPr>
-        <w:t>estimators</w:t>
-      </w:r>
-      <w:proofErr w:type="spellEnd"/>
-      <w:r>
-        <w:rPr>
-          <w:lang w:val="en-US"/>
-        </w:rPr>
-        <w:t xml:space="preserve"> </w:t>
-      </w:r>
-      <w:r>
-        <w:rPr>
-          <w:lang w:val="en-US"/>
-        </w:rPr>
-        <w:t>.</w:t>
-      </w:r>
-      <w:proofErr w:type="gramEnd"/>
-      <w:r>
-        <w:rPr>
-          <w:lang w:val="en-US"/>
-        </w:rPr>
-        <w:t xml:space="preserve">- </w:t>
-      </w:r>
-      <w:r>
-        <w:rPr>
-          <w:lang w:val="en-US"/>
-        </w:rPr>
-        <w:t>T</w:t>
-      </w:r>
-      <w:r>
-        <w:rPr>
-          <w:lang w:val="en-US"/>
-        </w:rPr>
-        <w:t xml:space="preserve">he number of decision trees </w:t>
-      </w:r>
-      <w:r>
-        <w:rPr>
-          <w:lang w:val="en-US"/>
-        </w:rPr>
-        <w:t>in</w:t>
-      </w:r>
-      <w:r>
-        <w:rPr>
-          <w:lang w:val="en-US"/>
-        </w:rPr>
-        <w:t xml:space="preserve"> our code is 300</w:t>
-      </w:r>
-    </w:p>
-    <w:p>
-      <w:pPr>
-        <w:rPr>
-          <w:lang w:val="en-US"/>
-        </w:rPr>
-      </w:pPr>
-      <w:proofErr w:type="spellStart"/>
-      <w:r>
-        <w:rPr>
-          <w:i/>
-          <w:lang w:val="en-US"/>
-        </w:rPr>
-        <w:t>M</w:t>
-      </w:r>
-      <w:r>
-        <w:rPr>
-          <w:i/>
-          <w:lang w:val="en-US"/>
-        </w:rPr>
-        <w:t>ax_</w:t>
-      </w:r>
-      <w:proofErr w:type="gramStart"/>
-      <w:r>
-        <w:rPr>
-          <w:i/>
-          <w:lang w:val="en-US"/>
-        </w:rPr>
-        <w:t>depth</w:t>
-      </w:r>
-      <w:proofErr w:type="spellEnd"/>
-      <w:r>
-        <w:rPr>
-          <w:lang w:val="en-US"/>
-        </w:rPr>
-        <w:t xml:space="preserve"> .</w:t>
-      </w:r>
-      <w:proofErr w:type="gramEnd"/>
-      <w:r>
-        <w:rPr>
-          <w:lang w:val="en-US"/>
-        </w:rPr>
-        <w:t>- T</w:t>
-      </w:r>
-      <w:r>
-        <w:rPr>
-          <w:lang w:val="en-US"/>
-        </w:rPr>
-        <w:t>he maximum possible depth of each tree</w:t>
-      </w:r>
-      <w:r>
-        <w:rPr>
-          <w:lang w:val="en-US"/>
-        </w:rPr>
-        <w:t xml:space="preserve"> is 5 </w:t>
-      </w:r>
-    </w:p>
-    <w:p>
-      <w:pPr>
-        <w:rPr>
-          <w:lang w:val="en-US"/>
-        </w:rPr>
-      </w:pPr>
-      <w:proofErr w:type="spellStart"/>
-      <w:r>
-        <w:rPr>
-          <w:i/>
-          <w:lang w:val="en-US"/>
-        </w:rPr>
-        <w:t>M</w:t>
-      </w:r>
-      <w:r>
-        <w:rPr>
-          <w:i/>
-          <w:lang w:val="en-US"/>
-        </w:rPr>
-        <w:t>ax_</w:t>
-      </w:r>
-      <w:proofErr w:type="gramStart"/>
-      <w:r>
-        <w:rPr>
-          <w:i/>
-          <w:lang w:val="en-US"/>
-        </w:rPr>
-        <w:t>features</w:t>
-      </w:r>
-      <w:proofErr w:type="spellEnd"/>
-      <w:r>
-        <w:rPr>
-          <w:lang w:val="en-US"/>
-        </w:rPr>
-        <w:t>.-</w:t>
-      </w:r>
-      <w:proofErr w:type="gramEnd"/>
-      <w:r>
-        <w:rPr>
-          <w:lang w:val="en-US"/>
-        </w:rPr>
-        <w:t xml:space="preserve"> T</w:t>
-      </w:r>
-      <w:r>
-        <w:rPr>
-          <w:lang w:val="en-US"/>
-        </w:rPr>
-        <w:t>he maximum number of features the model will consider determining a split</w:t>
-      </w:r>
-      <w:r>
-        <w:rPr>
-          <w:lang w:val="en-US"/>
-        </w:rPr>
-        <w:t xml:space="preserve">, on this case </w:t>
-      </w:r>
-      <w:r>
-        <w:rPr>
-          <w:i/>
-          <w:lang w:val="en-US"/>
-        </w:rPr>
-        <w:t>square root</w:t>
-      </w:r>
-      <w:r>
-        <w:rPr>
-          <w:lang w:val="en-US"/>
-        </w:rPr>
-        <w:t>.</w:t>
-      </w:r>
-    </w:p>
-    <w:p>
-      <w:pPr>
-        <w:rPr>
-          <w:lang w:val="en-US"/>
-        </w:rPr>
-      </w:pPr>
-      <w:r>
-        <w:rPr>
-          <w:i/>
-          <w:lang w:val="en-US"/>
-        </w:rPr>
-        <w:t>R</w:t>
-      </w:r>
-      <w:r>
-        <w:rPr>
-          <w:i/>
-          <w:lang w:val="en-US"/>
-        </w:rPr>
-        <w:t xml:space="preserve">andom </w:t>
-      </w:r>
-      <w:proofErr w:type="gramStart"/>
-      <w:r>
-        <w:rPr>
-          <w:i/>
-          <w:lang w:val="en-US"/>
-        </w:rPr>
-        <w:t>state</w:t>
-      </w:r>
-      <w:r>
-        <w:rPr>
-          <w:i/>
-          <w:lang w:val="en-US"/>
-        </w:rPr>
-        <w:t>.-</w:t>
-      </w:r>
-      <w:proofErr w:type="gramEnd"/>
-      <w:r>
-        <w:rPr>
-          <w:i/>
-          <w:lang w:val="en-US"/>
-        </w:rPr>
-        <w:t xml:space="preserve"> </w:t>
-      </w:r>
-      <w:r>
-        <w:rPr>
-          <w:lang w:val="en-US"/>
-        </w:rPr>
-        <w:t xml:space="preserve"> </w:t>
-      </w:r>
-      <w:r>
-        <w:rPr>
-          <w:lang w:val="en-US"/>
-        </w:rPr>
-        <w:t>We define the random used to shuffle the data before splitting it.</w:t>
-      </w:r>
-      <w:r>
-        <w:rPr>
-          <w:lang w:val="en-US"/>
-        </w:rPr>
-        <w:t xml:space="preserve"> On this case is 42</w:t>
-      </w:r>
+      <w:bookmarkStart w:id="10" w:name="_Toc164597760"/>
+      <w:r>
+        <w:rPr>
+          <w:lang w:val="en-US"/>
+        </w:rPr>
+        <w:t>Random Forest Regressor</w:t>
+      </w:r>
+      <w:bookmarkEnd w:id="10"/>
+    </w:p>
+    <w:p>
+      <w:pPr>
+        <w:rPr>
+          <w:lang w:val="en-US"/>
+        </w:rPr>
+      </w:pPr>
+    </w:p>
+    <w:p>
+      <w:pPr>
+        <w:rPr>
+          <w:lang w:val="en-US"/>
+        </w:rPr>
+      </w:pPr>
+      <w:r>
+        <w:rPr>
+          <w:lang w:val="en-US"/>
+        </w:rPr>
+        <w:t xml:space="preserve">Random Forest Regressor (RFR), uses regressor trees, rather than classification trees. </w:t>
+      </w:r>
+    </w:p>
+    <w:p>
+      <w:pPr>
+        <w:rPr>
+          <w:lang w:val="en-US"/>
+        </w:rPr>
+      </w:pPr>
+      <w:r>
+        <w:rPr>
+          <w:lang w:val="en-US"/>
+        </w:rPr>
+        <w:t>A random forest is a</w:t>
+      </w:r>
+      <w:r>
+        <w:rPr>
+          <w:lang w:val="en-US"/>
+        </w:rPr>
+        <w:t>n</w:t>
+      </w:r>
+      <w:r>
+        <w:rPr>
+          <w:lang w:val="en-US"/>
+        </w:rPr>
+        <w:t xml:space="preserve"> algorithm combin</w:t>
+      </w:r>
+      <w:r>
+        <w:rPr>
+          <w:lang w:val="en-US"/>
+        </w:rPr>
+        <w:t>ing</w:t>
+      </w:r>
+      <w:r>
+        <w:rPr>
+          <w:lang w:val="en-US"/>
+        </w:rPr>
+        <w:t xml:space="preserve"> result</w:t>
+      </w:r>
+      <w:r>
+        <w:rPr>
+          <w:lang w:val="en-US"/>
+        </w:rPr>
+        <w:t>s</w:t>
+      </w:r>
+      <w:r>
+        <w:rPr>
+          <w:lang w:val="en-US"/>
+        </w:rPr>
+        <w:t xml:space="preserve"> of multiple decision trees</w:t>
+      </w:r>
+      <w:r>
+        <w:rPr>
+          <w:lang w:val="en-US"/>
+        </w:rPr>
+        <w:t>,</w:t>
+      </w:r>
+      <w:r>
+        <w:rPr>
+          <w:lang w:val="en-US"/>
+        </w:rPr>
+        <w:t xml:space="preserve"> therefore </w:t>
+      </w:r>
+      <w:r>
+        <w:rPr>
+          <w:lang w:val="en-US"/>
+        </w:rPr>
+        <w:t>improving</w:t>
+      </w:r>
+      <w:r>
+        <w:rPr>
+          <w:lang w:val="en-US"/>
+        </w:rPr>
+        <w:t xml:space="preserve"> overall performance and </w:t>
+      </w:r>
+      <w:r>
+        <w:rPr>
+          <w:lang w:val="en-US"/>
+        </w:rPr>
+        <w:t xml:space="preserve">controlling </w:t>
+      </w:r>
+      <w:r>
+        <w:rPr>
+          <w:lang w:val="en-US"/>
+        </w:rPr>
+        <w:t xml:space="preserve">over-fitting. </w:t>
+      </w:r>
+    </w:p>
+    <w:p>
+      <w:pPr>
+        <w:rPr>
+          <w:lang w:val="en-US"/>
+        </w:rPr>
+      </w:pPr>
+      <w:r>
+        <w:rPr>
+          <w:lang w:val="en-US"/>
+        </w:rPr>
+        <w:t xml:space="preserve">Each decision tree predicts </w:t>
+      </w:r>
+      <w:r>
+        <w:rPr>
+          <w:lang w:val="en-US"/>
+        </w:rPr>
+        <w:t>the</w:t>
+      </w:r>
+      <w:r>
+        <w:rPr>
+          <w:lang w:val="en-US"/>
+        </w:rPr>
+        <w:t xml:space="preserve"> house price base in our values. The result </w:t>
+      </w:r>
+      <w:r>
+        <w:rPr>
+          <w:lang w:val="en-US"/>
+        </w:rPr>
+        <w:t>g</w:t>
+      </w:r>
+      <w:r>
+        <w:rPr>
+          <w:lang w:val="en-US"/>
+        </w:rPr>
+        <w:t>i</w:t>
+      </w:r>
+      <w:r>
+        <w:rPr>
+          <w:lang w:val="en-US"/>
+        </w:rPr>
+        <w:t>ve</w:t>
+      </w:r>
+      <w:r>
+        <w:rPr>
+          <w:lang w:val="en-US"/>
+        </w:rPr>
+        <w:t>s</w:t>
+      </w:r>
+      <w:r>
+        <w:rPr>
+          <w:lang w:val="en-US"/>
+        </w:rPr>
+        <w:t xml:space="preserve"> us</w:t>
+      </w:r>
+      <w:r>
+        <w:rPr>
+          <w:lang w:val="en-US"/>
+        </w:rPr>
+        <w:t xml:space="preserve"> the mean price of all outputs.</w:t>
+      </w:r>
+    </w:p>
+    <w:p>
+      <w:pPr>
+        <w:rPr>
+          <w:lang w:val="en-US"/>
+        </w:rPr>
+      </w:pPr>
+      <w:r>
+        <w:rPr>
+          <w:lang w:val="en-US"/>
+        </w:rPr>
+        <w:t>On figure 9 we see the parameters of our code:</w:t>
+      </w:r>
+    </w:p>
+    <w:p>
+      <w:pPr>
+        <w:rPr>
+          <w:i/>
+          <w:sz w:val="20"/>
+          <w:lang w:val="en-US"/>
+        </w:rPr>
+      </w:pPr>
+      <w:r>
+        <w:rPr>
+          <w:b/>
+          <w:i/>
+          <w:sz w:val="20"/>
+          <w:lang w:val="en-US"/>
+        </w:rPr>
+        <w:t>N_estimators .-</w:t>
+      </w:r>
+      <w:r>
+        <w:rPr>
+          <w:i/>
+          <w:sz w:val="20"/>
+          <w:lang w:val="en-US"/>
+        </w:rPr>
+        <w:t xml:space="preserve"> The number of decision trees in our code is 300</w:t>
+      </w:r>
+    </w:p>
+    <w:p>
+      <w:pPr>
+        <w:rPr>
+          <w:i/>
+          <w:sz w:val="20"/>
+          <w:lang w:val="en-US"/>
+        </w:rPr>
+      </w:pPr>
+      <w:r>
+        <w:rPr>
+          <w:b/>
+          <w:i/>
+          <w:sz w:val="20"/>
+          <w:lang w:val="en-US"/>
+        </w:rPr>
+        <w:t>Max_depth</w:t>
+      </w:r>
+      <w:r>
+        <w:rPr>
+          <w:i/>
+          <w:sz w:val="20"/>
+          <w:lang w:val="en-US"/>
+        </w:rPr>
+        <w:t xml:space="preserve"> .- The maximum possible depth of each tree is 5</w:t>
+      </w:r>
+    </w:p>
+    <w:p>
+      <w:pPr>
+        <w:rPr>
+          <w:i/>
+          <w:sz w:val="20"/>
+          <w:lang w:val="en-US"/>
+        </w:rPr>
+      </w:pPr>
+      <w:r>
+        <w:rPr>
+          <w:b/>
+          <w:i/>
+          <w:sz w:val="20"/>
+          <w:lang w:val="en-US"/>
+        </w:rPr>
+        <w:t>Max_features.-</w:t>
+      </w:r>
+      <w:r>
+        <w:rPr>
+          <w:i/>
+          <w:sz w:val="20"/>
+          <w:lang w:val="en-US"/>
+        </w:rPr>
+        <w:t xml:space="preserve"> The maximum number of features the model will consider determining a split, on this case square root.</w:t>
+      </w:r>
+    </w:p>
+    <w:p>
+      <w:pPr>
+        <w:rPr>
+          <w:i/>
+          <w:sz w:val="20"/>
+          <w:lang w:val="en-US"/>
+        </w:rPr>
+      </w:pPr>
+      <w:r>
+        <w:rPr>
+          <w:b/>
+          <w:i/>
+          <w:sz w:val="20"/>
+          <w:lang w:val="en-US"/>
+        </w:rPr>
+        <w:t>Random state.-</w:t>
+      </w:r>
+      <w:r>
+        <w:rPr>
+          <w:i/>
+          <w:sz w:val="20"/>
+          <w:lang w:val="en-US"/>
+        </w:rPr>
+        <w:t xml:space="preserve">  We define the random </w:t>
+      </w:r>
+      <w:r>
+        <w:rPr>
+          <w:i/>
+          <w:color w:val="000000" w:themeColor="text1"/>
+          <w:sz w:val="20"/>
+          <w:lang w:val="en-US"/>
+        </w:rPr>
+        <w:t xml:space="preserve">samples </w:t>
+      </w:r>
+      <w:r>
+        <w:rPr>
+          <w:i/>
+          <w:sz w:val="20"/>
+          <w:lang w:val="en-US"/>
+        </w:rPr>
+        <w:t xml:space="preserve">used to shuffle the data before splitting it. </w:t>
+      </w:r>
+      <w:r>
+        <w:rPr>
+          <w:i/>
+          <w:sz w:val="20"/>
+          <w:lang w:val="en-US"/>
+        </w:rPr>
+        <w:t>In</w:t>
+      </w:r>
+      <w:r>
+        <w:rPr>
+          <w:i/>
+          <w:sz w:val="20"/>
+          <w:lang w:val="en-US"/>
+        </w:rPr>
+        <w:t xml:space="preserve"> this case is 42</w:t>
+      </w:r>
+    </w:p>
+    <w:p>
+      <w:pPr>
+        <w:rPr>
+          <w:i/>
+          <w:sz w:val="20"/>
+          <w:lang w:val="en-US"/>
+        </w:rPr>
+      </w:pPr>
     </w:p>
     <w:p>
       <w:pPr>
@@ -3880,6 +4160,7 @@
           <w:i/>
           <w:lang w:val="en-US"/>
         </w:rPr>
+        <w:lastRenderedPageBreak/>
         <w:t>Fig. 9</w:t>
       </w:r>
     </w:p>
@@ -3890,26 +4171,26 @@
           <w:lang w:val="en-US"/>
         </w:rPr>
       </w:pPr>
-      <w:bookmarkStart w:id="8" w:name="_Toc164452415"/>
+      <w:bookmarkStart w:id="11" w:name="_Toc164597761"/>
       <w:r>
         <w:rPr>
           <w:lang w:val="en-US"/>
         </w:rPr>
         <w:t>Feature importance</w:t>
       </w:r>
-      <w:bookmarkEnd w:id="8"/>
-    </w:p>
-    <w:p>
-      <w:pPr>
-        <w:rPr>
-          <w:lang w:val="en-US"/>
-        </w:rPr>
-      </w:pPr>
-      <w:r>
-        <w:rPr>
-          <w:lang w:val="en-US"/>
-        </w:rPr>
-        <w:t>The graph below (fig.10), shows that the most important feature related with our dependent variable is the area followed by the quantity of bathrooms.</w:t>
+      <w:bookmarkEnd w:id="11"/>
+    </w:p>
+    <w:p>
+      <w:pPr>
+        <w:rPr>
+          <w:lang w:val="en-US"/>
+        </w:rPr>
+      </w:pPr>
+      <w:r>
+        <w:rPr>
+          <w:lang w:val="en-US"/>
+        </w:rPr>
+        <w:t>The graph below (fig.10), shows that the most important feature driving our dependent variable is the area, followed by number of bathrooms.</w:t>
       </w:r>
     </w:p>
     <w:p>
@@ -3994,66 +4275,40 @@
           <w:lang w:val="en-US"/>
         </w:rPr>
       </w:pPr>
-      <w:bookmarkStart w:id="9" w:name="_Toc164452416"/>
-      <w:r>
-        <w:rPr>
-          <w:lang w:val="en-US"/>
-        </w:rPr>
-        <w:lastRenderedPageBreak/>
+      <w:bookmarkStart w:id="12" w:name="_Toc164597762"/>
+      <w:r>
+        <w:rPr>
+          <w:lang w:val="en-US"/>
+        </w:rPr>
         <w:t>Results</w:t>
       </w:r>
-      <w:bookmarkEnd w:id="9"/>
       <w:r>
         <w:rPr>
           <w:lang w:val="en-US"/>
         </w:rPr>
         <w:t xml:space="preserve"> of our RFR</w:t>
       </w:r>
-    </w:p>
-    <w:p>
-      <w:pPr>
-        <w:rPr>
-          <w:lang w:val="en-US"/>
-        </w:rPr>
-      </w:pPr>
-      <w:r>
-        <w:rPr>
-          <w:lang w:val="en-US"/>
-        </w:rPr>
-        <w:t>With a test size of 20%, t</w:t>
-      </w:r>
-      <w:r>
-        <w:rPr>
-          <w:lang w:val="en-US"/>
-        </w:rPr>
-        <w:t xml:space="preserve">he results of our metrics shows that our </w:t>
-      </w:r>
-      <w:r>
-        <w:rPr>
-          <w:lang w:val="en-US"/>
-        </w:rPr>
-        <w:t xml:space="preserve">training data has a score of 65%, however our test data has a score of 57%, this means that our data could slightly be over </w:t>
-      </w:r>
-      <w:proofErr w:type="gramStart"/>
-      <w:r>
-        <w:rPr>
-          <w:lang w:val="en-US"/>
-        </w:rPr>
-        <w:t>fitted.</w:t>
-      </w:r>
-      <w:r>
-        <w:rPr>
-          <w:lang w:val="en-US"/>
-        </w:rPr>
-        <w:t>(</w:t>
-      </w:r>
-      <w:proofErr w:type="gramEnd"/>
-      <w:r>
-        <w:rPr>
-          <w:lang w:val="en-US"/>
-        </w:rPr>
-        <w:t>Fig.11)</w:t>
-      </w:r>
+      <w:bookmarkEnd w:id="12"/>
+    </w:p>
+    <w:p>
+      <w:pPr>
+        <w:rPr>
+          <w:lang w:val="en-US"/>
+        </w:rPr>
+      </w:pPr>
+      <w:r>
+        <w:rPr>
+          <w:lang w:val="en-US"/>
+        </w:rPr>
+        <w:t>With a test size of 20%, the results of our metrics show that our training data has a score of 0.68; however, our test data has a score of 0.57, which means that our data could be slightly over-fitted, and the accuracy is low, at only 0.57. (Fig.11)</w:t>
+      </w:r>
+    </w:p>
+    <w:p>
+      <w:pPr>
+        <w:rPr>
+          <w:lang w:val="en-US"/>
+        </w:rPr>
+      </w:pPr>
     </w:p>
     <w:p>
       <w:pPr>
@@ -4128,70 +4383,39 @@
         <w:rPr>
           <w:lang w:val="en-US"/>
         </w:rPr>
-        <w:t xml:space="preserve">With a test size of 25%, the results of our metrics shows that our training data has a score of </w:t>
-      </w:r>
-      <w:r>
-        <w:rPr>
-          <w:lang w:val="en-US"/>
-        </w:rPr>
-        <w:t>68</w:t>
-      </w:r>
-      <w:r>
-        <w:rPr>
-          <w:lang w:val="en-US"/>
-        </w:rPr>
-        <w:t>%</w:t>
-      </w:r>
-      <w:r>
-        <w:rPr>
-          <w:lang w:val="en-US"/>
-        </w:rPr>
-        <w:t xml:space="preserve">, however our test data has a score of </w:t>
-      </w:r>
-      <w:r>
-        <w:rPr>
-          <w:lang w:val="en-US"/>
-        </w:rPr>
-        <w:t>5</w:t>
-      </w:r>
-      <w:r>
-        <w:rPr>
-          <w:lang w:val="en-US"/>
-        </w:rPr>
-        <w:t>8</w:t>
-      </w:r>
-      <w:r>
-        <w:rPr>
-          <w:lang w:val="en-US"/>
-        </w:rPr>
-        <w:t>%,</w:t>
-      </w:r>
-      <w:r>
-        <w:rPr>
-          <w:lang w:val="en-US"/>
-        </w:rPr>
-        <w:t xml:space="preserve"> this means that our data could slightly be over </w:t>
-      </w:r>
-      <w:proofErr w:type="gramStart"/>
-      <w:r>
-        <w:rPr>
-          <w:lang w:val="en-US"/>
-        </w:rPr>
-        <w:t>fitted.</w:t>
-      </w:r>
-      <w:r>
-        <w:rPr>
-          <w:lang w:val="en-US"/>
-        </w:rPr>
-        <w:t>(</w:t>
-      </w:r>
-      <w:proofErr w:type="gramEnd"/>
-      <w:r>
-        <w:rPr>
-          <w:lang w:val="en-US"/>
-        </w:rPr>
-        <w:t>Fig. 12).</w:t>
-      </w:r>
+        <w:t xml:space="preserve">With a test size of 25%, the results of our metrics show that our training data has a score of </w:t>
+      </w:r>
+      <w:r>
+        <w:rPr>
+          <w:lang w:val="en-US"/>
+        </w:rPr>
+        <w:t>68%</w:t>
+      </w:r>
+      <w:r>
+        <w:rPr>
+          <w:lang w:val="en-US"/>
+        </w:rPr>
+        <w:t xml:space="preserve">;, however, our test data has a score of </w:t>
+      </w:r>
+      <w:r>
+        <w:rPr>
+          <w:lang w:val="en-US"/>
+        </w:rPr>
+        <w:t>58%,</w:t>
+      </w:r>
+      <w:r>
+        <w:rPr>
+          <w:lang w:val="en-US"/>
+        </w:rPr>
+        <w:t xml:space="preserve"> meaning that our data could be slightly over-fitted. (Fig. 12).</w:t>
+      </w:r>
+    </w:p>
+    <w:p>
+      <w:pPr>
+        <w:rPr>
+          <w:lang w:val="en-US"/>
+        </w:rPr>
+      </w:pPr>
     </w:p>
     <w:p>
       <w:pPr>
@@ -4202,8 +4426,10 @@
       </w:pPr>
       <w:r>
         <w:rPr>
-          <w:lang w:val="en-US"/>
-        </w:rPr>
+          <w:noProof/>
+          <w:lang w:val="es-BO" w:eastAsia="es-BO"/>
+        </w:rPr>
+        <w:lastRenderedPageBreak/>
         <w:drawing>
           <wp:inline distT="0" distB="0" distL="0" distR="0" wp14:anchorId="5916DC0B" wp14:editId="7327E947">
             <wp:extent cx="2595880" cy="1573789"/>
@@ -4267,56 +4493,15 @@
         <w:rPr>
           <w:lang w:val="en-US"/>
         </w:rPr>
-        <w:t>With a test size of 30</w:t>
-      </w:r>
-      <w:r>
-        <w:rPr>
-          <w:lang w:val="en-US"/>
-        </w:rPr>
-        <w:t xml:space="preserve">%, the results of our metrics shows that our training data has a score of </w:t>
-      </w:r>
-      <w:r>
-        <w:rPr>
-          <w:lang w:val="en-US"/>
-        </w:rPr>
-        <w:t>67</w:t>
-      </w:r>
-      <w:r>
-        <w:rPr>
-          <w:lang w:val="en-US"/>
-        </w:rPr>
-        <w:t>%</w:t>
-      </w:r>
-      <w:r>
-        <w:rPr>
-          <w:lang w:val="en-US"/>
-        </w:rPr>
-        <w:t xml:space="preserve">, however our test data has a score of </w:t>
-      </w:r>
-      <w:r>
-        <w:rPr>
-          <w:lang w:val="en-US"/>
-        </w:rPr>
-        <w:t>61</w:t>
-      </w:r>
-      <w:r>
-        <w:rPr>
-          <w:lang w:val="en-US"/>
-        </w:rPr>
-        <w:t>%</w:t>
-      </w:r>
-      <w:r>
-        <w:rPr>
-          <w:lang w:val="en-US"/>
-        </w:rPr>
-        <w:t xml:space="preserve"> (Fig. 13</w:t>
-      </w:r>
-      <w:r>
-        <w:rPr>
-          <w:lang w:val="en-US"/>
-        </w:rPr>
-        <w:t>).</w:t>
-      </w:r>
+        <w:t>With a test size of 30%, the results of our metrics show that our training data has a score of 0.67; however, our test data has a score of 0.61 (Fig. 13).</w:t>
+      </w:r>
+    </w:p>
+    <w:p>
+      <w:pPr>
+        <w:rPr>
+          <w:lang w:val="en-US"/>
+        </w:rPr>
+      </w:pPr>
     </w:p>
     <w:p>
       <w:pPr>
@@ -4327,7 +4512,8 @@
       </w:pPr>
       <w:r>
         <w:rPr>
-          <w:lang w:val="en-US"/>
+          <w:noProof/>
+          <w:lang w:val="es-BO" w:eastAsia="es-BO"/>
         </w:rPr>
         <w:drawing>
           <wp:inline distT="0" distB="0" distL="0" distR="0" wp14:anchorId="180BA135" wp14:editId="0D4EA86B">
@@ -4389,66 +4575,39 @@
           <w:lang w:val="en-US"/>
         </w:rPr>
       </w:pPr>
-      <w:bookmarkStart w:id="10" w:name="_Toc164452417"/>
-      <w:r>
-        <w:rPr>
-          <w:lang w:val="en-US"/>
-        </w:rPr>
-        <w:t xml:space="preserve">Results with </w:t>
-      </w:r>
-      <w:proofErr w:type="spellStart"/>
-      <w:r>
-        <w:rPr>
-          <w:lang w:val="en-US"/>
-        </w:rPr>
-        <w:t>Hypertuning</w:t>
-      </w:r>
-      <w:bookmarkEnd w:id="10"/>
-      <w:proofErr w:type="spellEnd"/>
-    </w:p>
-    <w:p>
-      <w:pPr>
-        <w:rPr>
-          <w:lang w:val="en-US"/>
-        </w:rPr>
-      </w:pPr>
-      <w:r>
-        <w:rPr>
-          <w:lang w:val="en-US"/>
-        </w:rPr>
-        <w:t>The hyper</w:t>
-      </w:r>
-      <w:r>
-        <w:rPr>
-          <w:lang w:val="en-US"/>
-        </w:rPr>
-        <w:t xml:space="preserve"> </w:t>
-      </w:r>
-      <w:r>
-        <w:rPr>
-          <w:lang w:val="en-US"/>
-        </w:rPr>
-        <w:t xml:space="preserve">parameter optimization allows us to choose the best parameters that our model could have. </w:t>
-      </w:r>
-    </w:p>
-    <w:p>
-      <w:pPr>
-        <w:rPr>
-          <w:lang w:val="en-US"/>
-        </w:rPr>
-      </w:pPr>
-      <w:r>
-        <w:rPr>
-          <w:lang w:val="en-US"/>
-        </w:rPr>
-        <w:lastRenderedPageBreak/>
-        <w:t>The results</w:t>
-      </w:r>
-      <w:r>
-        <w:rPr>
-          <w:lang w:val="en-US"/>
-        </w:rPr>
-        <w:t xml:space="preserve">, with a test </w:t>
+      <w:bookmarkStart w:id="13" w:name="_Toc164597763"/>
+      <w:r>
+        <w:rPr>
+          <w:lang w:val="en-US"/>
+        </w:rPr>
+        <w:t>Results with Hypertuning</w:t>
+      </w:r>
+      <w:bookmarkEnd w:id="13"/>
+    </w:p>
+    <w:p>
+      <w:pPr>
+        <w:rPr>
+          <w:lang w:val="en-US"/>
+        </w:rPr>
+      </w:pPr>
+      <w:r>
+        <w:rPr>
+          <w:lang w:val="en-US"/>
+        </w:rPr>
+        <w:t>The hyper parameter optimization allows us to optimise the parameters for our model.</w:t>
+      </w:r>
+    </w:p>
+    <w:p>
+      <w:pPr>
+        <w:rPr>
+          <w:lang w:val="en-US"/>
+        </w:rPr>
+      </w:pPr>
+      <w:r>
+        <w:rPr>
+          <w:lang w:val="en-US"/>
+        </w:rPr>
+        <w:t xml:space="preserve">The results, with a test </w:t>
       </w:r>
       <w:r>
         <w:rPr>
@@ -4461,35 +4620,17 @@
         <w:rPr>
           <w:lang w:val="en-US"/>
         </w:rPr>
-        <w:t>%,</w:t>
-      </w:r>
-      <w:r>
-        <w:rPr>
-          <w:lang w:val="en-US"/>
-        </w:rPr>
-        <w:t xml:space="preserve"> </w:t>
-      </w:r>
-      <w:r>
-        <w:rPr>
-          <w:lang w:val="en-US"/>
-        </w:rPr>
-        <w:t xml:space="preserve">after tuning the hyper parameters </w:t>
-      </w:r>
-      <w:r>
-        <w:rPr>
-          <w:lang w:val="en-US"/>
-        </w:rPr>
-        <w:t>are:</w:t>
+        <w:t>%, after tuning the hyper parameters are:</w:t>
       </w:r>
     </w:p>
     <w:p>
       <w:pPr>
         <w:ind w:left="270"/>
-        <w:rPr>
-          <w:lang w:val="en-US"/>
-        </w:rPr>
-      </w:pPr>
-      <w:proofErr w:type="spellStart"/>
+        <w:jc w:val="center"/>
+        <w:rPr>
+          <w:lang w:val="en-US"/>
+        </w:rPr>
+      </w:pPr>
       <w:r>
         <w:rPr>
           <w:i/>
@@ -4497,7 +4638,6 @@
         </w:rPr>
         <w:t>N_estimators</w:t>
       </w:r>
-      <w:proofErr w:type="spellEnd"/>
       <w:r>
         <w:rPr>
           <w:lang w:val="en-US"/>
@@ -4508,11 +4648,11 @@
     <w:p>
       <w:pPr>
         <w:ind w:left="270"/>
-        <w:rPr>
-          <w:lang w:val="en-US"/>
-        </w:rPr>
-      </w:pPr>
-      <w:proofErr w:type="spellStart"/>
+        <w:jc w:val="center"/>
+        <w:rPr>
+          <w:lang w:val="en-US"/>
+        </w:rPr>
+      </w:pPr>
       <w:r>
         <w:rPr>
           <w:i/>
@@ -4527,22 +4667,21 @@
         </w:rPr>
         <w:t>ax_depth</w:t>
       </w:r>
-      <w:proofErr w:type="spellEnd"/>
-      <w:r>
-        <w:rPr>
-          <w:lang w:val="en-US"/>
-        </w:rPr>
-        <w:t xml:space="preserve">: 7 </w:t>
+      <w:r>
+        <w:rPr>
+          <w:lang w:val="en-US"/>
+        </w:rPr>
+        <w:t>: 7</w:t>
       </w:r>
     </w:p>
     <w:p>
       <w:pPr>
         <w:ind w:left="270"/>
-        <w:rPr>
-          <w:lang w:val="en-US"/>
-        </w:rPr>
-      </w:pPr>
-      <w:proofErr w:type="spellStart"/>
+        <w:jc w:val="center"/>
+        <w:rPr>
+          <w:lang w:val="en-US"/>
+        </w:rPr>
+      </w:pPr>
       <w:r>
         <w:rPr>
           <w:i/>
@@ -4555,75 +4694,36 @@
           <w:i/>
           <w:lang w:val="en-US"/>
         </w:rPr>
-        <w:t>ax_</w:t>
-      </w:r>
-      <w:proofErr w:type="gramStart"/>
-      <w:r>
-        <w:rPr>
-          <w:i/>
-          <w:lang w:val="en-US"/>
-        </w:rPr>
-        <w:t>features</w:t>
-      </w:r>
-      <w:proofErr w:type="spellEnd"/>
-      <w:r>
-        <w:rPr>
-          <w:lang w:val="en-US"/>
-        </w:rPr>
-        <w:t>.-</w:t>
-      </w:r>
-      <w:proofErr w:type="gramEnd"/>
-      <w:r>
-        <w:rPr>
-          <w:lang w:val="en-US"/>
-        </w:rPr>
-        <w:t xml:space="preserve"> </w:t>
-      </w:r>
-      <w:proofErr w:type="spellStart"/>
-      <w:r>
-        <w:rPr>
-          <w:lang w:val="en-US"/>
-        </w:rPr>
-        <w:t>sqrt</w:t>
-      </w:r>
-      <w:proofErr w:type="spellEnd"/>
+        <w:t>ax_features</w:t>
+      </w:r>
+      <w:r>
+        <w:rPr>
+          <w:lang w:val="en-US"/>
+        </w:rPr>
+        <w:t>.- sqrt</w:t>
+      </w:r>
     </w:p>
     <w:p>
       <w:pPr>
         <w:ind w:left="270"/>
-        <w:rPr>
-          <w:lang w:val="en-US"/>
-        </w:rPr>
-      </w:pPr>
-      <w:r>
-        <w:rPr>
-          <w:i/>
-          <w:lang w:val="en-US"/>
-        </w:rPr>
-        <w:t xml:space="preserve">Random </w:t>
-      </w:r>
-      <w:proofErr w:type="gramStart"/>
-      <w:r>
-        <w:rPr>
-          <w:i/>
-          <w:lang w:val="en-US"/>
-        </w:rPr>
-        <w:t>state</w:t>
-      </w:r>
-      <w:r>
-        <w:rPr>
-          <w:i/>
-          <w:lang w:val="en-US"/>
-        </w:rPr>
-        <w:t>.-</w:t>
-      </w:r>
-      <w:proofErr w:type="gramEnd"/>
-      <w:r>
-        <w:rPr>
-          <w:i/>
-          <w:lang w:val="en-US"/>
-        </w:rPr>
-        <w:t xml:space="preserve"> </w:t>
+        <w:jc w:val="center"/>
+        <w:rPr>
+          <w:lang w:val="en-US"/>
+        </w:rPr>
+      </w:pPr>
+      <w:r>
+        <w:rPr>
+          <w:i/>
+          <w:lang w:val="en-US"/>
+        </w:rPr>
+        <w:t>Random state</w:t>
+      </w:r>
+      <w:r>
+        <w:rPr>
+          <w:i/>
+          <w:lang w:val="en-US"/>
+        </w:rPr>
+        <w:t xml:space="preserve">.- </w:t>
       </w:r>
       <w:r>
         <w:rPr>
@@ -4634,6 +4734,7 @@
     </w:p>
     <w:p>
       <w:pPr>
+        <w:jc w:val="center"/>
         <w:rPr>
           <w:lang w:val="en-US"/>
         </w:rPr>
@@ -4644,9 +4745,9 @@
           <w:lang w:val="es-BO" w:eastAsia="es-BO"/>
         </w:rPr>
         <w:drawing>
-          <wp:inline distT="0" distB="0" distL="0" distR="0" wp14:anchorId="17E2C5FA" wp14:editId="71D1C0FD">
-            <wp:extent cx="2796782" cy="1607959"/>
-            <wp:effectExtent l="0" t="0" r="3810" b="0"/>
+          <wp:inline distT="0" distB="0" distL="0" distR="0" wp14:anchorId="17E2C5FA" wp14:editId="1B1A0D17">
+            <wp:extent cx="2538603" cy="1459524"/>
+            <wp:effectExtent l="0" t="0" r="0" b="7620"/>
             <wp:docPr id="13" name="Imagen 13"/>
             <wp:cNvGraphicFramePr>
               <a:graphicFrameLocks xmlns:a="http://schemas.openxmlformats.org/drawingml/2006/main" noChangeAspect="1"/>
@@ -4667,7 +4768,7 @@
                   <pic:spPr>
                     <a:xfrm>
                       <a:off x="0" y="0"/>
-                      <a:ext cx="2796782" cy="1607959"/>
+                      <a:ext cx="2549241" cy="1465640"/>
                     </a:xfrm>
                     <a:prstGeom prst="rect">
                       <a:avLst/>
@@ -4704,19 +4805,8 @@
         <w:rPr>
           <w:lang w:val="en-US"/>
         </w:rPr>
-        <w:t>The results of our metrics (Fig.1</w:t>
-      </w:r>
-      <w:r>
-        <w:rPr>
-          <w:lang w:val="en-US"/>
-        </w:rPr>
-        <w:t>4</w:t>
-      </w:r>
-      <w:r>
-        <w:rPr>
-          <w:lang w:val="en-US"/>
-        </w:rPr>
-        <w:t>) shows that our training data has a score of 74%, however our test data has a score of 57%, this means that our data is over fitted.</w:t>
+        <w:lastRenderedPageBreak/>
+        <w:t>The results of our metrics (Fig.14) show that our training data has a score of 0.74; however, our test data has a score of 0.57, this means that our data is overfitted.</w:t>
       </w:r>
     </w:p>
     <w:p>
@@ -4768,7 +4858,8 @@
       </w:pPr>
       <w:r>
         <w:rPr>
-          <w:lang w:val="en-US"/>
+          <w:noProof/>
+          <w:lang w:val="es-BO" w:eastAsia="es-BO"/>
         </w:rPr>
         <w:drawing>
           <wp:inline distT="0" distB="0" distL="0" distR="0" wp14:anchorId="19973001" wp14:editId="1909BCC3">
@@ -4833,19 +4924,7 @@
         <w:rPr>
           <w:lang w:val="en-US"/>
         </w:rPr>
-        <w:t>Th</w:t>
-      </w:r>
-      <w:r>
-        <w:rPr>
-          <w:lang w:val="en-US"/>
-        </w:rPr>
-        <w:t>e results of our metrics (Fig.15</w:t>
-      </w:r>
-      <w:r>
-        <w:rPr>
-          <w:lang w:val="en-US"/>
-        </w:rPr>
-        <w:t>) shows that our training data has a score of 76%, however our test data has a score of 58%, this means that our data is over fitted.</w:t>
+        <w:t>The results of our metrics (Fig.15) show that our training data has a score of 0.76; however, our test data has a score of 0.58, meaning that our data is overfitted.</w:t>
       </w:r>
     </w:p>
     <w:p>
@@ -4890,7 +4969,8 @@
       </w:pPr>
       <w:r>
         <w:rPr>
-          <w:lang w:val="en-US"/>
+          <w:noProof/>
+          <w:lang w:val="es-BO" w:eastAsia="es-BO"/>
         </w:rPr>
         <w:drawing>
           <wp:inline distT="0" distB="0" distL="0" distR="0" wp14:anchorId="4331863E" wp14:editId="008BF99F">
@@ -4967,7 +5047,6 @@
           <w:lang w:val="en-US"/>
         </w:rPr>
       </w:pPr>
-      <w:proofErr w:type="spellStart"/>
       <w:r>
         <w:rPr>
           <w:i/>
@@ -4975,7 +5054,6 @@
         </w:rPr>
         <w:t>N_estimators</w:t>
       </w:r>
-      <w:proofErr w:type="spellEnd"/>
       <w:r>
         <w:rPr>
           <w:lang w:val="en-US"/>
@@ -4991,7 +5069,6 @@
           <w:lang w:val="en-US"/>
         </w:rPr>
       </w:pPr>
-      <w:proofErr w:type="spellStart"/>
       <w:r>
         <w:rPr>
           <w:i/>
@@ -5006,7 +5083,6 @@
         </w:rPr>
         <w:t>ax_depth</w:t>
       </w:r>
-      <w:proofErr w:type="spellEnd"/>
       <w:r>
         <w:rPr>
           <w:lang w:val="en-US"/>
@@ -5022,13 +5098,11 @@
           <w:lang w:val="en-US"/>
         </w:rPr>
       </w:pPr>
-      <w:proofErr w:type="spellStart"/>
-      <w:r>
-        <w:rPr>
-          <w:i/>
-          <w:lang w:val="en-US"/>
-        </w:rPr>
-        <w:lastRenderedPageBreak/>
+      <w:r>
+        <w:rPr>
+          <w:i/>
+          <w:lang w:val="en-US"/>
+        </w:rPr>
         <w:t>M</w:t>
       </w:r>
       <w:r>
@@ -5036,38 +5110,14 @@
           <w:i/>
           <w:lang w:val="en-US"/>
         </w:rPr>
-        <w:t>ax_</w:t>
-      </w:r>
-      <w:proofErr w:type="gramStart"/>
-      <w:r>
-        <w:rPr>
-          <w:i/>
-          <w:lang w:val="en-US"/>
-        </w:rPr>
-        <w:t>features</w:t>
-      </w:r>
-      <w:proofErr w:type="spellEnd"/>
-      <w:r>
-        <w:rPr>
-          <w:lang w:val="en-US"/>
-        </w:rPr>
-        <w:t>.-</w:t>
-      </w:r>
-      <w:proofErr w:type="gramEnd"/>
-      <w:r>
-        <w:rPr>
-          <w:lang w:val="en-US"/>
-        </w:rPr>
-        <w:t xml:space="preserve"> </w:t>
-      </w:r>
-      <w:proofErr w:type="spellStart"/>
-      <w:r>
-        <w:rPr>
-          <w:lang w:val="en-US"/>
-        </w:rPr>
-        <w:t>sqrt</w:t>
-      </w:r>
-      <w:proofErr w:type="spellEnd"/>
+        <w:t>ax_features</w:t>
+      </w:r>
+      <w:r>
+        <w:rPr>
+          <w:lang w:val="en-US"/>
+        </w:rPr>
+        <w:t>.- sqrt</w:t>
+      </w:r>
     </w:p>
     <w:p>
       <w:pPr>
@@ -5082,30 +5132,14 @@
           <w:i/>
           <w:lang w:val="en-US"/>
         </w:rPr>
-        <w:t xml:space="preserve">Random </w:t>
-      </w:r>
-      <w:proofErr w:type="gramStart"/>
-      <w:r>
-        <w:rPr>
-          <w:i/>
-          <w:lang w:val="en-US"/>
-        </w:rPr>
-        <w:t>state</w:t>
-      </w:r>
-      <w:r>
-        <w:rPr>
-          <w:i/>
-          <w:lang w:val="en-US"/>
-        </w:rPr>
-        <w:t>.-</w:t>
-      </w:r>
-      <w:proofErr w:type="gramEnd"/>
-      <w:r>
-        <w:rPr>
-          <w:i/>
-          <w:lang w:val="en-US"/>
-        </w:rPr>
-        <w:t xml:space="preserve"> </w:t>
+        <w:t>Random state</w:t>
+      </w:r>
+      <w:r>
+        <w:rPr>
+          <w:i/>
+          <w:lang w:val="en-US"/>
+        </w:rPr>
+        <w:t xml:space="preserve">.- </w:t>
       </w:r>
       <w:r>
         <w:rPr>
@@ -5144,7 +5178,7 @@
         <w:rPr>
           <w:lang w:val="en-US"/>
         </w:rPr>
-        <w:t>%, after tuning the hyper parameters are:</w:t>
+        <w:t>%, after tuning the hyper parameters are 0.60. and for the test data 0.54, meaning that the result is less overfitted.</w:t>
       </w:r>
     </w:p>
     <w:p>
@@ -5156,7 +5190,8 @@
       </w:pPr>
       <w:r>
         <w:rPr>
-          <w:lang w:val="en-US"/>
+          <w:noProof/>
+          <w:lang w:val="es-BO" w:eastAsia="es-BO"/>
         </w:rPr>
         <w:drawing>
           <wp:inline distT="0" distB="0" distL="0" distR="0" wp14:anchorId="40ED5766" wp14:editId="56FB441A">
@@ -5212,11 +5247,11 @@
     <w:p>
       <w:pPr>
         <w:ind w:left="270"/>
-        <w:rPr>
-          <w:lang w:val="en-US"/>
-        </w:rPr>
-      </w:pPr>
-      <w:proofErr w:type="spellStart"/>
+        <w:jc w:val="center"/>
+        <w:rPr>
+          <w:lang w:val="en-US"/>
+        </w:rPr>
+      </w:pPr>
       <w:r>
         <w:rPr>
           <w:i/>
@@ -5224,28 +5259,21 @@
         </w:rPr>
         <w:t>N_estimators</w:t>
       </w:r>
-      <w:proofErr w:type="spellEnd"/>
-      <w:r>
-        <w:rPr>
-          <w:lang w:val="en-US"/>
-        </w:rPr>
-        <w:t>: 6</w:t>
-      </w:r>
-      <w:r>
-        <w:rPr>
-          <w:lang w:val="en-US"/>
-        </w:rPr>
-        <w:t>00</w:t>
+      <w:r>
+        <w:rPr>
+          <w:lang w:val="en-US"/>
+        </w:rPr>
+        <w:t>: 600</w:t>
       </w:r>
     </w:p>
     <w:p>
       <w:pPr>
         <w:ind w:left="270"/>
-        <w:rPr>
-          <w:lang w:val="en-US"/>
-        </w:rPr>
-      </w:pPr>
-      <w:proofErr w:type="spellStart"/>
+        <w:jc w:val="center"/>
+        <w:rPr>
+          <w:lang w:val="en-US"/>
+        </w:rPr>
+      </w:pPr>
       <w:r>
         <w:rPr>
           <w:i/>
@@ -5260,33 +5288,27 @@
         </w:rPr>
         <w:t>ax_depth</w:t>
       </w:r>
-      <w:proofErr w:type="spellEnd"/>
       <w:r>
         <w:rPr>
           <w:lang w:val="en-US"/>
         </w:rPr>
         <w:t>: 5</w:t>
       </w:r>
-      <w:r>
-        <w:rPr>
-          <w:lang w:val="en-US"/>
-        </w:rPr>
-        <w:t xml:space="preserve"> </w:t>
-      </w:r>
     </w:p>
     <w:p>
       <w:pPr>
         <w:ind w:left="270"/>
-        <w:rPr>
-          <w:lang w:val="en-US"/>
-        </w:rPr>
-      </w:pPr>
-      <w:proofErr w:type="spellStart"/>
-      <w:r>
-        <w:rPr>
-          <w:i/>
-          <w:lang w:val="en-US"/>
-        </w:rPr>
+        <w:jc w:val="center"/>
+        <w:rPr>
+          <w:lang w:val="en-US"/>
+        </w:rPr>
+      </w:pPr>
+      <w:r>
+        <w:rPr>
+          <w:i/>
+          <w:lang w:val="en-US"/>
+        </w:rPr>
+        <w:lastRenderedPageBreak/>
         <w:t>M</w:t>
       </w:r>
       <w:r>
@@ -5294,95 +5316,43 @@
           <w:i/>
           <w:lang w:val="en-US"/>
         </w:rPr>
-        <w:t>ax_</w:t>
-      </w:r>
-      <w:proofErr w:type="gramStart"/>
-      <w:r>
-        <w:rPr>
-          <w:i/>
-          <w:lang w:val="en-US"/>
-        </w:rPr>
-        <w:t>features</w:t>
-      </w:r>
-      <w:proofErr w:type="spellEnd"/>
-      <w:r>
-        <w:rPr>
-          <w:lang w:val="en-US"/>
-        </w:rPr>
-        <w:t>.-</w:t>
-      </w:r>
-      <w:proofErr w:type="gramEnd"/>
-      <w:r>
-        <w:rPr>
-          <w:lang w:val="en-US"/>
-        </w:rPr>
-        <w:t xml:space="preserve"> </w:t>
-      </w:r>
-      <w:proofErr w:type="spellStart"/>
-      <w:r>
-        <w:rPr>
-          <w:lang w:val="en-US"/>
-        </w:rPr>
-        <w:t>sqrt</w:t>
-      </w:r>
-      <w:proofErr w:type="spellEnd"/>
+        <w:t>ax_features</w:t>
+      </w:r>
+      <w:r>
+        <w:rPr>
+          <w:lang w:val="en-US"/>
+        </w:rPr>
+        <w:t>.- sqrt</w:t>
+      </w:r>
     </w:p>
     <w:p>
       <w:pPr>
         <w:ind w:left="270"/>
-        <w:rPr>
-          <w:lang w:val="en-US"/>
-        </w:rPr>
-      </w:pPr>
-      <w:r>
-        <w:rPr>
-          <w:i/>
-          <w:lang w:val="en-US"/>
-        </w:rPr>
-        <w:t xml:space="preserve">Random </w:t>
-      </w:r>
-      <w:proofErr w:type="gramStart"/>
-      <w:r>
-        <w:rPr>
-          <w:i/>
-          <w:lang w:val="en-US"/>
-        </w:rPr>
-        <w:t>state</w:t>
-      </w:r>
-      <w:r>
-        <w:rPr>
-          <w:i/>
-          <w:lang w:val="en-US"/>
-        </w:rPr>
-        <w:t>.-</w:t>
-      </w:r>
-      <w:proofErr w:type="gramEnd"/>
-      <w:r>
-        <w:rPr>
-          <w:i/>
-          <w:lang w:val="en-US"/>
-        </w:rPr>
-        <w:t xml:space="preserve"> </w:t>
-      </w:r>
-      <w:r>
-        <w:rPr>
-          <w:lang w:val="en-US"/>
-        </w:rPr>
-        <w:t xml:space="preserve"> </w:t>
-      </w:r>
-      <w:r>
-        <w:rPr>
-          <w:lang w:val="en-US"/>
-        </w:rPr>
-        <w:t>60</w:t>
-      </w:r>
-    </w:p>
-    <w:p>
-      <w:pPr>
-        <w:rPr>
-          <w:lang w:val="en-US"/>
-        </w:rPr>
-      </w:pPr>
+        <w:jc w:val="center"/>
+        <w:rPr>
+          <w:lang w:val="en-US"/>
+        </w:rPr>
+      </w:pPr>
+      <w:r>
+        <w:rPr>
+          <w:i/>
+          <w:lang w:val="en-US"/>
+        </w:rPr>
+        <w:t>Random state</w:t>
+      </w:r>
+      <w:r>
+        <w:rPr>
+          <w:i/>
+          <w:lang w:val="en-US"/>
+        </w:rPr>
+        <w:t xml:space="preserve">.- </w:t>
+      </w:r>
+      <w:r>
+        <w:rPr>
+          <w:lang w:val="en-US"/>
+        </w:rPr>
+        <w:t xml:space="preserve"> 60</w:t>
+      </w:r>
     </w:p>
     <w:p>
       <w:pPr>
@@ -5399,14 +5369,14 @@
           <w:lang w:val="en-US"/>
         </w:rPr>
       </w:pPr>
-      <w:bookmarkStart w:id="11" w:name="_Toc164452418"/>
+      <w:bookmarkStart w:id="14" w:name="_Toc164597764"/>
       <w:r>
         <w:rPr>
           <w:lang w:val="en-US"/>
         </w:rPr>
         <w:t>Support Vector Regression</w:t>
       </w:r>
-      <w:bookmarkEnd w:id="11"/>
+      <w:bookmarkEnd w:id="14"/>
     </w:p>
     <w:p>
       <w:pPr>
@@ -5430,22 +5400,7 @@
     </w:p>
     <w:p>
       <w:r>
-        <w:t>This model</w:t>
-      </w:r>
-      <w:r>
-        <w:t xml:space="preserve"> is </w:t>
-      </w:r>
-      <w:r>
-        <w:t>generally used</w:t>
-      </w:r>
-      <w:r>
-        <w:t xml:space="preserve"> to predict</w:t>
-      </w:r>
-      <w:r>
-        <w:t xml:space="preserve"> prices</w:t>
-      </w:r>
-      <w:r>
-        <w:t>.</w:t>
+        <w:t>This model is generally used to predict prices.</w:t>
       </w:r>
     </w:p>
     <w:p/>
@@ -5456,32 +5411,26 @@
           <w:lang w:val="en-US"/>
         </w:rPr>
       </w:pPr>
-      <w:bookmarkStart w:id="12" w:name="_Toc164452419"/>
+      <w:bookmarkStart w:id="15" w:name="_Toc164597765"/>
       <w:r>
         <w:rPr>
           <w:lang w:val="en-US"/>
         </w:rPr>
         <w:t>Results</w:t>
       </w:r>
-      <w:bookmarkEnd w:id="12"/>
-    </w:p>
-    <w:p>
-      <w:pPr>
-        <w:rPr>
-          <w:lang w:val="en-US"/>
-        </w:rPr>
-      </w:pPr>
-      <w:r>
-        <w:rPr>
-          <w:lang w:val="en-US"/>
-        </w:rPr>
-        <w:t>The results</w:t>
-      </w:r>
-      <w:r>
-        <w:rPr>
-          <w:lang w:val="en-US"/>
-        </w:rPr>
-        <w:t xml:space="preserve"> with a test </w:t>
+      <w:bookmarkEnd w:id="15"/>
+    </w:p>
+    <w:p>
+      <w:pPr>
+        <w:rPr>
+          <w:lang w:val="en-US"/>
+        </w:rPr>
+      </w:pPr>
+      <w:r>
+        <w:rPr>
+          <w:lang w:val="en-US"/>
+        </w:rPr>
+        <w:t xml:space="preserve">The results with a test </w:t>
       </w:r>
       <w:r>
         <w:rPr>
@@ -5600,7 +5549,6 @@
         <w:rPr>
           <w:lang w:val="en-US"/>
         </w:rPr>
-        <w:lastRenderedPageBreak/>
         <w:t xml:space="preserve">The results with a test </w:t>
       </w:r>
       <w:r>
@@ -5615,14 +5563,7 @@
           <w:i/>
           <w:lang w:val="en-US"/>
         </w:rPr>
-        <w:t>5</w:t>
-      </w:r>
-      <w:r>
-        <w:rPr>
-          <w:i/>
-          <w:lang w:val="en-US"/>
-        </w:rPr>
-        <w:t xml:space="preserve">% </w:t>
+        <w:t xml:space="preserve">5% </w:t>
       </w:r>
       <w:r>
         <w:rPr>
@@ -5640,7 +5581,8 @@
       </w:pPr>
       <w:r>
         <w:rPr>
-          <w:lang w:val="en-US"/>
+          <w:noProof/>
+          <w:lang w:val="es-BO" w:eastAsia="es-BO"/>
         </w:rPr>
         <w:drawing>
           <wp:inline distT="0" distB="0" distL="0" distR="0" wp14:anchorId="783358B3" wp14:editId="52D8D8BD">
@@ -5716,14 +5658,7 @@
           <w:i/>
           <w:lang w:val="en-US"/>
         </w:rPr>
-        <w:t>size of 30</w:t>
-      </w:r>
-      <w:r>
-        <w:rPr>
-          <w:i/>
-          <w:lang w:val="en-US"/>
-        </w:rPr>
-        <w:t xml:space="preserve">% </w:t>
+        <w:t xml:space="preserve">size of 30% </w:t>
       </w:r>
       <w:r>
         <w:rPr>
@@ -5741,8 +5676,10 @@
       </w:pPr>
       <w:r>
         <w:rPr>
-          <w:lang w:val="en-US"/>
-        </w:rPr>
+          <w:noProof/>
+          <w:lang w:val="es-BO" w:eastAsia="es-BO"/>
+        </w:rPr>
+        <w:lastRenderedPageBreak/>
         <w:drawing>
           <wp:inline distT="0" distB="0" distL="0" distR="0" wp14:anchorId="10FE132A" wp14:editId="515C1E3D">
             <wp:extent cx="2310773" cy="1381760"/>
@@ -5784,11 +5721,13 @@
       <w:pPr>
         <w:jc w:val="center"/>
         <w:rPr>
-          <w:lang w:val="en-US"/>
-        </w:rPr>
-      </w:pPr>
-      <w:r>
-        <w:rPr>
+          <w:i/>
+          <w:lang w:val="en-US"/>
+        </w:rPr>
+      </w:pPr>
+      <w:r>
+        <w:rPr>
+          <w:i/>
           <w:lang w:val="en-US"/>
         </w:rPr>
         <w:t>Fig.20</w:t>
@@ -5796,43 +5735,25 @@
     </w:p>
     <w:p>
       <w:pPr>
+        <w:jc w:val="both"/>
+        <w:rPr>
+          <w:lang w:val="en-US"/>
+        </w:rPr>
+      </w:pPr>
+      <w:r>
+        <w:rPr>
+          <w:lang w:val="en-US"/>
+        </w:rPr>
+        <w:t xml:space="preserve">As we can see our result is negative, we can use hypertuning (GridSearchCV) to find the best parameters. </w:t>
+      </w:r>
+    </w:p>
+    <w:p>
+      <w:pPr>
         <w:jc w:val="center"/>
         <w:rPr>
           <w:lang w:val="en-US"/>
         </w:rPr>
       </w:pPr>
-      <w:r>
-        <w:rPr>
-          <w:lang w:val="en-US"/>
-        </w:rPr>
-        <w:t xml:space="preserve">As we can see our result is negative, this suggest to find </w:t>
-      </w:r>
-      <w:r>
-        <w:rPr>
-          <w:lang w:val="en-US"/>
-        </w:rPr>
-        <w:t>a new me</w:t>
-      </w:r>
-      <w:r>
-        <w:rPr>
-          <w:lang w:val="en-US"/>
-        </w:rPr>
-        <w:t xml:space="preserve">thod that complies with the way SVR reads the </w:t>
-      </w:r>
-      <w:r>
-        <w:rPr>
-          <w:lang w:val="en-US"/>
-        </w:rPr>
-        <w:t>data</w:t>
-      </w:r>
-      <w:r>
-        <w:rPr>
-          <w:lang w:val="en-US"/>
-        </w:rPr>
-        <w:t xml:space="preserve"> or we have to review again our data set. </w:t>
-      </w:r>
-      <w:bookmarkStart w:id="13" w:name="_GoBack"/>
-      <w:bookmarkEnd w:id="13"/>
     </w:p>
     <w:p>
       <w:pPr>
@@ -5841,22 +5762,20 @@
           <w:lang w:val="en-US"/>
         </w:rPr>
       </w:pPr>
-      <w:bookmarkStart w:id="14" w:name="_Toc164452420"/>
+      <w:bookmarkStart w:id="16" w:name="_Toc164597766"/>
       <w:r>
         <w:rPr>
           <w:lang w:val="en-US"/>
         </w:rPr>
         <w:t xml:space="preserve">Results with </w:t>
       </w:r>
-      <w:proofErr w:type="spellStart"/>
       <w:r>
         <w:rPr>
           <w:lang w:val="en-US"/>
         </w:rPr>
         <w:t>Hypertuning</w:t>
       </w:r>
-      <w:bookmarkEnd w:id="14"/>
-      <w:proofErr w:type="spellEnd"/>
+      <w:bookmarkEnd w:id="16"/>
       <w:r>
         <w:rPr>
           <w:lang w:val="en-US"/>
@@ -5870,59 +5789,66 @@
           <w:lang w:val="en-US"/>
         </w:rPr>
       </w:pPr>
-      <w:r>
-        <w:rPr>
-          <w:lang w:val="en-US"/>
-        </w:rPr>
-        <w:t xml:space="preserve">The results, with a test </w:t>
-      </w:r>
-      <w:r>
-        <w:rPr>
-          <w:i/>
-          <w:lang w:val="en-US"/>
-        </w:rPr>
-        <w:t>size of 2</w:t>
-      </w:r>
-      <w:r>
-        <w:rPr>
-          <w:i/>
-          <w:lang w:val="en-US"/>
-        </w:rPr>
-        <w:t>0</w:t>
-      </w:r>
-      <w:r>
-        <w:rPr>
-          <w:lang w:val="en-US"/>
-        </w:rPr>
-        <w:t>%, after tuning the hyper parameters are:</w:t>
-      </w:r>
-    </w:p>
-    <w:p>
-      <w:pPr>
-        <w:rPr>
-          <w:lang w:val="en-US"/>
-        </w:rPr>
-      </w:pPr>
+    </w:p>
+    <w:p>
+      <w:pPr>
+        <w:rPr>
+          <w:lang w:val="en-US"/>
+        </w:rPr>
+      </w:pPr>
+      <w:r>
+        <w:rPr>
+          <w:lang w:val="en-US"/>
+        </w:rPr>
+        <w:t>GridSearchCV</w:t>
+      </w:r>
+      <w:r>
+        <w:rPr>
+          <w:lang w:val="en-US"/>
+        </w:rPr>
+        <w:t xml:space="preserve"> operates an</w:t>
+      </w:r>
+      <w:r>
+        <w:rPr>
+          <w:lang w:val="en-US"/>
+        </w:rPr>
+        <w:t xml:space="preserve"> internal cross-validation technique</w:t>
+      </w:r>
+      <w:r>
+        <w:rPr>
+          <w:lang w:val="en-US"/>
+        </w:rPr>
+        <w:t xml:space="preserve">; to get the result, we </w:t>
+      </w:r>
+      <w:r>
+        <w:rPr>
+          <w:lang w:val="en-US"/>
+        </w:rPr>
+        <w:t>calculate the score for each combination of parameters on the grid.</w:t>
+      </w:r>
+      <w:r>
+        <w:rPr>
+          <w:lang w:val="en-US"/>
+        </w:rPr>
+        <w:t xml:space="preserve"> We can therefore define the parameters in our grid.</w:t>
+      </w:r>
     </w:p>
     <w:p>
       <w:pPr>
         <w:jc w:val="center"/>
         <w:rPr>
-          <w:b/>
-          <w:lang w:val="en-US"/>
-        </w:rPr>
-      </w:pPr>
-      <w:r>
-        <w:rPr>
-          <w:b/>
-          <w:noProof/>
-          <w:lang w:val="es-BO" w:eastAsia="es-BO"/>
+          <w:lang w:val="en-US"/>
+        </w:rPr>
+      </w:pPr>
+      <w:r>
+        <w:rPr>
+          <w:lang w:val="en-US"/>
         </w:rPr>
         <w:drawing>
-          <wp:inline distT="0" distB="0" distL="0" distR="0" wp14:anchorId="76A32F59" wp14:editId="6D5C51A1">
-            <wp:extent cx="2743438" cy="1676545"/>
-            <wp:effectExtent l="0" t="0" r="0" b="0"/>
-            <wp:docPr id="15" name="Imagen 15"/>
+          <wp:inline distT="0" distB="0" distL="0" distR="0" wp14:anchorId="0BBABDD3" wp14:editId="44E24C3F">
+            <wp:extent cx="3177603" cy="1682261"/>
+            <wp:effectExtent l="0" t="0" r="3810" b="0"/>
+            <wp:docPr id="16" name="Imagen 16"/>
             <wp:cNvGraphicFramePr>
               <a:graphicFrameLocks xmlns:a="http://schemas.openxmlformats.org/drawingml/2006/main" noChangeAspect="1"/>
             </wp:cNvGraphicFramePr>
@@ -5942,7 +5868,7 @@
                   <pic:spPr>
                     <a:xfrm>
                       <a:off x="0" y="0"/>
-                      <a:ext cx="2743438" cy="1676545"/>
+                      <a:ext cx="3192237" cy="1690009"/>
                     </a:xfrm>
                     <a:prstGeom prst="rect">
                       <a:avLst/>
@@ -5959,20 +5885,16 @@
       <w:pPr>
         <w:jc w:val="center"/>
         <w:rPr>
-          <w:lang w:val="en-US"/>
-        </w:rPr>
-      </w:pPr>
-      <w:r>
-        <w:rPr>
-          <w:lang w:val="en-US"/>
-        </w:rPr>
-        <w:t>Fig. 1</w:t>
-      </w:r>
-      <w:r>
-        <w:rPr>
-          <w:lang w:val="en-US"/>
-        </w:rPr>
-        <w:t>8</w:t>
+          <w:i/>
+          <w:lang w:val="en-US"/>
+        </w:rPr>
+      </w:pPr>
+      <w:r>
+        <w:rPr>
+          <w:i/>
+          <w:lang w:val="en-US"/>
+        </w:rPr>
+        <w:t>Fig.21</w:t>
       </w:r>
     </w:p>
     <w:p>
@@ -5999,7 +5921,7 @@
           <w:i/>
           <w:lang w:val="en-US"/>
         </w:rPr>
-        <w:t>5</w:t>
+        <w:t>0</w:t>
       </w:r>
       <w:r>
         <w:rPr>
@@ -6019,19 +5941,21 @@
       <w:pPr>
         <w:jc w:val="center"/>
         <w:rPr>
-          <w:lang w:val="en-US"/>
-        </w:rPr>
-      </w:pPr>
-      <w:r>
-        <w:rPr>
-          <w:lang w:val="en-US"/>
-        </w:rPr>
-        <w:lastRenderedPageBreak/>
+          <w:b/>
+          <w:lang w:val="en-US"/>
+        </w:rPr>
+      </w:pPr>
+      <w:r>
+        <w:rPr>
+          <w:b/>
+          <w:noProof/>
+          <w:lang w:val="es-BO" w:eastAsia="es-BO"/>
+        </w:rPr>
         <w:drawing>
-          <wp:inline distT="0" distB="0" distL="0" distR="0" wp14:anchorId="77B8D2A1" wp14:editId="37C0E00E">
-            <wp:extent cx="2575560" cy="1596041"/>
-            <wp:effectExtent l="0" t="0" r="0" b="4445"/>
-            <wp:docPr id="23" name="Imagen 23"/>
+          <wp:inline distT="0" distB="0" distL="0" distR="0" wp14:anchorId="33D6D08C" wp14:editId="3108E9CE">
+            <wp:extent cx="2391507" cy="1489791"/>
+            <wp:effectExtent l="0" t="0" r="8890" b="0"/>
+            <wp:docPr id="31" name="Imagen 31"/>
             <wp:cNvGraphicFramePr>
               <a:graphicFrameLocks xmlns:a="http://schemas.openxmlformats.org/drawingml/2006/main" noChangeAspect="1"/>
             </wp:cNvGraphicFramePr>
@@ -6051,7 +5975,7 @@
                   <pic:spPr>
                     <a:xfrm>
                       <a:off x="0" y="0"/>
-                      <a:ext cx="2590527" cy="1605316"/>
+                      <a:ext cx="2407180" cy="1499555"/>
                     </a:xfrm>
                     <a:prstGeom prst="rect">
                       <a:avLst/>
@@ -6077,7 +6001,7 @@
           <w:i/>
           <w:lang w:val="en-US"/>
         </w:rPr>
-        <w:t>Fig.19</w:t>
+        <w:t>Fig. 22</w:t>
       </w:r>
     </w:p>
     <w:p>
@@ -6097,7 +6021,7 @@
           <w:i/>
           <w:lang w:val="en-US"/>
         </w:rPr>
-        <w:t>size of 30</w:t>
+        <w:t>size of 25</w:t>
       </w:r>
       <w:r>
         <w:rPr>
@@ -6108,20 +6032,30 @@
     </w:p>
     <w:p>
       <w:pPr>
+        <w:rPr>
+          <w:lang w:val="en-US"/>
+        </w:rPr>
+      </w:pPr>
+    </w:p>
+    <w:p>
+      <w:pPr>
         <w:jc w:val="center"/>
         <w:rPr>
-          <w:lang w:val="en-US"/>
-        </w:rPr>
-      </w:pPr>
-      <w:r>
-        <w:rPr>
-          <w:lang w:val="en-US"/>
-        </w:rPr>
+          <w:highlight w:val="yellow"/>
+          <w:lang w:val="en-US"/>
+        </w:rPr>
+      </w:pPr>
+      <w:r>
+        <w:rPr>
+          <w:noProof/>
+          <w:lang w:val="es-BO" w:eastAsia="es-BO"/>
+        </w:rPr>
+        <w:lastRenderedPageBreak/>
         <w:drawing>
-          <wp:inline distT="0" distB="0" distL="0" distR="0" wp14:anchorId="63964E2B" wp14:editId="402FD6CD">
-            <wp:extent cx="2418080" cy="1581289"/>
-            <wp:effectExtent l="0" t="0" r="1270" b="0"/>
-            <wp:docPr id="28" name="Imagen 28"/>
+          <wp:inline distT="0" distB="0" distL="0" distR="0" wp14:anchorId="39DCC18C" wp14:editId="461208D8">
+            <wp:extent cx="2227385" cy="1436411"/>
+            <wp:effectExtent l="0" t="0" r="1905" b="0"/>
+            <wp:docPr id="1654175970" name="Imagen 1654175970"/>
             <wp:cNvGraphicFramePr>
               <a:graphicFrameLocks xmlns:a="http://schemas.openxmlformats.org/drawingml/2006/main" noChangeAspect="1"/>
             </wp:cNvGraphicFramePr>
@@ -6141,7 +6075,7 @@
                   <pic:spPr>
                     <a:xfrm>
                       <a:off x="0" y="0"/>
-                      <a:ext cx="2424144" cy="1585254"/>
+                      <a:ext cx="2234158" cy="1440779"/>
                     </a:xfrm>
                     <a:prstGeom prst="rect">
                       <a:avLst/>
@@ -6158,86 +6092,56 @@
       <w:pPr>
         <w:jc w:val="center"/>
         <w:rPr>
-          <w:i/>
-          <w:lang w:val="en-US"/>
-        </w:rPr>
-      </w:pPr>
-      <w:r>
-        <w:rPr>
-          <w:i/>
-          <w:lang w:val="en-US"/>
-        </w:rPr>
-        <w:t>Fig.20</w:t>
-      </w:r>
-    </w:p>
-    <w:p>
-      <w:pPr>
-        <w:rPr>
-          <w:lang w:val="en-US"/>
-        </w:rPr>
-      </w:pPr>
-    </w:p>
-    <w:p>
-      <w:pPr>
-        <w:rPr>
-          <w:lang w:val="en-US"/>
-        </w:rPr>
-      </w:pPr>
-    </w:p>
-    <w:p>
-      <w:pPr>
-        <w:rPr>
-          <w:lang w:val="en-US"/>
-        </w:rPr>
-      </w:pPr>
-    </w:p>
-    <w:p>
-      <w:pPr>
-        <w:rPr>
-          <w:lang w:val="en-US"/>
-        </w:rPr>
-      </w:pPr>
-    </w:p>
-    <w:p>
-      <w:pPr>
-        <w:rPr>
-          <w:lang w:val="en-US"/>
-        </w:rPr>
-      </w:pPr>
-    </w:p>
-    <w:p>
-      <w:pPr>
-        <w:pStyle w:val="Ttulo3"/>
-        <w:rPr>
-          <w:lang w:val="en-US"/>
-        </w:rPr>
-      </w:pPr>
-      <w:bookmarkStart w:id="15" w:name="_Toc164452421"/>
-      <w:proofErr w:type="spellStart"/>
-      <w:r>
-        <w:rPr>
-          <w:lang w:val="en-US"/>
-        </w:rPr>
-        <w:lastRenderedPageBreak/>
-        <w:t>Hypertuning</w:t>
-      </w:r>
-      <w:proofErr w:type="spellEnd"/>
-      <w:r>
-        <w:rPr>
-          <w:lang w:val="en-US"/>
-        </w:rPr>
-        <w:t xml:space="preserve"> with f</w:t>
-      </w:r>
-      <w:r>
-        <w:rPr>
-          <w:lang w:val="en-US"/>
-        </w:rPr>
-        <w:t>eature importance SVR</w:t>
-      </w:r>
-      <w:bookmarkEnd w:id="15"/>
-    </w:p>
-    <w:p>
-      <w:pPr>
+          <w:highlight w:val="yellow"/>
+          <w:lang w:val="en-US"/>
+        </w:rPr>
+      </w:pPr>
+    </w:p>
+    <w:p>
+      <w:pPr>
+        <w:jc w:val="center"/>
+        <w:rPr>
+          <w:i/>
+          <w:lang w:val="en-US"/>
+        </w:rPr>
+      </w:pPr>
+      <w:r>
+        <w:rPr>
+          <w:i/>
+          <w:lang w:val="en-US"/>
+        </w:rPr>
+        <w:t>Fig.23</w:t>
+      </w:r>
+    </w:p>
+    <w:p>
+      <w:pPr>
+        <w:rPr>
+          <w:lang w:val="en-US"/>
+        </w:rPr>
+      </w:pPr>
+      <w:r>
+        <w:rPr>
+          <w:lang w:val="en-US"/>
+        </w:rPr>
+        <w:t xml:space="preserve">The results, with a test </w:t>
+      </w:r>
+      <w:r>
+        <w:rPr>
+          <w:i/>
+          <w:lang w:val="en-US"/>
+        </w:rPr>
+        <w:t>size of 30</w:t>
+      </w:r>
+      <w:r>
+        <w:rPr>
+          <w:lang w:val="en-US"/>
+        </w:rPr>
+        <w:t>%, after tuning the hyper parameters are:</w:t>
+      </w:r>
+    </w:p>
+    <w:p>
+      <w:pPr>
+        <w:jc w:val="center"/>
         <w:rPr>
           <w:lang w:val="en-US"/>
         </w:rPr>
@@ -6248,10 +6152,10 @@
           <w:lang w:val="es-BO" w:eastAsia="es-BO"/>
         </w:rPr>
         <w:drawing>
-          <wp:inline distT="0" distB="0" distL="0" distR="0" wp14:anchorId="247AA90D" wp14:editId="4B70BFB6">
-            <wp:extent cx="5731510" cy="2975610"/>
-            <wp:effectExtent l="0" t="0" r="2540" b="0"/>
-            <wp:docPr id="16" name="Imagen 16"/>
+          <wp:inline distT="0" distB="0" distL="0" distR="0" wp14:anchorId="0599C598" wp14:editId="3E9ED601">
+            <wp:extent cx="2250831" cy="1456788"/>
+            <wp:effectExtent l="0" t="0" r="0" b="0"/>
+            <wp:docPr id="1654175971" name="Imagen 1654175971"/>
             <wp:cNvGraphicFramePr>
               <a:graphicFrameLocks xmlns:a="http://schemas.openxmlformats.org/drawingml/2006/main" noChangeAspect="1"/>
             </wp:cNvGraphicFramePr>
@@ -6271,7 +6175,7 @@
                   <pic:spPr>
                     <a:xfrm>
                       <a:off x="0" y="0"/>
-                      <a:ext cx="5731510" cy="2975610"/>
+                      <a:ext cx="2258807" cy="1461950"/>
                     </a:xfrm>
                     <a:prstGeom prst="rect">
                       <a:avLst/>
@@ -6286,38 +6190,39 @@
     </w:p>
     <w:p>
       <w:pPr>
-        <w:rPr>
-          <w:lang w:val="en-US"/>
-        </w:rPr>
-      </w:pPr>
-      <w:r>
-        <w:rPr>
-          <w:lang w:val="en-US"/>
-        </w:rPr>
-        <w:t>Fig 20</w:t>
-      </w:r>
-      <w:r>
-        <w:rPr>
-          <w:lang w:val="en-US"/>
-        </w:rPr>
-        <w:t xml:space="preserve">. </w:t>
-      </w:r>
-    </w:p>
-    <w:p>
-      <w:pPr>
-        <w:rPr>
-          <w:lang w:val="en-US"/>
-        </w:rPr>
-      </w:pPr>
-      <w:r>
-        <w:rPr>
-          <w:noProof/>
-          <w:lang w:val="es-BO" w:eastAsia="es-BO"/>
-        </w:rPr>
+        <w:jc w:val="center"/>
+        <w:rPr>
+          <w:i/>
+          <w:lang w:val="en-US"/>
+        </w:rPr>
+      </w:pPr>
+      <w:r>
+        <w:rPr>
+          <w:i/>
+          <w:lang w:val="en-US"/>
+        </w:rPr>
+        <w:t>Fig. 24</w:t>
+      </w:r>
+    </w:p>
+    <w:p>
+      <w:pPr>
+        <w:pStyle w:val="Ttulo1"/>
+      </w:pPr>
+      <w:bookmarkStart w:id="17" w:name="_Toc164597767"/>
+      <w:r>
+        <w:t>Cross Validation</w:t>
+      </w:r>
+      <w:bookmarkEnd w:id="17"/>
+    </w:p>
+    <w:p>
+      <w:pPr>
+        <w:jc w:val="center"/>
+      </w:pPr>
+      <w:r>
         <w:drawing>
-          <wp:inline distT="0" distB="0" distL="0" distR="0" wp14:anchorId="56304B51" wp14:editId="31F08585">
-            <wp:extent cx="3648743" cy="2092960"/>
-            <wp:effectExtent l="0" t="0" r="8890" b="2540"/>
+          <wp:inline distT="0" distB="0" distL="0" distR="0" wp14:anchorId="02535EF4" wp14:editId="199E6384">
+            <wp:extent cx="3880605" cy="2239108"/>
+            <wp:effectExtent l="0" t="0" r="5715" b="8890"/>
             <wp:docPr id="17" name="Imagen 17"/>
             <wp:cNvGraphicFramePr>
               <a:graphicFrameLocks xmlns:a="http://schemas.openxmlformats.org/drawingml/2006/main" noChangeAspect="1"/>
@@ -6338,7 +6243,7 @@
                   <pic:spPr>
                     <a:xfrm>
                       <a:off x="0" y="0"/>
-                      <a:ext cx="3657664" cy="2098077"/>
+                      <a:ext cx="3892510" cy="2245977"/>
                     </a:xfrm>
                     <a:prstGeom prst="rect">
                       <a:avLst/>
@@ -6353,40 +6258,47 @@
     </w:p>
     <w:p>
       <w:pPr>
-        <w:pStyle w:val="Ttulo1"/>
-      </w:pPr>
-      <w:proofErr w:type="spellStart"/>
-      <w:r>
-        <w:t>Hypertuning</w:t>
-      </w:r>
-      <w:proofErr w:type="spellEnd"/>
-      <w:r>
-        <w:t xml:space="preserve"> with feature importance</w:t>
-      </w:r>
-    </w:p>
-    <w:p>
-      <w:proofErr w:type="spellStart"/>
-      <w:r>
-        <w:t>Hypertuning</w:t>
-      </w:r>
-      <w:proofErr w:type="spellEnd"/>
-      <w:r>
-        <w:t xml:space="preserve"> with feature importance</w:t>
-      </w:r>
-      <w:r>
-        <w:t xml:space="preserve"> 30%</w:t>
-      </w:r>
-    </w:p>
-    <w:p>
-      <w:pPr>
         <w:jc w:val="center"/>
-      </w:pPr>
-      <w:r>
+        <w:rPr>
+          <w:i/>
+        </w:rPr>
+      </w:pPr>
+      <w:r>
+        <w:rPr>
+          <w:i/>
+        </w:rPr>
+        <w:t>Fig. 25</w:t>
+      </w:r>
+    </w:p>
+    <w:p>
+      <w:r>
+        <w:t xml:space="preserve">Finally, we used cross-validation from the library scikit learn, </w:t>
+      </w:r>
+      <w:r>
+        <w:rPr>
+          <w:i/>
+        </w:rPr>
+        <w:t>the cross_val_score</w:t>
+      </w:r>
+      <w:r>
+        <w:t xml:space="preserve"> function uses different parts of our data set, and with different iterations changes the test data to get a better average, and therefore improve our results.</w:t>
+      </w:r>
+    </w:p>
+    <w:p>
+      <w:pPr>
+        <w:jc w:val="center"/>
+      </w:pPr>
+      <w:r>
+        <w:rPr>
+          <w:noProof/>
+          <w:lang w:val="es-BO" w:eastAsia="es-BO"/>
+        </w:rPr>
+        <w:lastRenderedPageBreak/>
         <w:drawing>
-          <wp:inline distT="0" distB="0" distL="0" distR="0" wp14:anchorId="0F87A4D7" wp14:editId="1DE1FF34">
-            <wp:extent cx="2296160" cy="1427960"/>
-            <wp:effectExtent l="0" t="0" r="0" b="1270"/>
-            <wp:docPr id="29" name="Imagen 29"/>
+          <wp:inline distT="0" distB="0" distL="0" distR="0" wp14:anchorId="04EE74BE" wp14:editId="379D5D70">
+            <wp:extent cx="3751385" cy="1850423"/>
+            <wp:effectExtent l="0" t="0" r="1905" b="0"/>
+            <wp:docPr id="18" name="Imagen 18" descr="undefined"/>
             <wp:cNvGraphicFramePr>
               <a:graphicFrameLocks xmlns:a="http://schemas.openxmlformats.org/drawingml/2006/main" noChangeAspect="1"/>
             </wp:cNvGraphicFramePr>
@@ -6394,23 +6306,36 @@
               <a:graphicData uri="http://schemas.openxmlformats.org/drawingml/2006/picture">
                 <pic:pic xmlns:pic="http://schemas.openxmlformats.org/drawingml/2006/picture">
                   <pic:nvPicPr>
-                    <pic:cNvPr id="1" name=""/>
-                    <pic:cNvPicPr/>
+                    <pic:cNvPr id="0" name="Picture 1" descr="undefined"/>
+                    <pic:cNvPicPr>
+                      <a:picLocks noChangeAspect="1" noChangeArrowheads="1"/>
+                    </pic:cNvPicPr>
                   </pic:nvPicPr>
                   <pic:blipFill>
-                    <a:blip r:embed="rId35"/>
+                    <a:blip r:embed="rId35" cstate="print">
+                      <a:extLst>
+                        <a:ext uri="{28A0092B-C50C-407E-A947-70E740481C1C}">
+                          <a14:useLocalDpi xmlns:a14="http://schemas.microsoft.com/office/drawing/2010/main" val="0"/>
+                        </a:ext>
+                      </a:extLst>
+                    </a:blip>
+                    <a:srcRect/>
                     <a:stretch>
                       <a:fillRect/>
                     </a:stretch>
                   </pic:blipFill>
-                  <pic:spPr>
+                  <pic:spPr bwMode="auto">
                     <a:xfrm>
                       <a:off x="0" y="0"/>
-                      <a:ext cx="2304066" cy="1432877"/>
+                      <a:ext cx="3765226" cy="1857250"/>
                     </a:xfrm>
                     <a:prstGeom prst="rect">
                       <a:avLst/>
                     </a:prstGeom>
+                    <a:noFill/>
+                    <a:ln>
+                      <a:noFill/>
+                    </a:ln>
                   </pic:spPr>
                 </pic:pic>
               </a:graphicData>
@@ -6423,30 +6348,31 @@
       <w:pPr>
         <w:jc w:val="center"/>
         <w:rPr>
-          <w:lang w:val="en-US"/>
-        </w:rPr>
-      </w:pPr>
-      <w:r>
-        <w:rPr>
-          <w:lang w:val="en-US"/>
-        </w:rPr>
-        <w:t>Fig.21</w:t>
-      </w:r>
-    </w:p>
-    <w:p>
-      <w:pPr>
-        <w:pStyle w:val="Ttulo1"/>
-      </w:pPr>
-      <w:bookmarkStart w:id="16" w:name="_Toc164452422"/>
-      <w:r>
-        <w:lastRenderedPageBreak/>
-        <w:t>Cross Validation</w:t>
-      </w:r>
-      <w:bookmarkEnd w:id="16"/>
-    </w:p>
-    <w:p>
-      <w:r>
-        <w:t>Cross validation based in a test size of 20%:</w:t>
+          <w:i/>
+        </w:rPr>
+      </w:pPr>
+      <w:r>
+        <w:rPr>
+          <w:i/>
+        </w:rPr>
+        <w:t>Fig 26.</w:t>
+      </w:r>
+    </w:p>
+    <w:p>
+      <w:r>
+        <w:t>Cross vali</w:t>
+      </w:r>
+      <w:r>
+        <w:t>dation based in a test size of 3</w:t>
+      </w:r>
+      <w:r>
+        <w:t>0%</w:t>
+      </w:r>
+      <w:r>
+        <w:t xml:space="preserve"> and 5 iterations</w:t>
+      </w:r>
+      <w:r>
+        <w:t>:</w:t>
       </w:r>
     </w:p>
     <w:p>
@@ -6454,15 +6380,11 @@
         <w:jc w:val="center"/>
       </w:pPr>
       <w:r>
-        <w:rPr>
-          <w:noProof/>
-          <w:lang w:val="es-BO" w:eastAsia="es-BO"/>
-        </w:rPr>
         <w:drawing>
-          <wp:inline distT="0" distB="0" distL="0" distR="0" wp14:anchorId="114374D8" wp14:editId="0C6DA8EE">
-            <wp:extent cx="4026393" cy="3352800"/>
-            <wp:effectExtent l="0" t="0" r="0" b="0"/>
-            <wp:docPr id="18" name="Imagen 18"/>
+          <wp:inline distT="0" distB="0" distL="0" distR="0" wp14:anchorId="3F5EBD0D" wp14:editId="11D06838">
+            <wp:extent cx="4396154" cy="2641784"/>
+            <wp:effectExtent l="0" t="0" r="4445" b="6350"/>
+            <wp:docPr id="23" name="Imagen 23"/>
             <wp:cNvGraphicFramePr>
               <a:graphicFrameLocks xmlns:a="http://schemas.openxmlformats.org/drawingml/2006/main" noChangeAspect="1"/>
             </wp:cNvGraphicFramePr>
@@ -6482,7 +6404,7 @@
                   <pic:spPr>
                     <a:xfrm>
                       <a:off x="0" y="0"/>
-                      <a:ext cx="4037958" cy="3362431"/>
+                      <a:ext cx="4418479" cy="2655200"/>
                     </a:xfrm>
                     <a:prstGeom prst="rect">
                       <a:avLst/>
@@ -6498,470 +6420,1162 @@
     <w:p>
       <w:pPr>
         <w:jc w:val="center"/>
-        <w:rPr>
-          <w:i/>
-          <w:lang w:val="en-US"/>
-        </w:rPr>
-      </w:pPr>
-      <w:r>
-        <w:rPr>
-          <w:i/>
-          <w:lang w:val="en-US"/>
-        </w:rPr>
-        <w:t>Fig. 22</w:t>
-      </w:r>
-    </w:p>
-    <w:p>
-      <w:r>
-        <w:t>Cross validation based in a test size of 2</w:t>
-      </w:r>
-      <w:r>
-        <w:t>5</w:t>
-      </w:r>
-      <w:r>
-        <w:t>%:</w:t>
-      </w:r>
-    </w:p>
-    <w:p>
-      <w:pPr>
+      </w:pPr>
+    </w:p>
+    <w:p>
+      <w:pPr>
+        <w:pStyle w:val="Ttulo1"/>
+        <w:rPr>
+          <w:lang w:val="en-US"/>
+        </w:rPr>
+      </w:pPr>
+      <w:bookmarkStart w:id="18" w:name="_Toc164597768"/>
+      <w:r>
+        <w:rPr>
+          <w:lang w:val="en-US"/>
+        </w:rPr>
+        <w:t>Conclusions</w:t>
+      </w:r>
+      <w:bookmarkEnd w:id="18"/>
+    </w:p>
+    <w:p>
+      <w:pPr>
+        <w:rPr>
+          <w:lang w:val="en-US"/>
+        </w:rPr>
+      </w:pPr>
+      <w:r>
+        <w:rPr>
+          <w:lang w:val="en-US"/>
+        </w:rPr>
+        <w:t xml:space="preserve">These models allow us to experiment, and explore ML concepts and metrics. The choice of ML models is driven by recommendations for price prediction, and they are used for housing. The use of hyperparameters is useful to determine optimal parameters for SVR, but in RFR they gave us overfitting. </w:t>
+      </w:r>
+    </w:p>
+    <w:tbl>
+      <w:tblPr>
+        <w:tblStyle w:val="Tablaconcuadrcula"/>
+        <w:tblW w:w="0" w:type="auto"/>
         <w:jc w:val="center"/>
-      </w:pPr>
-      <w:r>
-        <w:drawing>
-          <wp:inline distT="0" distB="0" distL="0" distR="0" wp14:anchorId="75BE542D" wp14:editId="0FCBC54B">
-            <wp:extent cx="3861112" cy="3352800"/>
-            <wp:effectExtent l="0" t="0" r="6350" b="0"/>
-            <wp:docPr id="24" name="Imagen 24"/>
-            <wp:cNvGraphicFramePr>
-              <a:graphicFrameLocks xmlns:a="http://schemas.openxmlformats.org/drawingml/2006/main" noChangeAspect="1"/>
-            </wp:cNvGraphicFramePr>
-            <a:graphic xmlns:a="http://schemas.openxmlformats.org/drawingml/2006/main">
-              <a:graphicData uri="http://schemas.openxmlformats.org/drawingml/2006/picture">
-                <pic:pic xmlns:pic="http://schemas.openxmlformats.org/drawingml/2006/picture">
-                  <pic:nvPicPr>
-                    <pic:cNvPr id="1" name=""/>
-                    <pic:cNvPicPr/>
-                  </pic:nvPicPr>
-                  <pic:blipFill>
-                    <a:blip r:embed="rId37"/>
-                    <a:stretch>
-                      <a:fillRect/>
-                    </a:stretch>
-                  </pic:blipFill>
-                  <pic:spPr>
-                    <a:xfrm>
-                      <a:off x="0" y="0"/>
-                      <a:ext cx="3863407" cy="3354793"/>
-                    </a:xfrm>
-                    <a:prstGeom prst="rect">
-                      <a:avLst/>
-                    </a:prstGeom>
-                  </pic:spPr>
-                </pic:pic>
-              </a:graphicData>
-            </a:graphic>
-          </wp:inline>
-        </w:drawing>
-      </w:r>
-    </w:p>
-    <w:p>
-      <w:pPr>
-        <w:jc w:val="center"/>
-      </w:pPr>
-    </w:p>
-    <w:p>
-      <w:pPr>
-        <w:jc w:val="center"/>
-      </w:pPr>
-    </w:p>
-    <w:p>
-      <w:r>
+        <w:tblLook w:val="04A0" w:firstRow="1" w:lastRow="0" w:firstColumn="1" w:lastColumn="0" w:noHBand="0" w:noVBand="1"/>
+      </w:tblPr>
+      <w:tblGrid>
+        <w:gridCol w:w="775"/>
+        <w:gridCol w:w="1182"/>
+        <w:gridCol w:w="1072"/>
+        <w:gridCol w:w="1145"/>
+        <w:gridCol w:w="1109"/>
+        <w:gridCol w:w="1117"/>
+        <w:gridCol w:w="1137"/>
+      </w:tblGrid>
+      <w:tr>
+        <w:trPr>
+          <w:jc w:val="center"/>
+        </w:trPr>
+        <w:tc>
+          <w:tcPr>
+            <w:tcW w:w="775" w:type="dxa"/>
+          </w:tcPr>
+          <w:p>
+            <w:pPr>
+              <w:rPr>
+                <w:lang w:val="en-US"/>
+              </w:rPr>
+            </w:pPr>
+          </w:p>
+        </w:tc>
+        <w:tc>
+          <w:tcPr>
+            <w:tcW w:w="2254" w:type="dxa"/>
+            <w:gridSpan w:val="2"/>
+          </w:tcPr>
+          <w:p>
+            <w:pPr>
+              <w:jc w:val="center"/>
+              <w:rPr>
+                <w:lang w:val="en-US"/>
+              </w:rPr>
+            </w:pPr>
+            <w:r>
+              <w:rPr>
+                <w:lang w:val="en-US"/>
+              </w:rPr>
+              <w:t>20%</w:t>
+            </w:r>
+          </w:p>
+        </w:tc>
+        <w:tc>
+          <w:tcPr>
+            <w:tcW w:w="2254" w:type="dxa"/>
+            <w:gridSpan w:val="2"/>
+          </w:tcPr>
+          <w:p>
+            <w:pPr>
+              <w:jc w:val="center"/>
+              <w:rPr>
+                <w:lang w:val="en-US"/>
+              </w:rPr>
+            </w:pPr>
+            <w:r>
+              <w:rPr>
+                <w:lang w:val="en-US"/>
+              </w:rPr>
+              <w:t>25%</w:t>
+            </w:r>
+          </w:p>
+        </w:tc>
+        <w:tc>
+          <w:tcPr>
+            <w:tcW w:w="2254" w:type="dxa"/>
+            <w:gridSpan w:val="2"/>
+          </w:tcPr>
+          <w:p>
+            <w:pPr>
+              <w:jc w:val="center"/>
+              <w:rPr>
+                <w:lang w:val="en-US"/>
+              </w:rPr>
+            </w:pPr>
+            <w:r>
+              <w:rPr>
+                <w:lang w:val="en-US"/>
+              </w:rPr>
+              <w:t>30%</w:t>
+            </w:r>
+          </w:p>
+        </w:tc>
+      </w:tr>
+      <w:tr>
+        <w:trPr>
+          <w:jc w:val="center"/>
+        </w:trPr>
+        <w:tc>
+          <w:tcPr>
+            <w:tcW w:w="775" w:type="dxa"/>
+          </w:tcPr>
+          <w:p>
+            <w:pPr>
+              <w:rPr>
+                <w:lang w:val="en-US"/>
+              </w:rPr>
+            </w:pPr>
+          </w:p>
+        </w:tc>
+        <w:tc>
+          <w:tcPr>
+            <w:tcW w:w="1182" w:type="dxa"/>
+          </w:tcPr>
+          <w:p>
+            <w:pPr>
+              <w:jc w:val="center"/>
+              <w:rPr>
+                <w:lang w:val="en-US"/>
+              </w:rPr>
+            </w:pPr>
+            <w:r>
+              <w:rPr>
+                <w:lang w:val="en-US"/>
+              </w:rPr>
+              <w:t xml:space="preserve">Train </w:t>
+            </w:r>
+            <w:r>
+              <w:rPr>
+                <w:lang w:val="en-US"/>
+              </w:rPr>
+              <w:t>data</w:t>
+            </w:r>
+          </w:p>
+        </w:tc>
+        <w:tc>
+          <w:tcPr>
+            <w:tcW w:w="1072" w:type="dxa"/>
+          </w:tcPr>
+          <w:p>
+            <w:pPr>
+              <w:jc w:val="center"/>
+              <w:rPr>
+                <w:lang w:val="en-US"/>
+              </w:rPr>
+            </w:pPr>
+            <w:r>
+              <w:rPr>
+                <w:lang w:val="en-US"/>
+              </w:rPr>
+              <w:t xml:space="preserve">Test </w:t>
+            </w:r>
+            <w:r>
+              <w:rPr>
+                <w:lang w:val="en-US"/>
+              </w:rPr>
+              <w:t>data</w:t>
+            </w:r>
+          </w:p>
+        </w:tc>
+        <w:tc>
+          <w:tcPr>
+            <w:tcW w:w="1145" w:type="dxa"/>
+          </w:tcPr>
+          <w:p>
+            <w:pPr>
+              <w:jc w:val="center"/>
+              <w:rPr>
+                <w:lang w:val="en-US"/>
+              </w:rPr>
+            </w:pPr>
+            <w:r>
+              <w:rPr>
+                <w:lang w:val="en-US"/>
+              </w:rPr>
+              <w:t xml:space="preserve">Train </w:t>
+            </w:r>
+            <w:r>
+              <w:rPr>
+                <w:lang w:val="en-US"/>
+              </w:rPr>
+              <w:t>data</w:t>
+            </w:r>
+          </w:p>
+        </w:tc>
+        <w:tc>
+          <w:tcPr>
+            <w:tcW w:w="1109" w:type="dxa"/>
+          </w:tcPr>
+          <w:p>
+            <w:pPr>
+              <w:jc w:val="center"/>
+              <w:rPr>
+                <w:lang w:val="en-US"/>
+              </w:rPr>
+            </w:pPr>
+            <w:r>
+              <w:rPr>
+                <w:lang w:val="en-US"/>
+              </w:rPr>
+              <w:t xml:space="preserve">Test </w:t>
+            </w:r>
+            <w:r>
+              <w:rPr>
+                <w:lang w:val="en-US"/>
+              </w:rPr>
+              <w:t>data</w:t>
+            </w:r>
+          </w:p>
+        </w:tc>
+        <w:tc>
+          <w:tcPr>
+            <w:tcW w:w="1117" w:type="dxa"/>
+          </w:tcPr>
+          <w:p>
+            <w:pPr>
+              <w:jc w:val="center"/>
+              <w:rPr>
+                <w:lang w:val="en-US"/>
+              </w:rPr>
+            </w:pPr>
+            <w:r>
+              <w:rPr>
+                <w:lang w:val="en-US"/>
+              </w:rPr>
+              <w:t xml:space="preserve">Train </w:t>
+            </w:r>
+            <w:r>
+              <w:rPr>
+                <w:lang w:val="en-US"/>
+              </w:rPr>
+              <w:t>data</w:t>
+            </w:r>
+          </w:p>
+        </w:tc>
+        <w:tc>
+          <w:tcPr>
+            <w:tcW w:w="1137" w:type="dxa"/>
+          </w:tcPr>
+          <w:p>
+            <w:pPr>
+              <w:jc w:val="center"/>
+              <w:rPr>
+                <w:lang w:val="en-US"/>
+              </w:rPr>
+            </w:pPr>
+            <w:r>
+              <w:rPr>
+                <w:lang w:val="en-US"/>
+              </w:rPr>
+              <w:t xml:space="preserve">Test </w:t>
+            </w:r>
+            <w:r>
+              <w:rPr>
+                <w:lang w:val="en-US"/>
+              </w:rPr>
+              <w:t>data</w:t>
+            </w:r>
+          </w:p>
+        </w:tc>
+      </w:tr>
+      <w:tr>
+        <w:trPr>
+          <w:jc w:val="center"/>
+        </w:trPr>
+        <w:tc>
+          <w:tcPr>
+            <w:tcW w:w="775" w:type="dxa"/>
+          </w:tcPr>
+          <w:p>
+            <w:pPr>
+              <w:rPr>
+                <w:lang w:val="en-US"/>
+              </w:rPr>
+            </w:pPr>
+            <w:r>
+              <w:rPr>
+                <w:lang w:val="en-US"/>
+              </w:rPr>
+              <w:t>RFR</w:t>
+            </w:r>
+          </w:p>
+        </w:tc>
+        <w:tc>
+          <w:tcPr>
+            <w:tcW w:w="1182" w:type="dxa"/>
+          </w:tcPr>
+          <w:p>
+            <w:pPr>
+              <w:jc w:val="center"/>
+              <w:rPr>
+                <w:lang w:val="en-US"/>
+              </w:rPr>
+            </w:pPr>
+            <w:r>
+              <w:rPr>
+                <w:lang w:val="en-US"/>
+              </w:rPr>
+              <w:t>0.68</w:t>
+            </w:r>
+          </w:p>
+        </w:tc>
+        <w:tc>
+          <w:tcPr>
+            <w:tcW w:w="1072" w:type="dxa"/>
+          </w:tcPr>
+          <w:p>
+            <w:pPr>
+              <w:jc w:val="center"/>
+              <w:rPr>
+                <w:lang w:val="en-US"/>
+              </w:rPr>
+            </w:pPr>
+            <w:r>
+              <w:rPr>
+                <w:lang w:val="en-US"/>
+              </w:rPr>
+              <w:t>0.57</w:t>
+            </w:r>
+          </w:p>
+        </w:tc>
+        <w:tc>
+          <w:tcPr>
+            <w:tcW w:w="1145" w:type="dxa"/>
+          </w:tcPr>
+          <w:p>
+            <w:pPr>
+              <w:jc w:val="center"/>
+              <w:rPr>
+                <w:lang w:val="en-US"/>
+              </w:rPr>
+            </w:pPr>
+            <w:r>
+              <w:rPr>
+                <w:lang w:val="en-US"/>
+              </w:rPr>
+              <w:t>0.68</w:t>
+            </w:r>
+          </w:p>
+        </w:tc>
+        <w:tc>
+          <w:tcPr>
+            <w:tcW w:w="1109" w:type="dxa"/>
+          </w:tcPr>
+          <w:p>
+            <w:pPr>
+              <w:jc w:val="center"/>
+              <w:rPr>
+                <w:lang w:val="en-US"/>
+              </w:rPr>
+            </w:pPr>
+            <w:r>
+              <w:rPr>
+                <w:lang w:val="en-US"/>
+              </w:rPr>
+              <w:t>0.58</w:t>
+            </w:r>
+          </w:p>
+        </w:tc>
+        <w:tc>
+          <w:tcPr>
+            <w:tcW w:w="1117" w:type="dxa"/>
+          </w:tcPr>
+          <w:p>
+            <w:pPr>
+              <w:jc w:val="center"/>
+              <w:rPr>
+                <w:highlight w:val="yellow"/>
+                <w:lang w:val="en-US"/>
+              </w:rPr>
+            </w:pPr>
+            <w:r>
+              <w:rPr>
+                <w:highlight w:val="yellow"/>
+                <w:lang w:val="en-US"/>
+              </w:rPr>
+              <w:t>0.67</w:t>
+            </w:r>
+          </w:p>
+        </w:tc>
+        <w:tc>
+          <w:tcPr>
+            <w:tcW w:w="1137" w:type="dxa"/>
+          </w:tcPr>
+          <w:p>
+            <w:pPr>
+              <w:jc w:val="center"/>
+              <w:rPr>
+                <w:highlight w:val="yellow"/>
+                <w:lang w:val="en-US"/>
+              </w:rPr>
+            </w:pPr>
+            <w:r>
+              <w:rPr>
+                <w:highlight w:val="yellow"/>
+                <w:lang w:val="en-US"/>
+              </w:rPr>
+              <w:t>0.61</w:t>
+            </w:r>
+          </w:p>
+        </w:tc>
+      </w:tr>
+      <w:tr>
+        <w:trPr>
+          <w:jc w:val="center"/>
+        </w:trPr>
+        <w:tc>
+          <w:tcPr>
+            <w:tcW w:w="775" w:type="dxa"/>
+          </w:tcPr>
+          <w:p>
+            <w:pPr>
+              <w:rPr>
+                <w:lang w:val="en-US"/>
+              </w:rPr>
+            </w:pPr>
+            <w:r>
+              <w:rPr>
+                <w:lang w:val="en-US"/>
+              </w:rPr>
+              <w:t>RFRT</w:t>
+            </w:r>
+          </w:p>
+        </w:tc>
+        <w:tc>
+          <w:tcPr>
+            <w:tcW w:w="1182" w:type="dxa"/>
+          </w:tcPr>
+          <w:p>
+            <w:pPr>
+              <w:jc w:val="center"/>
+              <w:rPr>
+                <w:lang w:val="en-US"/>
+              </w:rPr>
+            </w:pPr>
+            <w:r>
+              <w:rPr>
+                <w:lang w:val="en-US"/>
+              </w:rPr>
+              <w:t>0.74</w:t>
+            </w:r>
+          </w:p>
+        </w:tc>
+        <w:tc>
+          <w:tcPr>
+            <w:tcW w:w="1072" w:type="dxa"/>
+          </w:tcPr>
+          <w:p>
+            <w:pPr>
+              <w:jc w:val="center"/>
+              <w:rPr>
+                <w:lang w:val="en-US"/>
+              </w:rPr>
+            </w:pPr>
+            <w:r>
+              <w:rPr>
+                <w:lang w:val="en-US"/>
+              </w:rPr>
+              <w:t>0.57</w:t>
+            </w:r>
+          </w:p>
+        </w:tc>
+        <w:tc>
+          <w:tcPr>
+            <w:tcW w:w="1145" w:type="dxa"/>
+          </w:tcPr>
+          <w:p>
+            <w:pPr>
+              <w:jc w:val="center"/>
+              <w:rPr>
+                <w:lang w:val="en-US"/>
+              </w:rPr>
+            </w:pPr>
+            <w:r>
+              <w:rPr>
+                <w:lang w:val="en-US"/>
+              </w:rPr>
+              <w:t>0.76</w:t>
+            </w:r>
+          </w:p>
+        </w:tc>
+        <w:tc>
+          <w:tcPr>
+            <w:tcW w:w="1109" w:type="dxa"/>
+          </w:tcPr>
+          <w:p>
+            <w:pPr>
+              <w:jc w:val="center"/>
+              <w:rPr>
+                <w:lang w:val="en-US"/>
+              </w:rPr>
+            </w:pPr>
+            <w:r>
+              <w:rPr>
+                <w:lang w:val="en-US"/>
+              </w:rPr>
+              <w:t>0.58</w:t>
+            </w:r>
+          </w:p>
+        </w:tc>
+        <w:tc>
+          <w:tcPr>
+            <w:tcW w:w="1117" w:type="dxa"/>
+          </w:tcPr>
+          <w:p>
+            <w:pPr>
+              <w:jc w:val="center"/>
+              <w:rPr>
+                <w:lang w:val="en-US"/>
+              </w:rPr>
+            </w:pPr>
+            <w:r>
+              <w:rPr>
+                <w:lang w:val="en-US"/>
+              </w:rPr>
+              <w:t>0.60</w:t>
+            </w:r>
+          </w:p>
+        </w:tc>
+        <w:tc>
+          <w:tcPr>
+            <w:tcW w:w="1137" w:type="dxa"/>
+          </w:tcPr>
+          <w:p>
+            <w:pPr>
+              <w:jc w:val="center"/>
+              <w:rPr>
+                <w:lang w:val="en-US"/>
+              </w:rPr>
+            </w:pPr>
+            <w:r>
+              <w:rPr>
+                <w:lang w:val="en-US"/>
+              </w:rPr>
+              <w:t>0.54</w:t>
+            </w:r>
+          </w:p>
+        </w:tc>
+      </w:tr>
+      <w:tr>
+        <w:trPr>
+          <w:jc w:val="center"/>
+        </w:trPr>
+        <w:tc>
+          <w:tcPr>
+            <w:tcW w:w="775" w:type="dxa"/>
+          </w:tcPr>
+          <w:p>
+            <w:pPr>
+              <w:rPr>
+                <w:lang w:val="en-US"/>
+              </w:rPr>
+            </w:pPr>
+            <w:r>
+              <w:rPr>
+                <w:lang w:val="en-US"/>
+              </w:rPr>
+              <w:t>SVR</w:t>
+            </w:r>
+          </w:p>
+        </w:tc>
+        <w:tc>
+          <w:tcPr>
+            <w:tcW w:w="1182" w:type="dxa"/>
+          </w:tcPr>
+          <w:p>
+            <w:pPr>
+              <w:jc w:val="center"/>
+              <w:rPr>
+                <w:lang w:val="en-US"/>
+              </w:rPr>
+            </w:pPr>
+            <w:r>
+              <w:rPr>
+                <w:lang w:val="en-US"/>
+              </w:rPr>
+              <w:t>-0.04</w:t>
+            </w:r>
+          </w:p>
+        </w:tc>
+        <w:tc>
+          <w:tcPr>
+            <w:tcW w:w="1072" w:type="dxa"/>
+          </w:tcPr>
+          <w:p>
+            <w:pPr>
+              <w:jc w:val="center"/>
+              <w:rPr>
+                <w:lang w:val="en-US"/>
+              </w:rPr>
+            </w:pPr>
+            <w:r>
+              <w:rPr>
+                <w:lang w:val="en-US"/>
+              </w:rPr>
+              <w:t>-0.08</w:t>
+            </w:r>
+          </w:p>
+        </w:tc>
+        <w:tc>
+          <w:tcPr>
+            <w:tcW w:w="1145" w:type="dxa"/>
+          </w:tcPr>
+          <w:p>
+            <w:pPr>
+              <w:jc w:val="center"/>
+              <w:rPr>
+                <w:lang w:val="en-US"/>
+              </w:rPr>
+            </w:pPr>
+            <w:r>
+              <w:rPr>
+                <w:lang w:val="en-US"/>
+              </w:rPr>
+              <w:t>-0.04</w:t>
+            </w:r>
+          </w:p>
+        </w:tc>
+        <w:tc>
+          <w:tcPr>
+            <w:tcW w:w="1109" w:type="dxa"/>
+          </w:tcPr>
+          <w:p>
+            <w:pPr>
+              <w:jc w:val="center"/>
+              <w:rPr>
+                <w:lang w:val="en-US"/>
+              </w:rPr>
+            </w:pPr>
+            <w:r>
+              <w:rPr>
+                <w:lang w:val="en-US"/>
+              </w:rPr>
+              <w:t>-0.06</w:t>
+            </w:r>
+          </w:p>
+        </w:tc>
+        <w:tc>
+          <w:tcPr>
+            <w:tcW w:w="1117" w:type="dxa"/>
+          </w:tcPr>
+          <w:p>
+            <w:pPr>
+              <w:jc w:val="center"/>
+              <w:rPr>
+                <w:lang w:val="en-US"/>
+              </w:rPr>
+            </w:pPr>
+            <w:r>
+              <w:rPr>
+                <w:lang w:val="en-US"/>
+              </w:rPr>
+              <w:t>-0.04</w:t>
+            </w:r>
+          </w:p>
+        </w:tc>
+        <w:tc>
+          <w:tcPr>
+            <w:tcW w:w="1137" w:type="dxa"/>
+          </w:tcPr>
+          <w:p>
+            <w:pPr>
+              <w:jc w:val="center"/>
+              <w:rPr>
+                <w:lang w:val="en-US"/>
+              </w:rPr>
+            </w:pPr>
+            <w:r>
+              <w:rPr>
+                <w:lang w:val="en-US"/>
+              </w:rPr>
+              <w:t>-0.08</w:t>
+            </w:r>
+          </w:p>
+        </w:tc>
+      </w:tr>
+      <w:tr>
+        <w:trPr>
+          <w:jc w:val="center"/>
+        </w:trPr>
+        <w:tc>
+          <w:tcPr>
+            <w:tcW w:w="775" w:type="dxa"/>
+          </w:tcPr>
+          <w:p>
+            <w:pPr>
+              <w:rPr>
+                <w:lang w:val="en-US"/>
+              </w:rPr>
+            </w:pPr>
+            <w:r>
+              <w:rPr>
+                <w:lang w:val="en-US"/>
+              </w:rPr>
+              <w:t>SVRT</w:t>
+            </w:r>
+          </w:p>
+        </w:tc>
+        <w:tc>
+          <w:tcPr>
+            <w:tcW w:w="1182" w:type="dxa"/>
+          </w:tcPr>
+          <w:p>
+            <w:pPr>
+              <w:jc w:val="center"/>
+              <w:rPr>
+                <w:lang w:val="en-US"/>
+              </w:rPr>
+            </w:pPr>
+            <w:r>
+              <w:rPr>
+                <w:lang w:val="en-US"/>
+              </w:rPr>
+              <w:t>0.68</w:t>
+            </w:r>
+          </w:p>
+        </w:tc>
+        <w:tc>
+          <w:tcPr>
+            <w:tcW w:w="1072" w:type="dxa"/>
+          </w:tcPr>
+          <w:p>
+            <w:pPr>
+              <w:jc w:val="center"/>
+              <w:rPr>
+                <w:lang w:val="en-US"/>
+              </w:rPr>
+            </w:pPr>
+            <w:r>
+              <w:rPr>
+                <w:lang w:val="en-US"/>
+              </w:rPr>
+              <w:t>0.55</w:t>
+            </w:r>
+          </w:p>
+        </w:tc>
+        <w:tc>
+          <w:tcPr>
+            <w:tcW w:w="1145" w:type="dxa"/>
+          </w:tcPr>
+          <w:p>
+            <w:pPr>
+              <w:jc w:val="center"/>
+              <w:rPr>
+                <w:lang w:val="en-US"/>
+              </w:rPr>
+            </w:pPr>
+            <w:r>
+              <w:rPr>
+                <w:lang w:val="en-US"/>
+              </w:rPr>
+              <w:t>0.82</w:t>
+            </w:r>
+          </w:p>
+        </w:tc>
+        <w:tc>
+          <w:tcPr>
+            <w:tcW w:w="1109" w:type="dxa"/>
+          </w:tcPr>
+          <w:p>
+            <w:pPr>
+              <w:jc w:val="center"/>
+              <w:rPr>
+                <w:lang w:val="en-US"/>
+              </w:rPr>
+            </w:pPr>
+            <w:r>
+              <w:rPr>
+                <w:lang w:val="en-US"/>
+              </w:rPr>
+              <w:t>0.53</w:t>
+            </w:r>
+          </w:p>
+        </w:tc>
+        <w:tc>
+          <w:tcPr>
+            <w:tcW w:w="1117" w:type="dxa"/>
+          </w:tcPr>
+          <w:p>
+            <w:pPr>
+              <w:jc w:val="center"/>
+              <w:rPr>
+                <w:highlight w:val="yellow"/>
+                <w:lang w:val="en-US"/>
+              </w:rPr>
+            </w:pPr>
+            <w:r>
+              <w:rPr>
+                <w:highlight w:val="yellow"/>
+                <w:lang w:val="en-US"/>
+              </w:rPr>
+              <w:t>0.67</w:t>
+            </w:r>
+          </w:p>
+        </w:tc>
+        <w:tc>
+          <w:tcPr>
+            <w:tcW w:w="1137" w:type="dxa"/>
+          </w:tcPr>
+          <w:p>
+            <w:pPr>
+              <w:jc w:val="center"/>
+              <w:rPr>
+                <w:highlight w:val="yellow"/>
+                <w:lang w:val="en-US"/>
+              </w:rPr>
+            </w:pPr>
+            <w:r>
+              <w:rPr>
+                <w:highlight w:val="yellow"/>
+                <w:lang w:val="en-US"/>
+              </w:rPr>
+              <w:t>0.59</w:t>
+            </w:r>
+          </w:p>
+        </w:tc>
+      </w:tr>
+    </w:tbl>
+    <w:p>
+      <w:pPr>
+        <w:rPr>
+          <w:lang w:val="en-US"/>
+        </w:rPr>
+      </w:pPr>
+    </w:p>
+    <w:p>
+      <w:pPr>
+        <w:rPr>
+          <w:lang w:val="en-US"/>
+        </w:rPr>
+      </w:pPr>
+      <w:r>
+        <w:rPr>
+          <w:lang w:val="en-US"/>
+        </w:rPr>
+        <w:t xml:space="preserve">. </w:t>
+      </w:r>
+    </w:p>
+    <w:p>
+      <w:pPr>
+        <w:rPr>
+          <w:lang w:val="en-US"/>
+        </w:rPr>
+      </w:pPr>
+      <w:r>
+        <w:rPr>
+          <w:lang w:val="en-US"/>
+        </w:rPr>
         <w:lastRenderedPageBreak/>
-        <w:t xml:space="preserve">Cross validation based in a test size of </w:t>
-      </w:r>
-      <w:r>
-        <w:t>30</w:t>
-      </w:r>
-      <w:r>
-        <w:t>%:</w:t>
-      </w:r>
-    </w:p>
-    <w:p>
-      <w:pPr>
-        <w:jc w:val="center"/>
-      </w:pPr>
-      <w:r>
-        <w:drawing>
-          <wp:inline distT="0" distB="0" distL="0" distR="0" wp14:anchorId="48ED1B97" wp14:editId="668C091E">
-            <wp:extent cx="4043152" cy="3459480"/>
-            <wp:effectExtent l="0" t="0" r="0" b="7620"/>
-            <wp:docPr id="30" name="Imagen 30"/>
-            <wp:cNvGraphicFramePr>
-              <a:graphicFrameLocks xmlns:a="http://schemas.openxmlformats.org/drawingml/2006/main" noChangeAspect="1"/>
-            </wp:cNvGraphicFramePr>
-            <a:graphic xmlns:a="http://schemas.openxmlformats.org/drawingml/2006/main">
-              <a:graphicData uri="http://schemas.openxmlformats.org/drawingml/2006/picture">
-                <pic:pic xmlns:pic="http://schemas.openxmlformats.org/drawingml/2006/picture">
-                  <pic:nvPicPr>
-                    <pic:cNvPr id="1" name=""/>
-                    <pic:cNvPicPr/>
-                  </pic:nvPicPr>
-                  <pic:blipFill>
-                    <a:blip r:embed="rId38"/>
-                    <a:stretch>
-                      <a:fillRect/>
-                    </a:stretch>
-                  </pic:blipFill>
-                  <pic:spPr>
-                    <a:xfrm>
-                      <a:off x="0" y="0"/>
-                      <a:ext cx="4050189" cy="3465501"/>
-                    </a:xfrm>
-                    <a:prstGeom prst="rect">
-                      <a:avLst/>
-                    </a:prstGeom>
-                  </pic:spPr>
-                </pic:pic>
-              </a:graphicData>
-            </a:graphic>
-          </wp:inline>
-        </w:drawing>
-      </w:r>
+        <w:t>Hypertuning RFR has a high train data score (0.74), with a split of 75% trained data and 25% test data - but the test data score is only 0.57, meaning that our model is overfitted.</w:t>
+      </w:r>
+    </w:p>
+    <w:p>
+      <w:pPr>
+        <w:rPr>
+          <w:lang w:val="en-US"/>
+        </w:rPr>
+      </w:pPr>
+      <w:r>
+        <w:rPr>
+          <w:lang w:val="en-US"/>
+        </w:rPr>
+        <w:t>However, RFR with a split of 30% for testing, obtained a score of 0.67 for our trained data, and a score of 0.61 for our test data. This is the best result obtained since the scores are close.</w:t>
+      </w:r>
+    </w:p>
+    <w:p>
+      <w:pPr>
+        <w:rPr>
+          <w:lang w:val="en-US"/>
+        </w:rPr>
+      </w:pPr>
+      <w:r>
+        <w:rPr>
+          <w:lang w:val="en-US"/>
+        </w:rPr>
+        <w:t xml:space="preserve">The results of our Support Vector Regressor was negative, but after the hyperparameters we see a dramatic improvement; we see the best result with a split of 30% for testing, with an score of 0.67 for our trained data, and 0.59 for the test data. </w:t>
+      </w:r>
+    </w:p>
+    <w:p>
+      <w:pPr>
+        <w:rPr>
+          <w:lang w:val="en-US"/>
+        </w:rPr>
+      </w:pPr>
+      <w:r>
+        <w:rPr>
+          <w:lang w:val="en-US"/>
+        </w:rPr>
+        <w:t xml:space="preserve">In conclusion, best results were given by RFR, with a split of 30%, because the difference between the trained data and the test data is lowest. We can further experiment with other ML learning models to improve the results. </w:t>
+      </w:r>
+    </w:p>
+    <w:p>
+      <w:pPr>
+        <w:rPr>
+          <w:lang w:val="en-US"/>
+        </w:rPr>
+      </w:pPr>
+      <w:r>
+        <w:rPr>
+          <w:lang w:val="en-US"/>
+        </w:rPr>
+        <w:t>We recommended to increase the dataset sample to increase the probability of an accurate prediction.</w:t>
+      </w:r>
+    </w:p>
+    <w:p>
+      <w:pPr>
+        <w:rPr>
+          <w:lang w:val="en-US"/>
+        </w:rPr>
+      </w:pPr>
     </w:p>
     <w:p>
       <w:pPr>
         <w:pStyle w:val="Ttulo1"/>
         <w:rPr>
-          <w:lang w:val="en-US"/>
-        </w:rPr>
-      </w:pPr>
-      <w:r>
-        <w:rPr>
-          <w:lang w:val="en-US"/>
-        </w:rPr>
-        <w:t>Conclusions</w:t>
-      </w:r>
-    </w:p>
-    <w:p>
-      <w:pPr>
-        <w:rPr>
-          <w:lang w:val="en-US"/>
-        </w:rPr>
-      </w:pPr>
-    </w:p>
-    <w:p>
-      <w:pPr>
-        <w:rPr>
-          <w:lang w:val="en-US"/>
-        </w:rPr>
-      </w:pPr>
-      <w:r>
-        <w:rPr>
-          <w:lang w:val="en-US"/>
-        </w:rPr>
-        <w:t xml:space="preserve">The student would need to consider the following instructions (a - d) during the development of this project. </w:t>
-      </w:r>
-    </w:p>
-    <w:p>
-      <w:pPr>
-        <w:rPr>
-          <w:lang w:val="en-US"/>
-        </w:rPr>
-      </w:pPr>
-      <w:r>
-        <w:rPr>
-          <w:lang w:val="en-US"/>
-        </w:rPr>
-        <w:t xml:space="preserve">a) Logical justification based on the reasoning for the specific choice of machine learning approaches. </w:t>
-      </w:r>
-    </w:p>
-    <w:p>
-      <w:pPr>
-        <w:rPr>
-          <w:lang w:val="en-US"/>
-        </w:rPr>
-      </w:pPr>
-      <w:r>
-        <w:rPr>
-          <w:lang w:val="en-US"/>
-        </w:rPr>
-        <w:t xml:space="preserve">b) Multiple machine learning models (at least two) using </w:t>
-      </w:r>
-      <w:proofErr w:type="spellStart"/>
-      <w:r>
-        <w:rPr>
-          <w:lang w:val="en-US"/>
-        </w:rPr>
-        <w:t>hyperparameters</w:t>
-      </w:r>
-      <w:proofErr w:type="spellEnd"/>
-      <w:r>
-        <w:rPr>
-          <w:lang w:val="en-US"/>
-        </w:rPr>
-        <w:t xml:space="preserve"> and a comparison between the chosen modelling approaches. </w:t>
-      </w:r>
-    </w:p>
-    <w:p>
-      <w:pPr>
-        <w:rPr>
-          <w:lang w:val="en-US"/>
-        </w:rPr>
-      </w:pPr>
-      <w:r>
-        <w:rPr>
-          <w:lang w:val="en-US"/>
-        </w:rPr>
-        <w:t xml:space="preserve">c) </w:t>
-      </w:r>
-      <w:proofErr w:type="spellStart"/>
-      <w:r>
-        <w:rPr>
-          <w:lang w:val="en-US"/>
-        </w:rPr>
-        <w:t>Visualise</w:t>
-      </w:r>
-      <w:proofErr w:type="spellEnd"/>
-      <w:r>
-        <w:rPr>
-          <w:lang w:val="en-US"/>
-        </w:rPr>
-        <w:t xml:space="preserve"> your comparison of ML modelling outcomes. You may use a statistical approach to argue that one feature is more important than other features. </w:t>
-      </w:r>
-    </w:p>
-    <w:p>
-      <w:pPr>
-        <w:rPr>
-          <w:lang w:val="en-US"/>
-        </w:rPr>
-      </w:pPr>
-      <w:r>
-        <w:rPr>
-          <w:lang w:val="en-US"/>
-        </w:rPr>
-        <w:t>d) Cross-validation methods should be used to justify the authenticity of your ML results.</w:t>
-      </w:r>
-    </w:p>
-    <w:p>
-      <w:pPr>
-        <w:rPr>
-          <w:lang w:val="en-US"/>
-        </w:rPr>
-      </w:pPr>
-    </w:p>
-    <w:p>
-      <w:pPr>
-        <w:rPr>
-          <w:lang w:val="en-US"/>
-        </w:rPr>
-      </w:pPr>
-      <w:r>
-        <w:rPr>
-          <w:lang w:val="en-US"/>
-        </w:rPr>
-        <w:t xml:space="preserve">3. What is the primary purpose of </w:t>
-      </w:r>
-      <w:proofErr w:type="spellStart"/>
-      <w:r>
-        <w:rPr>
-          <w:lang w:val="en-US"/>
-        </w:rPr>
-        <w:t>hyperparameter</w:t>
-      </w:r>
-      <w:proofErr w:type="spellEnd"/>
-      <w:r>
-        <w:rPr>
-          <w:lang w:val="en-US"/>
-        </w:rPr>
-        <w:t xml:space="preserve"> tuning in machine learning? Could you elaborate on specific </w:t>
-      </w:r>
-      <w:proofErr w:type="spellStart"/>
-      <w:r>
-        <w:rPr>
-          <w:lang w:val="en-US"/>
-        </w:rPr>
-        <w:t>hyperparameter</w:t>
-      </w:r>
-      <w:proofErr w:type="spellEnd"/>
-      <w:r>
-        <w:rPr>
-          <w:lang w:val="en-US"/>
-        </w:rPr>
-        <w:t xml:space="preserve"> tuning techniques (e.g., </w:t>
-      </w:r>
-      <w:proofErr w:type="spellStart"/>
-      <w:r>
-        <w:rPr>
-          <w:lang w:val="en-US"/>
-        </w:rPr>
-        <w:t>GridSearchCV</w:t>
-      </w:r>
-      <w:proofErr w:type="spellEnd"/>
-      <w:r>
-        <w:rPr>
-          <w:lang w:val="en-US"/>
-        </w:rPr>
-        <w:t xml:space="preserve">) applied to machine learning models to find optimal parameters? (25 marks) </w:t>
-      </w:r>
-    </w:p>
-    <w:p>
-      <w:pPr>
-        <w:rPr>
-          <w:lang w:val="en-US"/>
-        </w:rPr>
-      </w:pPr>
-      <w:r>
-        <w:rPr>
-          <w:lang w:val="en-US"/>
-        </w:rPr>
-        <w:t xml:space="preserve">4. Interpret and explain the results obtained, discuss overfitting / </w:t>
-      </w:r>
-      <w:proofErr w:type="spellStart"/>
-      <w:r>
-        <w:rPr>
-          <w:lang w:val="en-US"/>
-        </w:rPr>
-        <w:t>underfitting</w:t>
-      </w:r>
-      <w:proofErr w:type="spellEnd"/>
-      <w:r>
-        <w:rPr>
-          <w:lang w:val="en-US"/>
-        </w:rPr>
-        <w:t xml:space="preserve"> / </w:t>
-      </w:r>
-      <w:proofErr w:type="spellStart"/>
-      <w:r>
-        <w:rPr>
-          <w:lang w:val="en-US"/>
-        </w:rPr>
-        <w:t>generalisation</w:t>
-      </w:r>
-      <w:proofErr w:type="spellEnd"/>
-      <w:r>
-        <w:rPr>
-          <w:lang w:val="en-US"/>
-        </w:rPr>
-        <w:t xml:space="preserve">, provide a rationale for the chosen models and use </w:t>
-      </w:r>
-      <w:proofErr w:type="spellStart"/>
-      <w:r>
-        <w:rPr>
-          <w:lang w:val="en-US"/>
-        </w:rPr>
-        <w:t>visualisations</w:t>
-      </w:r>
-      <w:proofErr w:type="spellEnd"/>
-      <w:r>
-        <w:rPr>
-          <w:lang w:val="en-US"/>
-        </w:rPr>
-        <w:t xml:space="preserve"> to support your findings. Comments in Python code, conclusions of the project should be specified at the end of the report. Harvard Style must be used for citations and references. (25 marks)</w:t>
-      </w:r>
-    </w:p>
-    <w:p>
-      <w:pPr>
-        <w:rPr>
-          <w:lang w:val="en-US"/>
-        </w:rPr>
-      </w:pPr>
-      <w:r>
-        <w:rPr>
-          <w:lang w:val="en-US"/>
-        </w:rPr>
-        <w:t>● Clearly detail the number of words used in the report. (per section)</w:t>
-      </w:r>
-    </w:p>
-    <w:p>
-      <w:pPr>
-        <w:rPr>
-          <w:lang w:val="en-US"/>
-        </w:rPr>
-      </w:pPr>
-    </w:p>
-    <w:p>
-      <w:pPr>
-        <w:pStyle w:val="Ttulo1"/>
-        <w:rPr>
-          <w:lang w:val="en-US"/>
-        </w:rPr>
-      </w:pPr>
-      <w:r>
-        <w:rPr>
-          <w:lang w:val="en-US"/>
-        </w:rPr>
-        <w:lastRenderedPageBreak/>
+          <w:rFonts w:cs="Calibri"/>
+          <w:lang w:val="en-US"/>
+        </w:rPr>
+      </w:pPr>
+      <w:bookmarkStart w:id="19" w:name="_Toc164597769"/>
+      <w:r>
+        <w:rPr>
+          <w:rFonts w:cs="Calibri"/>
+          <w:lang w:val="en-US"/>
+        </w:rPr>
         <w:t>Bibliography</w:t>
       </w:r>
-    </w:p>
-    <w:p>
-      <w:pPr>
-        <w:rPr>
-          <w:lang w:val="en-US"/>
-        </w:rPr>
-      </w:pPr>
-    </w:p>
-    <w:p>
-      <w:pPr>
-        <w:rPr>
-          <w:lang w:val="en-US"/>
-        </w:rPr>
-      </w:pPr>
-    </w:p>
-    <w:p>
-      <w:pPr>
-        <w:rPr>
-          <w:lang w:val="en-US"/>
-        </w:rPr>
-      </w:pPr>
-    </w:p>
-    <w:p>
-      <w:pPr>
-        <w:rPr>
-          <w:lang w:val="en-US"/>
-        </w:rPr>
-      </w:pPr>
-    </w:p>
-    <w:p>
-      <w:pPr>
-        <w:rPr>
-          <w:lang w:val="en-US"/>
-        </w:rPr>
-      </w:pPr>
-    </w:p>
-    <w:p/>
-    <w:p/>
-    <w:p/>
-    <w:p/>
-    <w:p/>
-    <w:p/>
-    <w:p/>
-    <w:p/>
-    <w:p/>
-    <w:p/>
-    <w:p/>
-    <w:p/>
-    <w:p/>
-    <w:p/>
-    <w:p/>
-    <w:p/>
-    <w:p/>
-    <w:p>
-      <w:pPr>
-        <w:pStyle w:val="Sinespaciado"/>
-      </w:pPr>
-    </w:p>
-    <w:p/>
-    <w:p/>
-    <w:p/>
-    <w:p/>
-    <w:p/>
-    <w:p/>
-    <w:p/>
-    <w:p/>
-    <w:p/>
+      <w:bookmarkEnd w:id="19"/>
+    </w:p>
+    <w:p>
+      <w:pPr>
+        <w:rPr>
+          <w:rFonts w:cs="Calibri"/>
+          <w:lang w:val="en-US"/>
+        </w:rPr>
+      </w:pPr>
+    </w:p>
+    <w:p>
+      <w:pPr>
+        <w:pStyle w:val="NormalWeb"/>
+        <w:spacing w:before="0" w:beforeAutospacing="0" w:after="240" w:afterAutospacing="0" w:line="276" w:lineRule="auto"/>
+        <w:rPr>
+          <w:rFonts w:ascii="Calibri" w:hAnsi="Calibri" w:cs="Calibri"/>
+          <w:sz w:val="22"/>
+          <w:szCs w:val="20"/>
+          <w:lang w:val="en-US"/>
+        </w:rPr>
+      </w:pPr>
+      <w:r>
+        <w:rPr>
+          <w:rFonts w:ascii="Calibri" w:hAnsi="Calibri" w:cs="Calibri"/>
+          <w:sz w:val="22"/>
+          <w:szCs w:val="20"/>
+          <w:lang w:val="en-US"/>
+        </w:rPr>
+        <w:t xml:space="preserve">Suresh Kumar Mukhiya and Ahmed, U. (2020). </w:t>
+      </w:r>
+      <w:r>
+        <w:rPr>
+          <w:rFonts w:ascii="Calibri" w:hAnsi="Calibri" w:cs="Calibri"/>
+          <w:i/>
+          <w:iCs/>
+          <w:sz w:val="22"/>
+          <w:szCs w:val="20"/>
+          <w:lang w:val="en-US"/>
+        </w:rPr>
+        <w:t>Hands-on exploratory data analysis with Python : perform EDA techniques to understand, summarize, and investigate your data</w:t>
+      </w:r>
+      <w:r>
+        <w:rPr>
+          <w:rFonts w:ascii="Calibri" w:hAnsi="Calibri" w:cs="Calibri"/>
+          <w:sz w:val="22"/>
+          <w:szCs w:val="20"/>
+          <w:lang w:val="en-US"/>
+        </w:rPr>
+        <w:t>. Birmingham, Uk: Packt Publishing.</w:t>
+      </w:r>
+    </w:p>
+    <w:p>
+      <w:pPr>
+        <w:spacing w:line="276" w:lineRule="auto"/>
+        <w:rPr>
+          <w:rFonts w:eastAsia="Times New Roman" w:cs="Calibri"/>
+          <w:kern w:val="0"/>
+          <w:szCs w:val="20"/>
+          <w:lang w:val="en-US" w:eastAsia="es-BO"/>
+          <w14:ligatures w14:val="none"/>
+        </w:rPr>
+      </w:pPr>
+      <w:r>
+        <w:rPr>
+          <w:rFonts w:eastAsia="Times New Roman" w:cs="Calibri"/>
+          <w:kern w:val="0"/>
+          <w:szCs w:val="20"/>
+          <w:lang w:val="en-US" w:eastAsia="es-BO"/>
+          <w14:ligatures w14:val="none"/>
+        </w:rPr>
+        <w:t>Bhavanasi , S.S., Navroop, S. and Munoz Ebratt, C. (2021). How can you use a heat map to visualize Machine Learning performance? [online] www.linkedin.com. Available at: https://www.linkedin.com/advice/3/how-can-you-use-heat-map-visualize-machine-learning-xgtnc#:~:text=Heat%20maps%20in%20Machine%20Learning%20can%20be%20used%20to%20identify [Accessed 21 Mar. 2024].</w:t>
+      </w:r>
+    </w:p>
+    <w:p>
+      <w:pPr>
+        <w:pStyle w:val="NormalWeb"/>
+        <w:spacing w:before="0" w:beforeAutospacing="0" w:after="240" w:afterAutospacing="0" w:line="276" w:lineRule="auto"/>
+        <w:rPr>
+          <w:rFonts w:ascii="Calibri" w:hAnsi="Calibri" w:cs="Calibri"/>
+          <w:sz w:val="22"/>
+          <w:szCs w:val="20"/>
+          <w:lang w:val="en-US"/>
+        </w:rPr>
+      </w:pPr>
+      <w:r>
+        <w:rPr>
+          <w:rFonts w:ascii="Calibri" w:hAnsi="Calibri" w:cs="Calibri"/>
+          <w:sz w:val="22"/>
+          <w:szCs w:val="20"/>
+          <w:lang w:val="en-US"/>
+        </w:rPr>
+        <w:t xml:space="preserve">scikit-learn (2018). </w:t>
+      </w:r>
+      <w:r>
+        <w:rPr>
+          <w:rFonts w:ascii="Calibri" w:hAnsi="Calibri" w:cs="Calibri"/>
+          <w:i/>
+          <w:iCs/>
+          <w:sz w:val="22"/>
+          <w:szCs w:val="20"/>
+          <w:lang w:val="en-US"/>
+        </w:rPr>
+        <w:t>3.2.4.3.2. sklearn.ensemble.RandomForestRegressor — scikit-learn 0.20.3 documentation</w:t>
+      </w:r>
+      <w:r>
+        <w:rPr>
+          <w:rFonts w:ascii="Calibri" w:hAnsi="Calibri" w:cs="Calibri"/>
+          <w:sz w:val="22"/>
+          <w:szCs w:val="20"/>
+          <w:lang w:val="en-US"/>
+        </w:rPr>
+        <w:t xml:space="preserve">. [online] Scikit-learn.org. Available at: </w:t>
+      </w:r>
+      <w:hyperlink r:id="rId37" w:history="1">
+        <w:r>
+          <w:rPr>
+            <w:rStyle w:val="Hipervnculo"/>
+            <w:rFonts w:ascii="Calibri" w:hAnsi="Calibri" w:cs="Calibri"/>
+            <w:sz w:val="22"/>
+            <w:szCs w:val="20"/>
+            <w:lang w:val="en-US"/>
+          </w:rPr>
+          <w:t>https://scikit-learn.org/stable/modules/generated/sklearn.ensemble.RandomForestRegressor.html</w:t>
+        </w:r>
+      </w:hyperlink>
+      <w:r>
+        <w:rPr>
+          <w:rFonts w:ascii="Calibri" w:hAnsi="Calibri" w:cs="Calibri"/>
+          <w:sz w:val="22"/>
+          <w:szCs w:val="20"/>
+          <w:lang w:val="en-US"/>
+        </w:rPr>
+        <w:t>.</w:t>
+      </w:r>
+    </w:p>
+    <w:p>
+      <w:pPr>
+        <w:pStyle w:val="NormalWeb"/>
+        <w:spacing w:before="0" w:beforeAutospacing="0" w:after="240" w:afterAutospacing="0" w:line="276" w:lineRule="auto"/>
+        <w:rPr>
+          <w:rFonts w:ascii="Calibri" w:hAnsi="Calibri" w:cs="Calibri"/>
+          <w:sz w:val="22"/>
+          <w:szCs w:val="20"/>
+          <w:lang w:val="en-US"/>
+        </w:rPr>
+      </w:pPr>
+      <w:r>
+        <w:rPr>
+          <w:rFonts w:ascii="Calibri" w:hAnsi="Calibri" w:cs="Calibri"/>
+          <w:sz w:val="22"/>
+          <w:szCs w:val="20"/>
+          <w:lang w:val="en-US"/>
+        </w:rPr>
+        <w:t xml:space="preserve">Sellahewa, K. (2023). </w:t>
+      </w:r>
+      <w:r>
+        <w:rPr>
+          <w:rFonts w:ascii="Calibri" w:hAnsi="Calibri" w:cs="Calibri"/>
+          <w:i/>
+          <w:iCs/>
+          <w:sz w:val="22"/>
+          <w:szCs w:val="20"/>
+          <w:lang w:val="en-US"/>
+        </w:rPr>
+        <w:t>Random Forest Explained! (Regression and Classification Tasks)</w:t>
+      </w:r>
+      <w:r>
+        <w:rPr>
+          <w:rFonts w:ascii="Calibri" w:hAnsi="Calibri" w:cs="Calibri"/>
+          <w:sz w:val="22"/>
+          <w:szCs w:val="20"/>
+          <w:lang w:val="en-US"/>
+        </w:rPr>
+        <w:t>. [online] www.linkedin.com. Available at: https://www.linkedin.com/pulse/random-forest-explained-regression-classification-tasks-sellahewa/ [Accessed 20 Apr. 2024].</w:t>
+      </w:r>
+    </w:p>
+    <w:p>
+      <w:pPr>
+        <w:pStyle w:val="NormalWeb"/>
+        <w:spacing w:before="0" w:beforeAutospacing="0" w:after="240" w:afterAutospacing="0" w:line="276" w:lineRule="auto"/>
+        <w:rPr>
+          <w:rFonts w:ascii="Calibri" w:hAnsi="Calibri" w:cs="Calibri"/>
+          <w:sz w:val="22"/>
+          <w:szCs w:val="20"/>
+          <w:lang w:val="en-US"/>
+        </w:rPr>
+      </w:pPr>
+      <w:r>
+        <w:rPr>
+          <w:rFonts w:ascii="Calibri" w:hAnsi="Calibri" w:cs="Calibri"/>
+          <w:sz w:val="22"/>
+          <w:szCs w:val="20"/>
+          <w:lang w:val="en-US"/>
+        </w:rPr>
+        <w:t>Team, G.L. (2023). Hyperparameter Tuning with GridSearchCV. [online] Great Learning Blog: Free Resources what Matters to shape your Career! Available at: https://www.mygreatlearning.com/blog/gridsearchcv/#:~:text=GridSearchCV%20is%20also%20known%20as [Accessed 21 Apr. 2024].</w:t>
+      </w:r>
+    </w:p>
     <w:sectPr>
-      <w:footerReference w:type="default" r:id="rId39"/>
+      <w:footerReference w:type="default" r:id="rId38"/>
       <w:pgSz w:w="11906" w:h="16838"/>
       <w:pgMar w:top="1440" w:right="1440" w:bottom="1440" w:left="1440" w:header="708" w:footer="708" w:gutter="0"/>
       <w:pgNumType w:start="1"/>
@@ -7130,7 +7744,7 @@
                                   <w:bCs/>
                                   <w:noProof/>
                                 </w:rPr>
-                                <w:t>11</w:t>
+                                <w:t>5</w:t>
                               </w:r>
                               <w:r>
                                 <w:rPr>
@@ -7201,7 +7815,7 @@
                             <w:bCs/>
                             <w:noProof/>
                           </w:rPr>
-                          <w:t>11</w:t>
+                          <w:t>5</w:t>
                         </w:r>
                         <w:r>
                           <w:rPr>
@@ -8457,6 +9071,24 @@
       </w:tblBorders>
     </w:tblPr>
   </w:style>
+  <w:style w:type="paragraph" w:styleId="NormalWeb">
+    <w:name w:val="Normal (Web)"/>
+    <w:basedOn w:val="Normal"/>
+    <w:uiPriority w:val="99"/>
+    <w:unhideWhenUsed/>
+    <w:rsid w:val="00B27BB1"/>
+    <w:pPr>
+      <w:spacing w:before="100" w:beforeAutospacing="1" w:after="100" w:afterAutospacing="1" w:line="240" w:lineRule="auto"/>
+    </w:pPr>
+    <w:rPr>
+      <w:rFonts w:ascii="Times New Roman" w:eastAsia="Times New Roman" w:hAnsi="Times New Roman" w:cs="Times New Roman"/>
+      <w:kern w:val="0"/>
+      <w:sz w:val="24"/>
+      <w:szCs w:val="24"/>
+      <w:lang w:val="es-BO" w:eastAsia="es-BO"/>
+      <w14:ligatures w14:val="none"/>
+    </w:rPr>
+  </w:style>
 </w:styles>
 </file>
 
@@ -8760,7 +9392,7 @@
 </file>
 
 <file path=customXml/itemProps1.xml><?xml version="1.0" encoding="utf-8"?>
-<ds:datastoreItem xmlns:ds="http://schemas.openxmlformats.org/officeDocument/2006/customXml" ds:itemID="{04E383B9-EDE1-499D-B329-F8019CFE9CB7}">
+<ds:datastoreItem xmlns:ds="http://schemas.openxmlformats.org/officeDocument/2006/customXml" ds:itemID="{EEE331A8-D811-4727-A4FE-5A9DF5775904}">
   <ds:schemaRefs>
     <ds:schemaRef ds:uri="http://schemas.openxmlformats.org/officeDocument/2006/bibliography"/>
   </ds:schemaRefs>

--- a/CA1-Machine learning.docx
+++ b/CA1-Machine learning.docx
@@ -962,6 +962,23 @@
             </w:rPr>
             <w:t>Contents</w:t>
           </w:r>
+          <w:r>
+            <w:rPr>
+              <w:rFonts w:ascii="Calibri" w:hAnsi="Calibri" w:cs="Calibri"/>
+              <w:b/>
+            </w:rPr>
+            <w:t xml:space="preserve"> </w:t>
+          </w:r>
+          <w:bookmarkStart w:id="0" w:name="_GoBack"/>
+          <w:bookmarkEnd w:id="0"/>
+          <w:r>
+            <w:rPr>
+              <w:rFonts w:ascii="Calibri" w:hAnsi="Calibri" w:cs="Calibri"/>
+              <w:b/>
+              <w:highlight w:val="yellow"/>
+            </w:rPr>
+            <w:t>(1486 words)</w:t>
+          </w:r>
         </w:p>
         <w:p>
           <w:pPr>
@@ -986,13 +1003,21 @@
           <w:r>
             <w:fldChar w:fldCharType="separate"/>
           </w:r>
-          <w:hyperlink w:anchor="_Toc164597751" w:history="1">
+          <w:hyperlink w:anchor="_Toc164633739" w:history="1">
             <w:r>
               <w:rPr>
                 <w:rStyle w:val="Hipervnculo"/>
                 <w:noProof/>
               </w:rPr>
-              <w:t>Introduction</w:t>
+              <w:t xml:space="preserve">Introduction </w:t>
+            </w:r>
+            <w:r>
+              <w:rPr>
+                <w:rStyle w:val="Hipervnculo"/>
+                <w:i/>
+                <w:noProof/>
+              </w:rPr>
+              <w:t>(91 words)</w:t>
             </w:r>
             <w:r>
               <w:rPr>
@@ -1013,7 +1038,7 @@
                 <w:noProof/>
                 <w:webHidden/>
               </w:rPr>
-              <w:instrText xml:space="preserve"> PAGEREF _Toc164597751 \h </w:instrText>
+              <w:instrText xml:space="preserve"> PAGEREF _Toc164633739 \h </w:instrText>
             </w:r>
             <w:r>
               <w:rPr>
@@ -1058,7 +1083,7 @@
               <w14:ligatures w14:val="none"/>
             </w:rPr>
           </w:pPr>
-          <w:hyperlink w:anchor="_Toc164597752" w:history="1">
+          <w:hyperlink w:anchor="_Toc164633740" w:history="1">
             <w:r>
               <w:rPr>
                 <w:rStyle w:val="Hipervnculo"/>
@@ -1086,7 +1111,7 @@
                 <w:noProof/>
                 <w:webHidden/>
               </w:rPr>
-              <w:instrText xml:space="preserve"> PAGEREF _Toc164597752 \h </w:instrText>
+              <w:instrText xml:space="preserve"> PAGEREF _Toc164633740 \h </w:instrText>
             </w:r>
             <w:r>
               <w:rPr>
@@ -1131,14 +1156,22 @@
               <w14:ligatures w14:val="none"/>
             </w:rPr>
           </w:pPr>
-          <w:hyperlink w:anchor="_Toc164597753" w:history="1">
+          <w:hyperlink w:anchor="_Toc164633741" w:history="1">
             <w:r>
               <w:rPr>
                 <w:rStyle w:val="Hipervnculo"/>
                 <w:noProof/>
                 <w:lang w:val="en-US"/>
               </w:rPr>
-              <w:t>Exploratory data analysis - EDA</w:t>
+              <w:t xml:space="preserve">Exploratory data analysis – EDA </w:t>
+            </w:r>
+            <w:r>
+              <w:rPr>
+                <w:rStyle w:val="Hipervnculo"/>
+                <w:i/>
+                <w:noProof/>
+              </w:rPr>
+              <w:t>(120 words)</w:t>
             </w:r>
             <w:r>
               <w:rPr>
@@ -1159,7 +1192,7 @@
                 <w:noProof/>
                 <w:webHidden/>
               </w:rPr>
-              <w:instrText xml:space="preserve"> PAGEREF _Toc164597753 \h </w:instrText>
+              <w:instrText xml:space="preserve"> PAGEREF _Toc164633741 \h </w:instrText>
             </w:r>
             <w:r>
               <w:rPr>
@@ -1204,14 +1237,14 @@
               <w14:ligatures w14:val="none"/>
             </w:rPr>
           </w:pPr>
-          <w:hyperlink w:anchor="_Toc164597754" w:history="1">
+          <w:hyperlink w:anchor="_Toc164633742" w:history="1">
             <w:r>
               <w:rPr>
                 <w:rStyle w:val="Hipervnculo"/>
                 <w:noProof/>
                 <w:lang w:val="en-US"/>
               </w:rPr>
-              <w:t>Dummy variable</w:t>
+              <w:t>Dummy variable (112 words)</w:t>
             </w:r>
             <w:r>
               <w:rPr>
@@ -1232,7 +1265,7 @@
                 <w:noProof/>
                 <w:webHidden/>
               </w:rPr>
-              <w:instrText xml:space="preserve"> PAGEREF _Toc164597754 \h </w:instrText>
+              <w:instrText xml:space="preserve"> PAGEREF _Toc164633742 \h </w:instrText>
             </w:r>
             <w:r>
               <w:rPr>
@@ -1277,14 +1310,22 @@
               <w14:ligatures w14:val="none"/>
             </w:rPr>
           </w:pPr>
-          <w:hyperlink w:anchor="_Toc164597755" w:history="1">
+          <w:hyperlink w:anchor="_Toc164633743" w:history="1">
             <w:r>
               <w:rPr>
                 <w:rStyle w:val="Hipervnculo"/>
                 <w:rFonts w:ascii="Helvetica" w:hAnsi="Helvetica"/>
                 <w:noProof/>
               </w:rPr>
-              <w:t>Identifying Outliers in area and price</w:t>
+              <w:t xml:space="preserve">Identifying Outliers in area and price </w:t>
+            </w:r>
+            <w:r>
+              <w:rPr>
+                <w:rStyle w:val="Hipervnculo"/>
+                <w:rFonts w:cs="Calibri"/>
+                <w:noProof/>
+              </w:rPr>
+              <w:t>(65 words)</w:t>
             </w:r>
             <w:r>
               <w:rPr>
@@ -1305,7 +1346,7 @@
                 <w:noProof/>
                 <w:webHidden/>
               </w:rPr>
-              <w:instrText xml:space="preserve"> PAGEREF _Toc164597755 \h </w:instrText>
+              <w:instrText xml:space="preserve"> PAGEREF _Toc164633743 \h </w:instrText>
             </w:r>
             <w:r>
               <w:rPr>
@@ -1350,14 +1391,14 @@
               <w14:ligatures w14:val="none"/>
             </w:rPr>
           </w:pPr>
-          <w:hyperlink w:anchor="_Toc164597756" w:history="1">
+          <w:hyperlink w:anchor="_Toc164633744" w:history="1">
             <w:r>
               <w:rPr>
                 <w:rStyle w:val="Hipervnculo"/>
                 <w:noProof/>
                 <w:lang w:val="en-US"/>
               </w:rPr>
-              <w:t>Heatmap/ Correlation matrix</w:t>
+              <w:t>Heatmap/ Correlation matrix (55 words)</w:t>
             </w:r>
             <w:r>
               <w:rPr>
@@ -1378,7 +1419,7 @@
                 <w:noProof/>
                 <w:webHidden/>
               </w:rPr>
-              <w:instrText xml:space="preserve"> PAGEREF _Toc164597756 \h </w:instrText>
+              <w:instrText xml:space="preserve"> PAGEREF _Toc164633744 \h </w:instrText>
             </w:r>
             <w:r>
               <w:rPr>
@@ -1398,7 +1439,7 @@
                 <w:noProof/>
                 <w:webHidden/>
               </w:rPr>
-              <w:t>4</w:t>
+              <w:t>5</w:t>
             </w:r>
             <w:r>
               <w:rPr>
@@ -1423,7 +1464,7 @@
               <w14:ligatures w14:val="none"/>
             </w:rPr>
           </w:pPr>
-          <w:hyperlink w:anchor="_Toc164597757" w:history="1">
+          <w:hyperlink w:anchor="_Toc164633745" w:history="1">
             <w:r>
               <w:rPr>
                 <w:rStyle w:val="Hipervnculo"/>
@@ -1431,7 +1472,15 @@
                 <w:noProof/>
                 <w:lang w:val="en-US"/>
               </w:rPr>
-              <w:t>Scaling our Data</w:t>
+              <w:t xml:space="preserve">Scaling our Data </w:t>
+            </w:r>
+            <w:r>
+              <w:rPr>
+                <w:rStyle w:val="Hipervnculo"/>
+                <w:noProof/>
+                <w:lang w:val="en-US"/>
+              </w:rPr>
+              <w:t>(46 words)</w:t>
             </w:r>
             <w:r>
               <w:rPr>
@@ -1452,7 +1501,7 @@
                 <w:noProof/>
                 <w:webHidden/>
               </w:rPr>
-              <w:instrText xml:space="preserve"> PAGEREF _Toc164597757 \h </w:instrText>
+              <w:instrText xml:space="preserve"> PAGEREF _Toc164633745 \h </w:instrText>
             </w:r>
             <w:r>
               <w:rPr>
@@ -1497,14 +1546,14 @@
               <w14:ligatures w14:val="none"/>
             </w:rPr>
           </w:pPr>
-          <w:hyperlink w:anchor="_Toc164597758" w:history="1">
+          <w:hyperlink w:anchor="_Toc164633746" w:history="1">
             <w:r>
               <w:rPr>
                 <w:rStyle w:val="Hipervnculo"/>
                 <w:noProof/>
                 <w:lang w:val="en-US"/>
               </w:rPr>
-              <w:t>Our Machine Learning Models</w:t>
+              <w:t>Our Machine Learning Models (695 words)</w:t>
             </w:r>
             <w:r>
               <w:rPr>
@@ -1525,7 +1574,7 @@
                 <w:noProof/>
                 <w:webHidden/>
               </w:rPr>
-              <w:instrText xml:space="preserve"> PAGEREF _Toc164597758 \h </w:instrText>
+              <w:instrText xml:space="preserve"> PAGEREF _Toc164633746 \h </w:instrText>
             </w:r>
             <w:r>
               <w:rPr>
@@ -1570,7 +1619,7 @@
               <w14:ligatures w14:val="none"/>
             </w:rPr>
           </w:pPr>
-          <w:hyperlink w:anchor="_Toc164597759" w:history="1">
+          <w:hyperlink w:anchor="_Toc164633747" w:history="1">
             <w:r>
               <w:rPr>
                 <w:rStyle w:val="Hipervnculo"/>
@@ -1597,7 +1646,7 @@
                 <w:noProof/>
                 <w:webHidden/>
               </w:rPr>
-              <w:instrText xml:space="preserve"> PAGEREF _Toc164597759 \h </w:instrText>
+              <w:instrText xml:space="preserve"> PAGEREF _Toc164633747 \h </w:instrText>
             </w:r>
             <w:r>
               <w:rPr>
@@ -1617,7 +1666,7 @@
                 <w:noProof/>
                 <w:webHidden/>
               </w:rPr>
-              <w:t>5</w:t>
+              <w:t>6</w:t>
             </w:r>
             <w:r>
               <w:rPr>
@@ -1642,7 +1691,7 @@
               <w14:ligatures w14:val="none"/>
             </w:rPr>
           </w:pPr>
-          <w:hyperlink w:anchor="_Toc164597760" w:history="1">
+          <w:hyperlink w:anchor="_Toc164633748" w:history="1">
             <w:r>
               <w:rPr>
                 <w:rStyle w:val="Hipervnculo"/>
@@ -1670,7 +1719,7 @@
                 <w:noProof/>
                 <w:webHidden/>
               </w:rPr>
-              <w:instrText xml:space="preserve"> PAGEREF _Toc164597760 \h </w:instrText>
+              <w:instrText xml:space="preserve"> PAGEREF _Toc164633748 \h </w:instrText>
             </w:r>
             <w:r>
               <w:rPr>
@@ -1715,7 +1764,7 @@
               <w14:ligatures w14:val="none"/>
             </w:rPr>
           </w:pPr>
-          <w:hyperlink w:anchor="_Toc164597761" w:history="1">
+          <w:hyperlink w:anchor="_Toc164633749" w:history="1">
             <w:r>
               <w:rPr>
                 <w:rStyle w:val="Hipervnculo"/>
@@ -1743,7 +1792,7 @@
                 <w:noProof/>
                 <w:webHidden/>
               </w:rPr>
-              <w:instrText xml:space="preserve"> PAGEREF _Toc164597761 \h </w:instrText>
+              <w:instrText xml:space="preserve"> PAGEREF _Toc164633749 \h </w:instrText>
             </w:r>
             <w:r>
               <w:rPr>
@@ -1763,7 +1812,7 @@
                 <w:noProof/>
                 <w:webHidden/>
               </w:rPr>
-              <w:t>6</w:t>
+              <w:t>7</w:t>
             </w:r>
             <w:r>
               <w:rPr>
@@ -1788,7 +1837,7 @@
               <w14:ligatures w14:val="none"/>
             </w:rPr>
           </w:pPr>
-          <w:hyperlink w:anchor="_Toc164597762" w:history="1">
+          <w:hyperlink w:anchor="_Toc164633750" w:history="1">
             <w:r>
               <w:rPr>
                 <w:rStyle w:val="Hipervnculo"/>
@@ -1816,7 +1865,7 @@
                 <w:noProof/>
                 <w:webHidden/>
               </w:rPr>
-              <w:instrText xml:space="preserve"> PAGEREF _Toc164597762 \h </w:instrText>
+              <w:instrText xml:space="preserve"> PAGEREF _Toc164633750 \h </w:instrText>
             </w:r>
             <w:r>
               <w:rPr>
@@ -1861,7 +1910,7 @@
               <w14:ligatures w14:val="none"/>
             </w:rPr>
           </w:pPr>
-          <w:hyperlink w:anchor="_Toc164597763" w:history="1">
+          <w:hyperlink w:anchor="_Toc164633751" w:history="1">
             <w:r>
               <w:rPr>
                 <w:rStyle w:val="Hipervnculo"/>
@@ -1889,7 +1938,7 @@
                 <w:noProof/>
                 <w:webHidden/>
               </w:rPr>
-              <w:instrText xml:space="preserve"> PAGEREF _Toc164597763 \h </w:instrText>
+              <w:instrText xml:space="preserve"> PAGEREF _Toc164633751 \h </w:instrText>
             </w:r>
             <w:r>
               <w:rPr>
@@ -1934,7 +1983,7 @@
               <w14:ligatures w14:val="none"/>
             </w:rPr>
           </w:pPr>
-          <w:hyperlink w:anchor="_Toc164597764" w:history="1">
+          <w:hyperlink w:anchor="_Toc164633752" w:history="1">
             <w:r>
               <w:rPr>
                 <w:rStyle w:val="Hipervnculo"/>
@@ -1962,7 +2011,7 @@
                 <w:noProof/>
                 <w:webHidden/>
               </w:rPr>
-              <w:instrText xml:space="preserve"> PAGEREF _Toc164597764 \h </w:instrText>
+              <w:instrText xml:space="preserve"> PAGEREF _Toc164633752 \h </w:instrText>
             </w:r>
             <w:r>
               <w:rPr>
@@ -2007,7 +2056,7 @@
               <w14:ligatures w14:val="none"/>
             </w:rPr>
           </w:pPr>
-          <w:hyperlink w:anchor="_Toc164597765" w:history="1">
+          <w:hyperlink w:anchor="_Toc164633753" w:history="1">
             <w:r>
               <w:rPr>
                 <w:rStyle w:val="Hipervnculo"/>
@@ -2035,7 +2084,7 @@
                 <w:noProof/>
                 <w:webHidden/>
               </w:rPr>
-              <w:instrText xml:space="preserve"> PAGEREF _Toc164597765 \h </w:instrText>
+              <w:instrText xml:space="preserve"> PAGEREF _Toc164633753 \h </w:instrText>
             </w:r>
             <w:r>
               <w:rPr>
@@ -2080,7 +2129,7 @@
               <w14:ligatures w14:val="none"/>
             </w:rPr>
           </w:pPr>
-          <w:hyperlink w:anchor="_Toc164597766" w:history="1">
+          <w:hyperlink w:anchor="_Toc164633754" w:history="1">
             <w:r>
               <w:rPr>
                 <w:rStyle w:val="Hipervnculo"/>
@@ -2108,7 +2157,7 @@
                 <w:noProof/>
                 <w:webHidden/>
               </w:rPr>
-              <w:instrText xml:space="preserve"> PAGEREF _Toc164597766 \h </w:instrText>
+              <w:instrText xml:space="preserve"> PAGEREF _Toc164633754 \h </w:instrText>
             </w:r>
             <w:r>
               <w:rPr>
@@ -2153,13 +2202,13 @@
               <w14:ligatures w14:val="none"/>
             </w:rPr>
           </w:pPr>
-          <w:hyperlink w:anchor="_Toc164597767" w:history="1">
+          <w:hyperlink w:anchor="_Toc164633755" w:history="1">
             <w:r>
               <w:rPr>
                 <w:rStyle w:val="Hipervnculo"/>
                 <w:noProof/>
               </w:rPr>
-              <w:t>Cross Validation</w:t>
+              <w:t>Cross Validation (37 words)</w:t>
             </w:r>
             <w:r>
               <w:rPr>
@@ -2180,7 +2229,7 @@
                 <w:noProof/>
                 <w:webHidden/>
               </w:rPr>
-              <w:instrText xml:space="preserve"> PAGEREF _Toc164597767 \h </w:instrText>
+              <w:instrText xml:space="preserve"> PAGEREF _Toc164633755 \h </w:instrText>
             </w:r>
             <w:r>
               <w:rPr>
@@ -2225,14 +2274,14 @@
               <w14:ligatures w14:val="none"/>
             </w:rPr>
           </w:pPr>
-          <w:hyperlink w:anchor="_Toc164597768" w:history="1">
+          <w:hyperlink w:anchor="_Toc164633756" w:history="1">
             <w:r>
               <w:rPr>
                 <w:rStyle w:val="Hipervnculo"/>
                 <w:noProof/>
                 <w:lang w:val="en-US"/>
               </w:rPr>
-              <w:t>Conclusions</w:t>
+              <w:t>Conclusions (265 words)</w:t>
             </w:r>
             <w:r>
               <w:rPr>
@@ -2253,7 +2302,7 @@
                 <w:noProof/>
                 <w:webHidden/>
               </w:rPr>
-              <w:instrText xml:space="preserve"> PAGEREF _Toc164597768 \h </w:instrText>
+              <w:instrText xml:space="preserve"> PAGEREF _Toc164633756 \h </w:instrText>
             </w:r>
             <w:r>
               <w:rPr>
@@ -2298,7 +2347,7 @@
               <w14:ligatures w14:val="none"/>
             </w:rPr>
           </w:pPr>
-          <w:hyperlink w:anchor="_Toc164597769" w:history="1">
+          <w:hyperlink w:anchor="_Toc164633757" w:history="1">
             <w:r>
               <w:rPr>
                 <w:rStyle w:val="Hipervnculo"/>
@@ -2327,7 +2376,80 @@
                 <w:noProof/>
                 <w:webHidden/>
               </w:rPr>
-              <w:instrText xml:space="preserve"> PAGEREF _Toc164597769 \h </w:instrText>
+              <w:instrText xml:space="preserve"> PAGEREF _Toc164633757 \h </w:instrText>
+            </w:r>
+            <w:r>
+              <w:rPr>
+                <w:noProof/>
+                <w:webHidden/>
+              </w:rPr>
+            </w:r>
+            <w:r>
+              <w:rPr>
+                <w:noProof/>
+                <w:webHidden/>
+              </w:rPr>
+              <w:fldChar w:fldCharType="separate"/>
+            </w:r>
+            <w:r>
+              <w:rPr>
+                <w:noProof/>
+                <w:webHidden/>
+              </w:rPr>
+              <w:t>14</w:t>
+            </w:r>
+            <w:r>
+              <w:rPr>
+                <w:noProof/>
+                <w:webHidden/>
+              </w:rPr>
+              <w:fldChar w:fldCharType="end"/>
+            </w:r>
+          </w:hyperlink>
+        </w:p>
+        <w:p>
+          <w:pPr>
+            <w:pStyle w:val="TDC1"/>
+            <w:tabs>
+              <w:tab w:val="right" w:leader="dot" w:pos="9016"/>
+            </w:tabs>
+            <w:rPr>
+              <w:rFonts w:asciiTheme="minorHAnsi" w:eastAsiaTheme="minorEastAsia" w:hAnsiTheme="minorHAnsi"/>
+              <w:noProof/>
+              <w:kern w:val="0"/>
+              <w:lang w:val="es-BO" w:eastAsia="es-BO"/>
+              <w14:ligatures w14:val="none"/>
+            </w:rPr>
+          </w:pPr>
+          <w:hyperlink w:anchor="_Toc164633758" w:history="1">
+            <w:r>
+              <w:rPr>
+                <w:rStyle w:val="Hipervnculo"/>
+                <w:noProof/>
+                <w:lang w:val="en-US"/>
+              </w:rPr>
+              <w:t>Github</w:t>
+            </w:r>
+            <w:r>
+              <w:rPr>
+                <w:noProof/>
+                <w:webHidden/>
+              </w:rPr>
+              <w:tab/>
+            </w:r>
+            <w:r>
+              <w:rPr>
+                <w:noProof/>
+                <w:webHidden/>
+              </w:rPr>
+              <w:fldChar w:fldCharType="begin"/>
+            </w:r>
+            <w:r>
+              <w:rPr>
+                <w:noProof/>
+                <w:webHidden/>
+              </w:rPr>
+              <w:instrText xml:space="preserve"> PAGEREF _Toc164633758 \h </w:instrText>
             </w:r>
             <w:r>
               <w:rPr>
@@ -2388,11 +2510,21 @@
       <w:pPr>
         <w:pStyle w:val="Ttulo1"/>
       </w:pPr>
-      <w:bookmarkStart w:id="0" w:name="_Toc164597751"/>
+      <w:bookmarkStart w:id="1" w:name="_Toc164633739"/>
       <w:r>
         <w:t>Introduction</w:t>
       </w:r>
-      <w:bookmarkEnd w:id="0"/>
+      <w:r>
+        <w:t xml:space="preserve"> </w:t>
+      </w:r>
+      <w:r>
+        <w:rPr>
+          <w:i/>
+          <w:sz w:val="18"/>
+        </w:rPr>
+        <w:t>(91 words)</w:t>
+      </w:r>
+      <w:bookmarkEnd w:id="1"/>
     </w:p>
     <w:p>
       <w:r>
@@ -2405,9 +2537,18 @@
       </w:r>
     </w:p>
     <w:p>
+      <w:pPr>
+        <w:rPr>
+          <w:i/>
+          <w:sz w:val="18"/>
+        </w:rPr>
+      </w:pPr>
       <w:r>
         <w:t>We will have three training splits, with a  20, 25 and 30 percent of test size, with the intention to compare results.</w:t>
       </w:r>
+      <w:r>
+        <w:t xml:space="preserve"> </w:t>
+      </w:r>
     </w:p>
     <w:p>
       <w:pPr>
@@ -2416,14 +2557,14 @@
           <w:lang w:val="en-US"/>
         </w:rPr>
       </w:pPr>
-      <w:bookmarkStart w:id="1" w:name="_Toc164597752"/>
+      <w:bookmarkStart w:id="2" w:name="_Toc164633740"/>
       <w:r>
         <w:rPr>
           <w:lang w:val="en-US"/>
         </w:rPr>
         <w:t>Data Cleaning</w:t>
       </w:r>
-      <w:bookmarkEnd w:id="1"/>
+      <w:bookmarkEnd w:id="2"/>
     </w:p>
     <w:p>
       <w:pPr>
@@ -2432,12 +2573,24 @@
           <w:lang w:val="en-US"/>
         </w:rPr>
       </w:pPr>
-      <w:bookmarkStart w:id="2" w:name="_Toc164597753"/>
-      <w:r>
-        <w:rPr>
-          <w:lang w:val="en-US"/>
-        </w:rPr>
-        <w:t xml:space="preserve">Exploratory data analysis - </w:t>
+      <w:bookmarkStart w:id="3" w:name="_Toc164633741"/>
+      <w:r>
+        <w:rPr>
+          <w:lang w:val="en-US"/>
+        </w:rPr>
+        <w:t xml:space="preserve">Exploratory data analysis </w:t>
+      </w:r>
+      <w:r>
+        <w:rPr>
+          <w:lang w:val="en-US"/>
+        </w:rPr>
+        <w:t>–</w:t>
+      </w:r>
+      <w:r>
+        <w:rPr>
+          <w:lang w:val="en-US"/>
+        </w:rPr>
+        <w:t xml:space="preserve"> </w:t>
       </w:r>
       <w:r>
         <w:rPr>
@@ -2445,7 +2598,34 @@
         </w:rPr>
         <w:t>EDA</w:t>
       </w:r>
-      <w:bookmarkEnd w:id="2"/>
+      <w:r>
+        <w:rPr>
+          <w:lang w:val="en-US"/>
+        </w:rPr>
+        <w:t xml:space="preserve"> </w:t>
+      </w:r>
+      <w:r>
+        <w:rPr>
+          <w:i/>
+          <w:sz w:val="18"/>
+        </w:rPr>
+        <w:t>(</w:t>
+      </w:r>
+      <w:r>
+        <w:rPr>
+          <w:i/>
+          <w:sz w:val="18"/>
+        </w:rPr>
+        <w:t>120</w:t>
+      </w:r>
+      <w:r>
+        <w:rPr>
+          <w:i/>
+          <w:sz w:val="18"/>
+        </w:rPr>
+        <w:t xml:space="preserve"> words)</w:t>
+      </w:r>
+      <w:bookmarkEnd w:id="3"/>
     </w:p>
     <w:p>
       <w:pPr>
@@ -2805,7 +2985,7 @@
           <w:lang w:val="en-US"/>
         </w:rPr>
       </w:pPr>
-      <w:bookmarkStart w:id="3" w:name="_Toc164597754"/>
+      <w:bookmarkStart w:id="4" w:name="_Toc164633742"/>
       <w:r>
         <w:rPr>
           <w:lang w:val="en-US"/>
@@ -2818,7 +2998,21 @@
         </w:rPr>
         <w:t>riable</w:t>
       </w:r>
-      <w:bookmarkEnd w:id="3"/>
+      <w:r>
+        <w:rPr>
+          <w:lang w:val="en-US"/>
+        </w:rPr>
+        <w:t xml:space="preserve"> </w:t>
+      </w:r>
+      <w:r>
+        <w:rPr>
+          <w:sz w:val="18"/>
+          <w:szCs w:val="18"/>
+          <w:lang w:val="en-US"/>
+        </w:rPr>
+        <w:t>(112 words)</w:t>
+      </w:r>
+      <w:bookmarkEnd w:id="4"/>
     </w:p>
     <w:p>
       <w:pPr>
@@ -2997,7 +3191,7 @@
           <w:szCs w:val="39"/>
         </w:rPr>
       </w:pPr>
-      <w:bookmarkStart w:id="4" w:name="_Toc164597755"/>
+      <w:bookmarkStart w:id="5" w:name="_Toc164633743"/>
       <w:r>
         <w:rPr>
           <w:rFonts w:ascii="Helvetica" w:hAnsi="Helvetica"/>
@@ -3007,7 +3201,25 @@
         </w:rPr>
         <w:t>Identifying Outliers in area and price</w:t>
       </w:r>
-      <w:bookmarkEnd w:id="4"/>
+      <w:r>
+        <w:rPr>
+          <w:rFonts w:ascii="Helvetica" w:hAnsi="Helvetica"/>
+          <w:color w:val="000000"/>
+          <w:sz w:val="39"/>
+          <w:szCs w:val="39"/>
+        </w:rPr>
+        <w:t xml:space="preserve"> </w:t>
+      </w:r>
+      <w:r>
+        <w:rPr>
+          <w:rFonts w:cs="Calibri"/>
+          <w:color w:val="000000"/>
+          <w:sz w:val="18"/>
+          <w:szCs w:val="18"/>
+        </w:rPr>
+        <w:t>(65 words)</w:t>
+      </w:r>
+      <w:bookmarkEnd w:id="5"/>
     </w:p>
     <w:p>
       <w:pPr>
@@ -3187,7 +3399,7 @@
           <w:lang w:val="en-US"/>
         </w:rPr>
       </w:pPr>
-      <w:bookmarkStart w:id="5" w:name="_Toc164597756"/>
+      <w:bookmarkStart w:id="6" w:name="_Toc164633744"/>
       <w:r>
         <w:rPr>
           <w:lang w:val="en-US"/>
@@ -3195,7 +3407,21 @@
         <w:lastRenderedPageBreak/>
         <w:t>Heatmap/ Correlation matrix</w:t>
       </w:r>
-      <w:bookmarkEnd w:id="5"/>
+      <w:r>
+        <w:rPr>
+          <w:lang w:val="en-US"/>
+        </w:rPr>
+        <w:t xml:space="preserve"> </w:t>
+      </w:r>
+      <w:r>
+        <w:rPr>
+          <w:sz w:val="18"/>
+          <w:szCs w:val="18"/>
+          <w:lang w:val="en-US"/>
+        </w:rPr>
+        <w:t>(55 words)</w:t>
+      </w:r>
+      <w:bookmarkEnd w:id="6"/>
     </w:p>
     <w:p>
       <w:pPr>
@@ -3273,8 +3499,6 @@
         </w:rPr>
         <w:t>area</w:t>
       </w:r>
-      <w:bookmarkStart w:id="6" w:name="_GoBack"/>
-      <w:bookmarkEnd w:id="6"/>
       <w:r>
         <w:rPr>
           <w:lang w:val="en-US"/>
@@ -3413,13 +3637,44 @@
           <w:lang w:val="en-US"/>
         </w:rPr>
       </w:pPr>
-      <w:bookmarkStart w:id="7" w:name="_Toc164597757"/>
+      <w:bookmarkStart w:id="7" w:name="_Toc164633745"/>
       <w:r>
         <w:rPr>
           <w:b/>
           <w:lang w:val="en-US"/>
         </w:rPr>
         <w:t>Scaling our Data</w:t>
+      </w:r>
+      <w:r>
+        <w:rPr>
+          <w:b/>
+          <w:lang w:val="en-US"/>
+        </w:rPr>
+        <w:t xml:space="preserve"> </w:t>
+      </w:r>
+      <w:r>
+        <w:rPr>
+          <w:sz w:val="18"/>
+          <w:szCs w:val="18"/>
+          <w:lang w:val="en-US"/>
+        </w:rPr>
+        <w:t>(</w:t>
+      </w:r>
+      <w:r>
+        <w:rPr>
+          <w:sz w:val="18"/>
+          <w:szCs w:val="18"/>
+          <w:lang w:val="en-US"/>
+        </w:rPr>
+        <w:t>46</w:t>
+      </w:r>
+      <w:r>
+        <w:rPr>
+          <w:sz w:val="18"/>
+          <w:szCs w:val="18"/>
+          <w:lang w:val="en-US"/>
+        </w:rPr>
+        <w:t xml:space="preserve"> words)</w:t>
       </w:r>
       <w:bookmarkEnd w:id="7"/>
     </w:p>
@@ -3519,7 +3774,7 @@
           <w:lang w:val="en-US"/>
         </w:rPr>
       </w:pPr>
-      <w:bookmarkStart w:id="8" w:name="_Toc164597758"/>
+      <w:bookmarkStart w:id="8" w:name="_Toc164633746"/>
       <w:r>
         <w:rPr>
           <w:lang w:val="en-US"/>
@@ -3538,6 +3793,20 @@
         </w:rPr>
         <w:t>Models</w:t>
       </w:r>
+      <w:r>
+        <w:rPr>
+          <w:lang w:val="en-US"/>
+        </w:rPr>
+        <w:t xml:space="preserve"> </w:t>
+      </w:r>
+      <w:r>
+        <w:rPr>
+          <w:sz w:val="18"/>
+          <w:szCs w:val="18"/>
+          <w:lang w:val="en-US"/>
+        </w:rPr>
+        <w:t>(695 words)</w:t>
+      </w:r>
       <w:bookmarkEnd w:id="8"/>
     </w:p>
     <w:p>
@@ -3554,7 +3823,7 @@
           <w:lang w:val="en-US"/>
         </w:rPr>
       </w:pPr>
-      <w:bookmarkStart w:id="9" w:name="_Toc164597759"/>
+      <w:bookmarkStart w:id="9" w:name="_Toc164633747"/>
       <w:r>
         <w:rPr>
           <w:rStyle w:val="Ttulo2Car"/>
@@ -3763,7 +4032,7 @@
           <w:lang w:val="en-US"/>
         </w:rPr>
       </w:pPr>
-      <w:bookmarkStart w:id="10" w:name="_Toc164597760"/>
+      <w:bookmarkStart w:id="10" w:name="_Toc164633748"/>
       <w:r>
         <w:rPr>
           <w:lang w:val="en-US"/>
@@ -4171,7 +4440,7 @@
           <w:lang w:val="en-US"/>
         </w:rPr>
       </w:pPr>
-      <w:bookmarkStart w:id="11" w:name="_Toc164597761"/>
+      <w:bookmarkStart w:id="11" w:name="_Toc164633749"/>
       <w:r>
         <w:rPr>
           <w:lang w:val="en-US"/>
@@ -4275,7 +4544,7 @@
           <w:lang w:val="en-US"/>
         </w:rPr>
       </w:pPr>
-      <w:bookmarkStart w:id="12" w:name="_Toc164597762"/>
+      <w:bookmarkStart w:id="12" w:name="_Toc164633750"/>
       <w:r>
         <w:rPr>
           <w:lang w:val="en-US"/>
@@ -4575,7 +4844,7 @@
           <w:lang w:val="en-US"/>
         </w:rPr>
       </w:pPr>
-      <w:bookmarkStart w:id="13" w:name="_Toc164597763"/>
+      <w:bookmarkStart w:id="13" w:name="_Toc164633751"/>
       <w:r>
         <w:rPr>
           <w:lang w:val="en-US"/>
@@ -5369,7 +5638,7 @@
           <w:lang w:val="en-US"/>
         </w:rPr>
       </w:pPr>
-      <w:bookmarkStart w:id="14" w:name="_Toc164597764"/>
+      <w:bookmarkStart w:id="14" w:name="_Toc164633752"/>
       <w:r>
         <w:rPr>
           <w:lang w:val="en-US"/>
@@ -5411,7 +5680,7 @@
           <w:lang w:val="en-US"/>
         </w:rPr>
       </w:pPr>
-      <w:bookmarkStart w:id="15" w:name="_Toc164597765"/>
+      <w:bookmarkStart w:id="15" w:name="_Toc164633753"/>
       <w:r>
         <w:rPr>
           <w:lang w:val="en-US"/>
@@ -5762,7 +6031,7 @@
           <w:lang w:val="en-US"/>
         </w:rPr>
       </w:pPr>
-      <w:bookmarkStart w:id="16" w:name="_Toc164597766"/>
+      <w:bookmarkStart w:id="16" w:name="_Toc164633754"/>
       <w:r>
         <w:rPr>
           <w:lang w:val="en-US"/>
@@ -5842,7 +6111,8 @@
       </w:pPr>
       <w:r>
         <w:rPr>
-          <w:lang w:val="en-US"/>
+          <w:noProof/>
+          <w:lang w:val="es-BO" w:eastAsia="es-BO"/>
         </w:rPr>
         <w:drawing>
           <wp:inline distT="0" distB="0" distL="0" distR="0" wp14:anchorId="0BBABDD3" wp14:editId="44E24C3F">
@@ -6208,10 +6478,20 @@
       <w:pPr>
         <w:pStyle w:val="Ttulo1"/>
       </w:pPr>
-      <w:bookmarkStart w:id="17" w:name="_Toc164597767"/>
+      <w:bookmarkStart w:id="17" w:name="_Toc164633755"/>
       <w:r>
         <w:t>Cross Validation</w:t>
       </w:r>
+      <w:r>
+        <w:t xml:space="preserve"> </w:t>
+      </w:r>
+      <w:r>
+        <w:rPr>
+          <w:sz w:val="18"/>
+          <w:szCs w:val="18"/>
+        </w:rPr>
+        <w:t>(37 words)</w:t>
+      </w:r>
       <w:bookmarkEnd w:id="17"/>
     </w:p>
     <w:p>
@@ -6219,6 +6499,10 @@
         <w:jc w:val="center"/>
       </w:pPr>
       <w:r>
+        <w:rPr>
+          <w:noProof/>
+          <w:lang w:val="es-BO" w:eastAsia="es-BO"/>
+        </w:rPr>
         <w:drawing>
           <wp:inline distT="0" distB="0" distL="0" distR="0" wp14:anchorId="02535EF4" wp14:editId="199E6384">
             <wp:extent cx="3880605" cy="2239108"/>
@@ -6380,6 +6664,10 @@
         <w:jc w:val="center"/>
       </w:pPr>
       <w:r>
+        <w:rPr>
+          <w:noProof/>
+          <w:lang w:val="es-BO" w:eastAsia="es-BO"/>
+        </w:rPr>
         <w:drawing>
           <wp:inline distT="0" distB="0" distL="0" distR="0" wp14:anchorId="3F5EBD0D" wp14:editId="11D06838">
             <wp:extent cx="4396154" cy="2641784"/>
@@ -6429,12 +6717,26 @@
           <w:lang w:val="en-US"/>
         </w:rPr>
       </w:pPr>
-      <w:bookmarkStart w:id="18" w:name="_Toc164597768"/>
+      <w:bookmarkStart w:id="18" w:name="_Toc164633756"/>
       <w:r>
         <w:rPr>
           <w:lang w:val="en-US"/>
         </w:rPr>
         <w:t>Conclusions</w:t>
+      </w:r>
+      <w:r>
+        <w:rPr>
+          <w:lang w:val="en-US"/>
+        </w:rPr>
+        <w:t xml:space="preserve"> </w:t>
+      </w:r>
+      <w:r>
+        <w:rPr>
+          <w:sz w:val="18"/>
+          <w:szCs w:val="18"/>
+          <w:lang w:val="en-US"/>
+        </w:rPr>
+        <w:t>(265 words)</w:t>
       </w:r>
       <w:bookmarkEnd w:id="18"/>
     </w:p>
@@ -7369,7 +7671,7 @@
           <w:lang w:val="en-US"/>
         </w:rPr>
       </w:pPr>
-      <w:bookmarkStart w:id="19" w:name="_Toc164597769"/>
+      <w:bookmarkStart w:id="19" w:name="_Toc164633757"/>
       <w:r>
         <w:rPr>
           <w:rFonts w:cs="Calibri"/>
@@ -7572,6 +7874,41 @@
           <w:lang w:val="en-US"/>
         </w:rPr>
         <w:t>Team, G.L. (2023). Hyperparameter Tuning with GridSearchCV. [online] Great Learning Blog: Free Resources what Matters to shape your Career! Available at: https://www.mygreatlearning.com/blog/gridsearchcv/#:~:text=GridSearchCV%20is%20also%20known%20as [Accessed 21 Apr. 2024].</w:t>
+      </w:r>
+    </w:p>
+    <w:p>
+      <w:pPr>
+        <w:pStyle w:val="Ttulo1"/>
+        <w:rPr>
+          <w:lang w:val="en-US"/>
+        </w:rPr>
+      </w:pPr>
+      <w:bookmarkStart w:id="20" w:name="_Toc164633758"/>
+      <w:r>
+        <w:rPr>
+          <w:lang w:val="en-US"/>
+        </w:rPr>
+        <w:t>Github</w:t>
+      </w:r>
+      <w:bookmarkEnd w:id="20"/>
+    </w:p>
+    <w:p>
+      <w:pPr>
+        <w:rPr>
+          <w:lang w:val="en-US"/>
+        </w:rPr>
+      </w:pPr>
+      <w:r>
+        <w:rPr>
+          <w:lang w:val="en-US"/>
+        </w:rPr>
+        <w:t xml:space="preserve">Link: </w:t>
+      </w:r>
+      <w:r>
+        <w:rPr>
+          <w:lang w:val="en-US"/>
+        </w:rPr>
+        <w:t>https://github.com/2024068/Machine-Learning-CA1</w:t>
       </w:r>
     </w:p>
     <w:sectPr>
@@ -7624,6 +7961,7 @@
         <w:docPartUnique/>
       </w:docPartObj>
     </w:sdtPr>
+    <w:sdtEndPr/>
     <w:sdtContent>
       <w:p>
         <w:pPr>
@@ -7744,7 +8082,7 @@
                                   <w:bCs/>
                                   <w:noProof/>
                                 </w:rPr>
-                                <w:t>5</w:t>
+                                <w:t>1</w:t>
                               </w:r>
                               <w:r>
                                 <w:rPr>
@@ -7815,7 +8153,7 @@
                             <w:bCs/>
                             <w:noProof/>
                           </w:rPr>
-                          <w:t>5</w:t>
+                          <w:t>1</w:t>
                         </w:r>
                         <w:r>
                           <w:rPr>
@@ -9392,7 +9730,7 @@
 </file>
 
 <file path=customXml/itemProps1.xml><?xml version="1.0" encoding="utf-8"?>
-<ds:datastoreItem xmlns:ds="http://schemas.openxmlformats.org/officeDocument/2006/customXml" ds:itemID="{EEE331A8-D811-4727-A4FE-5A9DF5775904}">
+<ds:datastoreItem xmlns:ds="http://schemas.openxmlformats.org/officeDocument/2006/customXml" ds:itemID="{04F6290E-7224-499A-B688-D6FB0B58DCE9}">
   <ds:schemaRefs>
     <ds:schemaRef ds:uri="http://schemas.openxmlformats.org/officeDocument/2006/bibliography"/>
   </ds:schemaRefs>
